--- a/thesis/thesis.docx
+++ b/thesis/thesis.docx
@@ -1322,23 +1322,7 @@
           <w:szCs w:val="24"/>
         </w:rPr>
         <w:tab/>
-        <w:t>…………</w:t>
-      </w:r>
-      <w:proofErr w:type="gramStart"/>
-      <w:r>
-        <w:rPr>
-          <w:rFonts w:eastAsia="Times New Roman"/>
-          <w:szCs w:val="24"/>
-        </w:rPr>
-        <w:t>…….</w:t>
-      </w:r>
-      <w:proofErr w:type="gramEnd"/>
-      <w:r>
-        <w:rPr>
-          <w:rFonts w:eastAsia="Times New Roman"/>
-          <w:szCs w:val="24"/>
-        </w:rPr>
-        <w:t>.</w:t>
+        <w:t>………………..</w:t>
       </w:r>
     </w:p>
     <w:p>
@@ -1398,23 +1382,7 @@
           <w:szCs w:val="24"/>
         </w:rPr>
         <w:tab/>
-        <w:t>…………</w:t>
-      </w:r>
-      <w:proofErr w:type="gramStart"/>
-      <w:r>
-        <w:rPr>
-          <w:rFonts w:eastAsia="Times New Roman"/>
-          <w:szCs w:val="24"/>
-        </w:rPr>
-        <w:t>…….</w:t>
-      </w:r>
-      <w:proofErr w:type="gramEnd"/>
-      <w:r>
-        <w:rPr>
-          <w:rFonts w:eastAsia="Times New Roman"/>
-          <w:szCs w:val="24"/>
-        </w:rPr>
-        <w:t>.</w:t>
+        <w:t>………………..</w:t>
       </w:r>
     </w:p>
     <w:p>
@@ -1567,12 +1535,6 @@
     </w:p>
     <w:p>
       <w:pPr>
-        <w:pStyle w:val="Balk2"/>
-        <w:ind w:firstLine="709"/>
-      </w:pPr>
-    </w:p>
-    <w:p>
-      <w:pPr>
         <w:rPr>
           <w:szCs w:val="24"/>
         </w:rPr>
@@ -2007,23 +1969,7 @@
           <w:rFonts w:cs="Times New Roman"/>
           <w:szCs w:val="24"/>
         </w:rPr>
-        <w:t xml:space="preserve">savaşı ve </w:t>
-      </w:r>
-      <w:proofErr w:type="gramStart"/>
-      <w:r>
-        <w:rPr>
-          <w:rFonts w:cs="Times New Roman"/>
-          <w:szCs w:val="24"/>
-        </w:rPr>
-        <w:t>Dolar</w:t>
-      </w:r>
-      <w:proofErr w:type="gramEnd"/>
-      <w:r>
-        <w:rPr>
-          <w:rFonts w:cs="Times New Roman"/>
-          <w:szCs w:val="24"/>
-        </w:rPr>
-        <w:t xml:space="preserve"> Kuru” </w:t>
+        <w:t xml:space="preserve">savaşı ve Dolar Kuru” </w:t>
       </w:r>
       <w:r>
         <w:rPr>
@@ -3144,25 +3090,7 @@
                 <w:sz w:val="24"/>
                 <w:szCs w:val="24"/>
               </w:rPr>
-              <w:t>YÖN</w:t>
-            </w:r>
-            <w:r>
-              <w:rPr>
-                <w:rStyle w:val="Kpr"/>
-                <w:noProof/>
-                <w:sz w:val="24"/>
-                <w:szCs w:val="24"/>
-              </w:rPr>
-              <w:t>T</w:t>
-            </w:r>
-            <w:r>
-              <w:rPr>
-                <w:rStyle w:val="Kpr"/>
-                <w:noProof/>
-                <w:sz w:val="24"/>
-                <w:szCs w:val="24"/>
-              </w:rPr>
-              <w:t>EM VE ARAÇLAR</w:t>
+              <w:t>YÖNTEM VE ARAÇLAR</w:t>
             </w:r>
             <w:r>
               <w:rPr>
@@ -3337,102 +3265,6 @@
               <w:lang w:val="en-US"/>
             </w:rPr>
           </w:pPr>
-          <w:hyperlink w:anchor="_Toc106670091" w:history="1">
-            <w:r>
-              <w:rPr>
-                <w:rStyle w:val="Kpr"/>
-                <w:noProof/>
-                <w:sz w:val="24"/>
-                <w:szCs w:val="24"/>
-              </w:rPr>
-              <w:t>2</w:t>
-            </w:r>
-            <w:r>
-              <w:rPr>
-                <w:rStyle w:val="Kpr"/>
-                <w:noProof/>
-                <w:sz w:val="24"/>
-                <w:szCs w:val="24"/>
-              </w:rPr>
-              <w:t>.1.1.Python Kütüphaneleri</w:t>
-            </w:r>
-            <w:r>
-              <w:rPr>
-                <w:noProof/>
-                <w:webHidden/>
-                <w:sz w:val="24"/>
-                <w:szCs w:val="24"/>
-              </w:rPr>
-              <w:tab/>
-            </w:r>
-            <w:r>
-              <w:rPr>
-                <w:noProof/>
-                <w:webHidden/>
-                <w:sz w:val="24"/>
-                <w:szCs w:val="24"/>
-              </w:rPr>
-              <w:fldChar w:fldCharType="begin"/>
-            </w:r>
-            <w:r>
-              <w:rPr>
-                <w:noProof/>
-                <w:webHidden/>
-                <w:sz w:val="24"/>
-                <w:szCs w:val="24"/>
-              </w:rPr>
-              <w:instrText xml:space="preserve"> PAGEREF _Toc106670091 \h </w:instrText>
-            </w:r>
-            <w:r>
-              <w:rPr>
-                <w:noProof/>
-                <w:webHidden/>
-                <w:sz w:val="24"/>
-                <w:szCs w:val="24"/>
-              </w:rPr>
-            </w:r>
-            <w:r>
-              <w:rPr>
-                <w:noProof/>
-                <w:webHidden/>
-                <w:sz w:val="24"/>
-                <w:szCs w:val="24"/>
-              </w:rPr>
-              <w:fldChar w:fldCharType="separate"/>
-            </w:r>
-            <w:r>
-              <w:rPr>
-                <w:noProof/>
-                <w:webHidden/>
-                <w:sz w:val="24"/>
-                <w:szCs w:val="24"/>
-              </w:rPr>
-              <w:t>4</w:t>
-            </w:r>
-            <w:r>
-              <w:rPr>
-                <w:noProof/>
-                <w:webHidden/>
-                <w:sz w:val="24"/>
-                <w:szCs w:val="24"/>
-              </w:rPr>
-              <w:fldChar w:fldCharType="end"/>
-            </w:r>
-          </w:hyperlink>
-        </w:p>
-        <w:p>
-          <w:pPr>
-            <w:pStyle w:val="T1"/>
-            <w:rPr>
-              <w:rFonts w:asciiTheme="minorHAnsi" w:eastAsiaTheme="minorEastAsia" w:hAnsiTheme="minorHAnsi" w:cstheme="minorBidi"/>
-              <w:bCs w:val="0"/>
-              <w:caps w:val="0"/>
-              <w:noProof/>
-              <w:sz w:val="24"/>
-              <w:szCs w:val="24"/>
-              <w:lang w:val="en-US"/>
-            </w:rPr>
-          </w:pPr>
           <w:hyperlink w:anchor="_Toc106670092" w:history="1">
             <w:r>
               <w:rPr>
@@ -3478,102 +3310,6 @@
                 <w:szCs w:val="24"/>
               </w:rPr>
               <w:instrText xml:space="preserve"> PAGEREF _Toc106670092 \h </w:instrText>
-            </w:r>
-            <w:r>
-              <w:rPr>
-                <w:noProof/>
-                <w:webHidden/>
-                <w:sz w:val="24"/>
-                <w:szCs w:val="24"/>
-              </w:rPr>
-            </w:r>
-            <w:r>
-              <w:rPr>
-                <w:noProof/>
-                <w:webHidden/>
-                <w:sz w:val="24"/>
-                <w:szCs w:val="24"/>
-              </w:rPr>
-              <w:fldChar w:fldCharType="separate"/>
-            </w:r>
-            <w:r>
-              <w:rPr>
-                <w:noProof/>
-                <w:webHidden/>
-                <w:sz w:val="24"/>
-                <w:szCs w:val="24"/>
-              </w:rPr>
-              <w:t>7</w:t>
-            </w:r>
-            <w:r>
-              <w:rPr>
-                <w:noProof/>
-                <w:webHidden/>
-                <w:sz w:val="24"/>
-                <w:szCs w:val="24"/>
-              </w:rPr>
-              <w:fldChar w:fldCharType="end"/>
-            </w:r>
-          </w:hyperlink>
-        </w:p>
-        <w:p>
-          <w:pPr>
-            <w:pStyle w:val="T1"/>
-            <w:rPr>
-              <w:rFonts w:asciiTheme="minorHAnsi" w:eastAsiaTheme="minorEastAsia" w:hAnsiTheme="minorHAnsi" w:cstheme="minorBidi"/>
-              <w:bCs w:val="0"/>
-              <w:caps w:val="0"/>
-              <w:noProof/>
-              <w:sz w:val="24"/>
-              <w:szCs w:val="24"/>
-              <w:lang w:val="en-US"/>
-            </w:rPr>
-          </w:pPr>
-          <w:hyperlink w:anchor="_Toc106670093" w:history="1">
-            <w:r>
-              <w:rPr>
-                <w:rStyle w:val="Kpr"/>
-                <w:noProof/>
-                <w:sz w:val="24"/>
-                <w:szCs w:val="24"/>
-              </w:rPr>
-              <w:t>2</w:t>
-            </w:r>
-            <w:r>
-              <w:rPr>
-                <w:rStyle w:val="Kpr"/>
-                <w:noProof/>
-                <w:sz w:val="24"/>
-                <w:szCs w:val="24"/>
-              </w:rPr>
-              <w:t>.2.1.AWS`nin Sunduğu Önemli Hizmetler:</w:t>
-            </w:r>
-            <w:r>
-              <w:rPr>
-                <w:noProof/>
-                <w:webHidden/>
-                <w:sz w:val="24"/>
-                <w:szCs w:val="24"/>
-              </w:rPr>
-              <w:tab/>
-            </w:r>
-            <w:r>
-              <w:rPr>
-                <w:noProof/>
-                <w:webHidden/>
-                <w:sz w:val="24"/>
-                <w:szCs w:val="24"/>
-              </w:rPr>
-              <w:fldChar w:fldCharType="begin"/>
-            </w:r>
-            <w:r>
-              <w:rPr>
-                <w:noProof/>
-                <w:webHidden/>
-                <w:sz w:val="24"/>
-                <w:szCs w:val="24"/>
-              </w:rPr>
-              <w:instrText xml:space="preserve"> PAGEREF _Toc106670093 \h </w:instrText>
             </w:r>
             <w:r>
               <w:rPr>
@@ -3811,390 +3547,6 @@
               <w:lang w:val="en-US"/>
             </w:rPr>
           </w:pPr>
-          <w:hyperlink w:anchor="_Toc106670096" w:history="1">
-            <w:r>
-              <w:rPr>
-                <w:rStyle w:val="Kpr"/>
-                <w:noProof/>
-                <w:sz w:val="24"/>
-                <w:szCs w:val="24"/>
-              </w:rPr>
-              <w:t>2</w:t>
-            </w:r>
-            <w:r>
-              <w:rPr>
-                <w:rStyle w:val="Kpr"/>
-                <w:noProof/>
-                <w:sz w:val="24"/>
-                <w:szCs w:val="24"/>
-              </w:rPr>
-              <w:t>.4.1.Elastic Search Nedir?</w:t>
-            </w:r>
-            <w:r>
-              <w:rPr>
-                <w:noProof/>
-                <w:webHidden/>
-                <w:sz w:val="24"/>
-                <w:szCs w:val="24"/>
-              </w:rPr>
-              <w:tab/>
-            </w:r>
-            <w:r>
-              <w:rPr>
-                <w:noProof/>
-                <w:webHidden/>
-                <w:sz w:val="24"/>
-                <w:szCs w:val="24"/>
-              </w:rPr>
-              <w:fldChar w:fldCharType="begin"/>
-            </w:r>
-            <w:r>
-              <w:rPr>
-                <w:noProof/>
-                <w:webHidden/>
-                <w:sz w:val="24"/>
-                <w:szCs w:val="24"/>
-              </w:rPr>
-              <w:instrText xml:space="preserve"> PAGEREF _Toc106670096 \h </w:instrText>
-            </w:r>
-            <w:r>
-              <w:rPr>
-                <w:noProof/>
-                <w:webHidden/>
-                <w:sz w:val="24"/>
-                <w:szCs w:val="24"/>
-              </w:rPr>
-            </w:r>
-            <w:r>
-              <w:rPr>
-                <w:noProof/>
-                <w:webHidden/>
-                <w:sz w:val="24"/>
-                <w:szCs w:val="24"/>
-              </w:rPr>
-              <w:fldChar w:fldCharType="separate"/>
-            </w:r>
-            <w:r>
-              <w:rPr>
-                <w:noProof/>
-                <w:webHidden/>
-                <w:sz w:val="24"/>
-                <w:szCs w:val="24"/>
-              </w:rPr>
-              <w:t>10</w:t>
-            </w:r>
-            <w:r>
-              <w:rPr>
-                <w:noProof/>
-                <w:webHidden/>
-                <w:sz w:val="24"/>
-                <w:szCs w:val="24"/>
-              </w:rPr>
-              <w:fldChar w:fldCharType="end"/>
-            </w:r>
-          </w:hyperlink>
-        </w:p>
-        <w:p>
-          <w:pPr>
-            <w:pStyle w:val="T1"/>
-            <w:rPr>
-              <w:rFonts w:asciiTheme="minorHAnsi" w:eastAsiaTheme="minorEastAsia" w:hAnsiTheme="minorHAnsi" w:cstheme="minorBidi"/>
-              <w:bCs w:val="0"/>
-              <w:caps w:val="0"/>
-              <w:noProof/>
-              <w:sz w:val="24"/>
-              <w:szCs w:val="24"/>
-              <w:lang w:val="en-US"/>
-            </w:rPr>
-          </w:pPr>
-          <w:hyperlink w:anchor="_Toc106670097" w:history="1">
-            <w:r>
-              <w:rPr>
-                <w:rStyle w:val="Kpr"/>
-                <w:noProof/>
-                <w:sz w:val="24"/>
-                <w:szCs w:val="24"/>
-              </w:rPr>
-              <w:t>2</w:t>
-            </w:r>
-            <w:r>
-              <w:rPr>
-                <w:rStyle w:val="Kpr"/>
-                <w:noProof/>
-                <w:sz w:val="24"/>
-                <w:szCs w:val="24"/>
-              </w:rPr>
-              <w:t>.4.2.Kibana Nedir?</w:t>
-            </w:r>
-            <w:r>
-              <w:rPr>
-                <w:noProof/>
-                <w:webHidden/>
-                <w:sz w:val="24"/>
-                <w:szCs w:val="24"/>
-              </w:rPr>
-              <w:tab/>
-            </w:r>
-            <w:r>
-              <w:rPr>
-                <w:noProof/>
-                <w:webHidden/>
-                <w:sz w:val="24"/>
-                <w:szCs w:val="24"/>
-              </w:rPr>
-              <w:fldChar w:fldCharType="begin"/>
-            </w:r>
-            <w:r>
-              <w:rPr>
-                <w:noProof/>
-                <w:webHidden/>
-                <w:sz w:val="24"/>
-                <w:szCs w:val="24"/>
-              </w:rPr>
-              <w:instrText xml:space="preserve"> PAGEREF _Toc106670097 \h </w:instrText>
-            </w:r>
-            <w:r>
-              <w:rPr>
-                <w:noProof/>
-                <w:webHidden/>
-                <w:sz w:val="24"/>
-                <w:szCs w:val="24"/>
-              </w:rPr>
-            </w:r>
-            <w:r>
-              <w:rPr>
-                <w:noProof/>
-                <w:webHidden/>
-                <w:sz w:val="24"/>
-                <w:szCs w:val="24"/>
-              </w:rPr>
-              <w:fldChar w:fldCharType="separate"/>
-            </w:r>
-            <w:r>
-              <w:rPr>
-                <w:noProof/>
-                <w:webHidden/>
-                <w:sz w:val="24"/>
-                <w:szCs w:val="24"/>
-              </w:rPr>
-              <w:t>12</w:t>
-            </w:r>
-            <w:r>
-              <w:rPr>
-                <w:noProof/>
-                <w:webHidden/>
-                <w:sz w:val="24"/>
-                <w:szCs w:val="24"/>
-              </w:rPr>
-              <w:fldChar w:fldCharType="end"/>
-            </w:r>
-          </w:hyperlink>
-        </w:p>
-        <w:p>
-          <w:pPr>
-            <w:pStyle w:val="T1"/>
-            <w:rPr>
-              <w:rFonts w:asciiTheme="minorHAnsi" w:eastAsiaTheme="minorEastAsia" w:hAnsiTheme="minorHAnsi" w:cstheme="minorBidi"/>
-              <w:bCs w:val="0"/>
-              <w:caps w:val="0"/>
-              <w:noProof/>
-              <w:sz w:val="24"/>
-              <w:szCs w:val="24"/>
-              <w:lang w:val="en-US"/>
-            </w:rPr>
-          </w:pPr>
-          <w:hyperlink w:anchor="_Toc106670098" w:history="1">
-            <w:r>
-              <w:rPr>
-                <w:rStyle w:val="Kpr"/>
-                <w:noProof/>
-                <w:sz w:val="24"/>
-                <w:szCs w:val="24"/>
-              </w:rPr>
-              <w:t>2</w:t>
-            </w:r>
-            <w:r>
-              <w:rPr>
-                <w:rStyle w:val="Kpr"/>
-                <w:noProof/>
-                <w:sz w:val="24"/>
-                <w:szCs w:val="24"/>
-              </w:rPr>
-              <w:t>.4.3.Logstash Nedir?</w:t>
-            </w:r>
-            <w:r>
-              <w:rPr>
-                <w:noProof/>
-                <w:webHidden/>
-                <w:sz w:val="24"/>
-                <w:szCs w:val="24"/>
-              </w:rPr>
-              <w:tab/>
-            </w:r>
-            <w:r>
-              <w:rPr>
-                <w:noProof/>
-                <w:webHidden/>
-                <w:sz w:val="24"/>
-                <w:szCs w:val="24"/>
-              </w:rPr>
-              <w:fldChar w:fldCharType="begin"/>
-            </w:r>
-            <w:r>
-              <w:rPr>
-                <w:noProof/>
-                <w:webHidden/>
-                <w:sz w:val="24"/>
-                <w:szCs w:val="24"/>
-              </w:rPr>
-              <w:instrText xml:space="preserve"> PAGEREF _Toc106670098 \h </w:instrText>
-            </w:r>
-            <w:r>
-              <w:rPr>
-                <w:noProof/>
-                <w:webHidden/>
-                <w:sz w:val="24"/>
-                <w:szCs w:val="24"/>
-              </w:rPr>
-            </w:r>
-            <w:r>
-              <w:rPr>
-                <w:noProof/>
-                <w:webHidden/>
-                <w:sz w:val="24"/>
-                <w:szCs w:val="24"/>
-              </w:rPr>
-              <w:fldChar w:fldCharType="separate"/>
-            </w:r>
-            <w:r>
-              <w:rPr>
-                <w:noProof/>
-                <w:webHidden/>
-                <w:sz w:val="24"/>
-                <w:szCs w:val="24"/>
-              </w:rPr>
-              <w:t>13</w:t>
-            </w:r>
-            <w:r>
-              <w:rPr>
-                <w:noProof/>
-                <w:webHidden/>
-                <w:sz w:val="24"/>
-                <w:szCs w:val="24"/>
-              </w:rPr>
-              <w:fldChar w:fldCharType="end"/>
-            </w:r>
-          </w:hyperlink>
-        </w:p>
-        <w:p>
-          <w:pPr>
-            <w:pStyle w:val="T1"/>
-            <w:rPr>
-              <w:rFonts w:asciiTheme="minorHAnsi" w:eastAsiaTheme="minorEastAsia" w:hAnsiTheme="minorHAnsi" w:cstheme="minorBidi"/>
-              <w:bCs w:val="0"/>
-              <w:caps w:val="0"/>
-              <w:noProof/>
-              <w:sz w:val="24"/>
-              <w:szCs w:val="24"/>
-              <w:lang w:val="en-US"/>
-            </w:rPr>
-          </w:pPr>
-          <w:hyperlink w:anchor="_Toc106670099" w:history="1">
-            <w:r>
-              <w:rPr>
-                <w:rStyle w:val="Kpr"/>
-                <w:noProof/>
-                <w:sz w:val="24"/>
-                <w:szCs w:val="24"/>
-              </w:rPr>
-              <w:t>2</w:t>
-            </w:r>
-            <w:r>
-              <w:rPr>
-                <w:rStyle w:val="Kpr"/>
-                <w:noProof/>
-                <w:sz w:val="24"/>
-                <w:szCs w:val="24"/>
-              </w:rPr>
-              <w:t>.4.4.Beats Nedir?</w:t>
-            </w:r>
-            <w:r>
-              <w:rPr>
-                <w:noProof/>
-                <w:webHidden/>
-                <w:sz w:val="24"/>
-                <w:szCs w:val="24"/>
-              </w:rPr>
-              <w:tab/>
-            </w:r>
-            <w:r>
-              <w:rPr>
-                <w:noProof/>
-                <w:webHidden/>
-                <w:sz w:val="24"/>
-                <w:szCs w:val="24"/>
-              </w:rPr>
-              <w:fldChar w:fldCharType="begin"/>
-            </w:r>
-            <w:r>
-              <w:rPr>
-                <w:noProof/>
-                <w:webHidden/>
-                <w:sz w:val="24"/>
-                <w:szCs w:val="24"/>
-              </w:rPr>
-              <w:instrText xml:space="preserve"> PAGEREF _Toc106670099 \h </w:instrText>
-            </w:r>
-            <w:r>
-              <w:rPr>
-                <w:noProof/>
-                <w:webHidden/>
-                <w:sz w:val="24"/>
-                <w:szCs w:val="24"/>
-              </w:rPr>
-            </w:r>
-            <w:r>
-              <w:rPr>
-                <w:noProof/>
-                <w:webHidden/>
-                <w:sz w:val="24"/>
-                <w:szCs w:val="24"/>
-              </w:rPr>
-              <w:fldChar w:fldCharType="separate"/>
-            </w:r>
-            <w:r>
-              <w:rPr>
-                <w:noProof/>
-                <w:webHidden/>
-                <w:sz w:val="24"/>
-                <w:szCs w:val="24"/>
-              </w:rPr>
-              <w:t>14</w:t>
-            </w:r>
-            <w:r>
-              <w:rPr>
-                <w:noProof/>
-                <w:webHidden/>
-                <w:sz w:val="24"/>
-                <w:szCs w:val="24"/>
-              </w:rPr>
-              <w:fldChar w:fldCharType="end"/>
-            </w:r>
-          </w:hyperlink>
-        </w:p>
-        <w:p>
-          <w:pPr>
-            <w:pStyle w:val="T1"/>
-            <w:rPr>
-              <w:rFonts w:asciiTheme="minorHAnsi" w:eastAsiaTheme="minorEastAsia" w:hAnsiTheme="minorHAnsi" w:cstheme="minorBidi"/>
-              <w:bCs w:val="0"/>
-              <w:caps w:val="0"/>
-              <w:noProof/>
-              <w:sz w:val="24"/>
-              <w:szCs w:val="24"/>
-              <w:lang w:val="en-US"/>
-            </w:rPr>
-          </w:pPr>
           <w:hyperlink w:anchor="_Toc106670100" w:history="1">
             <w:r>
               <w:rPr>
@@ -4387,309 +3739,6 @@
               <w:lang w:val="en-US"/>
             </w:rPr>
           </w:pPr>
-          <w:r>
-            <w:t>2</w:t>
-          </w:r>
-          <w:hyperlink w:anchor="_Toc106670102" w:history="1">
-            <w:r>
-              <w:rPr>
-                <w:rStyle w:val="Kpr"/>
-                <w:noProof/>
-                <w:sz w:val="24"/>
-                <w:szCs w:val="24"/>
-              </w:rPr>
-              <w:t>.6.1.Elastic.co Üzerinden Elastic Search Kullanımının Avantajları</w:t>
-            </w:r>
-            <w:r>
-              <w:rPr>
-                <w:noProof/>
-                <w:webHidden/>
-                <w:sz w:val="24"/>
-                <w:szCs w:val="24"/>
-              </w:rPr>
-              <w:tab/>
-            </w:r>
-            <w:r>
-              <w:rPr>
-                <w:noProof/>
-                <w:webHidden/>
-                <w:sz w:val="24"/>
-                <w:szCs w:val="24"/>
-              </w:rPr>
-              <w:fldChar w:fldCharType="begin"/>
-            </w:r>
-            <w:r>
-              <w:rPr>
-                <w:noProof/>
-                <w:webHidden/>
-                <w:sz w:val="24"/>
-                <w:szCs w:val="24"/>
-              </w:rPr>
-              <w:instrText xml:space="preserve"> PAGEREF _Toc106670102 \h </w:instrText>
-            </w:r>
-            <w:r>
-              <w:rPr>
-                <w:noProof/>
-                <w:webHidden/>
-                <w:sz w:val="24"/>
-                <w:szCs w:val="24"/>
-              </w:rPr>
-            </w:r>
-            <w:r>
-              <w:rPr>
-                <w:noProof/>
-                <w:webHidden/>
-                <w:sz w:val="24"/>
-                <w:szCs w:val="24"/>
-              </w:rPr>
-              <w:fldChar w:fldCharType="separate"/>
-            </w:r>
-            <w:r>
-              <w:rPr>
-                <w:noProof/>
-                <w:webHidden/>
-                <w:sz w:val="24"/>
-                <w:szCs w:val="24"/>
-              </w:rPr>
-              <w:t>15</w:t>
-            </w:r>
-            <w:r>
-              <w:rPr>
-                <w:noProof/>
-                <w:webHidden/>
-                <w:sz w:val="24"/>
-                <w:szCs w:val="24"/>
-              </w:rPr>
-              <w:fldChar w:fldCharType="end"/>
-            </w:r>
-          </w:hyperlink>
-        </w:p>
-        <w:p>
-          <w:pPr>
-            <w:pStyle w:val="T1"/>
-            <w:rPr>
-              <w:rFonts w:asciiTheme="minorHAnsi" w:eastAsiaTheme="minorEastAsia" w:hAnsiTheme="minorHAnsi" w:cstheme="minorBidi"/>
-              <w:bCs w:val="0"/>
-              <w:caps w:val="0"/>
-              <w:noProof/>
-              <w:sz w:val="24"/>
-              <w:szCs w:val="24"/>
-              <w:lang w:val="en-US"/>
-            </w:rPr>
-          </w:pPr>
-          <w:hyperlink w:anchor="_Toc106670103" w:history="1">
-            <w:r>
-              <w:rPr>
-                <w:rStyle w:val="Kpr"/>
-                <w:noProof/>
-                <w:sz w:val="24"/>
-                <w:szCs w:val="24"/>
-              </w:rPr>
-              <w:t>2</w:t>
-            </w:r>
-            <w:r>
-              <w:rPr>
-                <w:rStyle w:val="Kpr"/>
-                <w:noProof/>
-                <w:sz w:val="24"/>
-                <w:szCs w:val="24"/>
-              </w:rPr>
-              <w:t>.6.2.</w:t>
-            </w:r>
-            <w:r>
-              <w:rPr>
-                <w:rFonts w:asciiTheme="minorHAnsi" w:eastAsiaTheme="minorEastAsia" w:hAnsiTheme="minorHAnsi" w:cstheme="minorBidi"/>
-                <w:bCs w:val="0"/>
-                <w:caps w:val="0"/>
-                <w:noProof/>
-                <w:sz w:val="24"/>
-                <w:szCs w:val="24"/>
-                <w:lang w:val="en-US"/>
-              </w:rPr>
-              <w:tab/>
-            </w:r>
-            <w:r>
-              <w:rPr>
-                <w:rStyle w:val="Kpr"/>
-                <w:noProof/>
-                <w:sz w:val="24"/>
-                <w:szCs w:val="24"/>
-              </w:rPr>
-              <w:t>No Sql Veri tabanı ile Sql veri tabanının karşılaştırılması.</w:t>
-            </w:r>
-            <w:r>
-              <w:rPr>
-                <w:noProof/>
-                <w:webHidden/>
-                <w:sz w:val="24"/>
-                <w:szCs w:val="24"/>
-              </w:rPr>
-              <w:tab/>
-            </w:r>
-            <w:r>
-              <w:rPr>
-                <w:noProof/>
-                <w:webHidden/>
-                <w:sz w:val="24"/>
-                <w:szCs w:val="24"/>
-              </w:rPr>
-              <w:fldChar w:fldCharType="begin"/>
-            </w:r>
-            <w:r>
-              <w:rPr>
-                <w:noProof/>
-                <w:webHidden/>
-                <w:sz w:val="24"/>
-                <w:szCs w:val="24"/>
-              </w:rPr>
-              <w:instrText xml:space="preserve"> PAGEREF _Toc106670103 \h </w:instrText>
-            </w:r>
-            <w:r>
-              <w:rPr>
-                <w:noProof/>
-                <w:webHidden/>
-                <w:sz w:val="24"/>
-                <w:szCs w:val="24"/>
-              </w:rPr>
-            </w:r>
-            <w:r>
-              <w:rPr>
-                <w:noProof/>
-                <w:webHidden/>
-                <w:sz w:val="24"/>
-                <w:szCs w:val="24"/>
-              </w:rPr>
-              <w:fldChar w:fldCharType="separate"/>
-            </w:r>
-            <w:r>
-              <w:rPr>
-                <w:noProof/>
-                <w:webHidden/>
-                <w:sz w:val="24"/>
-                <w:szCs w:val="24"/>
-              </w:rPr>
-              <w:t>15</w:t>
-            </w:r>
-            <w:r>
-              <w:rPr>
-                <w:noProof/>
-                <w:webHidden/>
-                <w:sz w:val="24"/>
-                <w:szCs w:val="24"/>
-              </w:rPr>
-              <w:fldChar w:fldCharType="end"/>
-            </w:r>
-          </w:hyperlink>
-        </w:p>
-        <w:p>
-          <w:pPr>
-            <w:pStyle w:val="T1"/>
-            <w:rPr>
-              <w:rFonts w:asciiTheme="minorHAnsi" w:eastAsiaTheme="minorEastAsia" w:hAnsiTheme="minorHAnsi" w:cstheme="minorBidi"/>
-              <w:bCs w:val="0"/>
-              <w:caps w:val="0"/>
-              <w:noProof/>
-              <w:sz w:val="24"/>
-              <w:szCs w:val="24"/>
-              <w:lang w:val="en-US"/>
-            </w:rPr>
-          </w:pPr>
-          <w:hyperlink w:anchor="_Toc106670104" w:history="1">
-            <w:r>
-              <w:rPr>
-                <w:rStyle w:val="Kpr"/>
-                <w:noProof/>
-                <w:sz w:val="24"/>
-                <w:szCs w:val="24"/>
-              </w:rPr>
-              <w:t>2</w:t>
-            </w:r>
-            <w:r>
-              <w:rPr>
-                <w:rStyle w:val="Kpr"/>
-                <w:noProof/>
-                <w:sz w:val="24"/>
-                <w:szCs w:val="24"/>
-              </w:rPr>
-              <w:t>.6.3.Elastic Search Araçları</w:t>
-            </w:r>
-            <w:r>
-              <w:rPr>
-                <w:noProof/>
-                <w:webHidden/>
-                <w:sz w:val="24"/>
-                <w:szCs w:val="24"/>
-              </w:rPr>
-              <w:tab/>
-            </w:r>
-            <w:r>
-              <w:rPr>
-                <w:noProof/>
-                <w:webHidden/>
-                <w:sz w:val="24"/>
-                <w:szCs w:val="24"/>
-              </w:rPr>
-              <w:fldChar w:fldCharType="begin"/>
-            </w:r>
-            <w:r>
-              <w:rPr>
-                <w:noProof/>
-                <w:webHidden/>
-                <w:sz w:val="24"/>
-                <w:szCs w:val="24"/>
-              </w:rPr>
-              <w:instrText xml:space="preserve"> PAGEREF _Toc106670104 \h </w:instrText>
-            </w:r>
-            <w:r>
-              <w:rPr>
-                <w:noProof/>
-                <w:webHidden/>
-                <w:sz w:val="24"/>
-                <w:szCs w:val="24"/>
-              </w:rPr>
-            </w:r>
-            <w:r>
-              <w:rPr>
-                <w:noProof/>
-                <w:webHidden/>
-                <w:sz w:val="24"/>
-                <w:szCs w:val="24"/>
-              </w:rPr>
-              <w:fldChar w:fldCharType="separate"/>
-            </w:r>
-            <w:r>
-              <w:rPr>
-                <w:noProof/>
-                <w:webHidden/>
-                <w:sz w:val="24"/>
-                <w:szCs w:val="24"/>
-              </w:rPr>
-              <w:t>16</w:t>
-            </w:r>
-            <w:r>
-              <w:rPr>
-                <w:noProof/>
-                <w:webHidden/>
-                <w:sz w:val="24"/>
-                <w:szCs w:val="24"/>
-              </w:rPr>
-              <w:fldChar w:fldCharType="end"/>
-            </w:r>
-          </w:hyperlink>
-        </w:p>
-        <w:p>
-          <w:pPr>
-            <w:pStyle w:val="T1"/>
-            <w:rPr>
-              <w:rFonts w:asciiTheme="minorHAnsi" w:eastAsiaTheme="minorEastAsia" w:hAnsiTheme="minorHAnsi" w:cstheme="minorBidi"/>
-              <w:bCs w:val="0"/>
-              <w:caps w:val="0"/>
-              <w:noProof/>
-              <w:sz w:val="24"/>
-              <w:szCs w:val="24"/>
-              <w:lang w:val="en-US"/>
-            </w:rPr>
-          </w:pPr>
           <w:hyperlink w:anchor="_Toc106670105" w:history="1">
             <w:r>
               <w:rPr>
@@ -4786,198 +3835,6 @@
               <w:lang w:val="en-US"/>
             </w:rPr>
           </w:pPr>
-          <w:hyperlink w:anchor="_Toc106670106" w:history="1">
-            <w:r>
-              <w:rPr>
-                <w:rStyle w:val="Kpr"/>
-                <w:noProof/>
-                <w:sz w:val="24"/>
-                <w:szCs w:val="24"/>
-              </w:rPr>
-              <w:t>2</w:t>
-            </w:r>
-            <w:r>
-              <w:rPr>
-                <w:rStyle w:val="Kpr"/>
-                <w:noProof/>
-                <w:sz w:val="24"/>
-                <w:szCs w:val="24"/>
-              </w:rPr>
-              <w:t>.7.1.Twitter Geliştirici Hesap Türleri</w:t>
-            </w:r>
-            <w:r>
-              <w:rPr>
-                <w:noProof/>
-                <w:webHidden/>
-                <w:sz w:val="24"/>
-                <w:szCs w:val="24"/>
-              </w:rPr>
-              <w:tab/>
-            </w:r>
-            <w:r>
-              <w:rPr>
-                <w:noProof/>
-                <w:webHidden/>
-                <w:sz w:val="24"/>
-                <w:szCs w:val="24"/>
-              </w:rPr>
-              <w:fldChar w:fldCharType="begin"/>
-            </w:r>
-            <w:r>
-              <w:rPr>
-                <w:noProof/>
-                <w:webHidden/>
-                <w:sz w:val="24"/>
-                <w:szCs w:val="24"/>
-              </w:rPr>
-              <w:instrText xml:space="preserve"> PAGEREF _Toc106670106 \h </w:instrText>
-            </w:r>
-            <w:r>
-              <w:rPr>
-                <w:noProof/>
-                <w:webHidden/>
-                <w:sz w:val="24"/>
-                <w:szCs w:val="24"/>
-              </w:rPr>
-            </w:r>
-            <w:r>
-              <w:rPr>
-                <w:noProof/>
-                <w:webHidden/>
-                <w:sz w:val="24"/>
-                <w:szCs w:val="24"/>
-              </w:rPr>
-              <w:fldChar w:fldCharType="separate"/>
-            </w:r>
-            <w:r>
-              <w:rPr>
-                <w:noProof/>
-                <w:webHidden/>
-                <w:sz w:val="24"/>
-                <w:szCs w:val="24"/>
-              </w:rPr>
-              <w:t>17</w:t>
-            </w:r>
-            <w:r>
-              <w:rPr>
-                <w:noProof/>
-                <w:webHidden/>
-                <w:sz w:val="24"/>
-                <w:szCs w:val="24"/>
-              </w:rPr>
-              <w:fldChar w:fldCharType="end"/>
-            </w:r>
-          </w:hyperlink>
-        </w:p>
-        <w:p>
-          <w:pPr>
-            <w:pStyle w:val="T1"/>
-            <w:rPr>
-              <w:rFonts w:asciiTheme="minorHAnsi" w:eastAsiaTheme="minorEastAsia" w:hAnsiTheme="minorHAnsi" w:cstheme="minorBidi"/>
-              <w:bCs w:val="0"/>
-              <w:caps w:val="0"/>
-              <w:noProof/>
-              <w:sz w:val="24"/>
-              <w:szCs w:val="24"/>
-              <w:lang w:val="en-US"/>
-            </w:rPr>
-          </w:pPr>
-          <w:hyperlink w:anchor="_Toc106670107" w:history="1">
-            <w:r>
-              <w:rPr>
-                <w:rStyle w:val="Kpr"/>
-                <w:noProof/>
-                <w:sz w:val="24"/>
-                <w:szCs w:val="24"/>
-              </w:rPr>
-              <w:t>2</w:t>
-            </w:r>
-            <w:r>
-              <w:rPr>
-                <w:rStyle w:val="Kpr"/>
-                <w:noProof/>
-                <w:sz w:val="24"/>
-                <w:szCs w:val="24"/>
-              </w:rPr>
-              <w:t>.7.2.Hobi Amaçlı Geliştirici Hesabı</w:t>
-            </w:r>
-            <w:r>
-              <w:rPr>
-                <w:noProof/>
-                <w:webHidden/>
-                <w:sz w:val="24"/>
-                <w:szCs w:val="24"/>
-              </w:rPr>
-              <w:tab/>
-            </w:r>
-            <w:r>
-              <w:rPr>
-                <w:noProof/>
-                <w:webHidden/>
-                <w:sz w:val="24"/>
-                <w:szCs w:val="24"/>
-              </w:rPr>
-              <w:fldChar w:fldCharType="begin"/>
-            </w:r>
-            <w:r>
-              <w:rPr>
-                <w:noProof/>
-                <w:webHidden/>
-                <w:sz w:val="24"/>
-                <w:szCs w:val="24"/>
-              </w:rPr>
-              <w:instrText xml:space="preserve"> PAGEREF _Toc106670107 \h </w:instrText>
-            </w:r>
-            <w:r>
-              <w:rPr>
-                <w:noProof/>
-                <w:webHidden/>
-                <w:sz w:val="24"/>
-                <w:szCs w:val="24"/>
-              </w:rPr>
-            </w:r>
-            <w:r>
-              <w:rPr>
-                <w:noProof/>
-                <w:webHidden/>
-                <w:sz w:val="24"/>
-                <w:szCs w:val="24"/>
-              </w:rPr>
-              <w:fldChar w:fldCharType="separate"/>
-            </w:r>
-            <w:r>
-              <w:rPr>
-                <w:noProof/>
-                <w:webHidden/>
-                <w:sz w:val="24"/>
-                <w:szCs w:val="24"/>
-              </w:rPr>
-              <w:t>18</w:t>
-            </w:r>
-            <w:r>
-              <w:rPr>
-                <w:noProof/>
-                <w:webHidden/>
-                <w:sz w:val="24"/>
-                <w:szCs w:val="24"/>
-              </w:rPr>
-              <w:fldChar w:fldCharType="end"/>
-            </w:r>
-          </w:hyperlink>
-        </w:p>
-        <w:p>
-          <w:pPr>
-            <w:pStyle w:val="T1"/>
-            <w:rPr>
-              <w:rFonts w:asciiTheme="minorHAnsi" w:eastAsiaTheme="minorEastAsia" w:hAnsiTheme="minorHAnsi" w:cstheme="minorBidi"/>
-              <w:bCs w:val="0"/>
-              <w:caps w:val="0"/>
-              <w:noProof/>
-              <w:sz w:val="24"/>
-              <w:szCs w:val="24"/>
-              <w:lang w:val="en-US"/>
-            </w:rPr>
-          </w:pPr>
           <w:hyperlink w:anchor="_Toc106670108" w:history="1">
             <w:r>
               <w:rPr>
@@ -4997,27 +3854,7 @@
                 <w:sz w:val="24"/>
                 <w:szCs w:val="24"/>
               </w:rPr>
-              <w:t>.YA</w:t>
-            </w:r>
-            <w:r>
-              <w:rPr>
-                <w:rStyle w:val="Kpr"/>
-                <w:rFonts w:eastAsia="Times New Roman"/>
-                <w:noProof/>
-                <w:sz w:val="24"/>
-                <w:szCs w:val="24"/>
-              </w:rPr>
-              <w:t>P</w:t>
-            </w:r>
-            <w:r>
-              <w:rPr>
-                <w:rStyle w:val="Kpr"/>
-                <w:rFonts w:eastAsia="Times New Roman"/>
-                <w:noProof/>
-                <w:sz w:val="24"/>
-                <w:szCs w:val="24"/>
-              </w:rPr>
-              <w:t>ILAN ÇALIŞMALAR</w:t>
+              <w:t>.YAPILAN ÇALIŞMALAR</w:t>
             </w:r>
             <w:r>
               <w:rPr>
@@ -5141,102 +3978,6 @@
                 <w:szCs w:val="24"/>
               </w:rPr>
               <w:instrText xml:space="preserve"> PAGEREF _Toc106670109 \h </w:instrText>
-            </w:r>
-            <w:r>
-              <w:rPr>
-                <w:noProof/>
-                <w:webHidden/>
-                <w:sz w:val="24"/>
-                <w:szCs w:val="24"/>
-              </w:rPr>
-            </w:r>
-            <w:r>
-              <w:rPr>
-                <w:noProof/>
-                <w:webHidden/>
-                <w:sz w:val="24"/>
-                <w:szCs w:val="24"/>
-              </w:rPr>
-              <w:fldChar w:fldCharType="separate"/>
-            </w:r>
-            <w:r>
-              <w:rPr>
-                <w:noProof/>
-                <w:webHidden/>
-                <w:sz w:val="24"/>
-                <w:szCs w:val="24"/>
-              </w:rPr>
-              <w:t>19</w:t>
-            </w:r>
-            <w:r>
-              <w:rPr>
-                <w:noProof/>
-                <w:webHidden/>
-                <w:sz w:val="24"/>
-                <w:szCs w:val="24"/>
-              </w:rPr>
-              <w:fldChar w:fldCharType="end"/>
-            </w:r>
-          </w:hyperlink>
-        </w:p>
-        <w:p>
-          <w:pPr>
-            <w:pStyle w:val="T1"/>
-            <w:rPr>
-              <w:rFonts w:asciiTheme="minorHAnsi" w:eastAsiaTheme="minorEastAsia" w:hAnsiTheme="minorHAnsi" w:cstheme="minorBidi"/>
-              <w:bCs w:val="0"/>
-              <w:caps w:val="0"/>
-              <w:noProof/>
-              <w:sz w:val="24"/>
-              <w:szCs w:val="24"/>
-              <w:lang w:val="en-US"/>
-            </w:rPr>
-          </w:pPr>
-          <w:hyperlink w:anchor="_Toc106670110" w:history="1">
-            <w:r>
-              <w:rPr>
-                <w:rStyle w:val="Kpr"/>
-                <w:noProof/>
-                <w:sz w:val="24"/>
-                <w:szCs w:val="24"/>
-              </w:rPr>
-              <w:t>3</w:t>
-            </w:r>
-            <w:r>
-              <w:rPr>
-                <w:rStyle w:val="Kpr"/>
-                <w:noProof/>
-                <w:sz w:val="24"/>
-                <w:szCs w:val="24"/>
-              </w:rPr>
-              <w:t>.1.1.Projede Twitter Geliştirici Hesabı</w:t>
-            </w:r>
-            <w:r>
-              <w:rPr>
-                <w:noProof/>
-                <w:webHidden/>
-                <w:sz w:val="24"/>
-                <w:szCs w:val="24"/>
-              </w:rPr>
-              <w:tab/>
-            </w:r>
-            <w:r>
-              <w:rPr>
-                <w:noProof/>
-                <w:webHidden/>
-                <w:sz w:val="24"/>
-                <w:szCs w:val="24"/>
-              </w:rPr>
-              <w:fldChar w:fldCharType="begin"/>
-            </w:r>
-            <w:r>
-              <w:rPr>
-                <w:noProof/>
-                <w:webHidden/>
-                <w:sz w:val="24"/>
-                <w:szCs w:val="24"/>
-              </w:rPr>
-              <w:instrText xml:space="preserve"> PAGEREF _Toc106670110 \h </w:instrText>
             </w:r>
             <w:r>
               <w:rPr>
@@ -5480,102 +4221,6 @@
               <w:lang w:val="en-US"/>
             </w:rPr>
           </w:pPr>
-          <w:hyperlink w:anchor="_Toc106670113" w:history="1">
-            <w:r>
-              <w:rPr>
-                <w:rStyle w:val="Kpr"/>
-                <w:noProof/>
-                <w:sz w:val="24"/>
-                <w:szCs w:val="24"/>
-              </w:rPr>
-              <w:t>3</w:t>
-            </w:r>
-            <w:r>
-              <w:rPr>
-                <w:rStyle w:val="Kpr"/>
-                <w:noProof/>
-                <w:sz w:val="24"/>
-                <w:szCs w:val="24"/>
-              </w:rPr>
-              <w:t>.3.1.AWS Sanal Makine Seçimi</w:t>
-            </w:r>
-            <w:r>
-              <w:rPr>
-                <w:noProof/>
-                <w:webHidden/>
-                <w:sz w:val="24"/>
-                <w:szCs w:val="24"/>
-              </w:rPr>
-              <w:tab/>
-            </w:r>
-            <w:r>
-              <w:rPr>
-                <w:noProof/>
-                <w:webHidden/>
-                <w:sz w:val="24"/>
-                <w:szCs w:val="24"/>
-              </w:rPr>
-              <w:fldChar w:fldCharType="begin"/>
-            </w:r>
-            <w:r>
-              <w:rPr>
-                <w:noProof/>
-                <w:webHidden/>
-                <w:sz w:val="24"/>
-                <w:szCs w:val="24"/>
-              </w:rPr>
-              <w:instrText xml:space="preserve"> PAGEREF _Toc106670113 \h </w:instrText>
-            </w:r>
-            <w:r>
-              <w:rPr>
-                <w:noProof/>
-                <w:webHidden/>
-                <w:sz w:val="24"/>
-                <w:szCs w:val="24"/>
-              </w:rPr>
-            </w:r>
-            <w:r>
-              <w:rPr>
-                <w:noProof/>
-                <w:webHidden/>
-                <w:sz w:val="24"/>
-                <w:szCs w:val="24"/>
-              </w:rPr>
-              <w:fldChar w:fldCharType="separate"/>
-            </w:r>
-            <w:r>
-              <w:rPr>
-                <w:noProof/>
-                <w:webHidden/>
-                <w:sz w:val="24"/>
-                <w:szCs w:val="24"/>
-              </w:rPr>
-              <w:t>20</w:t>
-            </w:r>
-            <w:r>
-              <w:rPr>
-                <w:noProof/>
-                <w:webHidden/>
-                <w:sz w:val="24"/>
-                <w:szCs w:val="24"/>
-              </w:rPr>
-              <w:fldChar w:fldCharType="end"/>
-            </w:r>
-          </w:hyperlink>
-        </w:p>
-        <w:p>
-          <w:pPr>
-            <w:pStyle w:val="T1"/>
-            <w:rPr>
-              <w:rFonts w:asciiTheme="minorHAnsi" w:eastAsiaTheme="minorEastAsia" w:hAnsiTheme="minorHAnsi" w:cstheme="minorBidi"/>
-              <w:bCs w:val="0"/>
-              <w:caps w:val="0"/>
-              <w:noProof/>
-              <w:sz w:val="24"/>
-              <w:szCs w:val="24"/>
-              <w:lang w:val="en-US"/>
-            </w:rPr>
-          </w:pPr>
           <w:hyperlink w:anchor="_Toc106670114" w:history="1">
             <w:r>
               <w:rPr>
@@ -5647,104 +4292,6 @@
                 <w:szCs w:val="24"/>
               </w:rPr>
               <w:t>20</w:t>
-            </w:r>
-            <w:r>
-              <w:rPr>
-                <w:noProof/>
-                <w:webHidden/>
-                <w:sz w:val="24"/>
-                <w:szCs w:val="24"/>
-              </w:rPr>
-              <w:fldChar w:fldCharType="end"/>
-            </w:r>
-          </w:hyperlink>
-        </w:p>
-        <w:p>
-          <w:pPr>
-            <w:pStyle w:val="T1"/>
-            <w:rPr>
-              <w:rFonts w:asciiTheme="minorHAnsi" w:eastAsiaTheme="minorEastAsia" w:hAnsiTheme="minorHAnsi" w:cstheme="minorBidi"/>
-              <w:bCs w:val="0"/>
-              <w:caps w:val="0"/>
-              <w:noProof/>
-              <w:sz w:val="24"/>
-              <w:szCs w:val="24"/>
-              <w:lang w:val="en-US"/>
-            </w:rPr>
-          </w:pPr>
-          <w:hyperlink w:anchor="_Toc106670115" w:history="1">
-            <w:r>
-              <w:rPr>
-                <w:rStyle w:val="Kpr"/>
-                <w:rFonts w:eastAsia="Times New Roman"/>
-                <w:noProof/>
-                <w:sz w:val="24"/>
-                <w:szCs w:val="24"/>
-              </w:rPr>
-              <w:t>3</w:t>
-            </w:r>
-            <w:r>
-              <w:rPr>
-                <w:rStyle w:val="Kpr"/>
-                <w:rFonts w:eastAsia="Times New Roman"/>
-                <w:noProof/>
-                <w:sz w:val="24"/>
-                <w:szCs w:val="24"/>
-              </w:rPr>
-              <w:t>.4.1.Github Nedir?</w:t>
-            </w:r>
-            <w:r>
-              <w:rPr>
-                <w:noProof/>
-                <w:webHidden/>
-                <w:sz w:val="24"/>
-                <w:szCs w:val="24"/>
-              </w:rPr>
-              <w:tab/>
-            </w:r>
-            <w:r>
-              <w:rPr>
-                <w:noProof/>
-                <w:webHidden/>
-                <w:sz w:val="24"/>
-                <w:szCs w:val="24"/>
-              </w:rPr>
-              <w:fldChar w:fldCharType="begin"/>
-            </w:r>
-            <w:r>
-              <w:rPr>
-                <w:noProof/>
-                <w:webHidden/>
-                <w:sz w:val="24"/>
-                <w:szCs w:val="24"/>
-              </w:rPr>
-              <w:instrText xml:space="preserve"> PAGEREF _Toc106670115 \h </w:instrText>
-            </w:r>
-            <w:r>
-              <w:rPr>
-                <w:noProof/>
-                <w:webHidden/>
-                <w:sz w:val="24"/>
-                <w:szCs w:val="24"/>
-              </w:rPr>
-            </w:r>
-            <w:r>
-              <w:rPr>
-                <w:noProof/>
-                <w:webHidden/>
-                <w:sz w:val="24"/>
-                <w:szCs w:val="24"/>
-              </w:rPr>
-              <w:fldChar w:fldCharType="separate"/>
-            </w:r>
-            <w:r>
-              <w:rPr>
-                <w:noProof/>
-                <w:webHidden/>
-                <w:sz w:val="24"/>
-                <w:szCs w:val="24"/>
-              </w:rPr>
-              <w:t>21</w:t>
             </w:r>
             <w:r>
               <w:rPr>
@@ -5962,102 +4509,6 @@
               <w:lang w:val="en-US"/>
             </w:rPr>
           </w:pPr>
-          <w:hyperlink w:anchor="_Toc106670118" w:history="1">
-            <w:r>
-              <w:rPr>
-                <w:rStyle w:val="Kpr"/>
-                <w:noProof/>
-                <w:sz w:val="24"/>
-                <w:szCs w:val="24"/>
-              </w:rPr>
-              <w:t>3</w:t>
-            </w:r>
-            <w:r>
-              <w:rPr>
-                <w:rStyle w:val="Kpr"/>
-                <w:noProof/>
-                <w:sz w:val="24"/>
-                <w:szCs w:val="24"/>
-              </w:rPr>
-              <w:t>.6.1.Python ile duygu analizi</w:t>
-            </w:r>
-            <w:r>
-              <w:rPr>
-                <w:noProof/>
-                <w:webHidden/>
-                <w:sz w:val="24"/>
-                <w:szCs w:val="24"/>
-              </w:rPr>
-              <w:tab/>
-            </w:r>
-            <w:r>
-              <w:rPr>
-                <w:noProof/>
-                <w:webHidden/>
-                <w:sz w:val="24"/>
-                <w:szCs w:val="24"/>
-              </w:rPr>
-              <w:fldChar w:fldCharType="begin"/>
-            </w:r>
-            <w:r>
-              <w:rPr>
-                <w:noProof/>
-                <w:webHidden/>
-                <w:sz w:val="24"/>
-                <w:szCs w:val="24"/>
-              </w:rPr>
-              <w:instrText xml:space="preserve"> PAGEREF _Toc106670118 \h </w:instrText>
-            </w:r>
-            <w:r>
-              <w:rPr>
-                <w:noProof/>
-                <w:webHidden/>
-                <w:sz w:val="24"/>
-                <w:szCs w:val="24"/>
-              </w:rPr>
-            </w:r>
-            <w:r>
-              <w:rPr>
-                <w:noProof/>
-                <w:webHidden/>
-                <w:sz w:val="24"/>
-                <w:szCs w:val="24"/>
-              </w:rPr>
-              <w:fldChar w:fldCharType="separate"/>
-            </w:r>
-            <w:r>
-              <w:rPr>
-                <w:noProof/>
-                <w:webHidden/>
-                <w:sz w:val="24"/>
-                <w:szCs w:val="24"/>
-              </w:rPr>
-              <w:t>23</w:t>
-            </w:r>
-            <w:r>
-              <w:rPr>
-                <w:noProof/>
-                <w:webHidden/>
-                <w:sz w:val="24"/>
-                <w:szCs w:val="24"/>
-              </w:rPr>
-              <w:fldChar w:fldCharType="end"/>
-            </w:r>
-          </w:hyperlink>
-        </w:p>
-        <w:p>
-          <w:pPr>
-            <w:pStyle w:val="T1"/>
-            <w:rPr>
-              <w:rFonts w:asciiTheme="minorHAnsi" w:eastAsiaTheme="minorEastAsia" w:hAnsiTheme="minorHAnsi" w:cstheme="minorBidi"/>
-              <w:bCs w:val="0"/>
-              <w:caps w:val="0"/>
-              <w:noProof/>
-              <w:sz w:val="24"/>
-              <w:szCs w:val="24"/>
-              <w:lang w:val="en-US"/>
-            </w:rPr>
-          </w:pPr>
           <w:hyperlink w:anchor="_Toc106670119" w:history="1">
             <w:r>
               <w:rPr>
@@ -6103,102 +4554,6 @@
                 <w:szCs w:val="24"/>
               </w:rPr>
               <w:instrText xml:space="preserve"> PAGEREF _Toc106670119 \h </w:instrText>
-            </w:r>
-            <w:r>
-              <w:rPr>
-                <w:noProof/>
-                <w:webHidden/>
-                <w:sz w:val="24"/>
-                <w:szCs w:val="24"/>
-              </w:rPr>
-            </w:r>
-            <w:r>
-              <w:rPr>
-                <w:noProof/>
-                <w:webHidden/>
-                <w:sz w:val="24"/>
-                <w:szCs w:val="24"/>
-              </w:rPr>
-              <w:fldChar w:fldCharType="separate"/>
-            </w:r>
-            <w:r>
-              <w:rPr>
-                <w:noProof/>
-                <w:webHidden/>
-                <w:sz w:val="24"/>
-                <w:szCs w:val="24"/>
-              </w:rPr>
-              <w:t>24</w:t>
-            </w:r>
-            <w:r>
-              <w:rPr>
-                <w:noProof/>
-                <w:webHidden/>
-                <w:sz w:val="24"/>
-                <w:szCs w:val="24"/>
-              </w:rPr>
-              <w:fldChar w:fldCharType="end"/>
-            </w:r>
-          </w:hyperlink>
-        </w:p>
-        <w:p>
-          <w:pPr>
-            <w:pStyle w:val="T1"/>
-            <w:rPr>
-              <w:rFonts w:asciiTheme="minorHAnsi" w:eastAsiaTheme="minorEastAsia" w:hAnsiTheme="minorHAnsi" w:cstheme="minorBidi"/>
-              <w:bCs w:val="0"/>
-              <w:caps w:val="0"/>
-              <w:noProof/>
-              <w:sz w:val="24"/>
-              <w:szCs w:val="24"/>
-              <w:lang w:val="en-US"/>
-            </w:rPr>
-          </w:pPr>
-          <w:hyperlink w:anchor="_Toc106670120" w:history="1">
-            <w:r>
-              <w:rPr>
-                <w:rStyle w:val="Kpr"/>
-                <w:noProof/>
-                <w:sz w:val="24"/>
-                <w:szCs w:val="24"/>
-              </w:rPr>
-              <w:t>3</w:t>
-            </w:r>
-            <w:r>
-              <w:rPr>
-                <w:rStyle w:val="Kpr"/>
-                <w:noProof/>
-                <w:sz w:val="24"/>
-                <w:szCs w:val="24"/>
-              </w:rPr>
-              <w:t>.7.1.Elastıc Cloud Apı Anahtar Erişimi</w:t>
-            </w:r>
-            <w:r>
-              <w:rPr>
-                <w:noProof/>
-                <w:webHidden/>
-                <w:sz w:val="24"/>
-                <w:szCs w:val="24"/>
-              </w:rPr>
-              <w:tab/>
-            </w:r>
-            <w:r>
-              <w:rPr>
-                <w:noProof/>
-                <w:webHidden/>
-                <w:sz w:val="24"/>
-                <w:szCs w:val="24"/>
-              </w:rPr>
-              <w:fldChar w:fldCharType="begin"/>
-            </w:r>
-            <w:r>
-              <w:rPr>
-                <w:noProof/>
-                <w:webHidden/>
-                <w:sz w:val="24"/>
-                <w:szCs w:val="24"/>
-              </w:rPr>
-              <w:instrText xml:space="preserve"> PAGEREF _Toc106670120 \h </w:instrText>
             </w:r>
             <w:r>
               <w:rPr>
@@ -6346,202 +4701,6 @@
               <w:lang w:val="en-US"/>
             </w:rPr>
           </w:pPr>
-          <w:hyperlink w:anchor="_Toc106670122" w:history="1">
-            <w:r>
-              <w:rPr>
-                <w:rStyle w:val="Kpr"/>
-                <w:noProof/>
-                <w:sz w:val="24"/>
-                <w:szCs w:val="24"/>
-              </w:rPr>
-              <w:t>3</w:t>
-            </w:r>
-            <w:r>
-              <w:rPr>
-                <w:rStyle w:val="Kpr"/>
-                <w:noProof/>
-                <w:sz w:val="24"/>
-                <w:szCs w:val="24"/>
-              </w:rPr>
-              <w:t>.8.1.CRUD Nedir?</w:t>
-            </w:r>
-            <w:r>
-              <w:rPr>
-                <w:noProof/>
-                <w:webHidden/>
-                <w:sz w:val="24"/>
-                <w:szCs w:val="24"/>
-              </w:rPr>
-              <w:tab/>
-            </w:r>
-            <w:r>
-              <w:rPr>
-                <w:noProof/>
-                <w:webHidden/>
-                <w:sz w:val="24"/>
-                <w:szCs w:val="24"/>
-              </w:rPr>
-              <w:fldChar w:fldCharType="begin"/>
-            </w:r>
-            <w:r>
-              <w:rPr>
-                <w:noProof/>
-                <w:webHidden/>
-                <w:sz w:val="24"/>
-                <w:szCs w:val="24"/>
-              </w:rPr>
-              <w:instrText xml:space="preserve"> PAGEREF _Toc106670122 \h </w:instrText>
-            </w:r>
-            <w:r>
-              <w:rPr>
-                <w:noProof/>
-                <w:webHidden/>
-                <w:sz w:val="24"/>
-                <w:szCs w:val="24"/>
-              </w:rPr>
-            </w:r>
-            <w:r>
-              <w:rPr>
-                <w:noProof/>
-                <w:webHidden/>
-                <w:sz w:val="24"/>
-                <w:szCs w:val="24"/>
-              </w:rPr>
-              <w:fldChar w:fldCharType="separate"/>
-            </w:r>
-            <w:r>
-              <w:rPr>
-                <w:noProof/>
-                <w:webHidden/>
-                <w:sz w:val="24"/>
-                <w:szCs w:val="24"/>
-              </w:rPr>
-              <w:t>25</w:t>
-            </w:r>
-            <w:r>
-              <w:rPr>
-                <w:noProof/>
-                <w:webHidden/>
-                <w:sz w:val="24"/>
-                <w:szCs w:val="24"/>
-              </w:rPr>
-              <w:fldChar w:fldCharType="end"/>
-            </w:r>
-          </w:hyperlink>
-        </w:p>
-        <w:p>
-          <w:pPr>
-            <w:pStyle w:val="T1"/>
-            <w:rPr>
-              <w:rFonts w:asciiTheme="minorHAnsi" w:eastAsiaTheme="minorEastAsia" w:hAnsiTheme="minorHAnsi" w:cstheme="minorBidi"/>
-              <w:bCs w:val="0"/>
-              <w:caps w:val="0"/>
-              <w:noProof/>
-              <w:sz w:val="24"/>
-              <w:szCs w:val="24"/>
-              <w:lang w:val="en-US"/>
-            </w:rPr>
-          </w:pPr>
-          <w:hyperlink w:anchor="_Toc106670123" w:history="1">
-            <w:r>
-              <w:rPr>
-                <w:rStyle w:val="Kpr"/>
-                <w:rFonts w:eastAsia="Times New Roman"/>
-                <w:noProof/>
-                <w:sz w:val="24"/>
-                <w:szCs w:val="24"/>
-                <w:lang w:val="en-US"/>
-              </w:rPr>
-              <w:t>3</w:t>
-            </w:r>
-            <w:r>
-              <w:rPr>
-                <w:rStyle w:val="Kpr"/>
-                <w:rFonts w:eastAsia="Times New Roman"/>
-                <w:noProof/>
-                <w:sz w:val="24"/>
-                <w:szCs w:val="24"/>
-                <w:lang w:val="en-US"/>
-              </w:rPr>
-              <w:t>.8.2.Elasticsearch API isteklerinin çalıştırılması</w:t>
-            </w:r>
-            <w:r>
-              <w:rPr>
-                <w:noProof/>
-                <w:webHidden/>
-                <w:sz w:val="24"/>
-                <w:szCs w:val="24"/>
-              </w:rPr>
-              <w:tab/>
-            </w:r>
-            <w:r>
-              <w:rPr>
-                <w:noProof/>
-                <w:webHidden/>
-                <w:sz w:val="24"/>
-                <w:szCs w:val="24"/>
-              </w:rPr>
-              <w:fldChar w:fldCharType="begin"/>
-            </w:r>
-            <w:r>
-              <w:rPr>
-                <w:noProof/>
-                <w:webHidden/>
-                <w:sz w:val="24"/>
-                <w:szCs w:val="24"/>
-              </w:rPr>
-              <w:instrText xml:space="preserve"> PAGEREF _Toc106670123 \h </w:instrText>
-            </w:r>
-            <w:r>
-              <w:rPr>
-                <w:noProof/>
-                <w:webHidden/>
-                <w:sz w:val="24"/>
-                <w:szCs w:val="24"/>
-              </w:rPr>
-            </w:r>
-            <w:r>
-              <w:rPr>
-                <w:noProof/>
-                <w:webHidden/>
-                <w:sz w:val="24"/>
-                <w:szCs w:val="24"/>
-              </w:rPr>
-              <w:fldChar w:fldCharType="separate"/>
-            </w:r>
-            <w:r>
-              <w:rPr>
-                <w:noProof/>
-                <w:webHidden/>
-                <w:sz w:val="24"/>
-                <w:szCs w:val="24"/>
-              </w:rPr>
-              <w:t>26</w:t>
-            </w:r>
-            <w:r>
-              <w:rPr>
-                <w:noProof/>
-                <w:webHidden/>
-                <w:sz w:val="24"/>
-                <w:szCs w:val="24"/>
-              </w:rPr>
-              <w:fldChar w:fldCharType="end"/>
-            </w:r>
-          </w:hyperlink>
-        </w:p>
-        <w:p>
-          <w:pPr>
-            <w:pStyle w:val="T1"/>
-            <w:rPr>
-              <w:rFonts w:asciiTheme="minorHAnsi" w:eastAsiaTheme="minorEastAsia" w:hAnsiTheme="minorHAnsi" w:cstheme="minorBidi"/>
-              <w:bCs w:val="0"/>
-              <w:caps w:val="0"/>
-              <w:noProof/>
-              <w:sz w:val="24"/>
-              <w:szCs w:val="24"/>
-              <w:lang w:val="en-US"/>
-            </w:rPr>
-          </w:pPr>
           <w:hyperlink w:anchor="_Toc106670124" w:history="1">
             <w:r>
               <w:rPr>
@@ -6587,198 +4746,6 @@
                 <w:szCs w:val="24"/>
               </w:rPr>
               <w:instrText xml:space="preserve"> PAGEREF _Toc106670124 \h </w:instrText>
-            </w:r>
-            <w:r>
-              <w:rPr>
-                <w:noProof/>
-                <w:webHidden/>
-                <w:sz w:val="24"/>
-                <w:szCs w:val="24"/>
-              </w:rPr>
-            </w:r>
-            <w:r>
-              <w:rPr>
-                <w:noProof/>
-                <w:webHidden/>
-                <w:sz w:val="24"/>
-                <w:szCs w:val="24"/>
-              </w:rPr>
-              <w:fldChar w:fldCharType="separate"/>
-            </w:r>
-            <w:r>
-              <w:rPr>
-                <w:noProof/>
-                <w:webHidden/>
-                <w:sz w:val="24"/>
-                <w:szCs w:val="24"/>
-              </w:rPr>
-              <w:t>28</w:t>
-            </w:r>
-            <w:r>
-              <w:rPr>
-                <w:noProof/>
-                <w:webHidden/>
-                <w:sz w:val="24"/>
-                <w:szCs w:val="24"/>
-              </w:rPr>
-              <w:fldChar w:fldCharType="end"/>
-            </w:r>
-          </w:hyperlink>
-        </w:p>
-        <w:p>
-          <w:pPr>
-            <w:pStyle w:val="T1"/>
-            <w:rPr>
-              <w:rFonts w:asciiTheme="minorHAnsi" w:eastAsiaTheme="minorEastAsia" w:hAnsiTheme="minorHAnsi" w:cstheme="minorBidi"/>
-              <w:bCs w:val="0"/>
-              <w:caps w:val="0"/>
-              <w:noProof/>
-              <w:sz w:val="24"/>
-              <w:szCs w:val="24"/>
-              <w:lang w:val="en-US"/>
-            </w:rPr>
-          </w:pPr>
-          <w:hyperlink w:anchor="_Toc106670125" w:history="1">
-            <w:r>
-              <w:rPr>
-                <w:rStyle w:val="Kpr"/>
-                <w:noProof/>
-                <w:sz w:val="24"/>
-                <w:szCs w:val="24"/>
-              </w:rPr>
-              <w:t>3</w:t>
-            </w:r>
-            <w:r>
-              <w:rPr>
-                <w:rStyle w:val="Kpr"/>
-                <w:noProof/>
-                <w:sz w:val="24"/>
-                <w:szCs w:val="24"/>
-              </w:rPr>
-              <w:t>.9.1.Export İşlemi İçin Rapor Oluşturulması</w:t>
-            </w:r>
-            <w:r>
-              <w:rPr>
-                <w:noProof/>
-                <w:webHidden/>
-                <w:sz w:val="24"/>
-                <w:szCs w:val="24"/>
-              </w:rPr>
-              <w:tab/>
-            </w:r>
-            <w:r>
-              <w:rPr>
-                <w:noProof/>
-                <w:webHidden/>
-                <w:sz w:val="24"/>
-                <w:szCs w:val="24"/>
-              </w:rPr>
-              <w:fldChar w:fldCharType="begin"/>
-            </w:r>
-            <w:r>
-              <w:rPr>
-                <w:noProof/>
-                <w:webHidden/>
-                <w:sz w:val="24"/>
-                <w:szCs w:val="24"/>
-              </w:rPr>
-              <w:instrText xml:space="preserve"> PAGEREF _Toc106670125 \h </w:instrText>
-            </w:r>
-            <w:r>
-              <w:rPr>
-                <w:noProof/>
-                <w:webHidden/>
-                <w:sz w:val="24"/>
-                <w:szCs w:val="24"/>
-              </w:rPr>
-            </w:r>
-            <w:r>
-              <w:rPr>
-                <w:noProof/>
-                <w:webHidden/>
-                <w:sz w:val="24"/>
-                <w:szCs w:val="24"/>
-              </w:rPr>
-              <w:fldChar w:fldCharType="separate"/>
-            </w:r>
-            <w:r>
-              <w:rPr>
-                <w:noProof/>
-                <w:webHidden/>
-                <w:sz w:val="24"/>
-                <w:szCs w:val="24"/>
-              </w:rPr>
-              <w:t>28</w:t>
-            </w:r>
-            <w:r>
-              <w:rPr>
-                <w:noProof/>
-                <w:webHidden/>
-                <w:sz w:val="24"/>
-                <w:szCs w:val="24"/>
-              </w:rPr>
-              <w:fldChar w:fldCharType="end"/>
-            </w:r>
-          </w:hyperlink>
-        </w:p>
-        <w:p>
-          <w:pPr>
-            <w:pStyle w:val="T1"/>
-            <w:rPr>
-              <w:rFonts w:asciiTheme="minorHAnsi" w:eastAsiaTheme="minorEastAsia" w:hAnsiTheme="minorHAnsi" w:cstheme="minorBidi"/>
-              <w:bCs w:val="0"/>
-              <w:caps w:val="0"/>
-              <w:noProof/>
-              <w:sz w:val="24"/>
-              <w:szCs w:val="24"/>
-              <w:lang w:val="en-US"/>
-            </w:rPr>
-          </w:pPr>
-          <w:hyperlink w:anchor="_Toc106670126" w:history="1">
-            <w:r>
-              <w:rPr>
-                <w:rStyle w:val="Kpr"/>
-                <w:noProof/>
-                <w:sz w:val="24"/>
-                <w:szCs w:val="24"/>
-              </w:rPr>
-              <w:t>3</w:t>
-            </w:r>
-            <w:r>
-              <w:rPr>
-                <w:rStyle w:val="Kpr"/>
-                <w:noProof/>
-                <w:sz w:val="24"/>
-                <w:szCs w:val="24"/>
-              </w:rPr>
-              <w:t>.9.2.Rapor Görüntüleme ve İndirme işlemi</w:t>
-            </w:r>
-            <w:r>
-              <w:rPr>
-                <w:noProof/>
-                <w:webHidden/>
-                <w:sz w:val="24"/>
-                <w:szCs w:val="24"/>
-              </w:rPr>
-              <w:tab/>
-            </w:r>
-            <w:r>
-              <w:rPr>
-                <w:noProof/>
-                <w:webHidden/>
-                <w:sz w:val="24"/>
-                <w:szCs w:val="24"/>
-              </w:rPr>
-              <w:fldChar w:fldCharType="begin"/>
-            </w:r>
-            <w:r>
-              <w:rPr>
-                <w:noProof/>
-                <w:webHidden/>
-                <w:sz w:val="24"/>
-                <w:szCs w:val="24"/>
-              </w:rPr>
-              <w:instrText xml:space="preserve"> PAGEREF _Toc106670126 \h </w:instrText>
             </w:r>
             <w:r>
               <w:rPr>
@@ -6926,103 +4893,8 @@
               <w:lang w:val="en-US"/>
             </w:rPr>
           </w:pPr>
-          <w:hyperlink w:anchor="_Toc106670128" w:history="1">
-            <w:r>
-              <w:rPr>
-                <w:rStyle w:val="Kpr"/>
-                <w:noProof/>
-                <w:sz w:val="24"/>
-                <w:szCs w:val="24"/>
-              </w:rPr>
-              <w:t>3</w:t>
-            </w:r>
-            <w:r>
-              <w:rPr>
-                <w:rStyle w:val="Kpr"/>
-                <w:noProof/>
-                <w:sz w:val="24"/>
-                <w:szCs w:val="24"/>
-              </w:rPr>
-              <w:t>.10.1.Proje özelinde Oluşturulan Görsel Analizler</w:t>
-            </w:r>
-            <w:r>
-              <w:rPr>
-                <w:noProof/>
-                <w:webHidden/>
-                <w:sz w:val="24"/>
-                <w:szCs w:val="24"/>
-              </w:rPr>
-              <w:tab/>
-            </w:r>
-            <w:r>
-              <w:rPr>
-                <w:noProof/>
-                <w:webHidden/>
-                <w:sz w:val="24"/>
-                <w:szCs w:val="24"/>
-              </w:rPr>
-              <w:fldChar w:fldCharType="begin"/>
-            </w:r>
-            <w:r>
-              <w:rPr>
-                <w:noProof/>
-                <w:webHidden/>
-                <w:sz w:val="24"/>
-                <w:szCs w:val="24"/>
-              </w:rPr>
-              <w:instrText xml:space="preserve"> PAGEREF _Toc106670128 \h </w:instrText>
-            </w:r>
-            <w:r>
-              <w:rPr>
-                <w:noProof/>
-                <w:webHidden/>
-                <w:sz w:val="24"/>
-                <w:szCs w:val="24"/>
-              </w:rPr>
-            </w:r>
-            <w:r>
-              <w:rPr>
-                <w:noProof/>
-                <w:webHidden/>
-                <w:sz w:val="24"/>
-                <w:szCs w:val="24"/>
-              </w:rPr>
-              <w:fldChar w:fldCharType="separate"/>
-            </w:r>
-            <w:r>
-              <w:rPr>
-                <w:noProof/>
-                <w:webHidden/>
-                <w:sz w:val="24"/>
-                <w:szCs w:val="24"/>
-              </w:rPr>
-              <w:t>30</w:t>
-            </w:r>
-            <w:r>
-              <w:rPr>
-                <w:noProof/>
-                <w:webHidden/>
-                <w:sz w:val="24"/>
-                <w:szCs w:val="24"/>
-              </w:rPr>
-              <w:fldChar w:fldCharType="end"/>
-            </w:r>
-          </w:hyperlink>
-        </w:p>
-        <w:p>
-          <w:pPr>
-            <w:pStyle w:val="T1"/>
-            <w:rPr>
-              <w:rFonts w:asciiTheme="minorHAnsi" w:eastAsiaTheme="minorEastAsia" w:hAnsiTheme="minorHAnsi" w:cstheme="minorBidi"/>
-              <w:bCs w:val="0"/>
-              <w:caps w:val="0"/>
-              <w:noProof/>
-              <w:sz w:val="24"/>
-              <w:szCs w:val="24"/>
-              <w:lang w:val="en-US"/>
-            </w:rPr>
-          </w:pPr>
           <w:r>
+            <w:lastRenderedPageBreak/>
             <w:t>3</w:t>
           </w:r>
           <w:hyperlink w:anchor="_Toc106670129" w:history="1">
@@ -7151,102 +5023,6 @@
                 <w:szCs w:val="24"/>
               </w:rPr>
               <w:instrText xml:space="preserve"> PAGEREF _Toc106670130 \h </w:instrText>
-            </w:r>
-            <w:r>
-              <w:rPr>
-                <w:noProof/>
-                <w:webHidden/>
-                <w:sz w:val="24"/>
-                <w:szCs w:val="24"/>
-              </w:rPr>
-            </w:r>
-            <w:r>
-              <w:rPr>
-                <w:noProof/>
-                <w:webHidden/>
-                <w:sz w:val="24"/>
-                <w:szCs w:val="24"/>
-              </w:rPr>
-              <w:fldChar w:fldCharType="separate"/>
-            </w:r>
-            <w:r>
-              <w:rPr>
-                <w:noProof/>
-                <w:webHidden/>
-                <w:sz w:val="24"/>
-                <w:szCs w:val="24"/>
-              </w:rPr>
-              <w:t>35</w:t>
-            </w:r>
-            <w:r>
-              <w:rPr>
-                <w:noProof/>
-                <w:webHidden/>
-                <w:sz w:val="24"/>
-                <w:szCs w:val="24"/>
-              </w:rPr>
-              <w:fldChar w:fldCharType="end"/>
-            </w:r>
-          </w:hyperlink>
-        </w:p>
-        <w:p>
-          <w:pPr>
-            <w:pStyle w:val="T1"/>
-            <w:rPr>
-              <w:rFonts w:asciiTheme="minorHAnsi" w:eastAsiaTheme="minorEastAsia" w:hAnsiTheme="minorHAnsi" w:cstheme="minorBidi"/>
-              <w:bCs w:val="0"/>
-              <w:caps w:val="0"/>
-              <w:noProof/>
-              <w:sz w:val="24"/>
-              <w:szCs w:val="24"/>
-              <w:lang w:val="en-US"/>
-            </w:rPr>
-          </w:pPr>
-          <w:hyperlink w:anchor="_Toc106670131" w:history="1">
-            <w:r>
-              <w:rPr>
-                <w:rStyle w:val="Kpr"/>
-                <w:noProof/>
-                <w:sz w:val="24"/>
-                <w:szCs w:val="24"/>
-              </w:rPr>
-              <w:t>3</w:t>
-            </w:r>
-            <w:r>
-              <w:rPr>
-                <w:rStyle w:val="Kpr"/>
-                <w:noProof/>
-                <w:sz w:val="24"/>
-                <w:szCs w:val="24"/>
-              </w:rPr>
-              <w:t>.12.1.Dünya haritası yazılımının geliştirilmesi</w:t>
-            </w:r>
-            <w:r>
-              <w:rPr>
-                <w:noProof/>
-                <w:webHidden/>
-                <w:sz w:val="24"/>
-                <w:szCs w:val="24"/>
-              </w:rPr>
-              <w:tab/>
-            </w:r>
-            <w:r>
-              <w:rPr>
-                <w:noProof/>
-                <w:webHidden/>
-                <w:sz w:val="24"/>
-                <w:szCs w:val="24"/>
-              </w:rPr>
-              <w:fldChar w:fldCharType="begin"/>
-            </w:r>
-            <w:r>
-              <w:rPr>
-                <w:noProof/>
-                <w:webHidden/>
-                <w:sz w:val="24"/>
-                <w:szCs w:val="24"/>
-              </w:rPr>
-              <w:instrText xml:space="preserve"> PAGEREF _Toc106670131 \h </w:instrText>
             </w:r>
             <w:r>
               <w:rPr>
@@ -7626,6 +5402,13 @@
           <w:szCs w:val="24"/>
         </w:rPr>
       </w:pPr>
+      <w:r>
+        <w:rPr>
+          <w:rFonts w:eastAsia="Times New Roman" w:cs="Times New Roman"/>
+          <w:szCs w:val="24"/>
+        </w:rPr>
+        <w:br w:type="page"/>
+      </w:r>
     </w:p>
     <w:p>
       <w:bookmarkStart w:id="5" w:name="_Toc106670084"/>
@@ -9858,7 +7641,6 @@
           <w:szCs w:val="24"/>
         </w:rPr>
       </w:pPr>
-      <w:proofErr w:type="gramStart"/>
       <w:r>
         <w:rPr>
           <w:rFonts w:eastAsia="Times New Roman" w:cs="Times New Roman"/>
@@ -9885,15 +7667,30 @@
           <w:rFonts w:eastAsia="Times New Roman" w:cs="Times New Roman"/>
           <w:szCs w:val="24"/>
         </w:rPr>
-        <w:t>JavaScript</w:t>
-      </w:r>
-      <w:proofErr w:type="gramEnd"/>
-      <w:r>
+        <w:t>JavaScript Object Notation</w:t>
+      </w:r>
+    </w:p>
+    <w:p>
+      <w:pPr>
+        <w:spacing w:after="120"/>
         <w:rPr>
           <w:rFonts w:eastAsia="Times New Roman" w:cs="Times New Roman"/>
           <w:szCs w:val="24"/>
         </w:rPr>
-        <w:t xml:space="preserve"> Object Notation</w:t>
+      </w:pPr>
+      <w:r>
+        <w:rPr>
+          <w:rFonts w:eastAsia="Times New Roman" w:cs="Times New Roman"/>
+          <w:szCs w:val="24"/>
+        </w:rPr>
+        <w:t>API</w:t>
+      </w:r>
+      <w:r>
+        <w:rPr>
+          <w:rFonts w:eastAsia="Times New Roman" w:cs="Times New Roman"/>
+          <w:szCs w:val="24"/>
+        </w:rPr>
+        <w:t xml:space="preserve">     Application Program İnterface</w:t>
       </w:r>
     </w:p>
     <w:p>
@@ -9909,14 +7706,14 @@
           <w:rFonts w:eastAsia="Times New Roman" w:cs="Times New Roman"/>
           <w:szCs w:val="24"/>
         </w:rPr>
-        <w:t>API</w:t>
+        <w:t>CRUD</w:t>
       </w:r>
       <w:r>
         <w:rPr>
           <w:rFonts w:eastAsia="Times New Roman" w:cs="Times New Roman"/>
           <w:szCs w:val="24"/>
         </w:rPr>
-        <w:t xml:space="preserve">     Application Program İnterface</w:t>
+        <w:t xml:space="preserve"> Create, Read, Update, Delete</w:t>
       </w:r>
     </w:p>
     <w:p>
@@ -9932,14 +7729,14 @@
           <w:rFonts w:eastAsia="Times New Roman" w:cs="Times New Roman"/>
           <w:szCs w:val="24"/>
         </w:rPr>
-        <w:t>CRUD</w:t>
+        <w:t>ID</w:t>
       </w:r>
       <w:r>
         <w:rPr>
           <w:rFonts w:eastAsia="Times New Roman" w:cs="Times New Roman"/>
           <w:szCs w:val="24"/>
         </w:rPr>
-        <w:t xml:space="preserve"> Create, Read, Update, Delete</w:t>
+        <w:t xml:space="preserve">        Identification</w:t>
       </w:r>
     </w:p>
     <w:p>
@@ -9955,62 +7752,30 @@
           <w:rFonts w:eastAsia="Times New Roman" w:cs="Times New Roman"/>
           <w:szCs w:val="24"/>
         </w:rPr>
-        <w:t>ID</w:t>
-      </w:r>
-      <w:r>
+        <w:t>ELK    Elastic Search, Logstash, Kibana</w:t>
+      </w:r>
+    </w:p>
+    <w:p>
+      <w:pPr>
+        <w:spacing w:after="120"/>
         <w:rPr>
           <w:rFonts w:eastAsia="Times New Roman" w:cs="Times New Roman"/>
           <w:szCs w:val="24"/>
         </w:rPr>
-        <w:t xml:space="preserve">        Identification</w:t>
-      </w:r>
-    </w:p>
-    <w:p>
-      <w:pPr>
-        <w:spacing w:after="120"/>
+      </w:pPr>
+      <w:r>
         <w:rPr>
           <w:rFonts w:eastAsia="Times New Roman" w:cs="Times New Roman"/>
           <w:szCs w:val="24"/>
         </w:rPr>
-      </w:pPr>
+        <w:t>HTTP</w:t>
+      </w:r>
       <w:r>
         <w:rPr>
           <w:rFonts w:eastAsia="Times New Roman" w:cs="Times New Roman"/>
           <w:szCs w:val="24"/>
         </w:rPr>
-        <w:t>ELK    Elastic Search, Logstash, Kibana</w:t>
-      </w:r>
-    </w:p>
-    <w:p>
-      <w:pPr>
-        <w:spacing w:after="120"/>
-        <w:rPr>
-          <w:rFonts w:eastAsia="Times New Roman" w:cs="Times New Roman"/>
-          <w:szCs w:val="24"/>
-        </w:rPr>
-      </w:pPr>
-      <w:proofErr w:type="gramStart"/>
-      <w:r>
-        <w:rPr>
-          <w:rFonts w:eastAsia="Times New Roman" w:cs="Times New Roman"/>
-          <w:szCs w:val="24"/>
-        </w:rPr>
-        <w:t>HTTP</w:t>
-      </w:r>
-      <w:r>
-        <w:rPr>
-          <w:rFonts w:eastAsia="Times New Roman" w:cs="Times New Roman"/>
-          <w:szCs w:val="24"/>
-        </w:rPr>
-        <w:t xml:space="preserve">  HyperText</w:t>
-      </w:r>
-      <w:proofErr w:type="gramEnd"/>
-      <w:r>
-        <w:rPr>
-          <w:rFonts w:eastAsia="Times New Roman" w:cs="Times New Roman"/>
-          <w:szCs w:val="24"/>
-        </w:rPr>
-        <w:t xml:space="preserve"> Transfer Protocol </w:t>
+        <w:t xml:space="preserve">  HyperText Transfer Protocol </w:t>
       </w:r>
     </w:p>
     <w:p>
@@ -11874,19 +9639,11 @@
         </w:rPr>
         <w:t xml:space="preserve"> </w:t>
       </w:r>
-      <w:proofErr w:type="gramStart"/>
-      <w:r>
-        <w:rPr>
-          <w:szCs w:val="24"/>
-        </w:rPr>
-        <w:t>bir çok</w:t>
-      </w:r>
-      <w:proofErr w:type="gramEnd"/>
-      <w:r>
-        <w:rPr>
-          <w:szCs w:val="24"/>
-        </w:rPr>
-        <w:t xml:space="preserve"> </w:t>
+      <w:r>
+        <w:rPr>
+          <w:szCs w:val="24"/>
+        </w:rPr>
+        <w:t xml:space="preserve">bir çok </w:t>
       </w:r>
       <w:r>
         <w:rPr>
@@ -21064,23 +18821,7 @@
           <w:rFonts w:cs="Times New Roman"/>
           <w:szCs w:val="24"/>
         </w:rPr>
-        <w:t xml:space="preserve">alanı proje özelinde gerekli ve yeterlidir. Ayrıca proje, </w:t>
-      </w:r>
-      <w:proofErr w:type="gramStart"/>
-      <w:r>
-        <w:rPr>
-          <w:rFonts w:cs="Times New Roman"/>
-          <w:szCs w:val="24"/>
-        </w:rPr>
-        <w:t>data</w:t>
-      </w:r>
-      <w:proofErr w:type="gramEnd"/>
-      <w:r>
-        <w:rPr>
-          <w:rFonts w:cs="Times New Roman"/>
-          <w:szCs w:val="24"/>
-        </w:rPr>
-        <w:t>-intensity(veri-yoğun)</w:t>
+        <w:t>alanı proje özelinde gerekli ve yeterlidir. Ayrıca proje, data-intensity(veri-yoğun)</w:t>
       </w:r>
       <w:r>
         <w:rPr>
@@ -21160,23 +18901,7 @@
           <w:szCs w:val="24"/>
           <w:lang w:eastAsia="en-US"/>
         </w:rPr>
-        <w:t xml:space="preserve">Açık kaynaklı kodların web 3.0 </w:t>
-      </w:r>
-      <w:proofErr w:type="gramStart"/>
-      <w:r>
-        <w:rPr>
-          <w:szCs w:val="24"/>
-          <w:lang w:eastAsia="en-US"/>
-        </w:rPr>
-        <w:t>ile birlikte</w:t>
-      </w:r>
-      <w:proofErr w:type="gramEnd"/>
-      <w:r>
-        <w:rPr>
-          <w:szCs w:val="24"/>
-          <w:lang w:eastAsia="en-US"/>
-        </w:rPr>
-        <w:t xml:space="preserve"> önem kazanmaya başlamasıyla birlikte, Github, Gitbucket, Gitlab gibi git altyapısını kullanan versiyon kontrol sistemlerinin kullanımı yaygınlaşmıştır. Proje özelinde açık kaynak kullanımı </w:t>
+        <w:t xml:space="preserve">Açık kaynaklı kodların web 3.0 ile birlikte önem kazanmaya başlamasıyla birlikte, Github, Gitbucket, Gitlab gibi git altyapısını kullanan versiyon kontrol sistemlerinin kullanımı yaygınlaşmıştır. Proje özelinde açık kaynak kullanımı </w:t>
       </w:r>
       <w:r>
         <w:rPr>
@@ -25221,23 +22946,7 @@
           <w:rFonts w:ascii="Calibri" w:hAnsi="Calibri" w:cs="Calibri"/>
           <w:szCs w:val="24"/>
         </w:rPr>
-        <w:t xml:space="preserve">ukraine_crisis_topic isimli index`teki </w:t>
-      </w:r>
-      <w:proofErr w:type="gramStart"/>
-      <w:r>
-        <w:rPr>
-          <w:rFonts w:ascii="Calibri" w:hAnsi="Calibri" w:cs="Calibri"/>
-          <w:szCs w:val="24"/>
-        </w:rPr>
-        <w:t>dokümanların</w:t>
-      </w:r>
-      <w:proofErr w:type="gramEnd"/>
-      <w:r>
-        <w:rPr>
-          <w:rFonts w:ascii="Calibri" w:hAnsi="Calibri" w:cs="Calibri"/>
-          <w:szCs w:val="24"/>
-        </w:rPr>
-        <w:t xml:space="preserve"> hepsini listeler.</w:t>
+        <w:t>ukraine_crisis_topic isimli index`teki dokümanların hepsini listeler.</w:t>
       </w:r>
       <w:sdt>
         <w:sdtPr>
@@ -26283,17 +23992,8 @@
           <w:szCs w:val="24"/>
           <w:lang w:eastAsia="en-US"/>
         </w:rPr>
-        <w:t xml:space="preserve"> ilgili indexlerin </w:t>
-      </w:r>
-      <w:proofErr w:type="gramStart"/>
-      <w:r>
-        <w:rPr>
-          <w:szCs w:val="24"/>
-          <w:lang w:eastAsia="en-US"/>
-        </w:rPr>
-        <w:t>data</w:t>
-      </w:r>
-      <w:proofErr w:type="gramEnd"/>
+        <w:t xml:space="preserve"> ilgili indexlerin data</w:t>
+      </w:r>
       <w:r>
         <w:rPr>
           <w:szCs w:val="24"/>
@@ -26350,23 +24050,7 @@
           <w:szCs w:val="24"/>
           <w:lang w:eastAsia="en-US"/>
         </w:rPr>
-        <w:t xml:space="preserve">butonuna tıklayarak eklenmek istenen </w:t>
-      </w:r>
-      <w:proofErr w:type="gramStart"/>
-      <w:r>
-        <w:rPr>
-          <w:szCs w:val="24"/>
-          <w:lang w:eastAsia="en-US"/>
-        </w:rPr>
-        <w:t>data</w:t>
-      </w:r>
-      <w:proofErr w:type="gramEnd"/>
-      <w:r>
-        <w:rPr>
-          <w:szCs w:val="24"/>
-          <w:lang w:eastAsia="en-US"/>
-        </w:rPr>
-        <w:t xml:space="preserve"> view seçilir ve eklenir. Bu aşamadan sonra </w:t>
+        <w:t xml:space="preserve">butonuna tıklayarak eklenmek istenen data view seçilir ve eklenir. Bu aşamadan sonra </w:t>
       </w:r>
       <w:r>
         <w:rPr>
@@ -32391,8 +30075,24 @@
         </w:rPr>
         <w:t>Onlarca hatalar alınmıştır ve çözülmüştür.</w:t>
       </w:r>
-      <w:bookmarkStart w:id="89" w:name="_Toc91975827"/>
-      <w:bookmarkStart w:id="90" w:name="_Toc93071811"/>
+      <w:bookmarkStart w:id="89" w:name="_Toc93071811"/>
+      <w:bookmarkStart w:id="90" w:name="_Toc91975827"/>
+    </w:p>
+    <w:p>
+      <w:pPr>
+        <w:spacing w:line="276" w:lineRule="auto"/>
+        <w:rPr>
+          <w:szCs w:val="24"/>
+          <w:lang w:eastAsia="en-US"/>
+        </w:rPr>
+      </w:pPr>
+      <w:r>
+        <w:rPr>
+          <w:szCs w:val="24"/>
+          <w:lang w:eastAsia="en-US"/>
+        </w:rPr>
+        <w:br w:type="page"/>
+      </w:r>
     </w:p>
     <w:p>
       <w:pPr>
@@ -32407,6 +30107,7 @@
         <w:rPr>
           <w:rFonts w:eastAsia="Times New Roman"/>
         </w:rPr>
+        <w:lastRenderedPageBreak/>
         <w:t>SONUÇ</w:t>
       </w:r>
       <w:r>
@@ -33524,6 +31225,7 @@
                         <w:szCs w:val="16"/>
                         <w:lang w:val="tr-TR"/>
                       </w:rPr>
+                      <w:lastRenderedPageBreak/>
                       <w:t>[14]</w:t>
                     </w:r>
                     <w:r>
@@ -34243,27 +31945,7 @@
           <w:szCs w:val="24"/>
           <w:lang w:val="en-US" w:eastAsia="en-US"/>
         </w:rPr>
-        <w:t xml:space="preserve"># </w:t>
-      </w:r>
-      <w:proofErr w:type="gramStart"/>
-      <w:r>
-        <w:rPr>
-          <w:rFonts w:ascii="Consolas" w:eastAsia="Times New Roman" w:hAnsi="Consolas" w:cs="Times New Roman"/>
-          <w:color w:val="6A9955"/>
-          <w:szCs w:val="24"/>
-          <w:lang w:val="en-US" w:eastAsia="en-US"/>
-        </w:rPr>
-        <w:t>secret</w:t>
-      </w:r>
-      <w:proofErr w:type="gramEnd"/>
-      <w:r>
-        <w:rPr>
-          <w:rFonts w:ascii="Consolas" w:eastAsia="Times New Roman" w:hAnsi="Consolas" w:cs="Times New Roman"/>
-          <w:color w:val="6A9955"/>
-          <w:szCs w:val="24"/>
-          <w:lang w:val="en-US" w:eastAsia="en-US"/>
-        </w:rPr>
-        <w:t xml:space="preserve"> key protection for git commit</w:t>
+        <w:t># secret key protection for git commit</w:t>
       </w:r>
     </w:p>
     <w:p>
@@ -34404,27 +32086,7 @@
           <w:szCs w:val="24"/>
           <w:lang w:val="en-US" w:eastAsia="en-US"/>
         </w:rPr>
-        <w:t xml:space="preserve"># </w:t>
-      </w:r>
-      <w:proofErr w:type="gramStart"/>
-      <w:r>
-        <w:rPr>
-          <w:rFonts w:ascii="Consolas" w:eastAsia="Times New Roman" w:hAnsi="Consolas" w:cs="Times New Roman"/>
-          <w:color w:val="6A9955"/>
-          <w:szCs w:val="24"/>
-          <w:lang w:val="en-US" w:eastAsia="en-US"/>
-        </w:rPr>
-        <w:t>import</w:t>
-      </w:r>
-      <w:proofErr w:type="gramEnd"/>
-      <w:r>
-        <w:rPr>
-          <w:rFonts w:ascii="Consolas" w:eastAsia="Times New Roman" w:hAnsi="Consolas" w:cs="Times New Roman"/>
-          <w:color w:val="6A9955"/>
-          <w:szCs w:val="24"/>
-          <w:lang w:val="en-US" w:eastAsia="en-US"/>
-        </w:rPr>
-        <w:t xml:space="preserve"> tweepy library</w:t>
+        <w:t># import tweepy library</w:t>
       </w:r>
     </w:p>
     <w:p>
@@ -34496,27 +32158,7 @@
           <w:szCs w:val="24"/>
           <w:lang w:val="en-US" w:eastAsia="en-US"/>
         </w:rPr>
-        <w:t xml:space="preserve"># </w:t>
-      </w:r>
-      <w:proofErr w:type="gramStart"/>
-      <w:r>
-        <w:rPr>
-          <w:rFonts w:ascii="Consolas" w:eastAsia="Times New Roman" w:hAnsi="Consolas" w:cs="Times New Roman"/>
-          <w:color w:val="6A9955"/>
-          <w:szCs w:val="24"/>
-          <w:lang w:val="en-US" w:eastAsia="en-US"/>
-        </w:rPr>
-        <w:t>import</w:t>
-      </w:r>
-      <w:proofErr w:type="gramEnd"/>
-      <w:r>
-        <w:rPr>
-          <w:rFonts w:ascii="Consolas" w:eastAsia="Times New Roman" w:hAnsi="Consolas" w:cs="Times New Roman"/>
-          <w:color w:val="6A9955"/>
-          <w:szCs w:val="24"/>
-          <w:lang w:val="en-US" w:eastAsia="en-US"/>
-        </w:rPr>
-        <w:t xml:space="preserve"> textblob library</w:t>
+        <w:t># import textblob library</w:t>
       </w:r>
     </w:p>
     <w:p>
@@ -34624,27 +32266,7 @@
           <w:szCs w:val="24"/>
           <w:lang w:val="en-US" w:eastAsia="en-US"/>
         </w:rPr>
-        <w:t xml:space="preserve"># </w:t>
-      </w:r>
-      <w:proofErr w:type="gramStart"/>
-      <w:r>
-        <w:rPr>
-          <w:rFonts w:ascii="Consolas" w:eastAsia="Times New Roman" w:hAnsi="Consolas" w:cs="Times New Roman"/>
-          <w:color w:val="6A9955"/>
-          <w:szCs w:val="24"/>
-          <w:lang w:val="en-US" w:eastAsia="en-US"/>
-        </w:rPr>
-        <w:t>elk</w:t>
-      </w:r>
-      <w:proofErr w:type="gramEnd"/>
-      <w:r>
-        <w:rPr>
-          <w:rFonts w:ascii="Consolas" w:eastAsia="Times New Roman" w:hAnsi="Consolas" w:cs="Times New Roman"/>
-          <w:color w:val="6A9955"/>
-          <w:szCs w:val="24"/>
-          <w:lang w:val="en-US" w:eastAsia="en-US"/>
-        </w:rPr>
-        <w:t xml:space="preserve"> enterprise connection. import elsaticsearch library for python to coonect elasic cloud instance</w:t>
+        <w:t># elk enterprise connection. import elsaticsearch library for python to coonect elasic cloud instance</w:t>
       </w:r>
     </w:p>
     <w:p>
@@ -34914,27 +32536,7 @@
           <w:szCs w:val="24"/>
           <w:lang w:val="en-US" w:eastAsia="en-US"/>
         </w:rPr>
-        <w:t xml:space="preserve"># </w:t>
-      </w:r>
-      <w:proofErr w:type="gramStart"/>
-      <w:r>
-        <w:rPr>
-          <w:rFonts w:ascii="Consolas" w:eastAsia="Times New Roman" w:hAnsi="Consolas" w:cs="Times New Roman"/>
-          <w:color w:val="6A9955"/>
-          <w:szCs w:val="24"/>
-          <w:lang w:val="en-US" w:eastAsia="en-US"/>
-        </w:rPr>
-        <w:t>importing</w:t>
-      </w:r>
-      <w:proofErr w:type="gramEnd"/>
-      <w:r>
-        <w:rPr>
-          <w:rFonts w:ascii="Consolas" w:eastAsia="Times New Roman" w:hAnsi="Consolas" w:cs="Times New Roman"/>
-          <w:color w:val="6A9955"/>
-          <w:szCs w:val="24"/>
-          <w:lang w:val="en-US" w:eastAsia="en-US"/>
-        </w:rPr>
-        <w:t xml:space="preserve"> geopy library</w:t>
+        <w:t># importing geopy library</w:t>
       </w:r>
     </w:p>
     <w:p>
@@ -35984,27 +33586,7 @@
           <w:szCs w:val="24"/>
           <w:lang w:val="en-US" w:eastAsia="en-US"/>
         </w:rPr>
-        <w:t xml:space="preserve"># </w:t>
-      </w:r>
-      <w:proofErr w:type="gramStart"/>
-      <w:r>
-        <w:rPr>
-          <w:rFonts w:ascii="Consolas" w:eastAsia="Times New Roman" w:hAnsi="Consolas" w:cs="Times New Roman"/>
-          <w:color w:val="6A9955"/>
-          <w:szCs w:val="24"/>
-          <w:lang w:val="en-US" w:eastAsia="en-US"/>
-        </w:rPr>
-        <w:t>calling</w:t>
-      </w:r>
-      <w:proofErr w:type="gramEnd"/>
-      <w:r>
-        <w:rPr>
-          <w:rFonts w:ascii="Consolas" w:eastAsia="Times New Roman" w:hAnsi="Consolas" w:cs="Times New Roman"/>
-          <w:color w:val="6A9955"/>
-          <w:szCs w:val="24"/>
-          <w:lang w:val="en-US" w:eastAsia="en-US"/>
-        </w:rPr>
-        <w:t xml:space="preserve"> the nominatim tool</w:t>
+        <w:t># calling the nominatim tool</w:t>
       </w:r>
     </w:p>
     <w:p>
@@ -36424,19 +34006,8 @@
           <w:szCs w:val="24"/>
           <w:lang w:val="en-US" w:eastAsia="en-US"/>
         </w:rPr>
-        <w:t>#</w:t>
-      </w:r>
-      <w:proofErr w:type="gramStart"/>
-      <w:r>
-        <w:rPr>
-          <w:rFonts w:ascii="Consolas" w:eastAsia="Times New Roman" w:hAnsi="Consolas" w:cs="Times New Roman"/>
-          <w:color w:val="6A9955"/>
-          <w:szCs w:val="24"/>
-          <w:lang w:val="en-US" w:eastAsia="en-US"/>
-        </w:rPr>
-        <w:t>preprocessing</w:t>
-      </w:r>
-      <w:proofErr w:type="gramEnd"/>
+        <w:t>#preprocessing</w:t>
+      </w:r>
     </w:p>
     <w:p>
       <w:pPr>
@@ -37257,27 +34828,7 @@
           <w:szCs w:val="24"/>
           <w:lang w:val="en-US" w:eastAsia="en-US"/>
         </w:rPr>
-        <w:t>#</w:t>
-      </w:r>
-      <w:proofErr w:type="gramStart"/>
-      <w:r>
-        <w:rPr>
-          <w:rFonts w:ascii="Consolas" w:eastAsia="Times New Roman" w:hAnsi="Consolas" w:cs="Times New Roman"/>
-          <w:color w:val="6A9955"/>
-          <w:szCs w:val="24"/>
-          <w:lang w:val="en-US" w:eastAsia="en-US"/>
-        </w:rPr>
-        <w:t>sentiment</w:t>
-      </w:r>
-      <w:proofErr w:type="gramEnd"/>
-      <w:r>
-        <w:rPr>
-          <w:rFonts w:ascii="Consolas" w:eastAsia="Times New Roman" w:hAnsi="Consolas" w:cs="Times New Roman"/>
-          <w:color w:val="6A9955"/>
-          <w:szCs w:val="24"/>
-          <w:lang w:val="en-US" w:eastAsia="en-US"/>
-        </w:rPr>
-        <w:t xml:space="preserve"> analysis</w:t>
+        <w:t>#sentiment analysis</w:t>
       </w:r>
     </w:p>
     <w:p>
@@ -39647,27 +37198,7 @@
           <w:szCs w:val="24"/>
           <w:lang w:val="en-US" w:eastAsia="en-US"/>
         </w:rPr>
-        <w:t>"</w:t>
-      </w:r>
-      <w:proofErr w:type="gramStart"/>
-      <w:r>
-        <w:rPr>
-          <w:rFonts w:ascii="Consolas" w:eastAsia="Times New Roman" w:hAnsi="Consolas" w:cs="Times New Roman"/>
-          <w:color w:val="CE9178"/>
-          <w:szCs w:val="24"/>
-          <w:lang w:val="en-US" w:eastAsia="en-US"/>
-        </w:rPr>
-        <w:t>time</w:t>
-      </w:r>
-      <w:proofErr w:type="gramEnd"/>
-      <w:r>
-        <w:rPr>
-          <w:rFonts w:ascii="Consolas" w:eastAsia="Times New Roman" w:hAnsi="Consolas" w:cs="Times New Roman"/>
-          <w:color w:val="CE9178"/>
-          <w:szCs w:val="24"/>
-          <w:lang w:val="en-US" w:eastAsia="en-US"/>
-        </w:rPr>
-        <w:t>_zone"</w:t>
+        <w:t>"time_zone"</w:t>
       </w:r>
       <w:r>
         <w:rPr>
@@ -40300,27 +37831,7 @@
           <w:szCs w:val="24"/>
           <w:lang w:val="en-US" w:eastAsia="en-US"/>
         </w:rPr>
-        <w:t>"</w:t>
-      </w:r>
-      <w:proofErr w:type="gramStart"/>
-      <w:r>
-        <w:rPr>
-          <w:rFonts w:ascii="Consolas" w:eastAsia="Times New Roman" w:hAnsi="Consolas" w:cs="Times New Roman"/>
-          <w:color w:val="CE9178"/>
-          <w:szCs w:val="24"/>
-          <w:lang w:val="en-US" w:eastAsia="en-US"/>
-        </w:rPr>
-        <w:t>location</w:t>
-      </w:r>
-      <w:proofErr w:type="gramEnd"/>
-      <w:r>
-        <w:rPr>
-          <w:rFonts w:ascii="Consolas" w:eastAsia="Times New Roman" w:hAnsi="Consolas" w:cs="Times New Roman"/>
-          <w:color w:val="CE9178"/>
-          <w:szCs w:val="24"/>
-          <w:lang w:val="en-US" w:eastAsia="en-US"/>
-        </w:rPr>
-        <w:t>_name"</w:t>
+        <w:t>"location_name"</w:t>
       </w:r>
       <w:r>
         <w:rPr>

--- a/thesis/thesis.docx
+++ b/thesis/thesis.docx
@@ -9643,7 +9643,13 @@
         <w:rPr>
           <w:szCs w:val="24"/>
         </w:rPr>
-        <w:t xml:space="preserve">bir çok </w:t>
+        <w:t>birçok</w:t>
+      </w:r>
+      <w:r>
+        <w:rPr>
+          <w:szCs w:val="24"/>
+        </w:rPr>
+        <w:t xml:space="preserve"> </w:t>
       </w:r>
       <w:r>
         <w:rPr>
@@ -9703,6 +9709,7 @@
         <w:ind w:hanging="810"/>
         <w:rPr>
           <w:b w:val="0"/>
+          <w:bCs/>
           <w:szCs w:val="24"/>
         </w:rPr>
       </w:pPr>
@@ -9715,6 +9722,8 @@
       <w:r>
         <w:rPr>
           <w:rStyle w:val="Vurgu"/>
+          <w:b/>
+          <w:bCs w:val="0"/>
         </w:rPr>
         <w:t>Tweepy</w:t>
       </w:r>
@@ -10163,6 +10172,8 @@
         <w:ind w:left="90" w:hanging="180"/>
         <w:rPr>
           <w:rStyle w:val="Vurgu"/>
+          <w:b/>
+          <w:bCs w:val="0"/>
         </w:rPr>
       </w:pPr>
       <w:r>
@@ -10174,6 +10185,8 @@
       <w:r>
         <w:rPr>
           <w:rStyle w:val="Vurgu"/>
+          <w:b/>
+          <w:bCs w:val="0"/>
         </w:rPr>
         <w:t>TextBlob</w:t>
       </w:r>
@@ -18891,6 +18904,7 @@
     </w:p>
     <w:p>
       <w:pPr>
+        <w:jc w:val="both"/>
         <w:rPr>
           <w:szCs w:val="24"/>
           <w:lang w:eastAsia="en-US"/>
@@ -18920,6 +18934,7 @@
     </w:p>
     <w:p>
       <w:pPr>
+        <w:jc w:val="both"/>
         <w:rPr>
           <w:szCs w:val="24"/>
           <w:lang w:eastAsia="en-US"/>
@@ -18943,6 +18958,7 @@
     </w:p>
     <w:p>
       <w:pPr>
+        <w:jc w:val="both"/>
         <w:rPr>
           <w:vanish/>
           <w:szCs w:val="24"/>
@@ -18989,6 +19005,7 @@
     <w:p>
       <w:pPr>
         <w:spacing w:after="0"/>
+        <w:jc w:val="both"/>
         <w:rPr>
           <w:rFonts w:ascii="Calibri" w:eastAsia="Times New Roman" w:hAnsi="Calibri" w:cs="Calibri"/>
           <w:szCs w:val="24"/>
@@ -19023,6 +19040,7 @@
     <w:p>
       <w:pPr>
         <w:spacing w:after="0"/>
+        <w:jc w:val="both"/>
         <w:rPr>
           <w:rFonts w:ascii="Calibri" w:eastAsia="Times New Roman" w:hAnsi="Calibri" w:cs="Calibri"/>
           <w:szCs w:val="24"/>
@@ -19065,6 +19083,7 @@
     <w:p>
       <w:pPr>
         <w:spacing w:after="0"/>
+        <w:jc w:val="both"/>
         <w:rPr>
           <w:rFonts w:ascii="Calibri" w:eastAsia="Times New Roman" w:hAnsi="Calibri" w:cs="Calibri"/>
           <w:szCs w:val="24"/>
@@ -19105,6 +19124,7 @@
           <w:ilvl w:val="0"/>
           <w:numId w:val="49"/>
         </w:numPr>
+        <w:jc w:val="both"/>
         <w:rPr>
           <w:szCs w:val="24"/>
           <w:lang w:eastAsia="en-US"/>
@@ -19125,6 +19145,7 @@
           <w:ilvl w:val="0"/>
           <w:numId w:val="49"/>
         </w:numPr>
+        <w:jc w:val="both"/>
         <w:rPr>
           <w:szCs w:val="24"/>
           <w:lang w:eastAsia="en-US"/>
@@ -19159,6 +19180,7 @@
           <w:ilvl w:val="0"/>
           <w:numId w:val="49"/>
         </w:numPr>
+        <w:jc w:val="both"/>
         <w:rPr>
           <w:szCs w:val="24"/>
           <w:lang w:eastAsia="en-US"/>
@@ -19193,6 +19215,7 @@
           <w:ilvl w:val="0"/>
           <w:numId w:val="49"/>
         </w:numPr>
+        <w:jc w:val="both"/>
         <w:rPr>
           <w:szCs w:val="24"/>
           <w:lang w:eastAsia="en-US"/>
@@ -19254,6 +19277,7 @@
           <w:ilvl w:val="0"/>
           <w:numId w:val="49"/>
         </w:numPr>
+        <w:jc w:val="both"/>
         <w:rPr>
           <w:szCs w:val="24"/>
           <w:lang w:eastAsia="en-US"/>
@@ -19279,6 +19303,7 @@
     </w:p>
     <w:p>
       <w:pPr>
+        <w:jc w:val="both"/>
         <w:rPr>
           <w:szCs w:val="24"/>
           <w:lang w:eastAsia="en-US"/>
@@ -19330,6 +19355,7 @@
     </w:p>
     <w:p>
       <w:pPr>
+        <w:jc w:val="both"/>
         <w:rPr>
           <w:szCs w:val="24"/>
           <w:lang w:eastAsia="en-US"/>
@@ -19422,6 +19448,7 @@
     </w:p>
     <w:p>
       <w:pPr>
+        <w:jc w:val="both"/>
         <w:rPr>
           <w:szCs w:val="24"/>
           <w:lang w:eastAsia="en-US"/>
@@ -21030,6 +21057,7 @@
     </w:p>
     <w:p>
       <w:pPr>
+        <w:jc w:val="both"/>
         <w:rPr>
           <w:szCs w:val="24"/>
           <w:lang w:eastAsia="en-US"/>
@@ -21173,6 +21201,7 @@
     </w:p>
     <w:p>
       <w:pPr>
+        <w:jc w:val="both"/>
         <w:rPr>
           <w:szCs w:val="24"/>
         </w:rPr>
@@ -21357,6 +21386,7 @@
     </w:p>
     <w:p>
       <w:pPr>
+        <w:jc w:val="both"/>
         <w:rPr>
           <w:szCs w:val="24"/>
         </w:rPr>
@@ -21806,6 +21836,7 @@
     </w:p>
     <w:p>
       <w:pPr>
+        <w:jc w:val="both"/>
         <w:rPr>
           <w:szCs w:val="24"/>
           <w:lang w:eastAsia="en-US"/>
@@ -22316,6 +22347,7 @@
           <w:ilvl w:val="0"/>
           <w:numId w:val="35"/>
         </w:numPr>
+        <w:jc w:val="both"/>
         <w:rPr>
           <w:szCs w:val="24"/>
           <w:lang w:eastAsia="en-US"/>
@@ -22353,6 +22385,7 @@
     <w:p>
       <w:pPr>
         <w:pStyle w:val="KonuBal"/>
+        <w:jc w:val="left"/>
         <w:rPr>
           <w:rFonts w:eastAsia="Times New Roman"/>
           <w:lang w:val="en-US" w:eastAsia="en-US"/>
@@ -22370,6 +22403,7 @@
     </w:p>
     <w:p>
       <w:pPr>
+        <w:jc w:val="both"/>
         <w:rPr>
           <w:szCs w:val="24"/>
           <w:lang w:val="en-US" w:eastAsia="en-US"/>
@@ -22762,6 +22796,7 @@
     </w:p>
     <w:p>
       <w:pPr>
+        <w:jc w:val="both"/>
         <w:rPr>
           <w:szCs w:val="24"/>
           <w:lang w:eastAsia="en-US"/>
@@ -23121,6 +23156,7 @@
           <w:ilvl w:val="0"/>
           <w:numId w:val="47"/>
         </w:numPr>
+        <w:jc w:val="both"/>
         <w:rPr>
           <w:szCs w:val="24"/>
           <w:lang w:eastAsia="en-US"/>
@@ -23243,6 +23279,7 @@
     </w:p>
     <w:p>
       <w:pPr>
+        <w:jc w:val="both"/>
         <w:rPr>
           <w:szCs w:val="24"/>
           <w:lang w:eastAsia="en-US"/>
@@ -23314,6 +23351,7 @@
     </w:p>
     <w:p>
       <w:pPr>
+        <w:jc w:val="both"/>
         <w:rPr>
           <w:szCs w:val="24"/>
           <w:lang w:eastAsia="en-US"/>
@@ -23579,6 +23617,7 @@
     </w:p>
     <w:p>
       <w:pPr>
+        <w:jc w:val="both"/>
         <w:rPr>
           <w:szCs w:val="24"/>
           <w:lang w:eastAsia="en-US"/>
@@ -23666,6 +23705,7 @@
     </w:p>
     <w:p>
       <w:pPr>
+        <w:jc w:val="both"/>
         <w:rPr>
           <w:szCs w:val="24"/>
           <w:lang w:eastAsia="en-US"/>
@@ -23778,6 +23818,7 @@
     </w:p>
     <w:p>
       <w:pPr>
+        <w:jc w:val="both"/>
         <w:rPr>
           <w:szCs w:val="24"/>
           <w:lang w:eastAsia="en-US"/>
@@ -23879,6 +23920,7 @@
     </w:p>
     <w:p>
       <w:pPr>
+        <w:jc w:val="both"/>
         <w:rPr>
           <w:szCs w:val="24"/>
           <w:lang w:eastAsia="en-US"/>
@@ -24674,6 +24716,7 @@
     </w:p>
     <w:p>
       <w:pPr>
+        <w:jc w:val="both"/>
         <w:rPr>
           <w:szCs w:val="24"/>
         </w:rPr>
@@ -24748,6 +24791,7 @@
     </w:p>
     <w:p>
       <w:pPr>
+        <w:jc w:val="both"/>
         <w:rPr>
           <w:szCs w:val="24"/>
         </w:rPr>
@@ -25998,6 +26042,7 @@
     </w:p>
     <w:p>
       <w:pPr>
+        <w:jc w:val="both"/>
         <w:rPr>
           <w:szCs w:val="24"/>
           <w:lang w:eastAsia="en-US"/>
@@ -26052,6 +26097,7 @@
           <w:ilvl w:val="0"/>
           <w:numId w:val="47"/>
         </w:numPr>
+        <w:jc w:val="both"/>
         <w:rPr>
           <w:szCs w:val="24"/>
           <w:lang w:eastAsia="en-US"/>
@@ -26143,6 +26189,7 @@
           <w:ilvl w:val="0"/>
           <w:numId w:val="47"/>
         </w:numPr>
+        <w:jc w:val="both"/>
         <w:rPr>
           <w:szCs w:val="24"/>
           <w:lang w:eastAsia="en-US"/>
@@ -26573,6 +26620,7 @@
           <w:ilvl w:val="0"/>
           <w:numId w:val="47"/>
         </w:numPr>
+        <w:jc w:val="both"/>
         <w:rPr>
           <w:szCs w:val="24"/>
           <w:lang w:eastAsia="en-US"/>
@@ -26650,6 +26698,7 @@
           <w:ilvl w:val="0"/>
           <w:numId w:val="47"/>
         </w:numPr>
+        <w:jc w:val="both"/>
         <w:rPr>
           <w:szCs w:val="24"/>
           <w:lang w:eastAsia="en-US"/>
@@ -26727,6 +26776,7 @@
           <w:ilvl w:val="0"/>
           <w:numId w:val="47"/>
         </w:numPr>
+        <w:jc w:val="both"/>
         <w:rPr>
           <w:szCs w:val="24"/>
           <w:lang w:eastAsia="en-US"/>
@@ -27106,6 +27156,7 @@
           <w:ilvl w:val="0"/>
           <w:numId w:val="47"/>
         </w:numPr>
+        <w:jc w:val="both"/>
         <w:rPr>
           <w:szCs w:val="24"/>
           <w:lang w:eastAsia="en-US"/>
@@ -27260,6 +27311,7 @@
           <w:ilvl w:val="0"/>
           <w:numId w:val="47"/>
         </w:numPr>
+        <w:jc w:val="both"/>
         <w:rPr>
           <w:szCs w:val="24"/>
           <w:lang w:eastAsia="en-US"/>
@@ -27534,6 +27586,7 @@
     </w:p>
     <w:p>
       <w:pPr>
+        <w:jc w:val="both"/>
         <w:rPr>
           <w:szCs w:val="24"/>
           <w:lang w:eastAsia="en-US"/>
@@ -27743,6 +27796,7 @@
     </w:p>
     <w:p>
       <w:pPr>
+        <w:jc w:val="both"/>
         <w:rPr>
           <w:szCs w:val="24"/>
         </w:rPr>
@@ -27756,6 +27810,7 @@
     </w:p>
     <w:p>
       <w:pPr>
+        <w:jc w:val="both"/>
         <w:rPr>
           <w:szCs w:val="24"/>
         </w:rPr>
@@ -27813,6 +27868,7 @@
     </w:p>
     <w:p>
       <w:pPr>
+        <w:jc w:val="both"/>
         <w:rPr>
           <w:szCs w:val="24"/>
           <w:lang w:eastAsia="en-US"/>
@@ -27993,6 +28049,7 @@
     </w:p>
     <w:p>
       <w:pPr>
+        <w:jc w:val="both"/>
         <w:rPr>
           <w:szCs w:val="24"/>
           <w:lang w:eastAsia="en-US"/>
@@ -28022,6 +28079,7 @@
     </w:p>
     <w:p>
       <w:pPr>
+        <w:jc w:val="both"/>
         <w:rPr>
           <w:szCs w:val="24"/>
         </w:rPr>
@@ -28566,6 +28624,7 @@
     </w:p>
     <w:p>
       <w:pPr>
+        <w:jc w:val="both"/>
         <w:rPr>
           <w:szCs w:val="24"/>
         </w:rPr>
@@ -29399,6 +29458,7 @@
     </w:p>
     <w:p>
       <w:pPr>
+        <w:jc w:val="both"/>
         <w:rPr>
           <w:szCs w:val="24"/>
         </w:rPr>
@@ -29835,6 +29895,7 @@
     </w:p>
     <w:p>
       <w:pPr>
+        <w:jc w:val="both"/>
         <w:rPr>
           <w:szCs w:val="24"/>
         </w:rPr>
@@ -29872,6 +29933,7 @@
     </w:p>
     <w:p>
       <w:pPr>
+        <w:jc w:val="both"/>
         <w:rPr>
           <w:szCs w:val="24"/>
         </w:rPr>
@@ -29962,6 +30024,7 @@
     </w:p>
     <w:p>
       <w:pPr>
+        <w:jc w:val="both"/>
         <w:rPr>
           <w:szCs w:val="24"/>
           <w:lang w:eastAsia="en-US"/>
@@ -29982,6 +30045,7 @@
           <w:ilvl w:val="0"/>
           <w:numId w:val="47"/>
         </w:numPr>
+        <w:jc w:val="both"/>
         <w:rPr>
           <w:szCs w:val="24"/>
           <w:lang w:eastAsia="en-US"/>
@@ -30002,6 +30066,7 @@
           <w:ilvl w:val="0"/>
           <w:numId w:val="47"/>
         </w:numPr>
+        <w:jc w:val="both"/>
         <w:rPr>
           <w:szCs w:val="24"/>
           <w:lang w:eastAsia="en-US"/>
@@ -30043,6 +30108,7 @@
           <w:ilvl w:val="0"/>
           <w:numId w:val="47"/>
         </w:numPr>
+        <w:jc w:val="both"/>
         <w:rPr>
           <w:szCs w:val="24"/>
           <w:lang w:eastAsia="en-US"/>
@@ -30063,6 +30129,7 @@
           <w:ilvl w:val="0"/>
           <w:numId w:val="47"/>
         </w:numPr>
+        <w:jc w:val="both"/>
         <w:rPr>
           <w:szCs w:val="24"/>
           <w:lang w:eastAsia="en-US"/>
@@ -30075,8 +30142,8 @@
         </w:rPr>
         <w:t>Onlarca hatalar alınmıştır ve çözülmüştür.</w:t>
       </w:r>
-      <w:bookmarkStart w:id="89" w:name="_Toc93071811"/>
-      <w:bookmarkStart w:id="90" w:name="_Toc91975827"/>
+      <w:bookmarkStart w:id="89" w:name="_Toc91975827"/>
+      <w:bookmarkStart w:id="90" w:name="_Toc93071811"/>
     </w:p>
     <w:p>
       <w:pPr>
@@ -30131,21 +30198,28 @@
           <w:rFonts w:cs="Times New Roman"/>
           <w:szCs w:val="24"/>
         </w:rPr>
-        <w:t>Twitter`ın açık kaynak API`ini kullanarak,  Tweet analizi gerçekleştirilmiştir. Girdi olarak Tweet`ler Twitter platformunda, en fazla 280 karakter uzunluğunda metin verileri alınmıştır. Çıktı olarak insanların konu/konular hakkındaki düşünceler</w:t>
-      </w:r>
-      <w:r>
-        <w:rPr>
-          <w:rFonts w:cs="Times New Roman"/>
-          <w:szCs w:val="24"/>
-        </w:rPr>
-        <w:t>i olumlu, olumsuz, normal şeklinde</w:t>
-      </w:r>
-      <w:r>
-        <w:rPr>
-          <w:rFonts w:cs="Times New Roman"/>
-          <w:szCs w:val="24"/>
-        </w:rPr>
-        <w:t xml:space="preserve"> sınıflandırılmış</w:t>
+        <w:t>Twitter`ın açık kaynak API`ini kullanara</w:t>
+      </w:r>
+      <w:r>
+        <w:rPr>
+          <w:rFonts w:cs="Times New Roman"/>
+          <w:szCs w:val="24"/>
+        </w:rPr>
+        <w:t>k</w:t>
+      </w:r>
+      <w:r>
+        <w:rPr>
+          <w:rFonts w:cs="Times New Roman"/>
+          <w:szCs w:val="24"/>
+        </w:rPr>
+        <w:t xml:space="preserve"> Twitter üzerindeki veriler konu bazında elde edilmiştir</w:t>
+      </w:r>
+      <w:r>
+        <w:rPr>
+          <w:rFonts w:cs="Times New Roman"/>
+          <w:szCs w:val="24"/>
+        </w:rPr>
+        <w:t>. Girdi olarak Tweet`ler Twitter platformunda, en fazla 280 karakter uzunluğunda metin verileri alınmıştır.</w:t>
       </w:r>
       <w:r>
         <w:rPr>
@@ -30154,6 +30228,476 @@
         </w:rPr>
         <w:t xml:space="preserve"> </w:t>
       </w:r>
+    </w:p>
+    <w:p>
+      <w:pPr>
+        <w:jc w:val="both"/>
+        <w:rPr>
+          <w:rFonts w:cs="Times New Roman"/>
+          <w:szCs w:val="24"/>
+        </w:rPr>
+      </w:pPr>
+      <w:r>
+        <w:rPr>
+          <w:rFonts w:cs="Times New Roman"/>
+          <w:szCs w:val="24"/>
+        </w:rPr>
+        <w:t>İ</w:t>
+      </w:r>
+      <w:r>
+        <w:rPr>
+          <w:rFonts w:cs="Times New Roman"/>
+          <w:szCs w:val="24"/>
+        </w:rPr>
+        <w:t xml:space="preserve">nsanların konu/konular hakkındaki düşünceleri </w:t>
+      </w:r>
+      <w:r>
+        <w:rPr>
+          <w:rFonts w:cs="Times New Roman"/>
+          <w:szCs w:val="24"/>
+        </w:rPr>
+        <w:t xml:space="preserve">sınıflandırılmış </w:t>
+      </w:r>
+      <w:r>
+        <w:rPr>
+          <w:rFonts w:cs="Times New Roman"/>
+          <w:szCs w:val="24"/>
+        </w:rPr>
+        <w:t>ve konum, mesaj, tarih, duygu yoğunluğu gibi elde edilen verilere göre analiz işlemleri</w:t>
+      </w:r>
+      <w:r>
+        <w:rPr>
+          <w:rFonts w:cs="Times New Roman"/>
+          <w:szCs w:val="24"/>
+        </w:rPr>
+        <w:t>,</w:t>
+      </w:r>
+      <w:r>
+        <w:rPr>
+          <w:rFonts w:cs="Times New Roman"/>
+          <w:szCs w:val="24"/>
+        </w:rPr>
+        <w:t xml:space="preserve"> çeşitli grafikler şeklinde visualization(görselleştirme)</w:t>
+      </w:r>
+      <w:r>
+        <w:rPr>
+          <w:rFonts w:cs="Times New Roman"/>
+          <w:szCs w:val="24"/>
+        </w:rPr>
+        <w:t xml:space="preserve"> araçları kullanılarak yapılmıştır ve çeşitli sonuçlar elde edilmiştir</w:t>
+      </w:r>
+      <w:r>
+        <w:rPr>
+          <w:rFonts w:cs="Times New Roman"/>
+          <w:szCs w:val="24"/>
+        </w:rPr>
+        <w:t>.</w:t>
+      </w:r>
+    </w:p>
+    <w:p>
+      <w:pPr>
+        <w:rPr>
+          <w:rFonts w:cs="Times New Roman"/>
+          <w:szCs w:val="24"/>
+        </w:rPr>
+      </w:pPr>
+      <w:r>
+        <w:rPr>
+          <w:rFonts w:cs="Times New Roman"/>
+          <w:szCs w:val="24"/>
+        </w:rPr>
+        <w:t>Elastic Search Kibana ile çeşitli grafikler</w:t>
+      </w:r>
+      <w:r>
+        <w:rPr>
+          <w:rFonts w:cs="Times New Roman"/>
+          <w:szCs w:val="24"/>
+        </w:rPr>
+        <w:t xml:space="preserve"> oluşturmak</w:t>
+      </w:r>
+      <w:r>
+        <w:rPr>
+          <w:rFonts w:cs="Times New Roman"/>
+          <w:szCs w:val="24"/>
+        </w:rPr>
+        <w:t>, dünya haritası üzerinde</w:t>
+      </w:r>
+      <w:r>
+        <w:rPr>
+          <w:rFonts w:cs="Times New Roman"/>
+          <w:szCs w:val="24"/>
+        </w:rPr>
+        <w:t xml:space="preserve"> görselleştirme yapmak için </w:t>
+      </w:r>
+      <w:r>
+        <w:rPr>
+          <w:rFonts w:cs="Times New Roman"/>
+          <w:szCs w:val="24"/>
+        </w:rPr>
+        <w:t>çeşitli görselleştirme</w:t>
+      </w:r>
+      <w:r>
+        <w:rPr>
+          <w:rFonts w:cs="Times New Roman"/>
+          <w:szCs w:val="24"/>
+        </w:rPr>
+        <w:t xml:space="preserve"> modelleri </w:t>
+      </w:r>
+      <w:r>
+        <w:rPr>
+          <w:rFonts w:cs="Times New Roman"/>
+          <w:szCs w:val="24"/>
+        </w:rPr>
+        <w:t>kullanılmıştır.</w:t>
+      </w:r>
+      <w:r>
+        <w:rPr>
+          <w:rFonts w:cs="Times New Roman"/>
+          <w:szCs w:val="24"/>
+        </w:rPr>
+        <w:t xml:space="preserve"> Bu görsel modellerin içerisinde oluşturulan </w:t>
+      </w:r>
+      <w:r>
+        <w:rPr>
+          <w:rFonts w:cs="Times New Roman"/>
+          <w:szCs w:val="24"/>
+        </w:rPr>
+        <w:t>sonuçlardan bazıları şöyledir:</w:t>
+      </w:r>
+    </w:p>
+    <w:p>
+      <w:pPr>
+        <w:pStyle w:val="ListeParagraf"/>
+        <w:numPr>
+          <w:ilvl w:val="0"/>
+          <w:numId w:val="50"/>
+        </w:numPr>
+        <w:rPr>
+          <w:rFonts w:cs="Times New Roman"/>
+          <w:szCs w:val="24"/>
+        </w:rPr>
+      </w:pPr>
+      <w:r>
+        <w:rPr>
+          <w:rFonts w:cs="Times New Roman"/>
+          <w:szCs w:val="24"/>
+        </w:rPr>
+        <w:t>Lokasyon Bazında Kayıt Sayısı</w:t>
+      </w:r>
+    </w:p>
+    <w:p>
+      <w:pPr>
+        <w:pStyle w:val="ListeParagraf"/>
+        <w:numPr>
+          <w:ilvl w:val="0"/>
+          <w:numId w:val="50"/>
+        </w:numPr>
+        <w:rPr>
+          <w:rFonts w:cs="Times New Roman"/>
+          <w:szCs w:val="24"/>
+        </w:rPr>
+      </w:pPr>
+      <w:r>
+        <w:rPr>
+          <w:rFonts w:cs="Times New Roman"/>
+          <w:szCs w:val="24"/>
+        </w:rPr>
+        <w:t>Toplam Tweet Sayısı</w:t>
+      </w:r>
+    </w:p>
+    <w:p>
+      <w:pPr>
+        <w:pStyle w:val="ListeParagraf"/>
+        <w:numPr>
+          <w:ilvl w:val="0"/>
+          <w:numId w:val="50"/>
+        </w:numPr>
+        <w:rPr>
+          <w:rFonts w:cs="Times New Roman"/>
+          <w:szCs w:val="24"/>
+        </w:rPr>
+      </w:pPr>
+      <w:r>
+        <w:rPr>
+          <w:rFonts w:cs="Times New Roman"/>
+          <w:szCs w:val="24"/>
+        </w:rPr>
+        <w:t xml:space="preserve">Positif </w:t>
+      </w:r>
+      <w:r>
+        <w:rPr>
+          <w:rFonts w:cs="Times New Roman"/>
+          <w:szCs w:val="24"/>
+        </w:rPr>
+        <w:t>ve</w:t>
+      </w:r>
+      <w:r>
+        <w:rPr>
+          <w:rFonts w:cs="Times New Roman"/>
+          <w:szCs w:val="24"/>
+        </w:rPr>
+        <w:t xml:space="preserve"> Negatif Tweet Oran ve Sayısı</w:t>
+      </w:r>
+    </w:p>
+    <w:p>
+      <w:pPr>
+        <w:pStyle w:val="ListeParagraf"/>
+        <w:numPr>
+          <w:ilvl w:val="0"/>
+          <w:numId w:val="50"/>
+        </w:numPr>
+        <w:rPr>
+          <w:rFonts w:cs="Times New Roman"/>
+          <w:szCs w:val="24"/>
+        </w:rPr>
+      </w:pPr>
+      <w:r>
+        <w:rPr>
+          <w:rFonts w:cs="Times New Roman"/>
+          <w:szCs w:val="24"/>
+        </w:rPr>
+        <w:t>Ortalama Duygu Durumu</w:t>
+      </w:r>
+    </w:p>
+    <w:p>
+      <w:pPr>
+        <w:pStyle w:val="ListeParagraf"/>
+        <w:numPr>
+          <w:ilvl w:val="0"/>
+          <w:numId w:val="50"/>
+        </w:numPr>
+        <w:rPr>
+          <w:rFonts w:cs="Times New Roman"/>
+          <w:szCs w:val="24"/>
+        </w:rPr>
+      </w:pPr>
+      <w:r>
+        <w:rPr>
+          <w:rFonts w:cs="Times New Roman"/>
+          <w:szCs w:val="24"/>
+        </w:rPr>
+        <w:t xml:space="preserve">Ülkelere </w:t>
+      </w:r>
+      <w:r>
+        <w:rPr>
+          <w:rFonts w:cs="Times New Roman"/>
+          <w:szCs w:val="24"/>
+        </w:rPr>
+        <w:t>ve</w:t>
+      </w:r>
+      <w:r>
+        <w:rPr>
+          <w:rFonts w:cs="Times New Roman"/>
+          <w:szCs w:val="24"/>
+        </w:rPr>
+        <w:t xml:space="preserve"> Konuma Göre Duygu Analizi</w:t>
+      </w:r>
+    </w:p>
+    <w:p>
+      <w:pPr>
+        <w:pStyle w:val="ListeParagraf"/>
+        <w:numPr>
+          <w:ilvl w:val="0"/>
+          <w:numId w:val="50"/>
+        </w:numPr>
+        <w:rPr>
+          <w:rFonts w:cs="Times New Roman"/>
+          <w:szCs w:val="24"/>
+        </w:rPr>
+      </w:pPr>
+      <w:r>
+        <w:rPr>
+          <w:rFonts w:cs="Times New Roman"/>
+          <w:szCs w:val="24"/>
+        </w:rPr>
+        <w:t>Yoğunlık Değerlerini Bazında Lokasyon, Yazar, Mesajlar</w:t>
+      </w:r>
+    </w:p>
+    <w:p>
+      <w:pPr>
+        <w:pStyle w:val="ListeParagraf"/>
+        <w:numPr>
+          <w:ilvl w:val="0"/>
+          <w:numId w:val="50"/>
+        </w:numPr>
+        <w:rPr>
+          <w:rFonts w:cs="Times New Roman"/>
+          <w:szCs w:val="24"/>
+        </w:rPr>
+      </w:pPr>
+      <w:r>
+        <w:rPr>
+          <w:rFonts w:cs="Times New Roman"/>
+          <w:szCs w:val="24"/>
+        </w:rPr>
+        <w:t>Yoğunluk Değerlerinin Dağılım Grafiği</w:t>
+      </w:r>
+    </w:p>
+    <w:p>
+      <w:pPr>
+        <w:pStyle w:val="ListeParagraf"/>
+        <w:numPr>
+          <w:ilvl w:val="0"/>
+          <w:numId w:val="50"/>
+        </w:numPr>
+        <w:rPr>
+          <w:rFonts w:cs="Times New Roman"/>
+          <w:szCs w:val="24"/>
+        </w:rPr>
+      </w:pPr>
+      <w:r>
+        <w:rPr>
+          <w:rFonts w:cs="Times New Roman"/>
+          <w:szCs w:val="24"/>
+        </w:rPr>
+        <w:t>En Çok Takipçi Sayısına Sahip Lokasyonlar</w:t>
+      </w:r>
+    </w:p>
+    <w:p>
+      <w:pPr>
+        <w:jc w:val="both"/>
+        <w:rPr>
+          <w:rFonts w:cs="Times New Roman"/>
+          <w:szCs w:val="24"/>
+        </w:rPr>
+      </w:pPr>
+      <w:r>
+        <w:rPr>
+          <w:rFonts w:cs="Times New Roman"/>
+          <w:szCs w:val="24"/>
+        </w:rPr>
+        <w:t xml:space="preserve">Kaydedilen Tweet verlieri grafikler üzerinde eş zamanlı olarak incelenmiştir. </w:t>
+      </w:r>
+    </w:p>
+    <w:p>
+      <w:pPr>
+        <w:jc w:val="both"/>
+        <w:rPr>
+          <w:rFonts w:cs="Times New Roman"/>
+          <w:szCs w:val="24"/>
+        </w:rPr>
+      </w:pPr>
+      <w:r>
+        <w:rPr>
+          <w:rFonts w:cs="Times New Roman"/>
+          <w:szCs w:val="24"/>
+        </w:rPr>
+        <w:t>Elde edilen</w:t>
+      </w:r>
+      <w:r>
+        <w:rPr>
+          <w:rFonts w:cs="Times New Roman"/>
+          <w:szCs w:val="24"/>
+        </w:rPr>
+        <w:t xml:space="preserve"> metin verileri</w:t>
+      </w:r>
+      <w:r>
+        <w:rPr>
+          <w:rFonts w:cs="Times New Roman"/>
+          <w:szCs w:val="24"/>
+        </w:rPr>
+        <w:t xml:space="preserve"> </w:t>
+      </w:r>
+      <w:r>
+        <w:rPr>
+          <w:rFonts w:cs="Times New Roman"/>
+          <w:szCs w:val="24"/>
+        </w:rPr>
+        <w:t xml:space="preserve">Python </w:t>
+      </w:r>
+      <w:r>
+        <w:rPr>
+          <w:rFonts w:cs="Times New Roman"/>
+          <w:szCs w:val="24"/>
+        </w:rPr>
+        <w:t xml:space="preserve">programlama dili </w:t>
+      </w:r>
+      <w:r>
+        <w:rPr>
+          <w:rFonts w:cs="Times New Roman"/>
+          <w:szCs w:val="24"/>
+        </w:rPr>
+        <w:t xml:space="preserve">ile olumlu, olumsuz, normal </w:t>
+      </w:r>
+      <w:r>
+        <w:rPr>
+          <w:rFonts w:cs="Times New Roman"/>
+          <w:szCs w:val="24"/>
+        </w:rPr>
+        <w:t xml:space="preserve">olarak </w:t>
+      </w:r>
+      <w:r>
+        <w:rPr>
+          <w:rFonts w:cs="Times New Roman"/>
+          <w:szCs w:val="24"/>
+        </w:rPr>
+        <w:t xml:space="preserve">duygu yoğunluğuna göre </w:t>
+      </w:r>
+      <w:r>
+        <w:rPr>
+          <w:rFonts w:cs="Times New Roman"/>
+          <w:szCs w:val="24"/>
+        </w:rPr>
+        <w:t>sınıflandırılmış</w:t>
+      </w:r>
+      <w:r>
+        <w:rPr>
+          <w:rFonts w:cs="Times New Roman"/>
+          <w:szCs w:val="24"/>
+        </w:rPr>
+        <w:t xml:space="preserve">tır. </w:t>
+      </w:r>
+    </w:p>
+    <w:p>
+      <w:pPr>
+        <w:jc w:val="both"/>
+        <w:rPr>
+          <w:rFonts w:cs="Times New Roman"/>
+          <w:szCs w:val="24"/>
+        </w:rPr>
+      </w:pPr>
+      <w:r>
+        <w:rPr>
+          <w:rFonts w:cs="Times New Roman"/>
+          <w:szCs w:val="24"/>
+        </w:rPr>
+        <w:t xml:space="preserve">Elde edilen metin şeklindeki konum verilerinden Python programlama dili vasıtasıyla </w:t>
+      </w:r>
+      <w:r>
+        <w:rPr>
+          <w:rFonts w:cs="Times New Roman"/>
+          <w:szCs w:val="24"/>
+        </w:rPr>
+        <w:t xml:space="preserve">dünya üzerindeki enlem ve boylam değerleri </w:t>
+      </w:r>
+      <w:r>
+        <w:rPr>
+          <w:rFonts w:cs="Times New Roman"/>
+          <w:szCs w:val="24"/>
+        </w:rPr>
+        <w:t>sayısal</w:t>
+      </w:r>
+      <w:r>
+        <w:rPr>
+          <w:rFonts w:cs="Times New Roman"/>
+          <w:szCs w:val="24"/>
+        </w:rPr>
+        <w:t xml:space="preserve"> olarak </w:t>
+      </w:r>
+      <w:r>
+        <w:rPr>
+          <w:rFonts w:cs="Times New Roman"/>
+          <w:szCs w:val="24"/>
+        </w:rPr>
+        <w:t xml:space="preserve">elde </w:t>
+      </w:r>
+      <w:r>
+        <w:rPr>
+          <w:rFonts w:cs="Times New Roman"/>
+          <w:szCs w:val="24"/>
+        </w:rPr>
+        <w:t xml:space="preserve">edilmiş </w:t>
+      </w:r>
       <w:r>
         <w:rPr>
           <w:rFonts w:cs="Times New Roman"/>
@@ -30166,74 +30710,64 @@
           <w:rFonts w:cs="Times New Roman"/>
           <w:szCs w:val="24"/>
         </w:rPr>
-        <w:t>görsel analiz</w:t>
-      </w:r>
-      <w:r>
-        <w:rPr>
-          <w:rFonts w:cs="Times New Roman"/>
-          <w:szCs w:val="24"/>
-        </w:rPr>
-        <w:t xml:space="preserve"> yöntemiyle konum, mesaj, tarih, duygu yoğunluğu gibi elde edilen verilere göre analiz işlemleri yapılarak, çeşitli grafik</w:t>
-      </w:r>
-      <w:r>
-        <w:rPr>
-          <w:rFonts w:cs="Times New Roman"/>
-          <w:szCs w:val="24"/>
-        </w:rPr>
-        <w:t xml:space="preserve">ler </w:t>
-      </w:r>
-      <w:r>
-        <w:rPr>
-          <w:rFonts w:cs="Times New Roman"/>
-          <w:szCs w:val="24"/>
-        </w:rPr>
-        <w:t>şeklinde visualization(görselleştirme) yapılmıştır.</w:t>
-      </w:r>
-      <w:r>
-        <w:rPr>
-          <w:rFonts w:cs="Times New Roman"/>
-          <w:szCs w:val="24"/>
-        </w:rPr>
-        <w:t xml:space="preserve"> Elde edilen konum bilgilerinin harita üzerine konumu bulunarak harita üzerinde görselleştirme işlemi için kullanılmıştır. </w:t>
-      </w:r>
-      <w:r>
-        <w:rPr>
-          <w:rFonts w:cs="Times New Roman"/>
-          <w:szCs w:val="24"/>
-        </w:rPr>
-        <w:t xml:space="preserve">Elde edilen sonuçlarda </w:t>
-      </w:r>
-      <w:r>
-        <w:rPr>
-          <w:rFonts w:cs="Times New Roman"/>
-          <w:szCs w:val="24"/>
-        </w:rPr>
-        <w:t>Ukrayna</w:t>
-      </w:r>
-      <w:r>
-        <w:rPr>
-          <w:rFonts w:cs="Times New Roman"/>
-          <w:szCs w:val="24"/>
-        </w:rPr>
-        <w:t xml:space="preserve"> savaşı ve dolar kuru incelenmiş ve çeşitli çıktılar </w:t>
-      </w:r>
-      <w:r>
-        <w:rPr>
-          <w:rFonts w:cs="Times New Roman"/>
-          <w:szCs w:val="24"/>
-        </w:rPr>
-        <w:t>elde edilmiştir</w:t>
-      </w:r>
-      <w:r>
-        <w:rPr>
-          <w:rFonts w:cs="Times New Roman"/>
-          <w:szCs w:val="24"/>
-        </w:rPr>
-        <w:t xml:space="preserve">. </w:t>
-      </w:r>
-    </w:p>
-    <w:p>
-      <w:pPr>
+        <w:t xml:space="preserve">Elastic Search </w:t>
+      </w:r>
+      <w:r>
+        <w:rPr>
+          <w:rFonts w:cs="Times New Roman"/>
+          <w:szCs w:val="24"/>
+        </w:rPr>
+        <w:t>veri tabanına</w:t>
+      </w:r>
+      <w:r>
+        <w:rPr>
+          <w:rFonts w:cs="Times New Roman"/>
+          <w:szCs w:val="24"/>
+        </w:rPr>
+        <w:t xml:space="preserve"> kayıt işlemi gerçekleştirildikten sonra </w:t>
+      </w:r>
+      <w:r>
+        <w:rPr>
+          <w:rFonts w:cs="Times New Roman"/>
+          <w:szCs w:val="24"/>
+        </w:rPr>
+        <w:t xml:space="preserve">Kibana </w:t>
+      </w:r>
+      <w:r>
+        <w:rPr>
+          <w:rFonts w:cs="Times New Roman"/>
+          <w:szCs w:val="24"/>
+        </w:rPr>
+        <w:t>üzerinde</w:t>
+      </w:r>
+      <w:r>
+        <w:rPr>
+          <w:rFonts w:cs="Times New Roman"/>
+          <w:szCs w:val="24"/>
+        </w:rPr>
+        <w:t xml:space="preserve"> görselleştirme işlemi yapılmıştır.</w:t>
+      </w:r>
+    </w:p>
+    <w:p>
+      <w:pPr>
+        <w:jc w:val="both"/>
+        <w:rPr>
+          <w:rFonts w:cs="Times New Roman"/>
+          <w:szCs w:val="24"/>
+        </w:rPr>
+      </w:pPr>
+      <w:r>
+        <w:rPr>
+          <w:rFonts w:cs="Times New Roman"/>
+          <w:szCs w:val="24"/>
+        </w:rPr>
+        <w:lastRenderedPageBreak/>
+        <w:t>Harita üzerineden incelenen konular “Ukrayna Savaşı ve Dolar Kuru”dur. Ukrayna ve dolar kurunun incelenmesi sonucunda elde edilen veriler aşağıdaki başlık altında ele alınmıştır.</w:t>
+      </w:r>
+    </w:p>
+    <w:p>
+      <w:pPr>
+        <w:jc w:val="both"/>
         <w:rPr>
           <w:b/>
           <w:bCs/>
@@ -30267,6 +30801,111 @@
     </w:p>
     <w:p>
       <w:pPr>
+        <w:jc w:val="both"/>
+        <w:rPr>
+          <w:szCs w:val="24"/>
+          <w:lang w:eastAsia="en-US"/>
+        </w:rPr>
+      </w:pPr>
+      <w:r>
+        <w:rPr>
+          <w:szCs w:val="24"/>
+          <w:lang w:eastAsia="en-US"/>
+        </w:rPr>
+        <w:t>3-4-5 Mayıs, 10-11-12 Mayıs, 17 Haziran Tarihleri arasında yapılan incelemelerde olumlu, olumsuz, normal olarak elde edilip sınıflandırılan veriler</w:t>
+      </w:r>
+      <w:r>
+        <w:rPr>
+          <w:szCs w:val="24"/>
+          <w:lang w:eastAsia="en-US"/>
+        </w:rPr>
+        <w:t xml:space="preserve"> incelendiğinde Ukrayna Rusya savaşı</w:t>
+      </w:r>
+      <w:r>
+        <w:rPr>
+          <w:szCs w:val="24"/>
+          <w:lang w:eastAsia="en-US"/>
+        </w:rPr>
+        <w:t xml:space="preserve"> hakkında </w:t>
+      </w:r>
+      <w:r>
+        <w:rPr>
+          <w:szCs w:val="24"/>
+          <w:lang w:eastAsia="en-US"/>
+        </w:rPr>
+        <w:t xml:space="preserve">Türkiye konumundan oldukça az </w:t>
+      </w:r>
+      <w:r>
+        <w:rPr>
+          <w:szCs w:val="24"/>
+          <w:lang w:eastAsia="en-US"/>
+        </w:rPr>
+        <w:t xml:space="preserve">paylaşım yapıldığı gözlemlenmiştir. Bununla birlikte özellikle İngiltere ve İspanya konumunda </w:t>
+      </w:r>
+      <w:r>
+        <w:rPr>
+          <w:szCs w:val="24"/>
+          <w:lang w:eastAsia="en-US"/>
+        </w:rPr>
+        <w:t xml:space="preserve">diğer ülkelere göre oldukça fazla negatif Tweet`e rastlanmıştır. </w:t>
+      </w:r>
+      <w:r>
+        <w:rPr>
+          <w:szCs w:val="24"/>
+          <w:lang w:eastAsia="en-US"/>
+        </w:rPr>
+        <w:t xml:space="preserve">Paylaşılan Tweet sayısına </w:t>
+      </w:r>
+      <w:r>
+        <w:rPr>
+          <w:szCs w:val="24"/>
+          <w:lang w:eastAsia="en-US"/>
+        </w:rPr>
+        <w:t>konum verileri incelendiğinde özellikle avrupa</w:t>
+      </w:r>
+      <w:r>
+        <w:rPr>
+          <w:szCs w:val="24"/>
+          <w:lang w:eastAsia="en-US"/>
+        </w:rPr>
+        <w:t>nın her kesiminde ve özellikle İngiltere`de</w:t>
+      </w:r>
+      <w:r>
+        <w:rPr>
+          <w:szCs w:val="24"/>
+          <w:lang w:eastAsia="en-US"/>
+        </w:rPr>
+        <w:t xml:space="preserve"> ciddi bir tweet yoğunluğunun olduğ</w:t>
+      </w:r>
+      <w:r>
+        <w:rPr>
+          <w:szCs w:val="24"/>
+          <w:lang w:eastAsia="en-US"/>
+        </w:rPr>
+        <w:t>u, Afrika kıtasında ise özellikle Togo`da yoğun tweet yoğunluğu olduğu gözlemlenmiştir.</w:t>
+      </w:r>
+    </w:p>
+    <w:p>
+      <w:pPr>
+        <w:jc w:val="both"/>
+        <w:rPr>
+          <w:szCs w:val="24"/>
+          <w:lang w:eastAsia="en-US"/>
+        </w:rPr>
+      </w:pPr>
+    </w:p>
+    <w:p>
+      <w:pPr>
+        <w:jc w:val="both"/>
+        <w:rPr>
+          <w:szCs w:val="24"/>
+          <w:lang w:eastAsia="en-US"/>
+        </w:rPr>
+      </w:pPr>
+    </w:p>
+    <w:p>
+      <w:pPr>
+        <w:jc w:val="both"/>
         <w:rPr>
           <w:b/>
           <w:bCs/>
@@ -30279,68 +30918,7 @@
           <w:szCs w:val="24"/>
           <w:lang w:eastAsia="en-US"/>
         </w:rPr>
-        <w:t>3-4-5 Mayıs, 10-11-12 Mayıs, 17 Haziran Tarihleri arasında yapılan incelemelerde olumlu, olumsuz, normal olarak elde edilip sınıflandırılan veriler</w:t>
-      </w:r>
-      <w:r>
-        <w:rPr>
-          <w:szCs w:val="24"/>
-          <w:lang w:eastAsia="en-US"/>
-        </w:rPr>
-        <w:t xml:space="preserve">in birbirine oranlarına göre incelendiğinde, her ne kadar gelişmelerin insanlar üzerindeki etkileri değişebilse de ve gelişmelerin iyi veya kötü bir gelişme olarak dağılımı farklılık gösterse de, </w:t>
-      </w:r>
-      <w:r>
-        <w:rPr>
-          <w:b/>
-          <w:bCs/>
-          <w:szCs w:val="24"/>
-          <w:lang w:eastAsia="en-US"/>
-        </w:rPr>
-        <w:t xml:space="preserve">yapılan çalışmalar sonucunda elde edilen olumlu/olumsuz/normal </w:t>
-      </w:r>
-      <w:r>
-        <w:rPr>
-          <w:b/>
-          <w:bCs/>
-          <w:szCs w:val="24"/>
-          <w:lang w:eastAsia="en-US"/>
-        </w:rPr>
-        <w:t xml:space="preserve">sınıflandırmaların korelasyonu, </w:t>
-      </w:r>
-      <w:r>
-        <w:rPr>
-          <w:b/>
-          <w:bCs/>
-          <w:szCs w:val="24"/>
-          <w:lang w:eastAsia="en-US"/>
-        </w:rPr>
-        <w:t>araştırmacının değerlendirmesi sonucun</w:t>
-      </w:r>
-      <w:r>
-        <w:rPr>
-          <w:b/>
-          <w:bCs/>
-          <w:szCs w:val="24"/>
-          <w:lang w:eastAsia="en-US"/>
-        </w:rPr>
-        <w:t>a göre</w:t>
-      </w:r>
-      <w:r>
-        <w:rPr>
-          <w:b/>
-          <w:bCs/>
-          <w:szCs w:val="24"/>
-          <w:lang w:eastAsia="en-US"/>
-        </w:rPr>
-        <w:t xml:space="preserve"> Ukrayna savaşı özelinde </w:t>
-      </w:r>
-      <w:r>
-        <w:rPr>
-          <w:b/>
-          <w:bCs/>
-          <w:szCs w:val="24"/>
-          <w:lang w:eastAsia="en-US"/>
-        </w:rPr>
-        <w:t>doğruluğu saptanamamıştır.</w:t>
+        <w:t xml:space="preserve"> </w:t>
       </w:r>
     </w:p>
     <w:p>
@@ -30472,8 +31050,8 @@
                 <w:tblLook w:val="04A0" w:firstRow="1" w:lastRow="0" w:firstColumn="1" w:lastColumn="0" w:noHBand="0" w:noVBand="1"/>
               </w:tblPr>
               <w:tblGrid>
-                <w:gridCol w:w="362"/>
-                <w:gridCol w:w="8231"/>
+                <w:gridCol w:w="416"/>
+                <w:gridCol w:w="8177"/>
               </w:tblGrid>
               <w:tr>
                 <w:trPr>
@@ -30482,7 +31060,7 @@
                 </w:trPr>
                 <w:tc>
                   <w:tcPr>
-                    <w:tcW w:w="50" w:type="pct"/>
+                    <w:tcW w:w="216" w:type="pct"/>
                     <w:hideMark/>
                   </w:tcPr>
                   <w:p>
@@ -30490,14 +31068,16 @@
                       <w:pStyle w:val="Kaynaka"/>
                       <w:rPr>
                         <w:noProof/>
-                        <w:szCs w:val="24"/>
+                        <w:sz w:val="20"/>
+                        <w:szCs w:val="20"/>
                         <w:lang w:val="tr-TR"/>
                       </w:rPr>
                     </w:pPr>
                     <w:r>
                       <w:rPr>
                         <w:noProof/>
-                        <w:szCs w:val="24"/>
+                        <w:sz w:val="20"/>
+                        <w:szCs w:val="20"/>
                         <w:lang w:val="tr-TR"/>
                       </w:rPr>
                       <w:t xml:space="preserve">[1] </w:t>
@@ -30536,7 +31116,7 @@
                 </w:trPr>
                 <w:tc>
                   <w:tcPr>
-                    <w:tcW w:w="50" w:type="pct"/>
+                    <w:tcW w:w="216" w:type="pct"/>
                     <w:hideMark/>
                   </w:tcPr>
                   <w:p>
@@ -30544,14 +31124,16 @@
                       <w:pStyle w:val="Kaynaka"/>
                       <w:rPr>
                         <w:noProof/>
-                        <w:szCs w:val="24"/>
+                        <w:sz w:val="20"/>
+                        <w:szCs w:val="20"/>
                         <w:lang w:val="tr-TR"/>
                       </w:rPr>
                     </w:pPr>
                     <w:r>
                       <w:rPr>
                         <w:noProof/>
-                        <w:szCs w:val="24"/>
+                        <w:sz w:val="20"/>
+                        <w:szCs w:val="20"/>
                         <w:lang w:val="tr-TR"/>
                       </w:rPr>
                       <w:t xml:space="preserve">[2] </w:t>
@@ -30590,7 +31172,7 @@
                 </w:trPr>
                 <w:tc>
                   <w:tcPr>
-                    <w:tcW w:w="50" w:type="pct"/>
+                    <w:tcW w:w="216" w:type="pct"/>
                     <w:hideMark/>
                   </w:tcPr>
                   <w:p>
@@ -30598,14 +31180,16 @@
                       <w:pStyle w:val="Kaynaka"/>
                       <w:rPr>
                         <w:noProof/>
-                        <w:szCs w:val="24"/>
+                        <w:sz w:val="20"/>
+                        <w:szCs w:val="20"/>
                         <w:lang w:val="tr-TR"/>
                       </w:rPr>
                     </w:pPr>
                     <w:r>
                       <w:rPr>
                         <w:noProof/>
-                        <w:szCs w:val="24"/>
+                        <w:sz w:val="20"/>
+                        <w:szCs w:val="20"/>
                         <w:lang w:val="tr-TR"/>
                       </w:rPr>
                       <w:t xml:space="preserve">[3] </w:t>
@@ -30644,7 +31228,7 @@
                 </w:trPr>
                 <w:tc>
                   <w:tcPr>
-                    <w:tcW w:w="50" w:type="pct"/>
+                    <w:tcW w:w="216" w:type="pct"/>
                     <w:hideMark/>
                   </w:tcPr>
                   <w:p>
@@ -30659,10 +31243,19 @@
                     <w:r>
                       <w:rPr>
                         <w:noProof/>
+                        <w:sz w:val="20"/>
+                        <w:szCs w:val="20"/>
+                        <w:lang w:val="tr-TR"/>
+                      </w:rPr>
+                      <w:t>[4]</w:t>
+                    </w:r>
+                    <w:r>
+                      <w:rPr>
+                        <w:noProof/>
                         <w:szCs w:val="24"/>
                         <w:lang w:val="tr-TR"/>
                       </w:rPr>
-                      <w:t xml:space="preserve">[4] </w:t>
+                      <w:t xml:space="preserve"> </w:t>
                     </w:r>
                   </w:p>
                 </w:tc>
@@ -30698,7 +31291,7 @@
                 </w:trPr>
                 <w:tc>
                   <w:tcPr>
-                    <w:tcW w:w="50" w:type="pct"/>
+                    <w:tcW w:w="216" w:type="pct"/>
                     <w:hideMark/>
                   </w:tcPr>
                   <w:p>
@@ -30706,14 +31299,16 @@
                       <w:pStyle w:val="Kaynaka"/>
                       <w:rPr>
                         <w:noProof/>
-                        <w:szCs w:val="24"/>
+                        <w:sz w:val="20"/>
+                        <w:szCs w:val="20"/>
                         <w:lang w:val="tr-TR"/>
                       </w:rPr>
                     </w:pPr>
                     <w:r>
                       <w:rPr>
                         <w:noProof/>
-                        <w:szCs w:val="24"/>
+                        <w:sz w:val="20"/>
+                        <w:szCs w:val="20"/>
                         <w:lang w:val="tr-TR"/>
                       </w:rPr>
                       <w:t xml:space="preserve">[5] </w:t>
@@ -30752,7 +31347,7 @@
                 </w:trPr>
                 <w:tc>
                   <w:tcPr>
-                    <w:tcW w:w="50" w:type="pct"/>
+                    <w:tcW w:w="216" w:type="pct"/>
                     <w:hideMark/>
                   </w:tcPr>
                   <w:p>
@@ -30767,7 +31362,8 @@
                     <w:r>
                       <w:rPr>
                         <w:noProof/>
-                        <w:szCs w:val="24"/>
+                        <w:sz w:val="20"/>
+                        <w:szCs w:val="20"/>
                         <w:lang w:val="tr-TR"/>
                       </w:rPr>
                       <w:t xml:space="preserve">[6] </w:t>
@@ -30806,7 +31402,7 @@
                 </w:trPr>
                 <w:tc>
                   <w:tcPr>
-                    <w:tcW w:w="50" w:type="pct"/>
+                    <w:tcW w:w="216" w:type="pct"/>
                     <w:hideMark/>
                   </w:tcPr>
                   <w:p>
@@ -30860,7 +31456,7 @@
                 </w:trPr>
                 <w:tc>
                   <w:tcPr>
-                    <w:tcW w:w="50" w:type="pct"/>
+                    <w:tcW w:w="216" w:type="pct"/>
                     <w:hideMark/>
                   </w:tcPr>
                   <w:p>
@@ -30875,10 +31471,19 @@
                     <w:r>
                       <w:rPr>
                         <w:noProof/>
+                        <w:sz w:val="20"/>
+                        <w:szCs w:val="20"/>
+                        <w:lang w:val="tr-TR"/>
+                      </w:rPr>
+                      <w:t>[8]</w:t>
+                    </w:r>
+                    <w:r>
+                      <w:rPr>
+                        <w:noProof/>
                         <w:szCs w:val="24"/>
                         <w:lang w:val="tr-TR"/>
                       </w:rPr>
-                      <w:t xml:space="preserve">[8] </w:t>
+                      <w:t xml:space="preserve"> </w:t>
                     </w:r>
                   </w:p>
                 </w:tc>
@@ -30914,7 +31519,7 @@
                 </w:trPr>
                 <w:tc>
                   <w:tcPr>
-                    <w:tcW w:w="50" w:type="pct"/>
+                    <w:tcW w:w="216" w:type="pct"/>
                     <w:hideMark/>
                   </w:tcPr>
                   <w:p>
@@ -30922,14 +31527,16 @@
                       <w:pStyle w:val="Kaynaka"/>
                       <w:rPr>
                         <w:noProof/>
-                        <w:szCs w:val="24"/>
+                        <w:sz w:val="20"/>
+                        <w:szCs w:val="20"/>
                         <w:lang w:val="tr-TR"/>
                       </w:rPr>
                     </w:pPr>
                     <w:r>
                       <w:rPr>
                         <w:noProof/>
-                        <w:szCs w:val="24"/>
+                        <w:sz w:val="20"/>
+                        <w:szCs w:val="20"/>
                         <w:lang w:val="tr-TR"/>
                       </w:rPr>
                       <w:t xml:space="preserve">[9] </w:t>
@@ -30968,7 +31575,7 @@
                 </w:trPr>
                 <w:tc>
                   <w:tcPr>
-                    <w:tcW w:w="50" w:type="pct"/>
+                    <w:tcW w:w="216" w:type="pct"/>
                     <w:hideMark/>
                   </w:tcPr>
                   <w:p>
@@ -30983,20 +31590,18 @@
                     <w:r>
                       <w:rPr>
                         <w:noProof/>
-                        <w:sz w:val="16"/>
-                        <w:szCs w:val="16"/>
+                        <w:szCs w:val="24"/>
                         <w:lang w:val="tr-TR"/>
                       </w:rPr>
-                      <w:t>[10]</w:t>
+                      <w:t>[10</w:t>
                     </w:r>
                     <w:r>
                       <w:rPr>
                         <w:noProof/>
-                        <w:sz w:val="20"/>
-                        <w:szCs w:val="20"/>
+                        <w:szCs w:val="24"/>
                         <w:lang w:val="tr-TR"/>
                       </w:rPr>
-                      <w:t xml:space="preserve"> </w:t>
+                      <w:t xml:space="preserve">] </w:t>
                     </w:r>
                   </w:p>
                 </w:tc>
@@ -31032,7 +31637,7 @@
                 </w:trPr>
                 <w:tc>
                   <w:tcPr>
-                    <w:tcW w:w="50" w:type="pct"/>
+                    <w:tcW w:w="216" w:type="pct"/>
                     <w:hideMark/>
                   </w:tcPr>
                   <w:p>
@@ -31047,8 +31652,8 @@
                     <w:r>
                       <w:rPr>
                         <w:noProof/>
-                        <w:sz w:val="16"/>
-                        <w:szCs w:val="16"/>
+                        <w:sz w:val="20"/>
+                        <w:szCs w:val="20"/>
                         <w:lang w:val="tr-TR"/>
                       </w:rPr>
                       <w:t xml:space="preserve">[11] </w:t>
@@ -31087,7 +31692,7 @@
                 </w:trPr>
                 <w:tc>
                   <w:tcPr>
-                    <w:tcW w:w="50" w:type="pct"/>
+                    <w:tcW w:w="216" w:type="pct"/>
                     <w:hideMark/>
                   </w:tcPr>
                   <w:p>
@@ -31102,8 +31707,8 @@
                     <w:r>
                       <w:rPr>
                         <w:noProof/>
-                        <w:sz w:val="16"/>
-                        <w:szCs w:val="16"/>
+                        <w:sz w:val="20"/>
+                        <w:szCs w:val="20"/>
                         <w:lang w:val="tr-TR"/>
                       </w:rPr>
                       <w:t xml:space="preserve">[12] </w:t>
@@ -31142,7 +31747,7 @@
                 </w:trPr>
                 <w:tc>
                   <w:tcPr>
-                    <w:tcW w:w="50" w:type="pct"/>
+                    <w:tcW w:w="216" w:type="pct"/>
                     <w:hideMark/>
                   </w:tcPr>
                   <w:p>
@@ -31157,11 +31762,19 @@
                     <w:r>
                       <w:rPr>
                         <w:noProof/>
-                        <w:sz w:val="16"/>
-                        <w:szCs w:val="16"/>
+                        <w:sz w:val="20"/>
+                        <w:szCs w:val="20"/>
                         <w:lang w:val="tr-TR"/>
                       </w:rPr>
-                      <w:t xml:space="preserve">[13] </w:t>
+                      <w:t>[13]</w:t>
+                    </w:r>
+                    <w:r>
+                      <w:rPr>
+                        <w:noProof/>
+                        <w:szCs w:val="24"/>
+                        <w:lang w:val="tr-TR"/>
+                      </w:rPr>
+                      <w:t xml:space="preserve"> </w:t>
                     </w:r>
                   </w:p>
                 </w:tc>
@@ -31206,7 +31819,7 @@
                 </w:trPr>
                 <w:tc>
                   <w:tcPr>
-                    <w:tcW w:w="50" w:type="pct"/>
+                    <w:tcW w:w="216" w:type="pct"/>
                     <w:hideMark/>
                   </w:tcPr>
                   <w:p>
@@ -31221,8 +31834,8 @@
                     <w:r>
                       <w:rPr>
                         <w:noProof/>
-                        <w:sz w:val="16"/>
-                        <w:szCs w:val="16"/>
+                        <w:sz w:val="20"/>
+                        <w:szCs w:val="20"/>
                         <w:lang w:val="tr-TR"/>
                       </w:rPr>
                       <w:lastRenderedPageBreak/>
@@ -31270,7 +31883,7 @@
                 </w:trPr>
                 <w:tc>
                   <w:tcPr>
-                    <w:tcW w:w="50" w:type="pct"/>
+                    <w:tcW w:w="216" w:type="pct"/>
                     <w:hideMark/>
                   </w:tcPr>
                   <w:p>
@@ -31285,11 +31898,19 @@
                     <w:r>
                       <w:rPr>
                         <w:noProof/>
-                        <w:sz w:val="16"/>
-                        <w:szCs w:val="16"/>
+                        <w:sz w:val="20"/>
+                        <w:szCs w:val="20"/>
                         <w:lang w:val="tr-TR"/>
                       </w:rPr>
-                      <w:t xml:space="preserve">[15] </w:t>
+                      <w:t>[15]</w:t>
+                    </w:r>
+                    <w:r>
+                      <w:rPr>
+                        <w:noProof/>
+                        <w:szCs w:val="24"/>
+                        <w:lang w:val="tr-TR"/>
+                      </w:rPr>
+                      <w:t xml:space="preserve"> </w:t>
                     </w:r>
                   </w:p>
                 </w:tc>
@@ -31325,7 +31946,7 @@
                 </w:trPr>
                 <w:tc>
                   <w:tcPr>
-                    <w:tcW w:w="50" w:type="pct"/>
+                    <w:tcW w:w="216" w:type="pct"/>
                     <w:hideMark/>
                   </w:tcPr>
                   <w:p>
@@ -31333,15 +31954,16 @@
                       <w:pStyle w:val="Kaynaka"/>
                       <w:rPr>
                         <w:noProof/>
-                        <w:szCs w:val="24"/>
+                        <w:sz w:val="20"/>
+                        <w:szCs w:val="20"/>
                         <w:lang w:val="tr-TR"/>
                       </w:rPr>
                     </w:pPr>
                     <w:r>
                       <w:rPr>
                         <w:noProof/>
-                        <w:sz w:val="16"/>
-                        <w:szCs w:val="16"/>
+                        <w:sz w:val="20"/>
+                        <w:szCs w:val="20"/>
                         <w:lang w:val="tr-TR"/>
                       </w:rPr>
                       <w:t xml:space="preserve">[16] </w:t>
@@ -31380,7 +32002,7 @@
                 </w:trPr>
                 <w:tc>
                   <w:tcPr>
-                    <w:tcW w:w="50" w:type="pct"/>
+                    <w:tcW w:w="216" w:type="pct"/>
                     <w:hideMark/>
                   </w:tcPr>
                   <w:p>
@@ -31435,7 +32057,7 @@
                 </w:trPr>
                 <w:tc>
                   <w:tcPr>
-                    <w:tcW w:w="50" w:type="pct"/>
+                    <w:tcW w:w="216" w:type="pct"/>
                     <w:hideMark/>
                   </w:tcPr>
                   <w:p>
@@ -31450,8 +32072,8 @@
                     <w:r>
                       <w:rPr>
                         <w:noProof/>
-                        <w:sz w:val="16"/>
-                        <w:szCs w:val="16"/>
+                        <w:sz w:val="20"/>
+                        <w:szCs w:val="20"/>
                         <w:lang w:val="tr-TR"/>
                       </w:rPr>
                       <w:t xml:space="preserve">[18] </w:t>
@@ -31490,7 +32112,7 @@
                 </w:trPr>
                 <w:tc>
                   <w:tcPr>
-                    <w:tcW w:w="50" w:type="pct"/>
+                    <w:tcW w:w="216" w:type="pct"/>
                     <w:hideMark/>
                   </w:tcPr>
                   <w:p>
@@ -31505,19 +32127,11 @@
                     <w:r>
                       <w:rPr>
                         <w:noProof/>
-                        <w:sz w:val="16"/>
-                        <w:szCs w:val="16"/>
+                        <w:sz w:val="20"/>
+                        <w:szCs w:val="20"/>
                         <w:lang w:val="tr-TR"/>
                       </w:rPr>
-                      <w:t>[19]</w:t>
-                    </w:r>
-                    <w:r>
-                      <w:rPr>
-                        <w:noProof/>
-                        <w:szCs w:val="24"/>
-                        <w:lang w:val="tr-TR"/>
-                      </w:rPr>
-                      <w:t xml:space="preserve"> </w:t>
+                      <w:t xml:space="preserve">[19] </w:t>
                     </w:r>
                   </w:p>
                 </w:tc>
@@ -31639,19 +32253,7 @@
         <w:rPr>
           <w:szCs w:val="24"/>
         </w:rPr>
-        <w:t>, Gebze yerlisidir</w:t>
-      </w:r>
-      <w:r>
-        <w:rPr>
-          <w:szCs w:val="24"/>
-        </w:rPr>
-        <w:t xml:space="preserve"> </w:t>
-      </w:r>
-      <w:r>
-        <w:rPr>
-          <w:szCs w:val="24"/>
-        </w:rPr>
-        <w:t xml:space="preserve">. Yozgat Bozok Üniversitesi Bilgisayar Mühendisliği </w:t>
+        <w:t xml:space="preserve">, Gebze yerlisidir. Yozgat Bozok Üniversitesi Bilgisayar Mühendisliği </w:t>
       </w:r>
       <w:r>
         <w:rPr>
@@ -41230,6 +41832,119 @@
     </w:lvl>
   </w:abstractNum>
   <w:abstractNum w:abstractNumId="17" w15:restartNumberingAfterBreak="0">
+    <w:nsid w:val="356C23A4"/>
+    <w:multiLevelType w:val="hybridMultilevel"/>
+    <w:tmpl w:val="0A48B49C"/>
+    <w:lvl w:ilvl="0" w:tplc="04090001">
+      <w:start w:val="1"/>
+      <w:numFmt w:val="bullet"/>
+      <w:lvlText w:val=""/>
+      <w:lvlJc w:val="left"/>
+      <w:pPr>
+        <w:ind w:left="720" w:hanging="360"/>
+      </w:pPr>
+      <w:rPr>
+        <w:rFonts w:ascii="Symbol" w:hAnsi="Symbol" w:hint="default"/>
+      </w:rPr>
+    </w:lvl>
+    <w:lvl w:ilvl="1" w:tplc="04090003" w:tentative="1">
+      <w:start w:val="1"/>
+      <w:numFmt w:val="bullet"/>
+      <w:lvlText w:val="o"/>
+      <w:lvlJc w:val="left"/>
+      <w:pPr>
+        <w:ind w:left="1440" w:hanging="360"/>
+      </w:pPr>
+      <w:rPr>
+        <w:rFonts w:ascii="Courier New" w:hAnsi="Courier New" w:cs="Courier New" w:hint="default"/>
+      </w:rPr>
+    </w:lvl>
+    <w:lvl w:ilvl="2" w:tplc="04090005" w:tentative="1">
+      <w:start w:val="1"/>
+      <w:numFmt w:val="bullet"/>
+      <w:lvlText w:val=""/>
+      <w:lvlJc w:val="left"/>
+      <w:pPr>
+        <w:ind w:left="2160" w:hanging="360"/>
+      </w:pPr>
+      <w:rPr>
+        <w:rFonts w:ascii="Wingdings" w:hAnsi="Wingdings" w:hint="default"/>
+      </w:rPr>
+    </w:lvl>
+    <w:lvl w:ilvl="3" w:tplc="04090001" w:tentative="1">
+      <w:start w:val="1"/>
+      <w:numFmt w:val="bullet"/>
+      <w:lvlText w:val=""/>
+      <w:lvlJc w:val="left"/>
+      <w:pPr>
+        <w:ind w:left="2880" w:hanging="360"/>
+      </w:pPr>
+      <w:rPr>
+        <w:rFonts w:ascii="Symbol" w:hAnsi="Symbol" w:hint="default"/>
+      </w:rPr>
+    </w:lvl>
+    <w:lvl w:ilvl="4" w:tplc="04090003" w:tentative="1">
+      <w:start w:val="1"/>
+      <w:numFmt w:val="bullet"/>
+      <w:lvlText w:val="o"/>
+      <w:lvlJc w:val="left"/>
+      <w:pPr>
+        <w:ind w:left="3600" w:hanging="360"/>
+      </w:pPr>
+      <w:rPr>
+        <w:rFonts w:ascii="Courier New" w:hAnsi="Courier New" w:cs="Courier New" w:hint="default"/>
+      </w:rPr>
+    </w:lvl>
+    <w:lvl w:ilvl="5" w:tplc="04090005" w:tentative="1">
+      <w:start w:val="1"/>
+      <w:numFmt w:val="bullet"/>
+      <w:lvlText w:val=""/>
+      <w:lvlJc w:val="left"/>
+      <w:pPr>
+        <w:ind w:left="4320" w:hanging="360"/>
+      </w:pPr>
+      <w:rPr>
+        <w:rFonts w:ascii="Wingdings" w:hAnsi="Wingdings" w:hint="default"/>
+      </w:rPr>
+    </w:lvl>
+    <w:lvl w:ilvl="6" w:tplc="04090001" w:tentative="1">
+      <w:start w:val="1"/>
+      <w:numFmt w:val="bullet"/>
+      <w:lvlText w:val=""/>
+      <w:lvlJc w:val="left"/>
+      <w:pPr>
+        <w:ind w:left="5040" w:hanging="360"/>
+      </w:pPr>
+      <w:rPr>
+        <w:rFonts w:ascii="Symbol" w:hAnsi="Symbol" w:hint="default"/>
+      </w:rPr>
+    </w:lvl>
+    <w:lvl w:ilvl="7" w:tplc="04090003" w:tentative="1">
+      <w:start w:val="1"/>
+      <w:numFmt w:val="bullet"/>
+      <w:lvlText w:val="o"/>
+      <w:lvlJc w:val="left"/>
+      <w:pPr>
+        <w:ind w:left="5760" w:hanging="360"/>
+      </w:pPr>
+      <w:rPr>
+        <w:rFonts w:ascii="Courier New" w:hAnsi="Courier New" w:cs="Courier New" w:hint="default"/>
+      </w:rPr>
+    </w:lvl>
+    <w:lvl w:ilvl="8" w:tplc="04090005" w:tentative="1">
+      <w:start w:val="1"/>
+      <w:numFmt w:val="bullet"/>
+      <w:lvlText w:val=""/>
+      <w:lvlJc w:val="left"/>
+      <w:pPr>
+        <w:ind w:left="6480" w:hanging="360"/>
+      </w:pPr>
+      <w:rPr>
+        <w:rFonts w:ascii="Wingdings" w:hAnsi="Wingdings" w:hint="default"/>
+      </w:rPr>
+    </w:lvl>
+  </w:abstractNum>
+  <w:abstractNum w:abstractNumId="18" w15:restartNumberingAfterBreak="0">
     <w:nsid w:val="359307D1"/>
     <w:multiLevelType w:val="hybridMultilevel"/>
     <w:tmpl w:val="5D18D7AA"/>
@@ -41342,7 +42057,7 @@
       </w:rPr>
     </w:lvl>
   </w:abstractNum>
-  <w:abstractNum w:abstractNumId="18" w15:restartNumberingAfterBreak="0">
+  <w:abstractNum w:abstractNumId="19" w15:restartNumberingAfterBreak="0">
     <w:nsid w:val="35F41569"/>
     <w:multiLevelType w:val="hybridMultilevel"/>
     <w:tmpl w:val="1E923A6C"/>
@@ -41455,7 +42170,7 @@
       </w:rPr>
     </w:lvl>
   </w:abstractNum>
-  <w:abstractNum w:abstractNumId="19" w15:restartNumberingAfterBreak="0">
+  <w:abstractNum w:abstractNumId="20" w15:restartNumberingAfterBreak="0">
     <w:nsid w:val="39DC7CEE"/>
     <w:multiLevelType w:val="hybridMultilevel"/>
     <w:tmpl w:val="FE4EB284"/>
@@ -41544,7 +42259,7 @@
       </w:pPr>
     </w:lvl>
   </w:abstractNum>
-  <w:abstractNum w:abstractNumId="20" w15:restartNumberingAfterBreak="0">
+  <w:abstractNum w:abstractNumId="21" w15:restartNumberingAfterBreak="0">
     <w:nsid w:val="3F9D3CC8"/>
     <w:multiLevelType w:val="hybridMultilevel"/>
     <w:tmpl w:val="F20A24AA"/>
@@ -41657,7 +42372,7 @@
       </w:rPr>
     </w:lvl>
   </w:abstractNum>
-  <w:abstractNum w:abstractNumId="21" w15:restartNumberingAfterBreak="0">
+  <w:abstractNum w:abstractNumId="22" w15:restartNumberingAfterBreak="0">
     <w:nsid w:val="401643C1"/>
     <w:multiLevelType w:val="multilevel"/>
     <w:tmpl w:val="DAC8D754"/>
@@ -41775,7 +42490,7 @@
       </w:rPr>
     </w:lvl>
   </w:abstractNum>
-  <w:abstractNum w:abstractNumId="22" w15:restartNumberingAfterBreak="0">
+  <w:abstractNum w:abstractNumId="23" w15:restartNumberingAfterBreak="0">
     <w:nsid w:val="43B9560D"/>
     <w:multiLevelType w:val="hybridMultilevel"/>
     <w:tmpl w:val="0214FDC2"/>
@@ -41888,7 +42603,7 @@
       </w:rPr>
     </w:lvl>
   </w:abstractNum>
-  <w:abstractNum w:abstractNumId="23" w15:restartNumberingAfterBreak="0">
+  <w:abstractNum w:abstractNumId="24" w15:restartNumberingAfterBreak="0">
     <w:nsid w:val="49592075"/>
     <w:multiLevelType w:val="hybridMultilevel"/>
     <w:tmpl w:val="56C67716"/>
@@ -41977,7 +42692,7 @@
       </w:pPr>
     </w:lvl>
   </w:abstractNum>
-  <w:abstractNum w:abstractNumId="24" w15:restartNumberingAfterBreak="0">
+  <w:abstractNum w:abstractNumId="25" w15:restartNumberingAfterBreak="0">
     <w:nsid w:val="4E04286A"/>
     <w:multiLevelType w:val="multilevel"/>
     <w:tmpl w:val="4B382DCE"/>
@@ -42090,7 +42805,7 @@
       </w:rPr>
     </w:lvl>
   </w:abstractNum>
-  <w:abstractNum w:abstractNumId="25" w15:restartNumberingAfterBreak="0">
+  <w:abstractNum w:abstractNumId="26" w15:restartNumberingAfterBreak="0">
     <w:nsid w:val="52490A4C"/>
     <w:multiLevelType w:val="multilevel"/>
     <w:tmpl w:val="81066822"/>
@@ -42203,7 +42918,7 @@
       </w:rPr>
     </w:lvl>
   </w:abstractNum>
-  <w:abstractNum w:abstractNumId="26" w15:restartNumberingAfterBreak="0">
+  <w:abstractNum w:abstractNumId="27" w15:restartNumberingAfterBreak="0">
     <w:nsid w:val="57BE51D0"/>
     <w:multiLevelType w:val="hybridMultilevel"/>
     <w:tmpl w:val="B55C39A4"/>
@@ -42316,7 +43031,7 @@
       </w:rPr>
     </w:lvl>
   </w:abstractNum>
-  <w:abstractNum w:abstractNumId="27" w15:restartNumberingAfterBreak="0">
+  <w:abstractNum w:abstractNumId="28" w15:restartNumberingAfterBreak="0">
     <w:nsid w:val="5AC87981"/>
     <w:multiLevelType w:val="hybridMultilevel"/>
     <w:tmpl w:val="3E049304"/>
@@ -42429,7 +43144,7 @@
       </w:rPr>
     </w:lvl>
   </w:abstractNum>
-  <w:abstractNum w:abstractNumId="28" w15:restartNumberingAfterBreak="0">
+  <w:abstractNum w:abstractNumId="29" w15:restartNumberingAfterBreak="0">
     <w:nsid w:val="5B9952C2"/>
     <w:multiLevelType w:val="hybridMultilevel"/>
     <w:tmpl w:val="21FAE774"/>
@@ -42515,7 +43230,7 @@
       </w:pPr>
     </w:lvl>
   </w:abstractNum>
-  <w:abstractNum w:abstractNumId="29" w15:restartNumberingAfterBreak="0">
+  <w:abstractNum w:abstractNumId="30" w15:restartNumberingAfterBreak="0">
     <w:nsid w:val="5BF05465"/>
     <w:multiLevelType w:val="hybridMultilevel"/>
     <w:tmpl w:val="BA48F1CC"/>
@@ -42655,7 +43370,7 @@
       </w:rPr>
     </w:lvl>
   </w:abstractNum>
-  <w:abstractNum w:abstractNumId="30" w15:restartNumberingAfterBreak="0">
+  <w:abstractNum w:abstractNumId="31" w15:restartNumberingAfterBreak="0">
     <w:nsid w:val="5FC84A60"/>
     <w:multiLevelType w:val="hybridMultilevel"/>
     <w:tmpl w:val="E496EAEC"/>
@@ -42745,7 +43460,7 @@
       </w:pPr>
     </w:lvl>
   </w:abstractNum>
-  <w:abstractNum w:abstractNumId="31" w15:restartNumberingAfterBreak="0">
+  <w:abstractNum w:abstractNumId="32" w15:restartNumberingAfterBreak="0">
     <w:nsid w:val="610D78B3"/>
     <w:multiLevelType w:val="hybridMultilevel"/>
     <w:tmpl w:val="5F84DDEC"/>
@@ -42858,7 +43573,7 @@
       </w:rPr>
     </w:lvl>
   </w:abstractNum>
-  <w:abstractNum w:abstractNumId="32" w15:restartNumberingAfterBreak="0">
+  <w:abstractNum w:abstractNumId="33" w15:restartNumberingAfterBreak="0">
     <w:nsid w:val="64B40E0B"/>
     <w:multiLevelType w:val="hybridMultilevel"/>
     <w:tmpl w:val="56C67716"/>
@@ -42947,7 +43662,7 @@
       </w:pPr>
     </w:lvl>
   </w:abstractNum>
-  <w:abstractNum w:abstractNumId="33" w15:restartNumberingAfterBreak="0">
+  <w:abstractNum w:abstractNumId="34" w15:restartNumberingAfterBreak="0">
     <w:nsid w:val="68096DAB"/>
     <w:multiLevelType w:val="hybridMultilevel"/>
     <w:tmpl w:val="20A605A0"/>
@@ -43060,7 +43775,7 @@
       </w:rPr>
     </w:lvl>
   </w:abstractNum>
-  <w:abstractNum w:abstractNumId="34" w15:restartNumberingAfterBreak="0">
+  <w:abstractNum w:abstractNumId="35" w15:restartNumberingAfterBreak="0">
     <w:nsid w:val="686B2164"/>
     <w:multiLevelType w:val="hybridMultilevel"/>
     <w:tmpl w:val="56C67716"/>
@@ -43149,7 +43864,7 @@
       </w:pPr>
     </w:lvl>
   </w:abstractNum>
-  <w:abstractNum w:abstractNumId="35" w15:restartNumberingAfterBreak="0">
+  <w:abstractNum w:abstractNumId="36" w15:restartNumberingAfterBreak="0">
     <w:nsid w:val="6DE707F8"/>
     <w:multiLevelType w:val="hybridMultilevel"/>
     <w:tmpl w:val="E090B780"/>
@@ -43240,7 +43955,7 @@
       </w:pPr>
     </w:lvl>
   </w:abstractNum>
-  <w:abstractNum w:abstractNumId="36" w15:restartNumberingAfterBreak="0">
+  <w:abstractNum w:abstractNumId="37" w15:restartNumberingAfterBreak="0">
     <w:nsid w:val="6F6C52E3"/>
     <w:multiLevelType w:val="multilevel"/>
     <w:tmpl w:val="2B6E9F10"/>
@@ -43353,7 +44068,7 @@
       </w:rPr>
     </w:lvl>
   </w:abstractNum>
-  <w:abstractNum w:abstractNumId="37" w15:restartNumberingAfterBreak="0">
+  <w:abstractNum w:abstractNumId="38" w15:restartNumberingAfterBreak="0">
     <w:nsid w:val="6FD21ABF"/>
     <w:multiLevelType w:val="hybridMultilevel"/>
     <w:tmpl w:val="60D6813E"/>
@@ -43442,7 +44157,7 @@
       </w:pPr>
     </w:lvl>
   </w:abstractNum>
-  <w:abstractNum w:abstractNumId="38" w15:restartNumberingAfterBreak="0">
+  <w:abstractNum w:abstractNumId="39" w15:restartNumberingAfterBreak="0">
     <w:nsid w:val="720E5923"/>
     <w:multiLevelType w:val="hybridMultilevel"/>
     <w:tmpl w:val="CC3CB4C2"/>
@@ -43555,7 +44270,7 @@
       </w:rPr>
     </w:lvl>
   </w:abstractNum>
-  <w:abstractNum w:abstractNumId="39" w15:restartNumberingAfterBreak="0">
+  <w:abstractNum w:abstractNumId="40" w15:restartNumberingAfterBreak="0">
     <w:nsid w:val="74E82C40"/>
     <w:multiLevelType w:val="hybridMultilevel"/>
     <w:tmpl w:val="51882EC8"/>
@@ -43644,7 +44359,7 @@
       </w:pPr>
     </w:lvl>
   </w:abstractNum>
-  <w:abstractNum w:abstractNumId="40" w15:restartNumberingAfterBreak="0">
+  <w:abstractNum w:abstractNumId="41" w15:restartNumberingAfterBreak="0">
     <w:nsid w:val="775A11B9"/>
     <w:multiLevelType w:val="hybridMultilevel"/>
     <w:tmpl w:val="4260C724"/>
@@ -43757,7 +44472,7 @@
       </w:rPr>
     </w:lvl>
   </w:abstractNum>
-  <w:abstractNum w:abstractNumId="41" w15:restartNumberingAfterBreak="0">
+  <w:abstractNum w:abstractNumId="42" w15:restartNumberingAfterBreak="0">
     <w:nsid w:val="78EC45CD"/>
     <w:multiLevelType w:val="multilevel"/>
     <w:tmpl w:val="F8300368"/>
@@ -43870,7 +44585,7 @@
       </w:rPr>
     </w:lvl>
   </w:abstractNum>
-  <w:abstractNum w:abstractNumId="42" w15:restartNumberingAfterBreak="0">
+  <w:abstractNum w:abstractNumId="43" w15:restartNumberingAfterBreak="0">
     <w:nsid w:val="7B1A686B"/>
     <w:multiLevelType w:val="multilevel"/>
     <w:tmpl w:val="54362700"/>
@@ -43983,7 +44698,7 @@
       </w:pPr>
     </w:lvl>
   </w:abstractNum>
-  <w:abstractNum w:abstractNumId="43" w15:restartNumberingAfterBreak="0">
+  <w:abstractNum w:abstractNumId="44" w15:restartNumberingAfterBreak="0">
     <w:nsid w:val="7C7D2687"/>
     <w:multiLevelType w:val="multilevel"/>
     <w:tmpl w:val="97BC9BC0"/>
@@ -44097,13 +44812,13 @@
     </w:lvl>
   </w:abstractNum>
   <w:num w:numId="1" w16cid:durableId="1671718365">
-    <w:abstractNumId w:val="35"/>
+    <w:abstractNumId w:val="36"/>
   </w:num>
   <w:num w:numId="2" w16cid:durableId="2102531675">
-    <w:abstractNumId w:val="30"/>
+    <w:abstractNumId w:val="31"/>
   </w:num>
   <w:num w:numId="3" w16cid:durableId="1897936251">
-    <w:abstractNumId w:val="29"/>
+    <w:abstractNumId w:val="30"/>
   </w:num>
   <w:num w:numId="4" w16cid:durableId="317155641">
     <w:abstractNumId w:val="6"/>
@@ -44112,37 +44827,37 @@
     <w:abstractNumId w:val="16"/>
   </w:num>
   <w:num w:numId="6" w16cid:durableId="1273899775">
-    <w:abstractNumId w:val="19"/>
+    <w:abstractNumId w:val="20"/>
   </w:num>
   <w:num w:numId="7" w16cid:durableId="686761407">
     <w:abstractNumId w:val="7"/>
   </w:num>
   <w:num w:numId="8" w16cid:durableId="2040036813">
-    <w:abstractNumId w:val="39"/>
+    <w:abstractNumId w:val="40"/>
   </w:num>
   <w:num w:numId="9" w16cid:durableId="700395369">
     <w:abstractNumId w:val="1"/>
   </w:num>
   <w:num w:numId="10" w16cid:durableId="475342507">
-    <w:abstractNumId w:val="32"/>
+    <w:abstractNumId w:val="33"/>
   </w:num>
   <w:num w:numId="11" w16cid:durableId="1397439810">
-    <w:abstractNumId w:val="17"/>
+    <w:abstractNumId w:val="18"/>
   </w:num>
   <w:num w:numId="12" w16cid:durableId="1120609434">
-    <w:abstractNumId w:val="34"/>
+    <w:abstractNumId w:val="35"/>
   </w:num>
   <w:num w:numId="13" w16cid:durableId="1124229825">
-    <w:abstractNumId w:val="23"/>
+    <w:abstractNumId w:val="24"/>
   </w:num>
   <w:num w:numId="14" w16cid:durableId="1789275760">
-    <w:abstractNumId w:val="36"/>
+    <w:abstractNumId w:val="37"/>
   </w:num>
   <w:num w:numId="15" w16cid:durableId="625622368">
-    <w:abstractNumId w:val="42"/>
+    <w:abstractNumId w:val="43"/>
   </w:num>
   <w:num w:numId="16" w16cid:durableId="376903921">
-    <w:abstractNumId w:val="28"/>
+    <w:abstractNumId w:val="29"/>
   </w:num>
   <w:num w:numId="17" w16cid:durableId="2099863831">
     <w:abstractNumId w:val="9"/>
@@ -44154,10 +44869,10 @@
     <w:abstractNumId w:val="11"/>
   </w:num>
   <w:num w:numId="20" w16cid:durableId="2067875425">
-    <w:abstractNumId w:val="37"/>
+    <w:abstractNumId w:val="38"/>
   </w:num>
   <w:num w:numId="21" w16cid:durableId="1129317887">
-    <w:abstractNumId w:val="21"/>
+    <w:abstractNumId w:val="22"/>
   </w:num>
   <w:num w:numId="22" w16cid:durableId="1907257897">
     <w:abstractNumId w:val="15"/>
@@ -44166,25 +44881,25 @@
     <w:abstractNumId w:val="10"/>
   </w:num>
   <w:num w:numId="24" w16cid:durableId="739787242">
-    <w:abstractNumId w:val="33"/>
+    <w:abstractNumId w:val="34"/>
   </w:num>
   <w:num w:numId="25" w16cid:durableId="1881747403">
-    <w:abstractNumId w:val="22"/>
+    <w:abstractNumId w:val="23"/>
   </w:num>
   <w:num w:numId="26" w16cid:durableId="1732534086">
-    <w:abstractNumId w:val="25"/>
+    <w:abstractNumId w:val="26"/>
   </w:num>
   <w:num w:numId="27" w16cid:durableId="478965179">
     <w:abstractNumId w:val="14"/>
   </w:num>
   <w:num w:numId="28" w16cid:durableId="478574250">
-    <w:abstractNumId w:val="43"/>
+    <w:abstractNumId w:val="44"/>
   </w:num>
   <w:num w:numId="29" w16cid:durableId="1528787180">
     <w:abstractNumId w:val="12"/>
   </w:num>
   <w:num w:numId="30" w16cid:durableId="367754233">
-    <w:abstractNumId w:val="41"/>
+    <w:abstractNumId w:val="42"/>
   </w:num>
   <w:num w:numId="31" w16cid:durableId="853307930">
     <w:abstractNumId w:val="15"/>
@@ -44208,7 +44923,7 @@
     <w:abstractNumId w:val="15"/>
   </w:num>
   <w:num w:numId="35" w16cid:durableId="1123765723">
-    <w:abstractNumId w:val="26"/>
+    <w:abstractNumId w:val="27"/>
   </w:num>
   <w:num w:numId="36" w16cid:durableId="15620412">
     <w:abstractNumId w:val="15"/>
@@ -44247,10 +44962,10 @@
     <w:abstractNumId w:val="8"/>
   </w:num>
   <w:num w:numId="39" w16cid:durableId="7416683">
-    <w:abstractNumId w:val="24"/>
+    <w:abstractNumId w:val="25"/>
   </w:num>
   <w:num w:numId="40" w16cid:durableId="354115330">
-    <w:abstractNumId w:val="18"/>
+    <w:abstractNumId w:val="19"/>
   </w:num>
   <w:num w:numId="41" w16cid:durableId="1561670466">
     <w:abstractNumId w:val="2"/>
@@ -44259,25 +44974,28 @@
     <w:abstractNumId w:val="3"/>
   </w:num>
   <w:num w:numId="43" w16cid:durableId="593321559">
-    <w:abstractNumId w:val="31"/>
+    <w:abstractNumId w:val="32"/>
   </w:num>
   <w:num w:numId="44" w16cid:durableId="444545599">
-    <w:abstractNumId w:val="40"/>
+    <w:abstractNumId w:val="41"/>
   </w:num>
   <w:num w:numId="45" w16cid:durableId="1293711534">
     <w:abstractNumId w:val="4"/>
   </w:num>
   <w:num w:numId="46" w16cid:durableId="1363164040">
-    <w:abstractNumId w:val="20"/>
+    <w:abstractNumId w:val="21"/>
   </w:num>
   <w:num w:numId="47" w16cid:durableId="914900680">
     <w:abstractNumId w:val="5"/>
   </w:num>
   <w:num w:numId="48" w16cid:durableId="1935356950">
-    <w:abstractNumId w:val="38"/>
+    <w:abstractNumId w:val="39"/>
   </w:num>
   <w:num w:numId="49" w16cid:durableId="1892643823">
-    <w:abstractNumId w:val="27"/>
+    <w:abstractNumId w:val="28"/>
+  </w:num>
+  <w:num w:numId="50" w16cid:durableId="1330789297">
+    <w:abstractNumId w:val="17"/>
   </w:num>
 </w:numbering>
 </file>
@@ -44680,7 +45398,7 @@
   <w:style w:type="paragraph" w:default="1" w:styleId="Normal">
     <w:name w:val="Normal"/>
     <w:qFormat/>
-    <w:rsid w:val="00515E0F"/>
+    <w:rsid w:val="004D68FF"/>
     <w:pPr>
       <w:spacing w:line="360" w:lineRule="auto"/>
     </w:pPr>

--- a/thesis/thesis.docx
+++ b/thesis/thesis.docx
@@ -223,7 +223,14 @@
           <w:b/>
           <w:szCs w:val="24"/>
         </w:rPr>
-        <w:t>TWEET DUYGU ANALİZİNİN YAPILMASI</w:t>
+        <w:t>TWEET</w:t>
+      </w:r>
+      <w:r>
+        <w:rPr>
+          <w:b/>
+          <w:szCs w:val="24"/>
+        </w:rPr>
+        <w:t xml:space="preserve"> DUYGU ANALİZİNİN YAPILMASI</w:t>
       </w:r>
       <w:r>
         <w:rPr>
@@ -699,7 +706,16 @@
           <w:bCs/>
           <w:szCs w:val="24"/>
         </w:rPr>
-        <w:t>TWEET DUYGU ANALİZİNİN YAPILMASI</w:t>
+        <w:t>TWEET</w:t>
+      </w:r>
+      <w:r>
+        <w:rPr>
+          <w:rFonts w:cs="Times New Roman"/>
+          <w:b/>
+          <w:bCs/>
+          <w:szCs w:val="24"/>
+        </w:rPr>
+        <w:t xml:space="preserve"> DUYGU ANALİZİNİN YAPILMASI</w:t>
       </w:r>
       <w:r>
         <w:rPr>
@@ -1115,7 +1131,25 @@
           <w:bCs/>
           <w:szCs w:val="24"/>
         </w:rPr>
-        <w:t xml:space="preserve">TWITTER ÜZERİNDEN ELDE EDİLEN VERİLER KULLANILARAK TWEET DUYGU ANALİZİNİN YAPILMASI </w:t>
+        <w:t xml:space="preserve">TWITTER ÜZERİNDEN ELDE EDİLEN VERİLER KULLANILARAK </w:t>
+      </w:r>
+      <w:r>
+        <w:rPr>
+          <w:rFonts w:cs="Times New Roman"/>
+          <w:b/>
+          <w:bCs/>
+          <w:szCs w:val="24"/>
+        </w:rPr>
+        <w:t>TWEET</w:t>
+      </w:r>
+      <w:r>
+        <w:rPr>
+          <w:rFonts w:cs="Times New Roman"/>
+          <w:b/>
+          <w:bCs/>
+          <w:szCs w:val="24"/>
+        </w:rPr>
+        <w:t xml:space="preserve"> DUYGU ANALİZİNİN YAPILMASI </w:t>
       </w:r>
       <w:r>
         <w:rPr>
@@ -1322,7 +1356,23 @@
           <w:szCs w:val="24"/>
         </w:rPr>
         <w:tab/>
-        <w:t>………………..</w:t>
+        <w:t>…………</w:t>
+      </w:r>
+      <w:proofErr w:type="gramStart"/>
+      <w:r>
+        <w:rPr>
+          <w:rFonts w:eastAsia="Times New Roman"/>
+          <w:szCs w:val="24"/>
+        </w:rPr>
+        <w:t>…….</w:t>
+      </w:r>
+      <w:proofErr w:type="gramEnd"/>
+      <w:r>
+        <w:rPr>
+          <w:rFonts w:eastAsia="Times New Roman"/>
+          <w:szCs w:val="24"/>
+        </w:rPr>
+        <w:t>.</w:t>
       </w:r>
     </w:p>
     <w:p>
@@ -1382,7 +1432,23 @@
           <w:szCs w:val="24"/>
         </w:rPr>
         <w:tab/>
-        <w:t>………………..</w:t>
+        <w:t>…………</w:t>
+      </w:r>
+      <w:proofErr w:type="gramStart"/>
+      <w:r>
+        <w:rPr>
+          <w:rFonts w:eastAsia="Times New Roman"/>
+          <w:szCs w:val="24"/>
+        </w:rPr>
+        <w:t>…….</w:t>
+      </w:r>
+      <w:proofErr w:type="gramEnd"/>
+      <w:r>
+        <w:rPr>
+          <w:rFonts w:eastAsia="Times New Roman"/>
+          <w:szCs w:val="24"/>
+        </w:rPr>
+        <w:t>.</w:t>
       </w:r>
     </w:p>
     <w:p>
@@ -1623,7 +1689,21 @@
           <w:rFonts w:cs="Times New Roman"/>
           <w:szCs w:val="24"/>
         </w:rPr>
-        <w:t xml:space="preserve">Her bir tweet paylaşımını teker teker okuyup değerlendirmek </w:t>
+        <w:t xml:space="preserve">Her bir </w:t>
+      </w:r>
+      <w:r>
+        <w:rPr>
+          <w:rFonts w:cs="Times New Roman"/>
+          <w:szCs w:val="24"/>
+        </w:rPr>
+        <w:t>Tweet</w:t>
+      </w:r>
+      <w:r>
+        <w:rPr>
+          <w:rFonts w:cs="Times New Roman"/>
+          <w:szCs w:val="24"/>
+        </w:rPr>
+        <w:t xml:space="preserve"> paylaşımını teker teker okuyup değerlendirmek </w:t>
       </w:r>
       <w:r>
         <w:rPr>
@@ -1735,14 +1815,7 @@
           <w:rFonts w:cs="Times New Roman"/>
           <w:szCs w:val="24"/>
         </w:rPr>
-        <w:t>t</w:t>
-      </w:r>
-      <w:r>
-        <w:rPr>
-          <w:rFonts w:cs="Times New Roman"/>
-          <w:szCs w:val="24"/>
-        </w:rPr>
-        <w:t>weet</w:t>
+        <w:t>Tweet</w:t>
       </w:r>
       <w:r>
         <w:rPr>
@@ -1969,7 +2042,23 @@
           <w:rFonts w:cs="Times New Roman"/>
           <w:szCs w:val="24"/>
         </w:rPr>
-        <w:t xml:space="preserve">savaşı ve Dolar Kuru” </w:t>
+        <w:t xml:space="preserve">savaşı ve </w:t>
+      </w:r>
+      <w:proofErr w:type="gramStart"/>
+      <w:r>
+        <w:rPr>
+          <w:rFonts w:cs="Times New Roman"/>
+          <w:szCs w:val="24"/>
+        </w:rPr>
+        <w:t>Dolar</w:t>
+      </w:r>
+      <w:proofErr w:type="gramEnd"/>
+      <w:r>
+        <w:rPr>
+          <w:rFonts w:cs="Times New Roman"/>
+          <w:szCs w:val="24"/>
+        </w:rPr>
+        <w:t xml:space="preserve"> Kuru” </w:t>
       </w:r>
       <w:r>
         <w:rPr>
@@ -6294,7 +6383,21 @@
             <w:rStyle w:val="Kpr"/>
             <w:noProof/>
           </w:rPr>
-          <w:t>Toplam Tweet Sayısı.</w:t>
+          <w:t xml:space="preserve">Toplam </w:t>
+        </w:r>
+        <w:r>
+          <w:rPr>
+            <w:rStyle w:val="Kpr"/>
+            <w:noProof/>
+          </w:rPr>
+          <w:t>Tweet</w:t>
+        </w:r>
+        <w:r>
+          <w:rPr>
+            <w:rStyle w:val="Kpr"/>
+            <w:noProof/>
+          </w:rPr>
+          <w:t xml:space="preserve"> Sayısı.</w:t>
         </w:r>
         <w:r>
           <w:rPr>
@@ -6456,7 +6559,21 @@
             <w:rStyle w:val="Kpr"/>
             <w:noProof/>
           </w:rPr>
-          <w:t>Pozitif ve Negatif Tweet Oranı ve Sayısı.</w:t>
+          <w:t xml:space="preserve">Pozitif ve Negatif </w:t>
+        </w:r>
+        <w:r>
+          <w:rPr>
+            <w:rStyle w:val="Kpr"/>
+            <w:noProof/>
+          </w:rPr>
+          <w:t>Tweet</w:t>
+        </w:r>
+        <w:r>
+          <w:rPr>
+            <w:rStyle w:val="Kpr"/>
+            <w:noProof/>
+          </w:rPr>
+          <w:t xml:space="preserve"> Oranı ve Sayısı.</w:t>
         </w:r>
         <w:r>
           <w:rPr>
@@ -7399,7 +7516,21 @@
             <w:szCs w:val="24"/>
             <w:lang w:eastAsia="en-US"/>
           </w:rPr>
-          <w:t>Elastic Search ve SQL üzerindeki terimlerin karşılaştırılması</w:t>
+          <w:t>Elastic Search ve SQL</w:t>
+        </w:r>
+        <w:r>
+          <w:rPr>
+            <w:szCs w:val="24"/>
+            <w:lang w:eastAsia="en-US"/>
+          </w:rPr>
+          <w:t xml:space="preserve"> </w:t>
+        </w:r>
+        <w:r>
+          <w:rPr>
+            <w:szCs w:val="24"/>
+            <w:lang w:eastAsia="en-US"/>
+          </w:rPr>
+          <w:t>üzerindeki terimlerin karşılaştırılması</w:t>
         </w:r>
         <w:r>
           <w:rPr>
@@ -7484,28 +7615,45 @@
           <w:rFonts w:eastAsia="Times New Roman" w:cs="Times New Roman"/>
           <w:szCs w:val="24"/>
         </w:rPr>
-        <w:t>#</w:t>
+        <w:t xml:space="preserve">#  </w:t>
       </w:r>
       <w:r>
         <w:rPr>
           <w:rFonts w:eastAsia="Times New Roman" w:cs="Times New Roman"/>
           <w:szCs w:val="24"/>
         </w:rPr>
-        <w:t xml:space="preserve">  </w:t>
-      </w:r>
-      <w:r>
+        <w:tab/>
+        <w:t>hastag</w:t>
+      </w:r>
+    </w:p>
+    <w:p>
+      <w:pPr>
+        <w:spacing w:after="120"/>
         <w:rPr>
           <w:rFonts w:eastAsia="Times New Roman" w:cs="Times New Roman"/>
           <w:szCs w:val="24"/>
         </w:rPr>
-        <w:tab/>
-      </w:r>
+      </w:pPr>
       <w:r>
         <w:rPr>
           <w:rFonts w:eastAsia="Times New Roman" w:cs="Times New Roman"/>
           <w:szCs w:val="24"/>
         </w:rPr>
-        <w:t>hastag</w:t>
+        <w:t xml:space="preserve">API     Application Program </w:t>
+      </w:r>
+      <w:r>
+        <w:rPr>
+          <w:rFonts w:eastAsia="Times New Roman" w:cs="Times New Roman"/>
+          <w:szCs w:val="24"/>
+        </w:rPr>
+        <w:t>I</w:t>
+      </w:r>
+      <w:r>
+        <w:rPr>
+          <w:rFonts w:eastAsia="Times New Roman" w:cs="Times New Roman"/>
+          <w:szCs w:val="24"/>
+        </w:rPr>
+        <w:t>nterface</w:t>
       </w:r>
     </w:p>
     <w:p>
@@ -7521,261 +7669,7 @@
           <w:rFonts w:eastAsia="Times New Roman" w:cs="Times New Roman"/>
           <w:szCs w:val="24"/>
         </w:rPr>
-        <w:t xml:space="preserve">SQL  </w:t>
-      </w:r>
-      <w:r>
-        <w:rPr>
-          <w:rFonts w:eastAsia="Times New Roman" w:cs="Times New Roman"/>
-          <w:szCs w:val="24"/>
-        </w:rPr>
-        <w:t xml:space="preserve"> </w:t>
-      </w:r>
-      <w:r>
-        <w:rPr>
-          <w:rFonts w:eastAsia="Times New Roman" w:cs="Times New Roman"/>
-          <w:szCs w:val="24"/>
-        </w:rPr>
-        <w:t xml:space="preserve">  Structered Query Language </w:t>
-      </w:r>
-    </w:p>
-    <w:p>
-      <w:pPr>
-        <w:spacing w:after="120"/>
-        <w:rPr>
-          <w:rFonts w:eastAsia="Times New Roman" w:cs="Times New Roman"/>
-          <w:szCs w:val="24"/>
-        </w:rPr>
-      </w:pPr>
-      <w:r>
-        <w:rPr>
-          <w:rFonts w:eastAsia="Times New Roman" w:cs="Times New Roman"/>
-          <w:szCs w:val="24"/>
-        </w:rPr>
-        <w:t xml:space="preserve">ELK </w:t>
-      </w:r>
-      <w:r>
-        <w:rPr>
-          <w:rFonts w:eastAsia="Times New Roman" w:cs="Times New Roman"/>
-          <w:szCs w:val="24"/>
-        </w:rPr>
-        <w:tab/>
-      </w:r>
-      <w:r>
-        <w:rPr>
-          <w:rFonts w:eastAsia="Times New Roman" w:cs="Times New Roman"/>
-          <w:szCs w:val="24"/>
-        </w:rPr>
-        <w:t xml:space="preserve"> </w:t>
-      </w:r>
-      <w:r>
-        <w:rPr>
-          <w:rFonts w:eastAsia="Times New Roman" w:cs="Times New Roman"/>
-          <w:szCs w:val="24"/>
-        </w:rPr>
-        <w:t>Elastic</w:t>
-      </w:r>
-      <w:r>
-        <w:rPr>
-          <w:rFonts w:eastAsia="Times New Roman" w:cs="Times New Roman"/>
-          <w:szCs w:val="24"/>
-        </w:rPr>
-        <w:t xml:space="preserve">, Logstash, </w:t>
-      </w:r>
-      <w:r>
-        <w:rPr>
-          <w:rFonts w:eastAsia="Times New Roman" w:cs="Times New Roman"/>
-          <w:szCs w:val="24"/>
-        </w:rPr>
-        <w:t>Kibana</w:t>
-      </w:r>
-    </w:p>
-    <w:p>
-      <w:pPr>
-        <w:spacing w:after="120"/>
-        <w:rPr>
-          <w:rFonts w:eastAsia="Times New Roman" w:cs="Times New Roman"/>
-          <w:szCs w:val="24"/>
-        </w:rPr>
-      </w:pPr>
-      <w:r>
-        <w:rPr>
-          <w:rFonts w:eastAsia="Times New Roman" w:cs="Times New Roman"/>
-          <w:szCs w:val="24"/>
-        </w:rPr>
-        <w:t xml:space="preserve">GUI </w:t>
-      </w:r>
-      <w:r>
-        <w:rPr>
-          <w:rFonts w:eastAsia="Times New Roman" w:cs="Times New Roman"/>
-          <w:szCs w:val="24"/>
-        </w:rPr>
-        <w:t xml:space="preserve">  </w:t>
-      </w:r>
-      <w:r>
-        <w:rPr>
-          <w:rFonts w:eastAsia="Times New Roman" w:cs="Times New Roman"/>
-          <w:szCs w:val="24"/>
-        </w:rPr>
-        <w:t xml:space="preserve"> </w:t>
-      </w:r>
-      <w:r>
-        <w:rPr>
-          <w:rFonts w:eastAsia="Times New Roman" w:cs="Times New Roman"/>
-          <w:szCs w:val="24"/>
-        </w:rPr>
-        <w:t xml:space="preserve"> </w:t>
-      </w:r>
-      <w:r>
-        <w:rPr>
-          <w:rFonts w:eastAsia="Times New Roman" w:cs="Times New Roman"/>
-          <w:szCs w:val="24"/>
-        </w:rPr>
-        <w:t>Graphical User Interface</w:t>
-      </w:r>
-    </w:p>
-    <w:p>
-      <w:pPr>
-        <w:spacing w:after="120"/>
-        <w:rPr>
-          <w:rFonts w:eastAsia="Times New Roman" w:cs="Times New Roman"/>
-          <w:szCs w:val="24"/>
-        </w:rPr>
-      </w:pPr>
-      <w:r>
-        <w:rPr>
-          <w:rFonts w:eastAsia="Times New Roman" w:cs="Times New Roman"/>
-          <w:szCs w:val="24"/>
-        </w:rPr>
-        <w:t>JSON</w:t>
-      </w:r>
-      <w:r>
-        <w:rPr>
-          <w:rFonts w:eastAsia="Times New Roman" w:cs="Times New Roman"/>
-          <w:szCs w:val="24"/>
-        </w:rPr>
-        <w:t xml:space="preserve"> </w:t>
-      </w:r>
-      <w:r>
-        <w:rPr>
-          <w:rFonts w:eastAsia="Times New Roman" w:cs="Times New Roman"/>
-          <w:szCs w:val="24"/>
-        </w:rPr>
-        <w:t xml:space="preserve"> </w:t>
-      </w:r>
-      <w:r>
-        <w:rPr>
-          <w:rFonts w:eastAsia="Times New Roman" w:cs="Times New Roman"/>
-          <w:szCs w:val="24"/>
-        </w:rPr>
-        <w:t>JavaScript Object Notation</w:t>
-      </w:r>
-    </w:p>
-    <w:p>
-      <w:pPr>
-        <w:spacing w:after="120"/>
-        <w:rPr>
-          <w:rFonts w:eastAsia="Times New Roman" w:cs="Times New Roman"/>
-          <w:szCs w:val="24"/>
-        </w:rPr>
-      </w:pPr>
-      <w:r>
-        <w:rPr>
-          <w:rFonts w:eastAsia="Times New Roman" w:cs="Times New Roman"/>
-          <w:szCs w:val="24"/>
-        </w:rPr>
-        <w:t>API</w:t>
-      </w:r>
-      <w:r>
-        <w:rPr>
-          <w:rFonts w:eastAsia="Times New Roman" w:cs="Times New Roman"/>
-          <w:szCs w:val="24"/>
-        </w:rPr>
-        <w:t xml:space="preserve">     Application Program İnterface</w:t>
-      </w:r>
-    </w:p>
-    <w:p>
-      <w:pPr>
-        <w:spacing w:after="120"/>
-        <w:rPr>
-          <w:rFonts w:eastAsia="Times New Roman" w:cs="Times New Roman"/>
-          <w:szCs w:val="24"/>
-        </w:rPr>
-      </w:pPr>
-      <w:r>
-        <w:rPr>
-          <w:rFonts w:eastAsia="Times New Roman" w:cs="Times New Roman"/>
-          <w:szCs w:val="24"/>
-        </w:rPr>
-        <w:t>CRUD</w:t>
-      </w:r>
-      <w:r>
-        <w:rPr>
-          <w:rFonts w:eastAsia="Times New Roman" w:cs="Times New Roman"/>
-          <w:szCs w:val="24"/>
-        </w:rPr>
-        <w:t xml:space="preserve"> Create, Read, Update, Delete</w:t>
-      </w:r>
-    </w:p>
-    <w:p>
-      <w:pPr>
-        <w:spacing w:after="120"/>
-        <w:rPr>
-          <w:rFonts w:eastAsia="Times New Roman" w:cs="Times New Roman"/>
-          <w:szCs w:val="24"/>
-        </w:rPr>
-      </w:pPr>
-      <w:r>
-        <w:rPr>
-          <w:rFonts w:eastAsia="Times New Roman" w:cs="Times New Roman"/>
-          <w:szCs w:val="24"/>
-        </w:rPr>
-        <w:t>ID</w:t>
-      </w:r>
-      <w:r>
-        <w:rPr>
-          <w:rFonts w:eastAsia="Times New Roman" w:cs="Times New Roman"/>
-          <w:szCs w:val="24"/>
-        </w:rPr>
-        <w:t xml:space="preserve">        Identification</w:t>
-      </w:r>
-    </w:p>
-    <w:p>
-      <w:pPr>
-        <w:spacing w:after="120"/>
-        <w:rPr>
-          <w:rFonts w:eastAsia="Times New Roman" w:cs="Times New Roman"/>
-          <w:szCs w:val="24"/>
-        </w:rPr>
-      </w:pPr>
-      <w:r>
-        <w:rPr>
-          <w:rFonts w:eastAsia="Times New Roman" w:cs="Times New Roman"/>
-          <w:szCs w:val="24"/>
-        </w:rPr>
-        <w:t>ELK    Elastic Search, Logstash, Kibana</w:t>
-      </w:r>
-    </w:p>
-    <w:p>
-      <w:pPr>
-        <w:spacing w:after="120"/>
-        <w:rPr>
-          <w:rFonts w:eastAsia="Times New Roman" w:cs="Times New Roman"/>
-          <w:szCs w:val="24"/>
-        </w:rPr>
-      </w:pPr>
-      <w:r>
-        <w:rPr>
-          <w:rFonts w:eastAsia="Times New Roman" w:cs="Times New Roman"/>
-          <w:szCs w:val="24"/>
-        </w:rPr>
-        <w:t>HTTP</w:t>
-      </w:r>
-      <w:r>
-        <w:rPr>
-          <w:rFonts w:eastAsia="Times New Roman" w:cs="Times New Roman"/>
-          <w:szCs w:val="24"/>
-        </w:rPr>
-        <w:t xml:space="preserve">  HyperText Transfer Protocol </w:t>
+        <w:t>CRUD Create, Read, Update, Delete</w:t>
       </w:r>
     </w:p>
     <w:p>
@@ -7788,28 +7682,164 @@
           <w:rFonts w:eastAsia="Times New Roman" w:cs="Times New Roman"/>
           <w:szCs w:val="24"/>
         </w:rPr>
-        <w:sectPr>
-          <w:footerReference w:type="default" r:id="rId13"/>
-          <w:pgSz w:w="11906" w:h="16838"/>
-          <w:pgMar w:top="2268" w:right="1418" w:bottom="1418" w:left="1985" w:header="709" w:footer="709" w:gutter="0"/>
-          <w:pgNumType w:fmt="lowerRoman" w:start="1"/>
-          <w:cols w:space="708"/>
-          <w:docGrid w:linePitch="360"/>
-        </w:sectPr>
       </w:pPr>
       <w:r>
         <w:rPr>
           <w:rFonts w:eastAsia="Times New Roman" w:cs="Times New Roman"/>
           <w:szCs w:val="24"/>
         </w:rPr>
-        <w:t>CURL</w:t>
-      </w:r>
-      <w:r>
+        <w:t>CURL Client URL</w:t>
+      </w:r>
+    </w:p>
+    <w:p>
+      <w:pPr>
+        <w:spacing w:after="120"/>
         <w:rPr>
           <w:rFonts w:eastAsia="Times New Roman" w:cs="Times New Roman"/>
           <w:szCs w:val="24"/>
         </w:rPr>
-        <w:t xml:space="preserve"> Client URL</w:t>
+      </w:pPr>
+      <w:r>
+        <w:rPr>
+          <w:rFonts w:eastAsia="Times New Roman" w:cs="Times New Roman"/>
+          <w:szCs w:val="24"/>
+        </w:rPr>
+        <w:t>ELK    Elastic Search, Logstash, Kibana</w:t>
+      </w:r>
+    </w:p>
+    <w:p>
+      <w:pPr>
+        <w:spacing w:after="120"/>
+        <w:rPr>
+          <w:rFonts w:eastAsia="Times New Roman" w:cs="Times New Roman"/>
+          <w:szCs w:val="24"/>
+        </w:rPr>
+      </w:pPr>
+      <w:proofErr w:type="gramStart"/>
+      <w:r>
+        <w:rPr>
+          <w:rFonts w:eastAsia="Times New Roman" w:cs="Times New Roman"/>
+          <w:szCs w:val="24"/>
+        </w:rPr>
+        <w:t>HTTP  HyperText</w:t>
+      </w:r>
+      <w:proofErr w:type="gramEnd"/>
+      <w:r>
+        <w:rPr>
+          <w:rFonts w:eastAsia="Times New Roman" w:cs="Times New Roman"/>
+          <w:szCs w:val="24"/>
+        </w:rPr>
+        <w:t xml:space="preserve"> Transfer Protocol </w:t>
+      </w:r>
+    </w:p>
+    <w:p>
+      <w:pPr>
+        <w:spacing w:after="120"/>
+        <w:rPr>
+          <w:rFonts w:eastAsia="Times New Roman" w:cs="Times New Roman"/>
+          <w:szCs w:val="24"/>
+        </w:rPr>
+      </w:pPr>
+      <w:r>
+        <w:rPr>
+          <w:rFonts w:eastAsia="Times New Roman" w:cs="Times New Roman"/>
+          <w:szCs w:val="24"/>
+        </w:rPr>
+        <w:t>GUI     Graphical User Interface</w:t>
+      </w:r>
+    </w:p>
+    <w:p>
+      <w:pPr>
+        <w:spacing w:after="120"/>
+        <w:rPr>
+          <w:rFonts w:eastAsia="Times New Roman" w:cs="Times New Roman"/>
+          <w:szCs w:val="24"/>
+        </w:rPr>
+      </w:pPr>
+      <w:proofErr w:type="gramStart"/>
+      <w:r>
+        <w:rPr>
+          <w:rFonts w:eastAsia="Times New Roman" w:cs="Times New Roman"/>
+          <w:szCs w:val="24"/>
+        </w:rPr>
+        <w:t>JSON  JavaScript</w:t>
+      </w:r>
+      <w:proofErr w:type="gramEnd"/>
+      <w:r>
+        <w:rPr>
+          <w:rFonts w:eastAsia="Times New Roman" w:cs="Times New Roman"/>
+          <w:szCs w:val="24"/>
+        </w:rPr>
+        <w:t xml:space="preserve"> Object Notation</w:t>
+      </w:r>
+    </w:p>
+    <w:p>
+      <w:pPr>
+        <w:spacing w:after="120"/>
+        <w:rPr>
+          <w:rFonts w:eastAsia="Times New Roman" w:cs="Times New Roman"/>
+          <w:szCs w:val="24"/>
+        </w:rPr>
+      </w:pPr>
+      <w:r>
+        <w:rPr>
+          <w:rFonts w:eastAsia="Times New Roman" w:cs="Times New Roman"/>
+          <w:szCs w:val="24"/>
+        </w:rPr>
+        <w:t xml:space="preserve">SQL  </w:t>
+      </w:r>
+      <w:r>
+        <w:rPr>
+          <w:rFonts w:eastAsia="Times New Roman" w:cs="Times New Roman"/>
+          <w:szCs w:val="24"/>
+        </w:rPr>
+        <w:t xml:space="preserve"> </w:t>
+      </w:r>
+      <w:r>
+        <w:rPr>
+          <w:rFonts w:eastAsia="Times New Roman" w:cs="Times New Roman"/>
+          <w:szCs w:val="24"/>
+        </w:rPr>
+        <w:t xml:space="preserve">  Structered Query Language</w:t>
+      </w:r>
+    </w:p>
+    <w:p>
+      <w:pPr>
+        <w:spacing w:after="120"/>
+        <w:rPr>
+          <w:rFonts w:eastAsia="Times New Roman" w:cs="Times New Roman"/>
+          <w:szCs w:val="24"/>
+        </w:rPr>
+      </w:pPr>
+      <w:r>
+        <w:rPr>
+          <w:rFonts w:eastAsia="Times New Roman" w:cs="Times New Roman"/>
+          <w:szCs w:val="24"/>
+        </w:rPr>
+        <w:t>ID</w:t>
+      </w:r>
+      <w:r>
+        <w:rPr>
+          <w:rFonts w:eastAsia="Times New Roman" w:cs="Times New Roman"/>
+          <w:szCs w:val="24"/>
+        </w:rPr>
+        <w:t xml:space="preserve">        Identification</w:t>
+      </w:r>
+    </w:p>
+    <w:p>
+      <w:pPr>
+        <w:spacing w:line="276" w:lineRule="auto"/>
+        <w:rPr>
+          <w:rFonts w:eastAsia="Times New Roman" w:cs="Times New Roman"/>
+          <w:szCs w:val="24"/>
+        </w:rPr>
+      </w:pPr>
+      <w:r>
+        <w:rPr>
+          <w:rFonts w:eastAsia="Times New Roman" w:cs="Times New Roman"/>
+          <w:szCs w:val="24"/>
+        </w:rPr>
+        <w:br w:type="page"/>
       </w:r>
     </w:p>
     <w:p>
@@ -7981,7 +8011,14 @@
           <w:rFonts w:cs="Times New Roman"/>
           <w:szCs w:val="24"/>
         </w:rPr>
-        <w:t>Tweet`ler</w:t>
+        <w:t>Tweet</w:t>
+      </w:r>
+      <w:r>
+        <w:rPr>
+          <w:rFonts w:cs="Times New Roman"/>
+          <w:szCs w:val="24"/>
+        </w:rPr>
+        <w:t>`ler</w:t>
       </w:r>
       <w:r>
         <w:rPr>
@@ -8303,7 +8340,7 @@
                     </pic:cNvPicPr>
                   </pic:nvPicPr>
                   <pic:blipFill rotWithShape="1">
-                    <a:blip r:embed="rId14" cstate="print">
+                    <a:blip r:embed="rId13" cstate="print">
                       <a:extLst>
                         <a:ext uri="{28A0092B-C50C-407E-A947-70E740481C1C}">
                           <a14:useLocalDpi xmlns:a14="http://schemas.microsoft.com/office/drawing/2010/main" val="0"/>
@@ -8532,7 +8569,7 @@
                     <pic:cNvPicPr/>
                   </pic:nvPicPr>
                   <pic:blipFill>
-                    <a:blip r:embed="rId15"/>
+                    <a:blip r:embed="rId14"/>
                     <a:stretch>
                       <a:fillRect/>
                     </a:stretch>
@@ -9137,7 +9174,14 @@
           <w:rFonts w:cs="Times New Roman"/>
           <w:szCs w:val="24"/>
         </w:rPr>
-        <w:t>Tweet`ler</w:t>
+        <w:t>Tweet</w:t>
+      </w:r>
+      <w:r>
+        <w:rPr>
+          <w:rFonts w:cs="Times New Roman"/>
+          <w:szCs w:val="24"/>
+        </w:rPr>
+        <w:t>`ler</w:t>
       </w:r>
       <w:r>
         <w:rPr>
@@ -9575,6 +9619,7 @@
     <w:p>
       <w:pPr>
         <w:pStyle w:val="KonuBal"/>
+        <w:ind w:left="540" w:hanging="540"/>
       </w:pPr>
       <w:bookmarkStart w:id="18" w:name="_Toc106670091"/>
       <w:r>
@@ -9702,498 +9747,713 @@
     </w:p>
     <w:p>
       <w:pPr>
+        <w:jc w:val="both"/>
+        <w:rPr>
+          <w:szCs w:val="24"/>
+        </w:rPr>
+      </w:pPr>
+      <w:r>
+        <w:rPr>
+          <w:rStyle w:val="Vurgu"/>
+          <w:bCs w:val="0"/>
+        </w:rPr>
+        <w:t>Tweepy</w:t>
+      </w:r>
+    </w:p>
+    <w:p>
+      <w:pPr>
+        <w:jc w:val="both"/>
+        <w:rPr>
+          <w:rFonts w:cs="Times New Roman"/>
+          <w:szCs w:val="24"/>
+        </w:rPr>
+      </w:pPr>
+      <w:r>
+        <w:rPr>
+          <w:rFonts w:cs="Times New Roman"/>
+          <w:szCs w:val="24"/>
+        </w:rPr>
+        <w:t>Tweepy</w:t>
+      </w:r>
+      <w:r>
+        <w:rPr>
+          <w:rFonts w:cs="Times New Roman"/>
+          <w:szCs w:val="24"/>
+        </w:rPr>
+        <w:t xml:space="preserve"> adındaki </w:t>
+      </w:r>
+      <w:r>
+        <w:rPr>
+          <w:rFonts w:cs="Times New Roman"/>
+          <w:szCs w:val="24"/>
+        </w:rPr>
+        <w:t>Python</w:t>
+      </w:r>
+      <w:r>
+        <w:rPr>
+          <w:rFonts w:cs="Times New Roman"/>
+          <w:szCs w:val="24"/>
+        </w:rPr>
+        <w:t xml:space="preserve"> kütüphanesi, </w:t>
+      </w:r>
+      <w:r>
+        <w:rPr>
+          <w:rFonts w:cs="Times New Roman"/>
+          <w:szCs w:val="24"/>
+        </w:rPr>
+        <w:t>Twitter</w:t>
+      </w:r>
+      <w:r>
+        <w:rPr>
+          <w:rFonts w:cs="Times New Roman"/>
+          <w:szCs w:val="24"/>
+        </w:rPr>
+        <w:t xml:space="preserve"> </w:t>
+      </w:r>
+      <w:r>
+        <w:rPr>
+          <w:rFonts w:cs="Times New Roman"/>
+          <w:szCs w:val="24"/>
+        </w:rPr>
+        <w:t>API</w:t>
+      </w:r>
+      <w:r>
+        <w:rPr>
+          <w:rFonts w:cs="Times New Roman"/>
+          <w:szCs w:val="24"/>
+        </w:rPr>
+        <w:t>`y</w:t>
+      </w:r>
+      <w:r>
+        <w:rPr>
+          <w:rFonts w:cs="Times New Roman"/>
+          <w:szCs w:val="24"/>
+        </w:rPr>
+        <w:t>i</w:t>
+      </w:r>
+      <w:r>
+        <w:rPr>
+          <w:rFonts w:cs="Times New Roman"/>
+          <w:szCs w:val="24"/>
+        </w:rPr>
+        <w:t xml:space="preserve"> kullanabilmek için geliştirilmiş ve hala geliştirilmeye devam eden açık kaynak bir kütüphanedir. </w:t>
+      </w:r>
+      <w:r>
+        <w:rPr>
+          <w:rFonts w:cs="Times New Roman"/>
+          <w:szCs w:val="24"/>
+        </w:rPr>
+        <w:t>Tweepy</w:t>
+      </w:r>
+      <w:r>
+        <w:rPr>
+          <w:rFonts w:cs="Times New Roman"/>
+          <w:szCs w:val="24"/>
+        </w:rPr>
+        <w:t xml:space="preserve">, </w:t>
+      </w:r>
+      <w:r>
+        <w:rPr>
+          <w:rFonts w:cs="Times New Roman"/>
+          <w:szCs w:val="24"/>
+        </w:rPr>
+        <w:t xml:space="preserve">tüketici ve </w:t>
+      </w:r>
+      <w:r>
+        <w:rPr>
+          <w:rFonts w:cs="Times New Roman"/>
+          <w:szCs w:val="24"/>
+        </w:rPr>
+        <w:lastRenderedPageBreak/>
+        <w:t xml:space="preserve">erişim anahtarlarını kullanarak, </w:t>
+      </w:r>
+      <w:r>
+        <w:rPr>
+          <w:rFonts w:cs="Times New Roman"/>
+          <w:szCs w:val="24"/>
+        </w:rPr>
+        <w:t>Twitter</w:t>
+      </w:r>
+      <w:r>
+        <w:rPr>
+          <w:rFonts w:cs="Times New Roman"/>
+          <w:szCs w:val="24"/>
+        </w:rPr>
+        <w:t xml:space="preserve"> </w:t>
+      </w:r>
+      <w:r>
+        <w:rPr>
+          <w:rFonts w:cs="Times New Roman"/>
+          <w:szCs w:val="24"/>
+        </w:rPr>
+        <w:t>API</w:t>
+      </w:r>
+      <w:r>
+        <w:rPr>
+          <w:rFonts w:cs="Times New Roman"/>
+          <w:szCs w:val="24"/>
+        </w:rPr>
+        <w:t xml:space="preserve"> için tanımlanmış hedefe istekte bulunmak için </w:t>
+      </w:r>
+      <w:r>
+        <w:rPr>
+          <w:rFonts w:cs="Times New Roman"/>
+          <w:szCs w:val="24"/>
+        </w:rPr>
+        <w:t>Twitter</w:t>
+      </w:r>
+      <w:r>
+        <w:rPr>
+          <w:rFonts w:cs="Times New Roman"/>
+          <w:szCs w:val="24"/>
+        </w:rPr>
+        <w:t xml:space="preserve"> </w:t>
+      </w:r>
+      <w:r>
+        <w:rPr>
+          <w:rFonts w:cs="Times New Roman"/>
+          <w:szCs w:val="24"/>
+        </w:rPr>
+        <w:t>API</w:t>
+      </w:r>
+      <w:r>
+        <w:rPr>
+          <w:rFonts w:cs="Times New Roman"/>
+          <w:szCs w:val="24"/>
+        </w:rPr>
+        <w:t xml:space="preserve"> için standartlaştırılmış isteklerini gönderebilmek için geliştirilmiştir. </w:t>
+      </w:r>
+      <w:r>
+        <w:rPr>
+          <w:rFonts w:cs="Times New Roman"/>
+          <w:szCs w:val="24"/>
+        </w:rPr>
+        <w:t>API</w:t>
+      </w:r>
+      <w:r>
+        <w:rPr>
+          <w:rFonts w:cs="Times New Roman"/>
+          <w:szCs w:val="24"/>
+        </w:rPr>
+        <w:t xml:space="preserve"> bilgileri kendi kütüphanesinde düzenlediği gibi, geliştiriciye sadece ulaşılmak istenilen hizmetler için genellikle tek satırda yazılabilen </w:t>
+      </w:r>
+      <w:r>
+        <w:rPr>
+          <w:rFonts w:cs="Times New Roman"/>
+          <w:szCs w:val="24"/>
+        </w:rPr>
+        <w:t>fonksiyonlar</w:t>
+      </w:r>
+      <w:r>
+        <w:rPr>
+          <w:rFonts w:cs="Times New Roman"/>
+          <w:szCs w:val="24"/>
+        </w:rPr>
+        <w:t xml:space="preserve"> ile </w:t>
+      </w:r>
+      <w:r>
+        <w:rPr>
+          <w:rFonts w:cs="Times New Roman"/>
+          <w:szCs w:val="24"/>
+        </w:rPr>
+        <w:t>API</w:t>
+      </w:r>
+      <w:r>
+        <w:rPr>
+          <w:rFonts w:cs="Times New Roman"/>
+          <w:szCs w:val="24"/>
+        </w:rPr>
+        <w:t xml:space="preserve"> isteği yürütülmesini sağlamıştır.</w:t>
+      </w:r>
+      <w:r>
+        <w:rPr>
+          <w:rFonts w:cs="Times New Roman"/>
+          <w:szCs w:val="24"/>
+        </w:rPr>
+        <w:t xml:space="preserve"> </w:t>
+      </w:r>
+      <w:r>
+        <w:rPr>
+          <w:rFonts w:cs="Times New Roman"/>
+          <w:szCs w:val="24"/>
+        </w:rPr>
+        <w:t>Twitter</w:t>
+      </w:r>
+      <w:r>
+        <w:rPr>
+          <w:rFonts w:cs="Times New Roman"/>
+          <w:szCs w:val="24"/>
+        </w:rPr>
+        <w:t xml:space="preserve"> </w:t>
+      </w:r>
+      <w:r>
+        <w:rPr>
+          <w:rFonts w:cs="Times New Roman"/>
+          <w:szCs w:val="24"/>
+        </w:rPr>
+        <w:t>API</w:t>
+      </w:r>
+      <w:r>
+        <w:rPr>
+          <w:rFonts w:cs="Times New Roman"/>
+          <w:szCs w:val="24"/>
+        </w:rPr>
+        <w:t xml:space="preserve"> ile</w:t>
+      </w:r>
+      <w:r>
+        <w:rPr>
+          <w:rFonts w:cs="Times New Roman"/>
+          <w:szCs w:val="24"/>
+        </w:rPr>
+        <w:t xml:space="preserve"> bağlantı sağlanırken</w:t>
+      </w:r>
+      <w:r>
+        <w:rPr>
+          <w:rFonts w:cs="Times New Roman"/>
+          <w:szCs w:val="24"/>
+        </w:rPr>
+        <w:t xml:space="preserve"> </w:t>
+      </w:r>
+      <w:r>
+        <w:rPr>
+          <w:rFonts w:cs="Times New Roman"/>
+          <w:szCs w:val="24"/>
+        </w:rPr>
+        <w:t>consumer</w:t>
+      </w:r>
+      <w:r>
+        <w:rPr>
+          <w:rFonts w:cs="Times New Roman"/>
+          <w:szCs w:val="24"/>
+        </w:rPr>
+        <w:t xml:space="preserve"> </w:t>
+      </w:r>
+      <w:r>
+        <w:rPr>
+          <w:rFonts w:cs="Times New Roman"/>
+          <w:szCs w:val="24"/>
+        </w:rPr>
+        <w:t>key</w:t>
+      </w:r>
+      <w:r>
+        <w:rPr>
+          <w:rFonts w:cs="Times New Roman"/>
+          <w:szCs w:val="24"/>
+        </w:rPr>
+        <w:t>(tüketici anahtarı)</w:t>
+      </w:r>
+      <w:r>
+        <w:rPr>
+          <w:rFonts w:cs="Times New Roman"/>
+          <w:szCs w:val="24"/>
+        </w:rPr>
+        <w:t>, consumer</w:t>
+      </w:r>
+      <w:r>
+        <w:rPr>
+          <w:rFonts w:cs="Times New Roman"/>
+          <w:szCs w:val="24"/>
+        </w:rPr>
+        <w:t xml:space="preserve"> </w:t>
+      </w:r>
+      <w:r>
+        <w:rPr>
+          <w:rFonts w:cs="Times New Roman"/>
+          <w:szCs w:val="24"/>
+        </w:rPr>
+        <w:t>secret</w:t>
+      </w:r>
+      <w:r>
+        <w:rPr>
+          <w:rFonts w:cs="Times New Roman"/>
+          <w:szCs w:val="24"/>
+        </w:rPr>
+        <w:t>(tüketici gizli anahtarı)</w:t>
+      </w:r>
+      <w:r>
+        <w:rPr>
+          <w:rFonts w:cs="Times New Roman"/>
+          <w:szCs w:val="24"/>
+        </w:rPr>
+        <w:t>,</w:t>
+      </w:r>
+      <w:r>
+        <w:rPr>
+          <w:rFonts w:cs="Times New Roman"/>
+          <w:szCs w:val="24"/>
+        </w:rPr>
+        <w:t xml:space="preserve"> access token</w:t>
+      </w:r>
+      <w:r>
+        <w:rPr>
+          <w:rFonts w:cs="Times New Roman"/>
+          <w:szCs w:val="24"/>
+        </w:rPr>
+        <w:t>(erişim anahtarı)</w:t>
+      </w:r>
+      <w:r>
+        <w:rPr>
+          <w:rFonts w:cs="Times New Roman"/>
+          <w:szCs w:val="24"/>
+        </w:rPr>
+        <w:t>, acces token secret</w:t>
+      </w:r>
+      <w:r>
+        <w:rPr>
+          <w:rFonts w:cs="Times New Roman"/>
+          <w:szCs w:val="24"/>
+        </w:rPr>
+        <w:t>(erişim gizli anahtarı)</w:t>
+      </w:r>
+      <w:r>
+        <w:rPr>
+          <w:rFonts w:cs="Times New Roman"/>
+          <w:szCs w:val="24"/>
+        </w:rPr>
+        <w:t xml:space="preserve"> adında </w:t>
+      </w:r>
+      <w:r>
+        <w:rPr>
+          <w:rFonts w:cs="Times New Roman"/>
+          <w:szCs w:val="24"/>
+        </w:rPr>
+        <w:t>Twitter</w:t>
+      </w:r>
+      <w:r>
+        <w:rPr>
+          <w:rFonts w:cs="Times New Roman"/>
+          <w:szCs w:val="24"/>
+        </w:rPr>
+        <w:t xml:space="preserve"> </w:t>
+      </w:r>
+      <w:r>
+        <w:rPr>
+          <w:rFonts w:cs="Times New Roman"/>
+          <w:szCs w:val="24"/>
+        </w:rPr>
+        <w:t>API</w:t>
+      </w:r>
+      <w:r>
+        <w:rPr>
+          <w:rFonts w:cs="Times New Roman"/>
+          <w:szCs w:val="24"/>
+        </w:rPr>
+        <w:t xml:space="preserve"> oturumundan, geliştirici hesabı özelinde verilen anahtarlara ihtiyaç duyulur. </w:t>
+      </w:r>
+      <w:r>
+        <w:rPr>
+          <w:rFonts w:cs="Times New Roman"/>
+          <w:szCs w:val="24"/>
+        </w:rPr>
+        <w:t>Python</w:t>
+      </w:r>
+      <w:r>
+        <w:rPr>
+          <w:rFonts w:cs="Times New Roman"/>
+          <w:szCs w:val="24"/>
+        </w:rPr>
+        <w:t xml:space="preserve"> </w:t>
+      </w:r>
+      <w:r>
+        <w:rPr>
+          <w:rFonts w:cs="Times New Roman"/>
+          <w:szCs w:val="24"/>
+        </w:rPr>
+        <w:t>komutları</w:t>
+      </w:r>
+      <w:r>
+        <w:rPr>
+          <w:rFonts w:cs="Times New Roman"/>
+          <w:szCs w:val="24"/>
+        </w:rPr>
+        <w:t xml:space="preserve"> </w:t>
+      </w:r>
+      <w:r>
+        <w:rPr>
+          <w:rFonts w:cs="Times New Roman"/>
+          <w:szCs w:val="24"/>
+        </w:rPr>
+        <w:t>Tweepy</w:t>
+      </w:r>
+      <w:r>
+        <w:rPr>
+          <w:rFonts w:cs="Times New Roman"/>
+          <w:szCs w:val="24"/>
+        </w:rPr>
+        <w:t xml:space="preserve"> kütüphanesi tarafından </w:t>
+      </w:r>
+      <w:r>
+        <w:rPr>
+          <w:rFonts w:cs="Times New Roman"/>
+          <w:szCs w:val="24"/>
+        </w:rPr>
+        <w:t>çalıştırılırken</w:t>
+      </w:r>
+      <w:r>
+        <w:rPr>
+          <w:rFonts w:cs="Times New Roman"/>
+          <w:szCs w:val="24"/>
+        </w:rPr>
+        <w:t xml:space="preserve"> bu 4 anahtar kullanılır.</w:t>
+      </w:r>
+    </w:p>
+    <w:p>
+      <w:pPr>
         <w:pStyle w:val="Style1"/>
-        <w:tabs>
-          <w:tab w:val="left" w:pos="630"/>
-        </w:tabs>
-        <w:ind w:hanging="810"/>
-        <w:rPr>
-          <w:b w:val="0"/>
-          <w:bCs/>
-          <w:szCs w:val="24"/>
-        </w:rPr>
-      </w:pPr>
-      <w:r>
-        <w:rPr>
-          <w:szCs w:val="24"/>
-        </w:rPr>
-        <w:t xml:space="preserve"> </w:t>
-      </w:r>
-      <w:r>
+        <w:numPr>
+          <w:ilvl w:val="0"/>
+          <w:numId w:val="0"/>
+        </w:numPr>
         <w:rPr>
           <w:rStyle w:val="Vurgu"/>
           <w:b/>
           <w:bCs w:val="0"/>
         </w:rPr>
-        <w:t>Tweepy</w:t>
-      </w:r>
-    </w:p>
-    <w:p>
-      <w:pPr>
-        <w:ind w:left="-90"/>
-        <w:jc w:val="both"/>
-        <w:rPr>
-          <w:rFonts w:cs="Times New Roman"/>
-          <w:szCs w:val="24"/>
-        </w:rPr>
-      </w:pPr>
-      <w:r>
-        <w:rPr>
-          <w:rFonts w:cs="Times New Roman"/>
-          <w:szCs w:val="24"/>
-        </w:rPr>
-        <w:t>Tweepy</w:t>
-      </w:r>
-      <w:r>
-        <w:rPr>
-          <w:rFonts w:cs="Times New Roman"/>
-          <w:szCs w:val="24"/>
-        </w:rPr>
-        <w:t xml:space="preserve"> adındaki </w:t>
-      </w:r>
-      <w:r>
-        <w:rPr>
-          <w:rFonts w:cs="Times New Roman"/>
-          <w:szCs w:val="24"/>
-        </w:rPr>
-        <w:t>Python</w:t>
-      </w:r>
-      <w:r>
-        <w:rPr>
-          <w:rFonts w:cs="Times New Roman"/>
-          <w:szCs w:val="24"/>
-        </w:rPr>
-        <w:t xml:space="preserve"> kütüphanesi, </w:t>
-      </w:r>
-      <w:r>
-        <w:rPr>
-          <w:rFonts w:cs="Times New Roman"/>
-          <w:szCs w:val="24"/>
-        </w:rPr>
-        <w:t>Twitter</w:t>
-      </w:r>
-      <w:r>
-        <w:rPr>
-          <w:rFonts w:cs="Times New Roman"/>
-          <w:szCs w:val="24"/>
-        </w:rPr>
-        <w:t xml:space="preserve"> </w:t>
-      </w:r>
-      <w:r>
-        <w:rPr>
-          <w:rFonts w:cs="Times New Roman"/>
-          <w:szCs w:val="24"/>
-        </w:rPr>
-        <w:t>API</w:t>
-      </w:r>
-      <w:r>
-        <w:rPr>
-          <w:rFonts w:cs="Times New Roman"/>
-          <w:szCs w:val="24"/>
-        </w:rPr>
-        <w:t>`y</w:t>
-      </w:r>
-      <w:r>
-        <w:rPr>
-          <w:rFonts w:cs="Times New Roman"/>
-          <w:szCs w:val="24"/>
-        </w:rPr>
-        <w:t>i</w:t>
-      </w:r>
-      <w:r>
-        <w:rPr>
-          <w:rFonts w:cs="Times New Roman"/>
-          <w:szCs w:val="24"/>
-        </w:rPr>
-        <w:t xml:space="preserve"> kullanabilmek için geliştirilmiş ve hala geliştirilmeye devam eden açık kaynak bir kütüphanedir. </w:t>
-      </w:r>
-      <w:r>
-        <w:rPr>
-          <w:rFonts w:cs="Times New Roman"/>
-          <w:szCs w:val="24"/>
-        </w:rPr>
-        <w:t>Tweepy</w:t>
-      </w:r>
-      <w:r>
-        <w:rPr>
-          <w:rFonts w:cs="Times New Roman"/>
-          <w:szCs w:val="24"/>
-        </w:rPr>
-        <w:t xml:space="preserve">, </w:t>
-      </w:r>
-      <w:r>
-        <w:rPr>
-          <w:rFonts w:cs="Times New Roman"/>
-          <w:szCs w:val="24"/>
-        </w:rPr>
-        <w:t xml:space="preserve">tüketici ve erişim </w:t>
-      </w:r>
-      <w:r>
-        <w:rPr>
-          <w:rFonts w:cs="Times New Roman"/>
-          <w:szCs w:val="24"/>
-        </w:rPr>
-        <w:lastRenderedPageBreak/>
-        <w:t xml:space="preserve">anahtarlarını kullanarak, </w:t>
-      </w:r>
-      <w:r>
-        <w:rPr>
-          <w:rFonts w:cs="Times New Roman"/>
-          <w:szCs w:val="24"/>
-        </w:rPr>
-        <w:t>Twitter</w:t>
-      </w:r>
-      <w:r>
-        <w:rPr>
-          <w:rFonts w:cs="Times New Roman"/>
-          <w:szCs w:val="24"/>
-        </w:rPr>
-        <w:t xml:space="preserve"> </w:t>
-      </w:r>
-      <w:r>
-        <w:rPr>
-          <w:rFonts w:cs="Times New Roman"/>
-          <w:szCs w:val="24"/>
-        </w:rPr>
-        <w:t>API</w:t>
-      </w:r>
-      <w:r>
-        <w:rPr>
-          <w:rFonts w:cs="Times New Roman"/>
-          <w:szCs w:val="24"/>
-        </w:rPr>
-        <w:t xml:space="preserve"> için tanımlanmış hedefe istekte bulunmak için </w:t>
-      </w:r>
-      <w:r>
-        <w:rPr>
-          <w:rFonts w:cs="Times New Roman"/>
-          <w:szCs w:val="24"/>
-        </w:rPr>
-        <w:t>Twitter</w:t>
-      </w:r>
-      <w:r>
-        <w:rPr>
-          <w:rFonts w:cs="Times New Roman"/>
-          <w:szCs w:val="24"/>
-        </w:rPr>
-        <w:t xml:space="preserve"> </w:t>
-      </w:r>
-      <w:r>
-        <w:rPr>
-          <w:rFonts w:cs="Times New Roman"/>
-          <w:szCs w:val="24"/>
-        </w:rPr>
-        <w:t>API</w:t>
-      </w:r>
-      <w:r>
-        <w:rPr>
-          <w:rFonts w:cs="Times New Roman"/>
-          <w:szCs w:val="24"/>
-        </w:rPr>
-        <w:t xml:space="preserve"> için standartlaştırılmış isteklerini gönderebilmek için geliştirilmiştir. </w:t>
-      </w:r>
-      <w:r>
-        <w:rPr>
-          <w:rFonts w:cs="Times New Roman"/>
-          <w:szCs w:val="24"/>
-        </w:rPr>
-        <w:t>API</w:t>
-      </w:r>
-      <w:r>
-        <w:rPr>
-          <w:rFonts w:cs="Times New Roman"/>
-          <w:szCs w:val="24"/>
-        </w:rPr>
-        <w:t xml:space="preserve"> bilgileri kendi kütüphanesinde düzenlediği gibi, geliştiriciye sadece ulaşılmak istenilen hizmetler için genellikle tek satırda yazılabilen </w:t>
-      </w:r>
-      <w:r>
-        <w:rPr>
-          <w:rFonts w:cs="Times New Roman"/>
-          <w:szCs w:val="24"/>
-        </w:rPr>
-        <w:t>fonksiyonlar</w:t>
-      </w:r>
-      <w:r>
-        <w:rPr>
-          <w:rFonts w:cs="Times New Roman"/>
-          <w:szCs w:val="24"/>
-        </w:rPr>
-        <w:t xml:space="preserve"> ile </w:t>
-      </w:r>
-      <w:r>
-        <w:rPr>
-          <w:rFonts w:cs="Times New Roman"/>
-          <w:szCs w:val="24"/>
-        </w:rPr>
-        <w:t>API</w:t>
-      </w:r>
-      <w:r>
-        <w:rPr>
-          <w:rFonts w:cs="Times New Roman"/>
-          <w:szCs w:val="24"/>
-        </w:rPr>
-        <w:t xml:space="preserve"> isteği yürütülmesini sağlamıştır.</w:t>
-      </w:r>
-      <w:r>
-        <w:rPr>
-          <w:rFonts w:cs="Times New Roman"/>
-          <w:szCs w:val="24"/>
-        </w:rPr>
-        <w:t xml:space="preserve"> </w:t>
-      </w:r>
-      <w:r>
-        <w:rPr>
-          <w:rFonts w:cs="Times New Roman"/>
-          <w:szCs w:val="24"/>
-        </w:rPr>
-        <w:t>Twitter</w:t>
-      </w:r>
-      <w:r>
-        <w:rPr>
-          <w:rFonts w:cs="Times New Roman"/>
-          <w:szCs w:val="24"/>
-        </w:rPr>
-        <w:t xml:space="preserve"> </w:t>
-      </w:r>
-      <w:r>
-        <w:rPr>
-          <w:rFonts w:cs="Times New Roman"/>
-          <w:szCs w:val="24"/>
-        </w:rPr>
-        <w:t>API</w:t>
-      </w:r>
-      <w:r>
-        <w:rPr>
-          <w:rFonts w:cs="Times New Roman"/>
-          <w:szCs w:val="24"/>
-        </w:rPr>
-        <w:t xml:space="preserve"> ile</w:t>
-      </w:r>
-      <w:r>
-        <w:rPr>
-          <w:rFonts w:cs="Times New Roman"/>
-          <w:szCs w:val="24"/>
-        </w:rPr>
-        <w:t xml:space="preserve"> bağlantı sağlanırken</w:t>
-      </w:r>
-      <w:r>
-        <w:rPr>
-          <w:rFonts w:cs="Times New Roman"/>
-          <w:szCs w:val="24"/>
-        </w:rPr>
-        <w:t xml:space="preserve"> </w:t>
-      </w:r>
-      <w:r>
-        <w:rPr>
-          <w:rFonts w:cs="Times New Roman"/>
-          <w:szCs w:val="24"/>
-        </w:rPr>
-        <w:t>consumer</w:t>
-      </w:r>
-      <w:r>
-        <w:rPr>
-          <w:rFonts w:cs="Times New Roman"/>
-          <w:szCs w:val="24"/>
-        </w:rPr>
-        <w:t xml:space="preserve"> </w:t>
-      </w:r>
-      <w:r>
-        <w:rPr>
-          <w:rFonts w:cs="Times New Roman"/>
-          <w:szCs w:val="24"/>
-        </w:rPr>
-        <w:t>key</w:t>
-      </w:r>
-      <w:r>
-        <w:rPr>
-          <w:rFonts w:cs="Times New Roman"/>
-          <w:szCs w:val="24"/>
-        </w:rPr>
-        <w:t>(tüketici anahtarı)</w:t>
-      </w:r>
-      <w:r>
-        <w:rPr>
-          <w:rFonts w:cs="Times New Roman"/>
-          <w:szCs w:val="24"/>
-        </w:rPr>
-        <w:t>, consumer</w:t>
-      </w:r>
-      <w:r>
-        <w:rPr>
-          <w:rFonts w:cs="Times New Roman"/>
-          <w:szCs w:val="24"/>
-        </w:rPr>
-        <w:t xml:space="preserve"> </w:t>
-      </w:r>
-      <w:r>
-        <w:rPr>
-          <w:rFonts w:cs="Times New Roman"/>
-          <w:szCs w:val="24"/>
-        </w:rPr>
-        <w:t>secret</w:t>
-      </w:r>
-      <w:r>
-        <w:rPr>
-          <w:rFonts w:cs="Times New Roman"/>
-          <w:szCs w:val="24"/>
-        </w:rPr>
-        <w:t>(tüketici gizli anahtarı)</w:t>
-      </w:r>
-      <w:r>
-        <w:rPr>
-          <w:rFonts w:cs="Times New Roman"/>
-          <w:szCs w:val="24"/>
-        </w:rPr>
-        <w:t>,</w:t>
-      </w:r>
-      <w:r>
-        <w:rPr>
-          <w:rFonts w:cs="Times New Roman"/>
-          <w:szCs w:val="24"/>
-        </w:rPr>
-        <w:t xml:space="preserve"> access token</w:t>
-      </w:r>
-      <w:r>
-        <w:rPr>
-          <w:rFonts w:cs="Times New Roman"/>
-          <w:szCs w:val="24"/>
-        </w:rPr>
-        <w:t>(erişim anahtarı)</w:t>
-      </w:r>
-      <w:r>
-        <w:rPr>
-          <w:rFonts w:cs="Times New Roman"/>
-          <w:szCs w:val="24"/>
-        </w:rPr>
-        <w:t>, acces token secret</w:t>
-      </w:r>
-      <w:r>
-        <w:rPr>
-          <w:rFonts w:cs="Times New Roman"/>
-          <w:szCs w:val="24"/>
-        </w:rPr>
-        <w:t>(erişim gizli anahtarı)</w:t>
-      </w:r>
-      <w:r>
-        <w:rPr>
-          <w:rFonts w:cs="Times New Roman"/>
-          <w:szCs w:val="24"/>
-        </w:rPr>
-        <w:t xml:space="preserve"> adında </w:t>
-      </w:r>
-      <w:r>
-        <w:rPr>
-          <w:rFonts w:cs="Times New Roman"/>
-          <w:szCs w:val="24"/>
-        </w:rPr>
-        <w:t>Twitter</w:t>
-      </w:r>
-      <w:r>
-        <w:rPr>
-          <w:rFonts w:cs="Times New Roman"/>
-          <w:szCs w:val="24"/>
-        </w:rPr>
-        <w:t xml:space="preserve"> </w:t>
-      </w:r>
-      <w:r>
-        <w:rPr>
-          <w:rFonts w:cs="Times New Roman"/>
-          <w:szCs w:val="24"/>
-        </w:rPr>
-        <w:t>API</w:t>
-      </w:r>
-      <w:r>
-        <w:rPr>
-          <w:rFonts w:cs="Times New Roman"/>
-          <w:szCs w:val="24"/>
-        </w:rPr>
-        <w:t xml:space="preserve"> oturumundan, geliştirici hesabı özelinde verilen anahtarlara ihtiyaç duyulur. </w:t>
-      </w:r>
-      <w:r>
-        <w:rPr>
-          <w:rFonts w:cs="Times New Roman"/>
-          <w:szCs w:val="24"/>
-        </w:rPr>
-        <w:t>Python</w:t>
-      </w:r>
-      <w:r>
-        <w:rPr>
-          <w:rFonts w:cs="Times New Roman"/>
-          <w:szCs w:val="24"/>
-        </w:rPr>
-        <w:t xml:space="preserve"> </w:t>
-      </w:r>
-      <w:r>
-        <w:rPr>
-          <w:rFonts w:cs="Times New Roman"/>
-          <w:szCs w:val="24"/>
-        </w:rPr>
-        <w:t>komutları</w:t>
-      </w:r>
-      <w:r>
-        <w:rPr>
-          <w:rFonts w:cs="Times New Roman"/>
-          <w:szCs w:val="24"/>
-        </w:rPr>
-        <w:t xml:space="preserve"> </w:t>
-      </w:r>
-      <w:r>
-        <w:rPr>
-          <w:rFonts w:cs="Times New Roman"/>
-          <w:szCs w:val="24"/>
-        </w:rPr>
-        <w:t>Tweepy</w:t>
-      </w:r>
-      <w:r>
-        <w:rPr>
-          <w:rFonts w:cs="Times New Roman"/>
-          <w:szCs w:val="24"/>
-        </w:rPr>
-        <w:t xml:space="preserve"> kütüphanesi tarafından </w:t>
-      </w:r>
-      <w:r>
-        <w:rPr>
-          <w:rFonts w:cs="Times New Roman"/>
-          <w:szCs w:val="24"/>
-        </w:rPr>
-        <w:t>çalıştırılırken</w:t>
-      </w:r>
-      <w:r>
-        <w:rPr>
-          <w:rFonts w:cs="Times New Roman"/>
-          <w:szCs w:val="24"/>
-        </w:rPr>
-        <w:t xml:space="preserve"> bu 4 anahtar kullanılır.</w:t>
-      </w:r>
-    </w:p>
-    <w:p>
-      <w:pPr>
-        <w:pStyle w:val="Style1"/>
-        <w:ind w:left="90" w:hanging="180"/>
+      </w:pPr>
+      <w:r>
         <w:rPr>
           <w:rStyle w:val="Vurgu"/>
           <w:b/>
           <w:bCs w:val="0"/>
         </w:rPr>
-      </w:pPr>
-      <w:r>
-        <w:rPr>
-          <w:szCs w:val="24"/>
+        <w:t>TextBlob</w:t>
+      </w:r>
+    </w:p>
+    <w:p>
+      <w:pPr>
+        <w:jc w:val="both"/>
+        <w:rPr>
+          <w:rStyle w:val="Vurgu"/>
+          <w:b w:val="0"/>
+          <w:bCs w:val="0"/>
+        </w:rPr>
+      </w:pPr>
+      <w:r>
+        <w:rPr>
+          <w:rStyle w:val="Vurgu"/>
+          <w:b w:val="0"/>
+          <w:bCs w:val="0"/>
+        </w:rPr>
+        <w:t>Tex</w:t>
+      </w:r>
+      <w:r>
+        <w:rPr>
+          <w:rStyle w:val="Vurgu"/>
+          <w:b w:val="0"/>
+          <w:bCs w:val="0"/>
+        </w:rPr>
+        <w:t>t</w:t>
+      </w:r>
+      <w:r>
+        <w:rPr>
+          <w:rStyle w:val="Vurgu"/>
+          <w:b w:val="0"/>
+          <w:bCs w:val="0"/>
+        </w:rPr>
+        <w:t>B</w:t>
+      </w:r>
+      <w:r>
+        <w:rPr>
+          <w:rStyle w:val="Vurgu"/>
+          <w:b w:val="0"/>
+          <w:bCs w:val="0"/>
+        </w:rPr>
+        <w:t>lob, metin veri</w:t>
+      </w:r>
+      <w:r>
+        <w:rPr>
+          <w:rStyle w:val="Vurgu"/>
+          <w:b w:val="0"/>
+          <w:bCs w:val="0"/>
+        </w:rPr>
+        <w:t xml:space="preserve">lerini </w:t>
+      </w:r>
+      <w:r>
+        <w:rPr>
+          <w:rStyle w:val="Vurgu"/>
+          <w:b w:val="0"/>
+          <w:bCs w:val="0"/>
+        </w:rPr>
+        <w:t xml:space="preserve">işlemek için kullanılan bir kütüphanedir. </w:t>
+      </w:r>
+      <w:r>
+        <w:rPr>
+          <w:rStyle w:val="Vurgu"/>
+          <w:b w:val="0"/>
+          <w:bCs w:val="0"/>
+        </w:rPr>
+        <w:t xml:space="preserve">Konuşma bölümü etiketleme, duygu analizi, sınıflandırma, çeviri ve daha fazlası gibi yaygın doğal dil işleme işlemlerini yapmak için basit bir kullanım sağlayan </w:t>
+      </w:r>
+      <w:r>
+        <w:rPr>
+          <w:rStyle w:val="Vurgu"/>
+          <w:b w:val="0"/>
+          <w:bCs w:val="0"/>
+        </w:rPr>
+        <w:t>Python</w:t>
+      </w:r>
+      <w:r>
+        <w:rPr>
+          <w:rStyle w:val="Vurgu"/>
+          <w:b w:val="0"/>
+          <w:bCs w:val="0"/>
+        </w:rPr>
+        <w:t xml:space="preserve"> kütüphanesidir.</w:t>
+      </w:r>
+      <w:r>
+        <w:rPr>
+          <w:rStyle w:val="Vurgu"/>
+          <w:b w:val="0"/>
+          <w:bCs w:val="0"/>
+        </w:rPr>
+        <w:t xml:space="preserve"> Türkçe metinleri TextBlob kütüphanesi aracılılığıyla herhangi bir yabancı dile çevirip, TextBlob </w:t>
+      </w:r>
+      <w:r>
+        <w:rPr>
+          <w:rStyle w:val="Vurgu"/>
+          <w:b w:val="0"/>
+          <w:bCs w:val="0"/>
+        </w:rPr>
+        <w:t>kütüphanesiyle duygu analizini yapmak mümkün olmaktadır. TextBlob kütüphanesiyle sınıflandırılan duygular,</w:t>
+      </w:r>
+      <w:r>
+        <w:rPr>
+          <w:rStyle w:val="Vurgu"/>
+          <w:b w:val="0"/>
+          <w:bCs w:val="0"/>
         </w:rPr>
         <w:t xml:space="preserve"> </w:t>
       </w:r>
       <w:r>
+        <w:rPr>
+          <w:rStyle w:val="Vurgu"/>
+          <w:b w:val="0"/>
+          <w:bCs w:val="0"/>
+        </w:rPr>
+        <w:t>word</w:t>
+      </w:r>
+      <w:r>
+        <w:rPr>
+          <w:rStyle w:val="Vurgu"/>
+          <w:b w:val="0"/>
+          <w:bCs w:val="0"/>
+        </w:rPr>
+        <w:t xml:space="preserve"> </w:t>
+      </w:r>
+      <w:r>
+        <w:rPr>
+          <w:rStyle w:val="Vurgu"/>
+          <w:b w:val="0"/>
+          <w:bCs w:val="0"/>
+        </w:rPr>
+        <w:t>M</w:t>
+      </w:r>
+      <w:r>
+        <w:rPr>
+          <w:rStyle w:val="Vurgu"/>
+          <w:b w:val="0"/>
+          <w:bCs w:val="0"/>
+        </w:rPr>
+        <w:t xml:space="preserve">ap(kelime bulutu), </w:t>
+      </w:r>
+      <w:r>
+        <w:rPr>
+          <w:rStyle w:val="Vurgu"/>
+          <w:b w:val="0"/>
+          <w:bCs w:val="0"/>
+        </w:rPr>
+        <w:t>H</w:t>
+      </w:r>
+      <w:r>
+        <w:rPr>
+          <w:rStyle w:val="Vurgu"/>
+          <w:b w:val="0"/>
+          <w:bCs w:val="0"/>
+        </w:rPr>
+        <w:t xml:space="preserve">eat </w:t>
+      </w:r>
+      <w:r>
+        <w:rPr>
+          <w:rStyle w:val="Vurgu"/>
+          <w:b w:val="0"/>
+          <w:bCs w:val="0"/>
+        </w:rPr>
+        <w:t>M</w:t>
+      </w:r>
+      <w:r>
+        <w:rPr>
+          <w:rStyle w:val="Vurgu"/>
+          <w:b w:val="0"/>
+          <w:bCs w:val="0"/>
+        </w:rPr>
+        <w:t>ap(ısı haritası) gibi çeşitli yöntemler ile görselleştirilerek yorumlanması ve analiz edilmesi kolaylaştırılabilir.</w:t>
+      </w:r>
+    </w:p>
+    <w:p>
+      <w:pPr>
+        <w:pStyle w:val="Style1"/>
+        <w:numPr>
+          <w:ilvl w:val="0"/>
+          <w:numId w:val="0"/>
+        </w:numPr>
         <w:rPr>
           <w:rStyle w:val="Vurgu"/>
           <w:b/>
           <w:bCs w:val="0"/>
         </w:rPr>
-        <w:t>TextBlob</w:t>
-      </w:r>
-    </w:p>
-    <w:p>
-      <w:pPr>
-        <w:ind w:left="-90"/>
+      </w:pPr>
+      <w:r>
+        <w:rPr>
+          <w:rStyle w:val="Vurgu"/>
+          <w:b/>
+          <w:bCs w:val="0"/>
+        </w:rPr>
+        <w:t>Elastic</w:t>
+      </w:r>
+      <w:r>
+        <w:rPr>
+          <w:rStyle w:val="Vurgu"/>
+          <w:b/>
+          <w:bCs w:val="0"/>
+        </w:rPr>
+        <w:t xml:space="preserve"> </w:t>
+      </w:r>
+      <w:r>
+        <w:rPr>
+          <w:rStyle w:val="Vurgu"/>
+          <w:b/>
+          <w:bCs w:val="0"/>
+        </w:rPr>
+        <w:t>Search</w:t>
+      </w:r>
+      <w:r>
+        <w:rPr>
+          <w:rStyle w:val="Vurgu"/>
+          <w:b/>
+          <w:bCs w:val="0"/>
+        </w:rPr>
+        <w:t xml:space="preserve"> </w:t>
+      </w:r>
+      <w:r>
+        <w:rPr>
+          <w:rStyle w:val="Vurgu"/>
+          <w:b/>
+          <w:bCs w:val="0"/>
+        </w:rPr>
+        <w:t>Python</w:t>
+      </w:r>
+      <w:r>
+        <w:rPr>
+          <w:rStyle w:val="Vurgu"/>
+          <w:b/>
+          <w:bCs w:val="0"/>
+        </w:rPr>
+        <w:t xml:space="preserve"> Kütüphanesi</w:t>
+      </w:r>
+    </w:p>
+    <w:p>
+      <w:pPr>
+        <w:ind w:hanging="180"/>
         <w:jc w:val="both"/>
         <w:rPr>
           <w:rStyle w:val="Vurgu"/>
@@ -10207,7 +10467,7 @@
           <w:b w:val="0"/>
           <w:bCs w:val="0"/>
         </w:rPr>
-        <w:t>Tex</w:t>
+        <w:t xml:space="preserve">   </w:t>
       </w:r>
       <w:r>
         <w:rPr>
@@ -10215,7 +10475,7 @@
           <w:b w:val="0"/>
           <w:bCs w:val="0"/>
         </w:rPr>
-        <w:t>t</w:t>
+        <w:t xml:space="preserve">Elastic Search </w:t>
       </w:r>
       <w:r>
         <w:rPr>
@@ -10223,7 +10483,7 @@
           <w:b w:val="0"/>
           <w:bCs w:val="0"/>
         </w:rPr>
-        <w:t>B</w:t>
+        <w:t>veri tabanı</w:t>
       </w:r>
       <w:r>
         <w:rPr>
@@ -10231,7 +10491,7 @@
           <w:b w:val="0"/>
           <w:bCs w:val="0"/>
         </w:rPr>
-        <w:t>lob, metin veri</w:t>
+        <w:t xml:space="preserve"> üzerindeki her türlü </w:t>
       </w:r>
       <w:r>
         <w:rPr>
@@ -10239,7 +10499,7 @@
           <w:b w:val="0"/>
           <w:bCs w:val="0"/>
         </w:rPr>
-        <w:t xml:space="preserve">lerini </w:t>
+        <w:t>veri tabanı</w:t>
       </w:r>
       <w:r>
         <w:rPr>
@@ -10247,7 +10507,7 @@
           <w:b w:val="0"/>
           <w:bCs w:val="0"/>
         </w:rPr>
-        <w:t xml:space="preserve">işlemek için kullanılan bir kütüphanedir. </w:t>
+        <w:t xml:space="preserve"> işlemini gerçekleştirmek için kullanılır. </w:t>
       </w:r>
       <w:r>
         <w:rPr>
@@ -10255,7 +10515,7 @@
           <w:b w:val="0"/>
           <w:bCs w:val="0"/>
         </w:rPr>
-        <w:t xml:space="preserve">Konuşma bölümü etiketleme, duygu analizi, sınıflandırma, çeviri ve daha fazlası gibi yaygın doğal dil işleme işlemlerini yapmak için basit bir kullanım sağlayan </w:t>
+        <w:t>Elastic</w:t>
       </w:r>
       <w:r>
         <w:rPr>
@@ -10263,7 +10523,7 @@
           <w:b w:val="0"/>
           <w:bCs w:val="0"/>
         </w:rPr>
-        <w:t>Python</w:t>
+        <w:t xml:space="preserve"> </w:t>
       </w:r>
       <w:r>
         <w:rPr>
@@ -10271,7 +10531,7 @@
           <w:b w:val="0"/>
           <w:bCs w:val="0"/>
         </w:rPr>
-        <w:t xml:space="preserve"> kütüphanesidir.</w:t>
+        <w:t>Search</w:t>
       </w:r>
       <w:r>
         <w:rPr>
@@ -10279,7 +10539,7 @@
           <w:b w:val="0"/>
           <w:bCs w:val="0"/>
         </w:rPr>
-        <w:t xml:space="preserve"> Türkçe metinleri TextBlob kütüphanesi aracılılığıyla herhangi bir yabancı dile çevirip, TextBlob </w:t>
+        <w:t xml:space="preserve"> komutlarını</w:t>
       </w:r>
       <w:r>
         <w:rPr>
@@ -10287,7 +10547,7 @@
           <w:b w:val="0"/>
           <w:bCs w:val="0"/>
         </w:rPr>
-        <w:t>kütüphanesiyle duygu analizini yapmak mümkün olmaktadır. TextBlob kütüphanesiyle sınıflandırılan duygular,</w:t>
+        <w:t xml:space="preserve">n </w:t>
       </w:r>
       <w:r>
         <w:rPr>
@@ -10295,7 +10555,7 @@
           <w:b w:val="0"/>
           <w:bCs w:val="0"/>
         </w:rPr>
-        <w:t xml:space="preserve"> </w:t>
+        <w:t>geliştiriciye en kolay şekilde kullanması</w:t>
       </w:r>
       <w:r>
         <w:rPr>
@@ -10303,7 +10563,7 @@
           <w:b w:val="0"/>
           <w:bCs w:val="0"/>
         </w:rPr>
-        <w:t>word</w:t>
+        <w:t xml:space="preserve"> için geliştirilmiş bir kütüphanedir</w:t>
       </w:r>
       <w:r>
         <w:rPr>
@@ -10311,7 +10571,7 @@
           <w:b w:val="0"/>
           <w:bCs w:val="0"/>
         </w:rPr>
-        <w:t xml:space="preserve"> </w:t>
+        <w:t xml:space="preserve">. Bu kolaylığının yanında hantal kalmaktadır. </w:t>
       </w:r>
       <w:r>
         <w:rPr>
@@ -10319,7 +10579,7 @@
           <w:b w:val="0"/>
           <w:bCs w:val="0"/>
         </w:rPr>
-        <w:t>M</w:t>
+        <w:t>Elastic</w:t>
       </w:r>
       <w:r>
         <w:rPr>
@@ -10327,7 +10587,7 @@
           <w:b w:val="0"/>
           <w:bCs w:val="0"/>
         </w:rPr>
-        <w:t xml:space="preserve">ap(kelime bulutu), </w:t>
+        <w:t xml:space="preserve"> </w:t>
       </w:r>
       <w:r>
         <w:rPr>
@@ -10335,7 +10595,7 @@
           <w:b w:val="0"/>
           <w:bCs w:val="0"/>
         </w:rPr>
-        <w:t>H</w:t>
+        <w:t>Search</w:t>
       </w:r>
       <w:r>
         <w:rPr>
@@ -10343,7 +10603,7 @@
           <w:b w:val="0"/>
           <w:bCs w:val="0"/>
         </w:rPr>
-        <w:t xml:space="preserve">eat </w:t>
+        <w:t xml:space="preserve"> </w:t>
       </w:r>
       <w:r>
         <w:rPr>
@@ -10351,7 +10611,7 @@
           <w:b w:val="0"/>
           <w:bCs w:val="0"/>
         </w:rPr>
-        <w:t>M</w:t>
+        <w:t>veri tabanı</w:t>
       </w:r>
       <w:r>
         <w:rPr>
@@ -10359,13 +10619,203 @@
           <w:b w:val="0"/>
           <w:bCs w:val="0"/>
         </w:rPr>
-        <w:t>ap(ısı haritası) gibi çeşitli yöntemler ile görselleştirilerek yorumlanması ve analiz edilmesi kolaylaştırılabilir.</w:t>
+        <w:t xml:space="preserve"> işlemleri bu kütüphane üzerinden yürütülmektedir. Proje özelinde</w:t>
+      </w:r>
+      <w:r>
+        <w:rPr>
+          <w:rStyle w:val="Vurgu"/>
+          <w:b w:val="0"/>
+          <w:bCs w:val="0"/>
+        </w:rPr>
+        <w:t xml:space="preserve"> </w:t>
+      </w:r>
+      <w:r>
+        <w:rPr>
+          <w:rStyle w:val="Vurgu"/>
+          <w:b w:val="0"/>
+          <w:bCs w:val="0"/>
+        </w:rPr>
+        <w:t xml:space="preserve">Kısım 1.3`te bahsedilen </w:t>
+      </w:r>
+      <w:r>
+        <w:rPr>
+          <w:rStyle w:val="Vurgu"/>
+          <w:b w:val="0"/>
+          <w:bCs w:val="0"/>
+        </w:rPr>
+        <w:t xml:space="preserve">ELK </w:t>
+      </w:r>
+      <w:r>
+        <w:rPr>
+          <w:rStyle w:val="Vurgu"/>
+          <w:b w:val="0"/>
+          <w:bCs w:val="0"/>
+        </w:rPr>
+        <w:t>Stack</w:t>
+      </w:r>
+      <w:r>
+        <w:rPr>
+          <w:rStyle w:val="Vurgu"/>
+          <w:b w:val="0"/>
+          <w:bCs w:val="0"/>
+        </w:rPr>
+        <w:t xml:space="preserve"> </w:t>
+      </w:r>
+      <w:r>
+        <w:rPr>
+          <w:rStyle w:val="Vurgu"/>
+          <w:b w:val="0"/>
+          <w:bCs w:val="0"/>
+        </w:rPr>
+        <w:t>Elastic</w:t>
+      </w:r>
+      <w:r>
+        <w:rPr>
+          <w:rStyle w:val="Vurgu"/>
+          <w:b w:val="0"/>
+          <w:bCs w:val="0"/>
+        </w:rPr>
+        <w:t xml:space="preserve">.co bulut hizmeti üzerindeki </w:t>
+      </w:r>
+      <w:r>
+        <w:rPr>
+          <w:rStyle w:val="Vurgu"/>
+          <w:b w:val="0"/>
+          <w:bCs w:val="0"/>
+        </w:rPr>
+        <w:t>veri tabanı</w:t>
+      </w:r>
+      <w:r>
+        <w:rPr>
+          <w:rStyle w:val="Vurgu"/>
+          <w:b w:val="0"/>
+          <w:bCs w:val="0"/>
+        </w:rPr>
+        <w:t xml:space="preserve">na </w:t>
+      </w:r>
+      <w:r>
+        <w:rPr>
+          <w:rStyle w:val="Vurgu"/>
+          <w:b w:val="0"/>
+          <w:bCs w:val="0"/>
+        </w:rPr>
+        <w:t>Cloud</w:t>
+      </w:r>
+      <w:r>
+        <w:rPr>
+          <w:rStyle w:val="Vurgu"/>
+          <w:b w:val="0"/>
+          <w:bCs w:val="0"/>
+        </w:rPr>
+        <w:t xml:space="preserve"> </w:t>
+      </w:r>
+      <w:r>
+        <w:rPr>
+          <w:rStyle w:val="Vurgu"/>
+          <w:b w:val="0"/>
+          <w:bCs w:val="0"/>
+        </w:rPr>
+        <w:t>ID adındaki özel bir anahtar ve deployment</w:t>
+      </w:r>
+      <w:r>
+        <w:rPr>
+          <w:rStyle w:val="Vurgu"/>
+          <w:b w:val="0"/>
+          <w:bCs w:val="0"/>
+        </w:rPr>
+        <w:t>(dağıtım)</w:t>
+      </w:r>
+      <w:r>
+        <w:rPr>
+          <w:rStyle w:val="Vurgu"/>
+          <w:b w:val="0"/>
+          <w:bCs w:val="0"/>
+        </w:rPr>
+        <w:t>`</w:t>
+      </w:r>
+      <w:r>
+        <w:rPr>
+          <w:rStyle w:val="Vurgu"/>
+          <w:b w:val="0"/>
+          <w:bCs w:val="0"/>
+        </w:rPr>
+        <w:t>ı</w:t>
+      </w:r>
+      <w:r>
+        <w:rPr>
+          <w:rStyle w:val="Vurgu"/>
+          <w:b w:val="0"/>
+          <w:bCs w:val="0"/>
+        </w:rPr>
+        <w:t>n kullanıcı adı ve şifresi girilerek bağlantı sağlanıp yönetilmiştir</w:t>
+      </w:r>
+      <w:r>
+        <w:rPr>
+          <w:rStyle w:val="Vurgu"/>
+          <w:b w:val="0"/>
+          <w:bCs w:val="0"/>
+        </w:rPr>
+        <w:t>.</w:t>
+      </w:r>
+      <w:r>
+        <w:rPr>
+          <w:rStyle w:val="Vurgu"/>
+          <w:b w:val="0"/>
+          <w:bCs w:val="0"/>
+        </w:rPr>
+        <w:t xml:space="preserve"> Yazılan kodlar, ELK bulut hizmeti üzerindeki </w:t>
+      </w:r>
+      <w:r>
+        <w:rPr>
+          <w:rStyle w:val="Vurgu"/>
+          <w:b w:val="0"/>
+          <w:bCs w:val="0"/>
+        </w:rPr>
+        <w:t>veri tabanı</w:t>
+      </w:r>
+      <w:r>
+        <w:rPr>
+          <w:rStyle w:val="Vurgu"/>
+          <w:b w:val="0"/>
+          <w:bCs w:val="0"/>
+        </w:rPr>
+        <w:t>nı doğrudan etkilemekte ve değiştirmektedir.</w:t>
+      </w:r>
+      <w:r>
+        <w:rPr>
+          <w:rStyle w:val="Vurgu"/>
+          <w:b w:val="0"/>
+          <w:bCs w:val="0"/>
+        </w:rPr>
+        <w:t xml:space="preserve"> </w:t>
+      </w:r>
+    </w:p>
+    <w:p>
+      <w:pPr>
+        <w:jc w:val="both"/>
+        <w:rPr>
+          <w:rStyle w:val="Vurgu"/>
+          <w:b w:val="0"/>
+          <w:bCs w:val="0"/>
+        </w:rPr>
+      </w:pPr>
+      <w:r>
+        <w:rPr>
+          <w:rStyle w:val="Vurgu"/>
+          <w:b w:val="0"/>
+          <w:bCs w:val="0"/>
+        </w:rPr>
+        <w:t>Elastic Search kütüphanesi, elastic.co bulutuna uzaktan bağlandığı için bu Python client(istemci)`i olarak adlandırılır.</w:t>
       </w:r>
     </w:p>
     <w:p>
       <w:pPr>
         <w:pStyle w:val="Style1"/>
-        <w:ind w:left="540"/>
+        <w:numPr>
+          <w:ilvl w:val="0"/>
+          <w:numId w:val="0"/>
+        </w:numPr>
+        <w:ind w:left="720" w:hanging="720"/>
         <w:rPr>
           <w:rStyle w:val="Vurgu"/>
           <w:b/>
@@ -10378,423 +10828,8 @@
           <w:b/>
           <w:bCs w:val="0"/>
         </w:rPr>
-        <w:t xml:space="preserve"> </w:t>
-      </w:r>
-      <w:r>
-        <w:rPr>
-          <w:rStyle w:val="Vurgu"/>
-          <w:b/>
-          <w:bCs w:val="0"/>
-        </w:rPr>
-        <w:t>Elastic</w:t>
-      </w:r>
-      <w:r>
-        <w:rPr>
-          <w:rStyle w:val="Vurgu"/>
-          <w:b/>
-          <w:bCs w:val="0"/>
-        </w:rPr>
-        <w:t xml:space="preserve"> </w:t>
-      </w:r>
-      <w:r>
-        <w:rPr>
-          <w:rStyle w:val="Vurgu"/>
-          <w:b/>
-          <w:bCs w:val="0"/>
-        </w:rPr>
-        <w:t>Search</w:t>
-      </w:r>
-      <w:r>
-        <w:rPr>
-          <w:rStyle w:val="Vurgu"/>
-          <w:b/>
-          <w:bCs w:val="0"/>
-        </w:rPr>
-        <w:t xml:space="preserve"> </w:t>
-      </w:r>
-      <w:r>
-        <w:rPr>
-          <w:rStyle w:val="Vurgu"/>
-          <w:b/>
-          <w:bCs w:val="0"/>
-        </w:rPr>
-        <w:t>Python</w:t>
-      </w:r>
-      <w:r>
-        <w:rPr>
-          <w:rStyle w:val="Vurgu"/>
-          <w:b/>
-          <w:bCs w:val="0"/>
-        </w:rPr>
-        <w:t xml:space="preserve"> Kütüphanesi</w:t>
-      </w:r>
-    </w:p>
-    <w:p>
-      <w:pPr>
-        <w:ind w:left="-180"/>
-        <w:jc w:val="both"/>
-        <w:rPr>
-          <w:rStyle w:val="Vurgu"/>
-          <w:b w:val="0"/>
-          <w:bCs w:val="0"/>
-        </w:rPr>
-      </w:pPr>
-      <w:r>
-        <w:rPr>
-          <w:rStyle w:val="Vurgu"/>
-          <w:b w:val="0"/>
-          <w:bCs w:val="0"/>
-        </w:rPr>
-        <w:t xml:space="preserve">Elastic Search </w:t>
-      </w:r>
-      <w:r>
-        <w:rPr>
-          <w:rStyle w:val="Vurgu"/>
-          <w:b w:val="0"/>
-          <w:bCs w:val="0"/>
-        </w:rPr>
-        <w:t>veri tabanı</w:t>
-      </w:r>
-      <w:r>
-        <w:rPr>
-          <w:rStyle w:val="Vurgu"/>
-          <w:b w:val="0"/>
-          <w:bCs w:val="0"/>
-        </w:rPr>
-        <w:t xml:space="preserve"> üzerindeki her türlü </w:t>
-      </w:r>
-      <w:r>
-        <w:rPr>
-          <w:rStyle w:val="Vurgu"/>
-          <w:b w:val="0"/>
-          <w:bCs w:val="0"/>
-        </w:rPr>
-        <w:t>veri tabanı</w:t>
-      </w:r>
-      <w:r>
-        <w:rPr>
-          <w:rStyle w:val="Vurgu"/>
-          <w:b w:val="0"/>
-          <w:bCs w:val="0"/>
-        </w:rPr>
-        <w:t xml:space="preserve"> işlemini gerçekleştirmek için kullanılır. </w:t>
-      </w:r>
-      <w:r>
-        <w:rPr>
-          <w:rStyle w:val="Vurgu"/>
-          <w:b w:val="0"/>
-          <w:bCs w:val="0"/>
-        </w:rPr>
-        <w:t>Elastic</w:t>
-      </w:r>
-      <w:r>
-        <w:rPr>
-          <w:rStyle w:val="Vurgu"/>
-          <w:b w:val="0"/>
-          <w:bCs w:val="0"/>
-        </w:rPr>
-        <w:t xml:space="preserve"> </w:t>
-      </w:r>
-      <w:r>
-        <w:rPr>
-          <w:rStyle w:val="Vurgu"/>
-          <w:b w:val="0"/>
-          <w:bCs w:val="0"/>
-        </w:rPr>
-        <w:t>Search</w:t>
-      </w:r>
-      <w:r>
-        <w:rPr>
-          <w:rStyle w:val="Vurgu"/>
-          <w:b w:val="0"/>
-          <w:bCs w:val="0"/>
-        </w:rPr>
-        <w:t xml:space="preserve"> komutlarını</w:t>
-      </w:r>
-      <w:r>
-        <w:rPr>
-          <w:rStyle w:val="Vurgu"/>
-          <w:b w:val="0"/>
-          <w:bCs w:val="0"/>
-        </w:rPr>
-        <w:t xml:space="preserve">n </w:t>
-      </w:r>
-      <w:r>
-        <w:rPr>
-          <w:rStyle w:val="Vurgu"/>
-          <w:b w:val="0"/>
-          <w:bCs w:val="0"/>
-        </w:rPr>
-        <w:t>geliştiriciye en kolay şekilde kullanması</w:t>
-      </w:r>
-      <w:r>
-        <w:rPr>
-          <w:rStyle w:val="Vurgu"/>
-          <w:b w:val="0"/>
-          <w:bCs w:val="0"/>
-        </w:rPr>
-        <w:t xml:space="preserve"> için geliştirilmiş bir kütüphanedir</w:t>
-      </w:r>
-      <w:r>
-        <w:rPr>
-          <w:rStyle w:val="Vurgu"/>
-          <w:b w:val="0"/>
-          <w:bCs w:val="0"/>
-        </w:rPr>
-        <w:t xml:space="preserve">. Bu kolaylığının yanında hantal kalmaktadır. </w:t>
-      </w:r>
-      <w:r>
-        <w:rPr>
-          <w:rStyle w:val="Vurgu"/>
-          <w:b w:val="0"/>
-          <w:bCs w:val="0"/>
-        </w:rPr>
-        <w:t>Elastic</w:t>
-      </w:r>
-      <w:r>
-        <w:rPr>
-          <w:rStyle w:val="Vurgu"/>
-          <w:b w:val="0"/>
-          <w:bCs w:val="0"/>
-        </w:rPr>
-        <w:t xml:space="preserve"> </w:t>
-      </w:r>
-      <w:r>
-        <w:rPr>
-          <w:rStyle w:val="Vurgu"/>
-          <w:b w:val="0"/>
-          <w:bCs w:val="0"/>
-        </w:rPr>
-        <w:t>Search</w:t>
-      </w:r>
-      <w:r>
-        <w:rPr>
-          <w:rStyle w:val="Vurgu"/>
-          <w:b w:val="0"/>
-          <w:bCs w:val="0"/>
-        </w:rPr>
-        <w:t xml:space="preserve"> </w:t>
-      </w:r>
-      <w:r>
-        <w:rPr>
-          <w:rStyle w:val="Vurgu"/>
-          <w:b w:val="0"/>
-          <w:bCs w:val="0"/>
-        </w:rPr>
-        <w:t>veri tabanı</w:t>
-      </w:r>
-      <w:r>
-        <w:rPr>
-          <w:rStyle w:val="Vurgu"/>
-          <w:b w:val="0"/>
-          <w:bCs w:val="0"/>
-        </w:rPr>
-        <w:t xml:space="preserve"> işlemleri bu kütüphane üzerinden yürütülmektedir. Proje özelinde</w:t>
-      </w:r>
-      <w:r>
-        <w:rPr>
-          <w:rStyle w:val="Vurgu"/>
-          <w:b w:val="0"/>
-          <w:bCs w:val="0"/>
-        </w:rPr>
-        <w:t xml:space="preserve"> </w:t>
-      </w:r>
-      <w:r>
-        <w:rPr>
-          <w:rStyle w:val="Vurgu"/>
-          <w:b w:val="0"/>
-          <w:bCs w:val="0"/>
-        </w:rPr>
-        <w:t xml:space="preserve">Kısım 1.3`te bahsedilen </w:t>
-      </w:r>
-      <w:r>
-        <w:rPr>
-          <w:rStyle w:val="Vurgu"/>
-          <w:b w:val="0"/>
-          <w:bCs w:val="0"/>
-        </w:rPr>
-        <w:t xml:space="preserve">ELK </w:t>
-      </w:r>
-      <w:r>
-        <w:rPr>
-          <w:rStyle w:val="Vurgu"/>
-          <w:b w:val="0"/>
-          <w:bCs w:val="0"/>
-        </w:rPr>
-        <w:t>Stack</w:t>
-      </w:r>
-      <w:r>
-        <w:rPr>
-          <w:rStyle w:val="Vurgu"/>
-          <w:b w:val="0"/>
-          <w:bCs w:val="0"/>
-        </w:rPr>
-        <w:t xml:space="preserve"> </w:t>
-      </w:r>
-      <w:r>
-        <w:rPr>
-          <w:rStyle w:val="Vurgu"/>
-          <w:b w:val="0"/>
-          <w:bCs w:val="0"/>
-        </w:rPr>
-        <w:t>Elastic</w:t>
-      </w:r>
-      <w:r>
-        <w:rPr>
-          <w:rStyle w:val="Vurgu"/>
-          <w:b w:val="0"/>
-          <w:bCs w:val="0"/>
-        </w:rPr>
-        <w:t xml:space="preserve">.co bulut hizmeti üzerindeki </w:t>
-      </w:r>
-      <w:r>
-        <w:rPr>
-          <w:rStyle w:val="Vurgu"/>
-          <w:b w:val="0"/>
-          <w:bCs w:val="0"/>
-        </w:rPr>
-        <w:t>veri tabanı</w:t>
-      </w:r>
-      <w:r>
-        <w:rPr>
-          <w:rStyle w:val="Vurgu"/>
-          <w:b w:val="0"/>
-          <w:bCs w:val="0"/>
-        </w:rPr>
-        <w:t xml:space="preserve">na </w:t>
-      </w:r>
-      <w:r>
-        <w:rPr>
-          <w:rStyle w:val="Vurgu"/>
-          <w:b w:val="0"/>
-          <w:bCs w:val="0"/>
-        </w:rPr>
-        <w:t>Cloud</w:t>
-      </w:r>
-      <w:r>
-        <w:rPr>
-          <w:rStyle w:val="Vurgu"/>
-          <w:b w:val="0"/>
-          <w:bCs w:val="0"/>
-        </w:rPr>
-        <w:t xml:space="preserve"> </w:t>
-      </w:r>
-      <w:r>
-        <w:rPr>
-          <w:rStyle w:val="Vurgu"/>
-          <w:b w:val="0"/>
-          <w:bCs w:val="0"/>
-        </w:rPr>
-        <w:t>ID adındaki özel bir anahtar ve deployment</w:t>
-      </w:r>
-      <w:r>
-        <w:rPr>
-          <w:rStyle w:val="Vurgu"/>
-          <w:b w:val="0"/>
-          <w:bCs w:val="0"/>
-        </w:rPr>
-        <w:t>(dağıtım)</w:t>
-      </w:r>
-      <w:r>
-        <w:rPr>
-          <w:rStyle w:val="Vurgu"/>
-          <w:b w:val="0"/>
-          <w:bCs w:val="0"/>
-        </w:rPr>
-        <w:t>`</w:t>
-      </w:r>
-      <w:r>
-        <w:rPr>
-          <w:rStyle w:val="Vurgu"/>
-          <w:b w:val="0"/>
-          <w:bCs w:val="0"/>
-        </w:rPr>
-        <w:t>ı</w:t>
-      </w:r>
-      <w:r>
-        <w:rPr>
-          <w:rStyle w:val="Vurgu"/>
-          <w:b w:val="0"/>
-          <w:bCs w:val="0"/>
-        </w:rPr>
-        <w:t>n kullanıcı adı ve şifresi girilerek bağlantı sağlanıp yönetilmiştir</w:t>
-      </w:r>
-      <w:r>
-        <w:rPr>
-          <w:rStyle w:val="Vurgu"/>
-          <w:b w:val="0"/>
-          <w:bCs w:val="0"/>
-        </w:rPr>
-        <w:t>.</w:t>
-      </w:r>
-      <w:r>
-        <w:rPr>
-          <w:rStyle w:val="Vurgu"/>
-          <w:b w:val="0"/>
-          <w:bCs w:val="0"/>
-        </w:rPr>
-        <w:t xml:space="preserve"> Yazılan kodlar, ELK bulut hizmeti üzerindeki </w:t>
-      </w:r>
-      <w:r>
-        <w:rPr>
-          <w:rStyle w:val="Vurgu"/>
-          <w:b w:val="0"/>
-          <w:bCs w:val="0"/>
-        </w:rPr>
-        <w:t>veri tabanı</w:t>
-      </w:r>
-      <w:r>
-        <w:rPr>
-          <w:rStyle w:val="Vurgu"/>
-          <w:b w:val="0"/>
-          <w:bCs w:val="0"/>
-        </w:rPr>
-        <w:t>nı doğrudan etkilemekte ve değiştirmektedir.</w:t>
-      </w:r>
-      <w:r>
-        <w:rPr>
-          <w:rStyle w:val="Vurgu"/>
-          <w:b w:val="0"/>
-          <w:bCs w:val="0"/>
-        </w:rPr>
-        <w:t xml:space="preserve"> </w:t>
-      </w:r>
-    </w:p>
-    <w:p>
-      <w:pPr>
-        <w:jc w:val="both"/>
-        <w:rPr>
-          <w:rStyle w:val="Vurgu"/>
-          <w:b w:val="0"/>
-          <w:bCs w:val="0"/>
-        </w:rPr>
-      </w:pPr>
-      <w:r>
-        <w:rPr>
-          <w:rStyle w:val="Vurgu"/>
-          <w:b w:val="0"/>
-          <w:bCs w:val="0"/>
-        </w:rPr>
-        <w:t>Elastic Search kütüphanesi, elastic.co bulutuna uzaktan bağlandığı için bu Python client(istemci)`i olarak adlandırılır.</w:t>
-      </w:r>
-    </w:p>
-    <w:p>
-      <w:pPr>
-        <w:pStyle w:val="Style1"/>
-        <w:rPr>
-          <w:rStyle w:val="Vurgu"/>
-          <w:b/>
-          <w:bCs w:val="0"/>
-        </w:rPr>
-      </w:pPr>
-      <w:r>
-        <w:rPr>
-          <w:rStyle w:val="Vurgu"/>
-          <w:b/>
-          <w:bCs w:val="0"/>
-        </w:rPr>
         <w:lastRenderedPageBreak/>
-        <w:t xml:space="preserve"> Geopy</w:t>
+        <w:t>Geopy</w:t>
       </w:r>
     </w:p>
     <w:p>
@@ -10926,6 +10961,11 @@
     <w:p>
       <w:pPr>
         <w:pStyle w:val="Style1"/>
+        <w:numPr>
+          <w:ilvl w:val="0"/>
+          <w:numId w:val="0"/>
+        </w:numPr>
+        <w:ind w:left="720" w:hanging="720"/>
         <w:rPr>
           <w:rStyle w:val="Vurgu"/>
           <w:b/>
@@ -10938,7 +10978,7 @@
           <w:b/>
           <w:bCs w:val="0"/>
         </w:rPr>
-        <w:t xml:space="preserve"> Panda</w:t>
+        <w:t>Panda</w:t>
       </w:r>
       <w:r>
         <w:rPr>
@@ -11031,6 +11071,11 @@
     <w:p>
       <w:pPr>
         <w:pStyle w:val="Style1"/>
+        <w:numPr>
+          <w:ilvl w:val="0"/>
+          <w:numId w:val="0"/>
+        </w:numPr>
+        <w:ind w:left="720" w:hanging="720"/>
         <w:rPr>
           <w:rStyle w:val="Vurgu"/>
           <w:b/>
@@ -11043,7 +11088,7 @@
           <w:b/>
           <w:bCs w:val="0"/>
         </w:rPr>
-        <w:t xml:space="preserve"> Re Kütüphanesi</w:t>
+        <w:t>Re Kütüphanesi</w:t>
       </w:r>
     </w:p>
     <w:p>
@@ -11460,7 +11505,7 @@
     <w:p>
       <w:pPr>
         <w:pStyle w:val="KonuBal"/>
-        <w:ind w:left="630" w:hanging="630"/>
+        <w:ind w:left="540" w:hanging="540"/>
       </w:pPr>
       <w:bookmarkStart w:id="21" w:name="_Toc106670093"/>
       <w:r>
@@ -12111,7 +12156,6 @@
     <w:p>
       <w:pPr>
         <w:pStyle w:val="Balk4"/>
-        <w:ind w:left="450" w:hanging="450"/>
       </w:pPr>
       <w:bookmarkStart w:id="22" w:name="_Toc106670094"/>
       <w:r>
@@ -12452,7 +12496,7 @@
                     </pic:cNvPicPr>
                   </pic:nvPicPr>
                   <pic:blipFill>
-                    <a:blip r:embed="rId16">
+                    <a:blip r:embed="rId15">
                       <a:extLst>
                         <a:ext uri="{28A0092B-C50C-407E-A947-70E740481C1C}">
                           <a14:useLocalDpi xmlns:a14="http://schemas.microsoft.com/office/drawing/2010/main" val="0"/>
@@ -12584,6 +12628,7 @@
     <w:p>
       <w:pPr>
         <w:pStyle w:val="KonuBal"/>
+        <w:ind w:left="540" w:hanging="540"/>
       </w:pPr>
       <w:bookmarkStart w:id="25" w:name="_Toc93071798"/>
       <w:bookmarkStart w:id="26" w:name="_Toc106670096"/>
@@ -12760,6 +12805,11 @@
     <w:p>
       <w:pPr>
         <w:pStyle w:val="Style1"/>
+        <w:numPr>
+          <w:ilvl w:val="0"/>
+          <w:numId w:val="0"/>
+        </w:numPr>
+        <w:ind w:left="720" w:hanging="720"/>
       </w:pPr>
       <w:bookmarkStart w:id="27" w:name="_Toc93071799"/>
       <w:r>
@@ -13307,15 +13357,9 @@
     </w:p>
     <w:p>
       <w:pPr>
-        <w:pStyle w:val="ListeParagraf"/>
-        <w:numPr>
-          <w:ilvl w:val="3"/>
-          <w:numId w:val="22"/>
-        </w:numPr>
         <w:tabs>
           <w:tab w:val="left" w:pos="630"/>
         </w:tabs>
-        <w:ind w:left="720"/>
         <w:jc w:val="both"/>
         <w:rPr>
           <w:rFonts w:cs="Times New Roman"/>
@@ -13332,7 +13376,7 @@
           <w:szCs w:val="24"/>
         </w:rPr>
         <w:lastRenderedPageBreak/>
-        <w:t xml:space="preserve"> Elastic Search </w:t>
+        <w:t xml:space="preserve">Elastic Search </w:t>
       </w:r>
       <w:r>
         <w:rPr>
@@ -13864,12 +13908,6 @@
     </w:p>
     <w:p>
       <w:pPr>
-        <w:pStyle w:val="ListeParagraf"/>
-        <w:numPr>
-          <w:ilvl w:val="3"/>
-          <w:numId w:val="22"/>
-        </w:numPr>
-        <w:ind w:left="720"/>
         <w:jc w:val="both"/>
         <w:rPr>
           <w:rFonts w:cs="Times New Roman"/>
@@ -13878,15 +13916,6 @@
           <w:szCs w:val="24"/>
         </w:rPr>
       </w:pPr>
-      <w:r>
-        <w:rPr>
-          <w:rFonts w:cs="Times New Roman"/>
-          <w:b/>
-          <w:bCs/>
-          <w:szCs w:val="24"/>
-        </w:rPr>
-        <w:t xml:space="preserve"> </w:t>
-      </w:r>
       <w:r>
         <w:rPr>
           <w:b/>
@@ -14004,7 +14033,7 @@
                     </pic:cNvPicPr>
                   </pic:nvPicPr>
                   <pic:blipFill>
-                    <a:blip r:embed="rId17">
+                    <a:blip r:embed="rId16">
                       <a:extLst>
                         <a:ext uri="{28A0092B-C50C-407E-A947-70E740481C1C}">
                           <a14:useLocalDpi xmlns:a14="http://schemas.microsoft.com/office/drawing/2010/main" val="0"/>
@@ -14164,6 +14193,7 @@
     <w:p>
       <w:pPr>
         <w:pStyle w:val="KonuBal"/>
+        <w:ind w:left="540" w:hanging="540"/>
       </w:pPr>
       <w:bookmarkStart w:id="29" w:name="_Toc106670097"/>
       <w:r>
@@ -14325,6 +14355,11 @@
     <w:p>
       <w:pPr>
         <w:pStyle w:val="Style1"/>
+        <w:numPr>
+          <w:ilvl w:val="0"/>
+          <w:numId w:val="0"/>
+        </w:numPr>
+        <w:ind w:left="720" w:hanging="720"/>
         <w:rPr>
           <w:b w:val="0"/>
           <w:szCs w:val="24"/>
@@ -14336,7 +14371,7 @@
           <w:szCs w:val="24"/>
           <w:lang w:eastAsia="en-US"/>
         </w:rPr>
-        <w:t xml:space="preserve"> Kibana Avantajları</w:t>
+        <w:t>Kibana Avantajları</w:t>
       </w:r>
     </w:p>
     <w:p>
@@ -14809,6 +14844,7 @@
     <w:p>
       <w:pPr>
         <w:pStyle w:val="KonuBal"/>
+        <w:ind w:left="540" w:hanging="540"/>
         <w:rPr>
           <w:lang w:eastAsia="en-US"/>
         </w:rPr>
@@ -15260,6 +15296,9 @@
     <w:p>
       <w:pPr>
         <w:pStyle w:val="KonuBal"/>
+        <w:tabs>
+          <w:tab w:val="left" w:pos="540"/>
+        </w:tabs>
         <w:rPr>
           <w:lang w:eastAsia="en-US"/>
         </w:rPr>
@@ -15397,7 +15436,7 @@
                     </pic:cNvPicPr>
                   </pic:nvPicPr>
                   <pic:blipFill>
-                    <a:blip r:embed="rId18">
+                    <a:blip r:embed="rId17">
                       <a:extLst>
                         <a:ext uri="{28A0092B-C50C-407E-A947-70E740481C1C}">
                           <a14:useLocalDpi xmlns:a14="http://schemas.microsoft.com/office/drawing/2010/main" val="0"/>
@@ -16366,6 +16405,7 @@
     <w:p>
       <w:pPr>
         <w:pStyle w:val="KonuBal"/>
+        <w:ind w:left="540" w:hanging="540"/>
         <w:rPr>
           <w:lang w:eastAsia="en-US"/>
         </w:rPr>
@@ -16530,6 +16570,45 @@
           <w:lang w:eastAsia="en-US"/>
         </w:rPr>
       </w:pPr>
+    </w:p>
+    <w:p>
+      <w:pPr>
+        <w:spacing w:line="240" w:lineRule="auto"/>
+        <w:rPr>
+          <w:b/>
+          <w:bCs/>
+          <w:szCs w:val="24"/>
+          <w:lang w:eastAsia="en-US"/>
+        </w:rPr>
+      </w:pPr>
+      <w:r>
+        <w:rPr>
+          <w:b/>
+          <w:bCs/>
+          <w:szCs w:val="24"/>
+          <w:lang w:eastAsia="en-US"/>
+        </w:rPr>
+        <w:lastRenderedPageBreak/>
+        <w:t>Tablo 1</w:t>
+      </w:r>
+    </w:p>
+    <w:p>
+      <w:pPr>
+        <w:spacing w:line="240" w:lineRule="auto"/>
+        <w:rPr>
+          <w:b/>
+          <w:bCs/>
+          <w:szCs w:val="24"/>
+          <w:lang w:eastAsia="en-US"/>
+        </w:rPr>
+      </w:pPr>
+      <w:r>
+        <w:rPr>
+          <w:szCs w:val="24"/>
+          <w:lang w:eastAsia="en-US"/>
+        </w:rPr>
+        <w:t>Elastic Search ve SQL üzerindeki terimlerin karşılaştırılması</w:t>
+      </w:r>
     </w:p>
     <w:tbl>
       <w:tblPr>
@@ -16565,7 +16644,6 @@
                 <w:szCs w:val="24"/>
                 <w:lang w:eastAsia="en-US"/>
               </w:rPr>
-              <w:lastRenderedPageBreak/>
               <w:t>Elastic Search(No SQL)</w:t>
             </w:r>
           </w:p>
@@ -16841,42 +16919,28 @@
     </w:tbl>
     <w:p>
       <w:pPr>
-        <w:jc w:val="center"/>
-        <w:rPr>
-          <w:szCs w:val="24"/>
-          <w:lang w:eastAsia="en-US"/>
-        </w:rPr>
-      </w:pPr>
-      <w:r>
-        <w:rPr>
-          <w:szCs w:val="24"/>
-          <w:lang w:eastAsia="en-US"/>
-        </w:rPr>
-        <w:t xml:space="preserve">Tablo </w:t>
-      </w:r>
-      <w:r>
-        <w:rPr>
-          <w:szCs w:val="24"/>
-          <w:lang w:eastAsia="en-US"/>
-        </w:rPr>
-        <w:t>1 –</w:t>
-      </w:r>
-      <w:r>
-        <w:rPr>
-          <w:szCs w:val="24"/>
-          <w:lang w:eastAsia="en-US"/>
-        </w:rPr>
-        <w:t xml:space="preserve"> Elastic Search ve SQL üzerindeki terimlerin karşılaştırılması</w:t>
-      </w:r>
-    </w:p>
-    <w:p>
-      <w:pPr>
         <w:pStyle w:val="KonuBal"/>
+        <w:numPr>
+          <w:ilvl w:val="0"/>
+          <w:numId w:val="0"/>
+        </w:numPr>
         <w:rPr>
           <w:lang w:eastAsia="en-US"/>
         </w:rPr>
       </w:pPr>
       <w:bookmarkStart w:id="39" w:name="_Toc106670104"/>
+    </w:p>
+    <w:p>
+      <w:pPr>
+        <w:pStyle w:val="KonuBal"/>
+        <w:numPr>
+          <w:ilvl w:val="0"/>
+          <w:numId w:val="0"/>
+        </w:numPr>
+        <w:rPr>
+          <w:lang w:eastAsia="en-US"/>
+        </w:rPr>
+      </w:pPr>
       <w:r>
         <w:rPr>
           <w:lang w:eastAsia="en-US"/>
@@ -16927,17 +16991,22 @@
     <w:p>
       <w:pPr>
         <w:pStyle w:val="Style1"/>
-        <w:rPr>
-          <w:szCs w:val="24"/>
-          <w:lang w:eastAsia="en-US"/>
-        </w:rPr>
-      </w:pPr>
-      <w:r>
-        <w:rPr>
-          <w:szCs w:val="24"/>
-          <w:lang w:eastAsia="en-US"/>
-        </w:rPr>
-        <w:t xml:space="preserve"> Developer Console(Geliştirici konsolu)</w:t>
+        <w:numPr>
+          <w:ilvl w:val="0"/>
+          <w:numId w:val="0"/>
+        </w:numPr>
+        <w:ind w:left="720" w:hanging="720"/>
+        <w:rPr>
+          <w:szCs w:val="24"/>
+          <w:lang w:eastAsia="en-US"/>
+        </w:rPr>
+      </w:pPr>
+      <w:r>
+        <w:rPr>
+          <w:szCs w:val="24"/>
+          <w:lang w:eastAsia="en-US"/>
+        </w:rPr>
+        <w:t>Developer Console(Geliştirici konsolu)</w:t>
       </w:r>
     </w:p>
     <w:p>
@@ -17265,7 +17334,15 @@
           <w:szCs w:val="24"/>
           <w:lang w:eastAsia="en-US"/>
         </w:rPr>
-        <w:t>Tweetler</w:t>
+        <w:lastRenderedPageBreak/>
+        <w:t>Tweet</w:t>
+      </w:r>
+      <w:r>
+        <w:rPr>
+          <w:szCs w:val="24"/>
+          <w:lang w:eastAsia="en-US"/>
+        </w:rPr>
+        <w:t>ler</w:t>
       </w:r>
     </w:p>
     <w:p>
@@ -17286,7 +17363,6 @@
           <w:szCs w:val="24"/>
           <w:lang w:eastAsia="en-US"/>
         </w:rPr>
-        <w:lastRenderedPageBreak/>
         <w:t>Kullanıcılar</w:t>
       </w:r>
     </w:p>
@@ -17521,7 +17597,31 @@
         <w:rPr>
           <w:szCs w:val="24"/>
         </w:rPr>
-        <w:t>Uygulama Tweet, Retweet, Beğen, Takip Et veya Direkt Mesaj işlevlerini kullanacak mı?</w:t>
+        <w:t xml:space="preserve">Uygulama </w:t>
+      </w:r>
+      <w:r>
+        <w:rPr>
+          <w:szCs w:val="24"/>
+        </w:rPr>
+        <w:t>Tweet</w:t>
+      </w:r>
+      <w:r>
+        <w:rPr>
+          <w:szCs w:val="24"/>
+        </w:rPr>
+        <w:t>, Re</w:t>
+      </w:r>
+      <w:r>
+        <w:rPr>
+          <w:szCs w:val="24"/>
+        </w:rPr>
+        <w:t>Tweet</w:t>
+      </w:r>
+      <w:r>
+        <w:rPr>
+          <w:szCs w:val="24"/>
+        </w:rPr>
+        <w:t>, Beğen, Takip Et veya Direkt Mesaj işlevlerini kullanacak mı?</w:t>
       </w:r>
     </w:p>
     <w:p>
@@ -17539,7 +17639,19 @@
         <w:rPr>
           <w:szCs w:val="24"/>
         </w:rPr>
-        <w:t>Twitter dışında Twitter içeriği hakkında Tweetler veya toplu veriler görüntülenmek planlanmakta</w:t>
+        <w:t xml:space="preserve">Twitter dışında Twitter içeriği hakkında </w:t>
+      </w:r>
+      <w:r>
+        <w:rPr>
+          <w:szCs w:val="24"/>
+        </w:rPr>
+        <w:t>Tweet</w:t>
+      </w:r>
+      <w:r>
+        <w:rPr>
+          <w:szCs w:val="24"/>
+        </w:rPr>
+        <w:t>ler veya toplu veriler görüntülenmek planlanmakta</w:t>
       </w:r>
       <w:r>
         <w:rPr>
@@ -17587,9 +17699,14 @@
     <w:p>
       <w:pPr>
         <w:pStyle w:val="Style1"/>
-      </w:pPr>
-      <w:r>
-        <w:t xml:space="preserve"> Bilimsel Makale İçin Geliştirici Hesabı</w:t>
+        <w:numPr>
+          <w:ilvl w:val="0"/>
+          <w:numId w:val="0"/>
+        </w:numPr>
+        <w:ind w:left="720" w:hanging="720"/>
+      </w:pPr>
+      <w:r>
+        <w:t>Bilimsel Makale İçin Geliştirici Hesabı</w:t>
       </w:r>
     </w:p>
     <w:p>
@@ -17710,7 +17827,6 @@
       </w:pPr>
       <w:bookmarkStart w:id="42" w:name="_Toc106670107"/>
       <w:r>
-        <w:lastRenderedPageBreak/>
         <w:t>Hobi Amaçlı Geliştirici Hesabı</w:t>
       </w:r>
       <w:bookmarkEnd w:id="42"/>
@@ -18019,6 +18135,7 @@
           <w:ilvl w:val="2"/>
           <w:numId w:val="33"/>
         </w:numPr>
+        <w:ind w:left="540" w:hanging="540"/>
       </w:pPr>
       <w:bookmarkStart w:id="46" w:name="_Toc106670110"/>
       <w:r>
@@ -18353,7 +18470,6 @@
     <w:p>
       <w:pPr>
         <w:pStyle w:val="Balk4"/>
-        <w:ind w:left="450" w:hanging="450"/>
       </w:pPr>
       <w:bookmarkStart w:id="47" w:name="_Toc93071802"/>
       <w:r>
@@ -18590,7 +18706,6 @@
     <w:p>
       <w:pPr>
         <w:pStyle w:val="Balk4"/>
-        <w:ind w:left="720" w:hanging="720"/>
       </w:pPr>
       <w:bookmarkStart w:id="49" w:name="_Toc106670112"/>
       <w:r>
@@ -18742,6 +18857,7 @@
         <w:tabs>
           <w:tab w:val="left" w:pos="1440"/>
         </w:tabs>
+        <w:ind w:left="540" w:hanging="540"/>
       </w:pPr>
       <w:bookmarkStart w:id="50" w:name="_Toc93071797"/>
       <w:bookmarkStart w:id="51" w:name="_Toc106670113"/>
@@ -18834,7 +18950,23 @@
           <w:rFonts w:cs="Times New Roman"/>
           <w:szCs w:val="24"/>
         </w:rPr>
-        <w:t>alanı proje özelinde gerekli ve yeterlidir. Ayrıca proje, data-intensity(veri-yoğun)</w:t>
+        <w:t xml:space="preserve">alanı proje özelinde gerekli ve yeterlidir. Ayrıca proje, </w:t>
+      </w:r>
+      <w:proofErr w:type="gramStart"/>
+      <w:r>
+        <w:rPr>
+          <w:rFonts w:cs="Times New Roman"/>
+          <w:szCs w:val="24"/>
+        </w:rPr>
+        <w:t>data</w:t>
+      </w:r>
+      <w:proofErr w:type="gramEnd"/>
+      <w:r>
+        <w:rPr>
+          <w:rFonts w:cs="Times New Roman"/>
+          <w:szCs w:val="24"/>
+        </w:rPr>
+        <w:t>-intensity(veri-yoğun)</w:t>
       </w:r>
       <w:r>
         <w:rPr>
@@ -18915,7 +19047,23 @@
           <w:szCs w:val="24"/>
           <w:lang w:eastAsia="en-US"/>
         </w:rPr>
-        <w:t xml:space="preserve">Açık kaynaklı kodların web 3.0 ile birlikte önem kazanmaya başlamasıyla birlikte, Github, Gitbucket, Gitlab gibi git altyapısını kullanan versiyon kontrol sistemlerinin kullanımı yaygınlaşmıştır. Proje özelinde açık kaynak kullanımı </w:t>
+        <w:t xml:space="preserve">Açık kaynaklı kodların web 3.0 </w:t>
+      </w:r>
+      <w:proofErr w:type="gramStart"/>
+      <w:r>
+        <w:rPr>
+          <w:szCs w:val="24"/>
+          <w:lang w:eastAsia="en-US"/>
+        </w:rPr>
+        <w:t>ile birlikte</w:t>
+      </w:r>
+      <w:proofErr w:type="gramEnd"/>
+      <w:r>
+        <w:rPr>
+          <w:szCs w:val="24"/>
+          <w:lang w:eastAsia="en-US"/>
+        </w:rPr>
+        <w:t xml:space="preserve"> önem kazanmaya başlamasıyla birlikte, Github, Gitbucket, Gitlab gibi git altyapısını kullanan versiyon kontrol sistemlerinin kullanımı yaygınlaşmıştır. Proje özelinde açık kaynak kullanımı </w:t>
       </w:r>
       <w:r>
         <w:rPr>
@@ -19102,6 +19250,7 @@
     <w:p>
       <w:pPr>
         <w:pStyle w:val="KonuBal"/>
+        <w:ind w:left="540" w:hanging="540"/>
         <w:rPr>
           <w:rFonts w:eastAsia="Times New Roman"/>
           <w:lang w:eastAsia="en-US"/>
@@ -19366,7 +19515,21 @@
           <w:szCs w:val="24"/>
           <w:lang w:eastAsia="en-US"/>
         </w:rPr>
-        <w:t>Aşağıdaki kod, Twitter`dan gelen tweet`leri okur ve</w:t>
+        <w:t xml:space="preserve">Aşağıdaki kod, Twitter`dan gelen </w:t>
+      </w:r>
+      <w:r>
+        <w:rPr>
+          <w:szCs w:val="24"/>
+          <w:lang w:eastAsia="en-US"/>
+        </w:rPr>
+        <w:t>Tweet</w:t>
+      </w:r>
+      <w:r>
+        <w:rPr>
+          <w:szCs w:val="24"/>
+          <w:lang w:eastAsia="en-US"/>
+        </w:rPr>
+        <w:t>`leri okur ve</w:t>
       </w:r>
       <w:r>
         <w:rPr>
@@ -19387,7 +19550,21 @@
           <w:szCs w:val="24"/>
           <w:lang w:eastAsia="en-US"/>
         </w:rPr>
-        <w:t>Tanımlanan search_words fonksyonuna apply fonksyonu vasıtasıyla tweet parametre olarak gönderilir. Gönderilen parametreye göre bir regex işlemi uygulanır. Bu işlemin sonucunda kelimeler hariç tüm noktalama işaretleri, fazla boşluklar kaldırılmış olunur.</w:t>
+        <w:t xml:space="preserve">Tanımlanan search_words fonksyonuna apply fonksyonu vasıtasıyla </w:t>
+      </w:r>
+      <w:r>
+        <w:rPr>
+          <w:szCs w:val="24"/>
+          <w:lang w:eastAsia="en-US"/>
+        </w:rPr>
+        <w:t>Tweet</w:t>
+      </w:r>
+      <w:r>
+        <w:rPr>
+          <w:szCs w:val="24"/>
+          <w:lang w:eastAsia="en-US"/>
+        </w:rPr>
+        <w:t xml:space="preserve"> parametre olarak gönderilir. Gönderilen parametreye göre bir regex işlemi uygulanır. Bu işlemin sonucunda kelimeler hariç tüm noktalama işaretleri, fazla boşluklar kaldırılmış olunur.</w:t>
       </w:r>
       <w:r>
         <w:rPr>
@@ -19466,7 +19643,21 @@
           <w:szCs w:val="24"/>
           <w:lang w:eastAsia="en-US"/>
         </w:rPr>
-        <w:t xml:space="preserve"> Son adımda, tweetText değişkenine, ilk sütunun içerisinde bulunan </w:t>
+        <w:t xml:space="preserve"> Son adımda, </w:t>
+      </w:r>
+      <w:r>
+        <w:rPr>
+          <w:szCs w:val="24"/>
+          <w:lang w:eastAsia="en-US"/>
+        </w:rPr>
+        <w:t>Tweet</w:t>
+      </w:r>
+      <w:r>
+        <w:rPr>
+          <w:szCs w:val="24"/>
+          <w:lang w:eastAsia="en-US"/>
+        </w:rPr>
+        <w:t xml:space="preserve">Text değişkenine, ilk sütunun içerisinde bulunan </w:t>
       </w:r>
       <w:r>
         <w:rPr>
@@ -19564,7 +19755,25 @@
           <w:szCs w:val="24"/>
           <w:lang w:val="en-US" w:eastAsia="en-US"/>
         </w:rPr>
-        <w:t>"tweetTextData"</w:t>
+        <w:t>"</w:t>
+      </w:r>
+      <w:r>
+        <w:rPr>
+          <w:rFonts w:ascii="Consolas" w:eastAsia="Times New Roman" w:hAnsi="Consolas" w:cs="Times New Roman"/>
+          <w:color w:val="CE9178"/>
+          <w:szCs w:val="24"/>
+          <w:lang w:val="en-US" w:eastAsia="en-US"/>
+        </w:rPr>
+        <w:t>Tweet</w:t>
+      </w:r>
+      <w:r>
+        <w:rPr>
+          <w:rFonts w:ascii="Consolas" w:eastAsia="Times New Roman" w:hAnsi="Consolas" w:cs="Times New Roman"/>
+          <w:color w:val="CE9178"/>
+          <w:szCs w:val="24"/>
+          <w:lang w:val="en-US" w:eastAsia="en-US"/>
+        </w:rPr>
+        <w:t>TextData"</w:t>
       </w:r>
       <w:r>
         <w:rPr>
@@ -20044,7 +20253,25 @@
           <w:szCs w:val="24"/>
           <w:lang w:val="en-US" w:eastAsia="en-US"/>
         </w:rPr>
-        <w:t>"tweetTextData"</w:t>
+        <w:t>"</w:t>
+      </w:r>
+      <w:r>
+        <w:rPr>
+          <w:rFonts w:ascii="Consolas" w:eastAsia="Times New Roman" w:hAnsi="Consolas" w:cs="Times New Roman"/>
+          <w:color w:val="CE9178"/>
+          <w:szCs w:val="24"/>
+          <w:lang w:val="en-US" w:eastAsia="en-US"/>
+        </w:rPr>
+        <w:t>Tweet</w:t>
+      </w:r>
+      <w:r>
+        <w:rPr>
+          <w:rFonts w:ascii="Consolas" w:eastAsia="Times New Roman" w:hAnsi="Consolas" w:cs="Times New Roman"/>
+          <w:color w:val="CE9178"/>
+          <w:szCs w:val="24"/>
+          <w:lang w:val="en-US" w:eastAsia="en-US"/>
+        </w:rPr>
+        <w:t>TextData"</w:t>
       </w:r>
       <w:r>
         <w:rPr>
@@ -20173,7 +20400,16 @@
           <w:szCs w:val="24"/>
           <w:lang w:val="en-US" w:eastAsia="en-US"/>
         </w:rPr>
-        <w:t>tweettext</w:t>
+        <w:t>Tweet</w:t>
+      </w:r>
+      <w:r>
+        <w:rPr>
+          <w:rFonts w:ascii="Consolas" w:eastAsia="Times New Roman" w:hAnsi="Consolas" w:cs="Times New Roman"/>
+          <w:color w:val="9CDCFE"/>
+          <w:szCs w:val="24"/>
+          <w:lang w:val="en-US" w:eastAsia="en-US"/>
+        </w:rPr>
+        <w:t>text</w:t>
       </w:r>
       <w:r>
         <w:rPr>
@@ -20962,14 +21198,7 @@
           <w:rFonts w:cs="Times New Roman"/>
           <w:szCs w:val="24"/>
         </w:rPr>
-        <w:t>T</w:t>
-      </w:r>
-      <w:r>
-        <w:rPr>
-          <w:rFonts w:cs="Times New Roman"/>
-          <w:szCs w:val="24"/>
-        </w:rPr>
-        <w:t>weet</w:t>
+        <w:t>Tweet</w:t>
       </w:r>
       <w:r>
         <w:rPr>
@@ -21253,7 +21482,7 @@
                     <pic:cNvPicPr/>
                   </pic:nvPicPr>
                   <pic:blipFill>
-                    <a:blip r:embed="rId19"/>
+                    <a:blip r:embed="rId18"/>
                     <a:stretch>
                       <a:fillRect/>
                     </a:stretch>
@@ -21468,7 +21697,7 @@
                     <pic:cNvPicPr/>
                   </pic:nvPicPr>
                   <pic:blipFill>
-                    <a:blip r:embed="rId20"/>
+                    <a:blip r:embed="rId19"/>
                     <a:stretch>
                       <a:fillRect/>
                     </a:stretch>
@@ -22477,17 +22706,22 @@
     <w:p>
       <w:pPr>
         <w:pStyle w:val="Style1"/>
-        <w:rPr>
-          <w:szCs w:val="24"/>
-          <w:lang w:eastAsia="en-US"/>
-        </w:rPr>
-      </w:pPr>
-      <w:r>
-        <w:rPr>
-          <w:szCs w:val="24"/>
-          <w:lang w:eastAsia="en-US"/>
-        </w:rPr>
-        <w:t xml:space="preserve"> Elastic Search ile Ekleme İşlemi</w:t>
+        <w:numPr>
+          <w:ilvl w:val="0"/>
+          <w:numId w:val="0"/>
+        </w:numPr>
+        <w:ind w:left="720" w:hanging="720"/>
+        <w:rPr>
+          <w:szCs w:val="24"/>
+          <w:lang w:eastAsia="en-US"/>
+        </w:rPr>
+      </w:pPr>
+      <w:r>
+        <w:rPr>
+          <w:szCs w:val="24"/>
+          <w:lang w:eastAsia="en-US"/>
+        </w:rPr>
+        <w:t>Elastic Search ile Ekleme İşlemi</w:t>
       </w:r>
     </w:p>
     <w:p>
@@ -22753,6 +22987,11 @@
     <w:p>
       <w:pPr>
         <w:pStyle w:val="Style1"/>
+        <w:numPr>
+          <w:ilvl w:val="0"/>
+          <w:numId w:val="0"/>
+        </w:numPr>
+        <w:ind w:left="720" w:hanging="720"/>
         <w:rPr>
           <w:szCs w:val="24"/>
           <w:lang w:eastAsia="en-US"/>
@@ -22981,7 +23220,23 @@
           <w:rFonts w:ascii="Calibri" w:hAnsi="Calibri" w:cs="Calibri"/>
           <w:szCs w:val="24"/>
         </w:rPr>
-        <w:t>ukraine_crisis_topic isimli index`teki dokümanların hepsini listeler.</w:t>
+        <w:t xml:space="preserve">ukraine_crisis_topic isimli index`teki </w:t>
+      </w:r>
+      <w:proofErr w:type="gramStart"/>
+      <w:r>
+        <w:rPr>
+          <w:rFonts w:ascii="Calibri" w:hAnsi="Calibri" w:cs="Calibri"/>
+          <w:szCs w:val="24"/>
+        </w:rPr>
+        <w:t>dokümanların</w:t>
+      </w:r>
+      <w:proofErr w:type="gramEnd"/>
+      <w:r>
+        <w:rPr>
+          <w:rFonts w:ascii="Calibri" w:hAnsi="Calibri" w:cs="Calibri"/>
+          <w:szCs w:val="24"/>
+        </w:rPr>
+        <w:t xml:space="preserve"> hepsini listeler.</w:t>
       </w:r>
       <w:sdt>
         <w:sdtPr>
@@ -23229,6 +23484,11 @@
     <w:p>
       <w:pPr>
         <w:pStyle w:val="Style1"/>
+        <w:numPr>
+          <w:ilvl w:val="0"/>
+          <w:numId w:val="0"/>
+        </w:numPr>
+        <w:ind w:left="720" w:hanging="720"/>
         <w:rPr>
           <w:szCs w:val="24"/>
           <w:lang w:eastAsia="en-US"/>
@@ -23440,6 +23700,11 @@
     <w:p>
       <w:pPr>
         <w:pStyle w:val="Style1"/>
+        <w:numPr>
+          <w:ilvl w:val="0"/>
+          <w:numId w:val="0"/>
+        </w:numPr>
+        <w:ind w:left="720" w:hanging="720"/>
         <w:rPr>
           <w:szCs w:val="24"/>
           <w:lang w:eastAsia="en-US"/>
@@ -24034,8 +24299,17 @@
           <w:szCs w:val="24"/>
           <w:lang w:eastAsia="en-US"/>
         </w:rPr>
-        <w:t xml:space="preserve"> ilgili indexlerin data</w:t>
-      </w:r>
+        <w:t xml:space="preserve"> ilgili indexlerin </w:t>
+      </w:r>
+      <w:proofErr w:type="gramStart"/>
+      <w:r>
+        <w:rPr>
+          <w:szCs w:val="24"/>
+          <w:lang w:eastAsia="en-US"/>
+        </w:rPr>
+        <w:t>data</w:t>
+      </w:r>
+      <w:proofErr w:type="gramEnd"/>
       <w:r>
         <w:rPr>
           <w:szCs w:val="24"/>
@@ -24092,7 +24366,23 @@
           <w:szCs w:val="24"/>
           <w:lang w:eastAsia="en-US"/>
         </w:rPr>
-        <w:t xml:space="preserve">butonuna tıklayarak eklenmek istenen data view seçilir ve eklenir. Bu aşamadan sonra </w:t>
+        <w:t xml:space="preserve">butonuna tıklayarak eklenmek istenen </w:t>
+      </w:r>
+      <w:proofErr w:type="gramStart"/>
+      <w:r>
+        <w:rPr>
+          <w:szCs w:val="24"/>
+          <w:lang w:eastAsia="en-US"/>
+        </w:rPr>
+        <w:t>data</w:t>
+      </w:r>
+      <w:proofErr w:type="gramEnd"/>
+      <w:r>
+        <w:rPr>
+          <w:szCs w:val="24"/>
+          <w:lang w:eastAsia="en-US"/>
+        </w:rPr>
+        <w:t xml:space="preserve"> view seçilir ve eklenir. Bu aşamadan sonra </w:t>
       </w:r>
       <w:r>
         <w:rPr>
@@ -24441,6 +24731,144 @@
             <wp:extent cx="4512733" cy="2155264"/>
             <wp:effectExtent l="0" t="0" r="0" b="0"/>
             <wp:docPr id="2" name="Resim 2"/>
+            <wp:cNvGraphicFramePr>
+              <a:graphicFrameLocks xmlns:a="http://schemas.openxmlformats.org/drawingml/2006/main" noChangeAspect="1"/>
+            </wp:cNvGraphicFramePr>
+            <a:graphic xmlns:a="http://schemas.openxmlformats.org/drawingml/2006/main">
+              <a:graphicData uri="http://schemas.openxmlformats.org/drawingml/2006/picture">
+                <pic:pic xmlns:pic="http://schemas.openxmlformats.org/drawingml/2006/picture">
+                  <pic:nvPicPr>
+                    <pic:cNvPr id="1" name=""/>
+                    <pic:cNvPicPr/>
+                  </pic:nvPicPr>
+                  <pic:blipFill>
+                    <a:blip r:embed="rId20"/>
+                    <a:stretch>
+                      <a:fillRect/>
+                    </a:stretch>
+                  </pic:blipFill>
+                  <pic:spPr>
+                    <a:xfrm>
+                      <a:off x="0" y="0"/>
+                      <a:ext cx="4568332" cy="2181818"/>
+                    </a:xfrm>
+                    <a:prstGeom prst="rect">
+                      <a:avLst/>
+                    </a:prstGeom>
+                  </pic:spPr>
+                </pic:pic>
+              </a:graphicData>
+            </a:graphic>
+          </wp:inline>
+        </w:drawing>
+      </w:r>
+    </w:p>
+    <w:p>
+      <w:pPr>
+        <w:pStyle w:val="ResimYazs"/>
+        <w:rPr>
+          <w:sz w:val="24"/>
+          <w:szCs w:val="24"/>
+        </w:rPr>
+      </w:pPr>
+      <w:bookmarkStart w:id="69" w:name="_Toc106702795"/>
+      <w:r>
+        <w:rPr>
+          <w:b/>
+          <w:bCs/>
+          <w:sz w:val="24"/>
+          <w:szCs w:val="24"/>
+        </w:rPr>
+        <w:t xml:space="preserve">Şekil </w:t>
+      </w:r>
+      <w:r>
+        <w:rPr>
+          <w:b/>
+          <w:bCs/>
+          <w:sz w:val="24"/>
+          <w:szCs w:val="24"/>
+        </w:rPr>
+        <w:fldChar w:fldCharType="begin"/>
+      </w:r>
+      <w:r>
+        <w:rPr>
+          <w:b/>
+          <w:bCs/>
+          <w:sz w:val="24"/>
+          <w:szCs w:val="24"/>
+        </w:rPr>
+        <w:instrText xml:space="preserve"> SEQ Şekil \* ARABIC </w:instrText>
+      </w:r>
+      <w:r>
+        <w:rPr>
+          <w:b/>
+          <w:bCs/>
+          <w:sz w:val="24"/>
+          <w:szCs w:val="24"/>
+        </w:rPr>
+        <w:fldChar w:fldCharType="separate"/>
+      </w:r>
+      <w:r>
+        <w:rPr>
+          <w:b/>
+          <w:bCs/>
+          <w:noProof/>
+          <w:sz w:val="24"/>
+          <w:szCs w:val="24"/>
+        </w:rPr>
+        <w:t>8</w:t>
+      </w:r>
+      <w:r>
+        <w:rPr>
+          <w:b/>
+          <w:bCs/>
+          <w:sz w:val="24"/>
+          <w:szCs w:val="24"/>
+        </w:rPr>
+        <w:fldChar w:fldCharType="end"/>
+      </w:r>
+      <w:r>
+        <w:rPr>
+          <w:b/>
+          <w:bCs/>
+          <w:sz w:val="24"/>
+          <w:szCs w:val="24"/>
+        </w:rPr>
+        <w:t xml:space="preserve">. </w:t>
+      </w:r>
+      <w:r>
+        <w:rPr>
+          <w:sz w:val="24"/>
+          <w:szCs w:val="24"/>
+        </w:rPr>
+        <w:t>Kibana gösterge paneli, yeni görselleştirme ekle(create visualization)</w:t>
+      </w:r>
+      <w:bookmarkEnd w:id="69"/>
+    </w:p>
+    <w:p>
+      <w:pPr>
+        <w:rPr>
+          <w:szCs w:val="24"/>
+        </w:rPr>
+      </w:pPr>
+    </w:p>
+    <w:p>
+      <w:pPr>
+        <w:jc w:val="center"/>
+        <w:rPr>
+          <w:szCs w:val="24"/>
+        </w:rPr>
+      </w:pPr>
+      <w:r>
+        <w:rPr>
+          <w:noProof/>
+          <w:szCs w:val="24"/>
+        </w:rPr>
+        <w:drawing>
+          <wp:inline distT="0" distB="0" distL="0" distR="0" wp14:anchorId="6D593165" wp14:editId="504D3C39">
+            <wp:extent cx="4635500" cy="1767410"/>
+            <wp:effectExtent l="0" t="0" r="0" b="0"/>
+            <wp:docPr id="4" name="Resim 4"/>
             <wp:cNvGraphicFramePr>
               <a:graphicFrameLocks xmlns:a="http://schemas.openxmlformats.org/drawingml/2006/main" noChangeAspect="1"/>
             </wp:cNvGraphicFramePr>
@@ -24460,144 +24888,6 @@
                   <pic:spPr>
                     <a:xfrm>
                       <a:off x="0" y="0"/>
-                      <a:ext cx="4568332" cy="2181818"/>
-                    </a:xfrm>
-                    <a:prstGeom prst="rect">
-                      <a:avLst/>
-                    </a:prstGeom>
-                  </pic:spPr>
-                </pic:pic>
-              </a:graphicData>
-            </a:graphic>
-          </wp:inline>
-        </w:drawing>
-      </w:r>
-    </w:p>
-    <w:p>
-      <w:pPr>
-        <w:pStyle w:val="ResimYazs"/>
-        <w:rPr>
-          <w:sz w:val="24"/>
-          <w:szCs w:val="24"/>
-        </w:rPr>
-      </w:pPr>
-      <w:bookmarkStart w:id="69" w:name="_Toc106702795"/>
-      <w:r>
-        <w:rPr>
-          <w:b/>
-          <w:bCs/>
-          <w:sz w:val="24"/>
-          <w:szCs w:val="24"/>
-        </w:rPr>
-        <w:t xml:space="preserve">Şekil </w:t>
-      </w:r>
-      <w:r>
-        <w:rPr>
-          <w:b/>
-          <w:bCs/>
-          <w:sz w:val="24"/>
-          <w:szCs w:val="24"/>
-        </w:rPr>
-        <w:fldChar w:fldCharType="begin"/>
-      </w:r>
-      <w:r>
-        <w:rPr>
-          <w:b/>
-          <w:bCs/>
-          <w:sz w:val="24"/>
-          <w:szCs w:val="24"/>
-        </w:rPr>
-        <w:instrText xml:space="preserve"> SEQ Şekil \* ARABIC </w:instrText>
-      </w:r>
-      <w:r>
-        <w:rPr>
-          <w:b/>
-          <w:bCs/>
-          <w:sz w:val="24"/>
-          <w:szCs w:val="24"/>
-        </w:rPr>
-        <w:fldChar w:fldCharType="separate"/>
-      </w:r>
-      <w:r>
-        <w:rPr>
-          <w:b/>
-          <w:bCs/>
-          <w:noProof/>
-          <w:sz w:val="24"/>
-          <w:szCs w:val="24"/>
-        </w:rPr>
-        <w:t>8</w:t>
-      </w:r>
-      <w:r>
-        <w:rPr>
-          <w:b/>
-          <w:bCs/>
-          <w:sz w:val="24"/>
-          <w:szCs w:val="24"/>
-        </w:rPr>
-        <w:fldChar w:fldCharType="end"/>
-      </w:r>
-      <w:r>
-        <w:rPr>
-          <w:b/>
-          <w:bCs/>
-          <w:sz w:val="24"/>
-          <w:szCs w:val="24"/>
-        </w:rPr>
-        <w:t xml:space="preserve">. </w:t>
-      </w:r>
-      <w:r>
-        <w:rPr>
-          <w:sz w:val="24"/>
-          <w:szCs w:val="24"/>
-        </w:rPr>
-        <w:t>Kibana gösterge paneli, yeni görselleştirme ekle(create visualization)</w:t>
-      </w:r>
-      <w:bookmarkEnd w:id="69"/>
-    </w:p>
-    <w:p>
-      <w:pPr>
-        <w:rPr>
-          <w:szCs w:val="24"/>
-        </w:rPr>
-      </w:pPr>
-    </w:p>
-    <w:p>
-      <w:pPr>
-        <w:jc w:val="center"/>
-        <w:rPr>
-          <w:szCs w:val="24"/>
-        </w:rPr>
-      </w:pPr>
-      <w:r>
-        <w:rPr>
-          <w:noProof/>
-          <w:szCs w:val="24"/>
-        </w:rPr>
-        <w:drawing>
-          <wp:inline distT="0" distB="0" distL="0" distR="0" wp14:anchorId="6D593165" wp14:editId="504D3C39">
-            <wp:extent cx="4635500" cy="1767410"/>
-            <wp:effectExtent l="0" t="0" r="0" b="0"/>
-            <wp:docPr id="4" name="Resim 4"/>
-            <wp:cNvGraphicFramePr>
-              <a:graphicFrameLocks xmlns:a="http://schemas.openxmlformats.org/drawingml/2006/main" noChangeAspect="1"/>
-            </wp:cNvGraphicFramePr>
-            <a:graphic xmlns:a="http://schemas.openxmlformats.org/drawingml/2006/main">
-              <a:graphicData uri="http://schemas.openxmlformats.org/drawingml/2006/picture">
-                <pic:pic xmlns:pic="http://schemas.openxmlformats.org/drawingml/2006/picture">
-                  <pic:nvPicPr>
-                    <pic:cNvPr id="1" name=""/>
-                    <pic:cNvPicPr/>
-                  </pic:nvPicPr>
-                  <pic:blipFill>
-                    <a:blip r:embed="rId22"/>
-                    <a:stretch>
-                      <a:fillRect/>
-                    </a:stretch>
-                  </pic:blipFill>
-                  <pic:spPr>
-                    <a:xfrm>
-                      <a:off x="0" y="0"/>
                       <a:ext cx="4686590" cy="1786889"/>
                     </a:xfrm>
                     <a:prstGeom prst="rect">
@@ -24800,7 +25090,13 @@
         <w:rPr>
           <w:szCs w:val="24"/>
         </w:rPr>
-        <w:t>Tweet analizi sonucunda</w:t>
+        <w:t>Tweet</w:t>
+      </w:r>
+      <w:r>
+        <w:rPr>
+          <w:szCs w:val="24"/>
+        </w:rPr>
+        <w:t xml:space="preserve"> analizi sonucunda</w:t>
       </w:r>
       <w:r>
         <w:rPr>
@@ -24845,7 +25141,7 @@
                     </pic:cNvPicPr>
                   </pic:nvPicPr>
                   <pic:blipFill>
-                    <a:blip r:embed="rId23">
+                    <a:blip r:embed="rId22">
                       <a:extLst>
                         <a:ext uri="{28A0092B-C50C-407E-A947-70E740481C1C}">
                           <a14:useLocalDpi xmlns:a14="http://schemas.microsoft.com/office/drawing/2010/main" val="0"/>
@@ -24996,7 +25292,7 @@
                     </pic:cNvPicPr>
                   </pic:nvPicPr>
                   <pic:blipFill>
-                    <a:blip r:embed="rId24">
+                    <a:blip r:embed="rId23">
                       <a:extLst>
                         <a:ext uri="{28A0092B-C50C-407E-A947-70E740481C1C}">
                           <a14:useLocalDpi xmlns:a14="http://schemas.microsoft.com/office/drawing/2010/main" val="0"/>
@@ -25106,7 +25402,21 @@
           <w:sz w:val="24"/>
           <w:szCs w:val="24"/>
         </w:rPr>
-        <w:t>Toplam Tweet Sayısı</w:t>
+        <w:t xml:space="preserve">Toplam </w:t>
+      </w:r>
+      <w:r>
+        <w:rPr>
+          <w:sz w:val="24"/>
+          <w:szCs w:val="24"/>
+        </w:rPr>
+        <w:t>Tweet</w:t>
+      </w:r>
+      <w:r>
+        <w:rPr>
+          <w:sz w:val="24"/>
+          <w:szCs w:val="24"/>
+        </w:rPr>
+        <w:t xml:space="preserve"> Sayısı</w:t>
       </w:r>
       <w:r>
         <w:rPr>
@@ -25156,7 +25466,7 @@
                     </pic:cNvPicPr>
                   </pic:nvPicPr>
                   <pic:blipFill>
-                    <a:blip r:embed="rId25">
+                    <a:blip r:embed="rId24">
                       <a:extLst>
                         <a:ext uri="{28A0092B-C50C-407E-A947-70E740481C1C}">
                           <a14:useLocalDpi xmlns:a14="http://schemas.microsoft.com/office/drawing/2010/main" val="0"/>
@@ -25293,7 +25603,7 @@
                     </pic:cNvPicPr>
                   </pic:nvPicPr>
                   <pic:blipFill>
-                    <a:blip r:embed="rId26">
+                    <a:blip r:embed="rId25">
                       <a:extLst>
                         <a:ext uri="{28A0092B-C50C-407E-A947-70E740481C1C}">
                           <a14:useLocalDpi xmlns:a14="http://schemas.microsoft.com/office/drawing/2010/main" val="0"/>
@@ -25403,7 +25713,21 @@
           <w:sz w:val="24"/>
           <w:szCs w:val="24"/>
         </w:rPr>
-        <w:t>Pozitif ve Negatif Tweet Oranı ve Sayısı.</w:t>
+        <w:t xml:space="preserve">Pozitif ve Negatif </w:t>
+      </w:r>
+      <w:r>
+        <w:rPr>
+          <w:sz w:val="24"/>
+          <w:szCs w:val="24"/>
+        </w:rPr>
+        <w:t>Tweet</w:t>
+      </w:r>
+      <w:r>
+        <w:rPr>
+          <w:sz w:val="24"/>
+          <w:szCs w:val="24"/>
+        </w:rPr>
+        <w:t xml:space="preserve"> Oranı ve Sayısı.</w:t>
       </w:r>
       <w:bookmarkEnd w:id="75"/>
     </w:p>
@@ -25443,7 +25767,7 @@
                     <pic:cNvPicPr/>
                   </pic:nvPicPr>
                   <pic:blipFill>
-                    <a:blip r:embed="rId27"/>
+                    <a:blip r:embed="rId26"/>
                     <a:stretch>
                       <a:fillRect/>
                     </a:stretch>
@@ -25587,7 +25911,7 @@
                     </pic:cNvPicPr>
                   </pic:nvPicPr>
                   <pic:blipFill>
-                    <a:blip r:embed="rId28">
+                    <a:blip r:embed="rId27">
                       <a:extLst>
                         <a:ext uri="{28A0092B-C50C-407E-A947-70E740481C1C}">
                           <a14:useLocalDpi xmlns:a14="http://schemas.microsoft.com/office/drawing/2010/main" val="0"/>
@@ -25740,7 +26064,7 @@
                     </pic:cNvPicPr>
                   </pic:nvPicPr>
                   <pic:blipFill>
-                    <a:blip r:embed="rId29">
+                    <a:blip r:embed="rId28">
                       <a:extLst>
                         <a:ext uri="{28A0092B-C50C-407E-A947-70E740481C1C}">
                           <a14:useLocalDpi xmlns:a14="http://schemas.microsoft.com/office/drawing/2010/main" val="0"/>
@@ -25894,7 +26218,7 @@
                     </pic:cNvPicPr>
                   </pic:nvPicPr>
                   <pic:blipFill>
-                    <a:blip r:embed="rId30">
+                    <a:blip r:embed="rId29">
                       <a:extLst>
                         <a:ext uri="{28A0092B-C50C-407E-A947-70E740481C1C}">
                           <a14:useLocalDpi xmlns:a14="http://schemas.microsoft.com/office/drawing/2010/main" val="0"/>
@@ -26444,7 +26768,7 @@
                     <pic:cNvPicPr/>
                   </pic:nvPicPr>
                   <pic:blipFill>
-                    <a:blip r:embed="rId31"/>
+                    <a:blip r:embed="rId30"/>
                     <a:stretch>
                       <a:fillRect/>
                     </a:stretch>
@@ -26948,7 +27272,7 @@
                     </pic:cNvPicPr>
                   </pic:nvPicPr>
                   <pic:blipFill>
-                    <a:blip r:embed="rId32" cstate="print">
+                    <a:blip r:embed="rId31" cstate="print">
                       <a:extLst>
                         <a:ext uri="{28A0092B-C50C-407E-A947-70E740481C1C}">
                           <a14:useLocalDpi xmlns:a14="http://schemas.microsoft.com/office/drawing/2010/main" val="0"/>
@@ -27411,7 +27735,7 @@
                     </pic:cNvPicPr>
                   </pic:nvPicPr>
                   <pic:blipFill>
-                    <a:blip r:embed="rId33" cstate="print">
+                    <a:blip r:embed="rId32" cstate="print">
                       <a:extLst>
                         <a:ext uri="{28A0092B-C50C-407E-A947-70E740481C1C}">
                           <a14:useLocalDpi xmlns:a14="http://schemas.microsoft.com/office/drawing/2010/main" val="0"/>
@@ -27644,7 +27968,7 @@
                     <pic:cNvPicPr/>
                   </pic:nvPicPr>
                   <pic:blipFill>
-                    <a:blip r:embed="rId34"/>
+                    <a:blip r:embed="rId33"/>
                     <a:stretch>
                       <a:fillRect/>
                     </a:stretch>
@@ -27820,7 +28144,13 @@
           <w:szCs w:val="24"/>
         </w:rPr>
         <w:lastRenderedPageBreak/>
-        <w:t>2.7.1.1 ve 2.7.1.2 kısımlarında Elastic Search ve Python üzerindeki yazılım geliştirme</w:t>
+        <w:t>Aşağıdaki iki başlık altında</w:t>
+      </w:r>
+      <w:r>
+        <w:rPr>
+          <w:szCs w:val="24"/>
+        </w:rPr>
+        <w:t xml:space="preserve"> Elastic Search ve Python üzerindeki yazılım geliştirme</w:t>
       </w:r>
       <w:r>
         <w:rPr>
@@ -27838,7 +28168,11 @@
     <w:p>
       <w:pPr>
         <w:pStyle w:val="Style1"/>
-        <w:ind w:left="900" w:hanging="900"/>
+        <w:numPr>
+          <w:ilvl w:val="0"/>
+          <w:numId w:val="0"/>
+        </w:numPr>
+        <w:ind w:left="720" w:hanging="720"/>
         <w:rPr>
           <w:szCs w:val="24"/>
           <w:lang w:eastAsia="en-US"/>
@@ -28591,10 +28925,14 @@
     <w:p>
       <w:pPr>
         <w:pStyle w:val="Style1"/>
+        <w:numPr>
+          <w:ilvl w:val="0"/>
+          <w:numId w:val="0"/>
+        </w:numPr>
         <w:tabs>
           <w:tab w:val="left" w:pos="450"/>
         </w:tabs>
-        <w:ind w:left="900" w:hanging="900"/>
+        <w:ind w:left="720" w:hanging="720"/>
         <w:rPr>
           <w:szCs w:val="24"/>
           <w:lang w:eastAsia="en-US"/>
@@ -28675,13 +29013,13 @@
         <w:rPr>
           <w:szCs w:val="24"/>
         </w:rPr>
-        <w:t>lardan herhangi biri girilmelidir şeklinde girilebilir</w:t>
-      </w:r>
-      <w:r>
-        <w:rPr>
-          <w:szCs w:val="24"/>
-        </w:rPr>
-        <w:t>.</w:t>
+        <w:t>lardan herhangi biri şeklinde</w:t>
+      </w:r>
+      <w:r>
+        <w:rPr>
+          <w:szCs w:val="24"/>
+        </w:rPr>
+        <w:t xml:space="preserve"> eklenmelidir.</w:t>
       </w:r>
       <w:sdt>
         <w:sdtPr>
@@ -28736,47 +29074,12 @@
     </w:p>
     <w:p>
       <w:pPr>
-        <w:rPr>
-          <w:b/>
-          <w:bCs/>
-          <w:szCs w:val="24"/>
-        </w:rPr>
-      </w:pPr>
-      <w:bookmarkStart w:id="87" w:name="_Hlk106048436"/>
-      <w:r>
-        <w:rPr>
-          <w:b/>
-          <w:bCs/>
-          <w:szCs w:val="24"/>
-        </w:rPr>
-        <w:t>Elastic</w:t>
-      </w:r>
-      <w:r>
-        <w:rPr>
-          <w:b/>
-          <w:bCs/>
-          <w:szCs w:val="24"/>
-        </w:rPr>
-        <w:t xml:space="preserve"> Search </w:t>
-      </w:r>
-      <w:r>
-        <w:rPr>
-          <w:b/>
-          <w:bCs/>
-          <w:szCs w:val="24"/>
-        </w:rPr>
-        <w:t>Lokasyon</w:t>
-      </w:r>
-      <w:r>
-        <w:rPr>
-          <w:b/>
-          <w:bCs/>
-          <w:szCs w:val="24"/>
-        </w:rPr>
-        <w:t xml:space="preserve"> Tip Değiştirme</w:t>
-      </w:r>
-    </w:p>
-    <w:bookmarkEnd w:id="87"/>
+        <w:spacing w:line="276" w:lineRule="auto"/>
+        <w:rPr>
+          <w:szCs w:val="24"/>
+        </w:rPr>
+      </w:pPr>
+    </w:p>
     <w:p>
       <w:pPr>
         <w:pStyle w:val="HTMLncedenBiimlendirilmi"/>
@@ -29916,7 +30219,13 @@
         <w:rPr>
           <w:szCs w:val="24"/>
         </w:rPr>
-        <w:t xml:space="preserve">tweet`ler üzerinden alınan lokasyonların Geopy API`si sayesinde elde edilen coğrafi konum verileri ile dinamik </w:t>
+        <w:t>Tweet</w:t>
+      </w:r>
+      <w:r>
+        <w:rPr>
+          <w:szCs w:val="24"/>
+        </w:rPr>
+        <w:t xml:space="preserve">`ler üzerinden alınan lokasyonların Geopy API`si sayesinde elde edilen coğrafi konum verileri ile dinamik </w:t>
       </w:r>
       <w:r>
         <w:rPr>
@@ -30015,12 +30324,12 @@
         </w:tabs>
         <w:ind w:left="450" w:hanging="450"/>
       </w:pPr>
-      <w:bookmarkStart w:id="88" w:name="_Toc106670132"/>
+      <w:bookmarkStart w:id="87" w:name="_Toc106670132"/>
       <w:r>
         <w:lastRenderedPageBreak/>
         <w:t>Ekstra çalışmalar</w:t>
       </w:r>
-      <w:bookmarkEnd w:id="88"/>
+      <w:bookmarkEnd w:id="87"/>
     </w:p>
     <w:p>
       <w:pPr>
@@ -30142,8 +30451,8 @@
         </w:rPr>
         <w:t>Onlarca hatalar alınmıştır ve çözülmüştür.</w:t>
       </w:r>
+      <w:bookmarkStart w:id="88" w:name="_Toc93071811"/>
       <w:bookmarkStart w:id="89" w:name="_Toc91975827"/>
-      <w:bookmarkStart w:id="90" w:name="_Toc93071811"/>
     </w:p>
     <w:p>
       <w:pPr>
@@ -30169,7 +30478,7 @@
           <w:bCs/>
         </w:rPr>
       </w:pPr>
-      <w:bookmarkStart w:id="91" w:name="_Toc106670133"/>
+      <w:bookmarkStart w:id="90" w:name="_Toc106670133"/>
       <w:r>
         <w:rPr>
           <w:rFonts w:eastAsia="Times New Roman"/>
@@ -30183,7 +30492,7 @@
         </w:rPr>
         <w:t>LAR</w:t>
       </w:r>
-      <w:bookmarkEnd w:id="91"/>
+      <w:bookmarkEnd w:id="90"/>
     </w:p>
     <w:p>
       <w:pPr>
@@ -30198,6 +30507,64 @@
           <w:rFonts w:cs="Times New Roman"/>
           <w:szCs w:val="24"/>
         </w:rPr>
+        <w:t xml:space="preserve">Kaydedilen </w:t>
+      </w:r>
+      <w:r>
+        <w:rPr>
+          <w:rFonts w:cs="Times New Roman"/>
+          <w:szCs w:val="24"/>
+        </w:rPr>
+        <w:t>Tweet</w:t>
+      </w:r>
+      <w:r>
+        <w:rPr>
+          <w:rFonts w:cs="Times New Roman"/>
+          <w:szCs w:val="24"/>
+        </w:rPr>
+        <w:t xml:space="preserve"> metin verlieri grafikler üzerinde eş zamanlı olarak incelenmiştir. Elde edilen bu veriler Python programlama dili ile olumlu, olumsuz, normal olarak duygu yoğunluğuna göre sınıflandırılmıştır.</w:t>
+      </w:r>
+      <w:r>
+        <w:rPr>
+          <w:rFonts w:cs="Times New Roman"/>
+          <w:szCs w:val="24"/>
+        </w:rPr>
+        <w:t xml:space="preserve"> </w:t>
+      </w:r>
+      <w:r>
+        <w:rPr>
+          <w:rFonts w:cs="Times New Roman"/>
+          <w:szCs w:val="24"/>
+        </w:rPr>
+        <w:t xml:space="preserve">Elde edilen metin şeklindeki konum verilerinden Python programlama dili vasıtasıyla dünya üzerindeki enlem ve boylam değerleri sayısal olarak her bir </w:t>
+      </w:r>
+      <w:r>
+        <w:rPr>
+          <w:rFonts w:cs="Times New Roman"/>
+          <w:szCs w:val="24"/>
+        </w:rPr>
+        <w:t>Tweet</w:t>
+      </w:r>
+      <w:r>
+        <w:rPr>
+          <w:rFonts w:cs="Times New Roman"/>
+          <w:szCs w:val="24"/>
+        </w:rPr>
+        <w:t xml:space="preserve"> için elde edilip hesaplanmış ve Elastic Search veri tabanına kayıt işlemi gerçekleştirildikten sonra Kibana üzerinde görselleştirme işlemi yapılmıştır.</w:t>
+      </w:r>
+    </w:p>
+    <w:p>
+      <w:pPr>
+        <w:jc w:val="both"/>
+        <w:rPr>
+          <w:rFonts w:cs="Times New Roman"/>
+          <w:szCs w:val="24"/>
+        </w:rPr>
+      </w:pPr>
+      <w:r>
+        <w:rPr>
+          <w:rFonts w:cs="Times New Roman"/>
+          <w:szCs w:val="24"/>
+        </w:rPr>
         <w:t>Twitter`ın açık kaynak API`ini kullanara</w:t>
       </w:r>
       <w:r>
@@ -30219,7 +30586,21 @@
           <w:rFonts w:cs="Times New Roman"/>
           <w:szCs w:val="24"/>
         </w:rPr>
-        <w:t>. Girdi olarak Tweet`ler Twitter platformunda, en fazla 280 karakter uzunluğunda metin verileri alınmıştır.</w:t>
+        <w:t xml:space="preserve">. Girdi olarak </w:t>
+      </w:r>
+      <w:r>
+        <w:rPr>
+          <w:rFonts w:cs="Times New Roman"/>
+          <w:szCs w:val="24"/>
+        </w:rPr>
+        <w:t>Tweet</w:t>
+      </w:r>
+      <w:r>
+        <w:rPr>
+          <w:rFonts w:cs="Times New Roman"/>
+          <w:szCs w:val="24"/>
+        </w:rPr>
+        <w:t>`ler Twitter platformunda, en fazla 280 karakter uzunluğunda metin verileri alınmıştır.</w:t>
       </w:r>
       <w:r>
         <w:rPr>
@@ -30277,14 +30658,21 @@
           <w:rFonts w:cs="Times New Roman"/>
           <w:szCs w:val="24"/>
         </w:rPr>
-        <w:t xml:space="preserve"> çeşitli grafikler şeklinde visualization(görselleştirme)</w:t>
-      </w:r>
-      <w:r>
-        <w:rPr>
-          <w:rFonts w:cs="Times New Roman"/>
-          <w:szCs w:val="24"/>
-        </w:rPr>
-        <w:t xml:space="preserve"> araçları kullanılarak yapılmıştır ve çeşitli sonuçlar elde edilmiştir</w:t>
+        <w:t xml:space="preserve"> visualization(görselleştirme)</w:t>
+      </w:r>
+      <w:r>
+        <w:rPr>
+          <w:rFonts w:cs="Times New Roman"/>
+          <w:szCs w:val="24"/>
+        </w:rPr>
+        <w:t xml:space="preserve"> araçları kullanılarak</w:t>
+      </w:r>
+      <w:r>
+        <w:rPr>
+          <w:rFonts w:cs="Times New Roman"/>
+          <w:szCs w:val="24"/>
+        </w:rPr>
+        <w:t xml:space="preserve"> analiz edilmiştir</w:t>
       </w:r>
       <w:r>
         <w:rPr>
@@ -30296,73 +30684,46 @@
     </w:p>
     <w:p>
       <w:pPr>
-        <w:rPr>
-          <w:rFonts w:cs="Times New Roman"/>
-          <w:szCs w:val="24"/>
-        </w:rPr>
-      </w:pPr>
-      <w:r>
-        <w:rPr>
-          <w:rFonts w:cs="Times New Roman"/>
-          <w:szCs w:val="24"/>
-        </w:rPr>
-        <w:t>Elastic Search Kibana ile çeşitli grafikler</w:t>
-      </w:r>
-      <w:r>
-        <w:rPr>
-          <w:rFonts w:cs="Times New Roman"/>
-          <w:szCs w:val="24"/>
-        </w:rPr>
-        <w:t xml:space="preserve"> oluşturmak</w:t>
-      </w:r>
-      <w:r>
-        <w:rPr>
-          <w:rFonts w:cs="Times New Roman"/>
-          <w:szCs w:val="24"/>
-        </w:rPr>
-        <w:t>, dünya haritası üzerinde</w:t>
-      </w:r>
-      <w:r>
-        <w:rPr>
-          <w:rFonts w:cs="Times New Roman"/>
-          <w:szCs w:val="24"/>
-        </w:rPr>
-        <w:t xml:space="preserve"> görselleştirme yapmak için </w:t>
-      </w:r>
-      <w:r>
-        <w:rPr>
-          <w:rFonts w:cs="Times New Roman"/>
-          <w:szCs w:val="24"/>
-        </w:rPr>
-        <w:t>çeşitli görselleştirme</w:t>
-      </w:r>
-      <w:r>
-        <w:rPr>
-          <w:rFonts w:cs="Times New Roman"/>
-          <w:szCs w:val="24"/>
-        </w:rPr>
-        <w:t xml:space="preserve"> modelleri </w:t>
-      </w:r>
-      <w:r>
-        <w:rPr>
-          <w:rFonts w:cs="Times New Roman"/>
-          <w:szCs w:val="24"/>
-        </w:rPr>
-        <w:t>kullanılmıştır.</w:t>
-      </w:r>
-      <w:r>
-        <w:rPr>
-          <w:rFonts w:cs="Times New Roman"/>
-          <w:szCs w:val="24"/>
-        </w:rPr>
-        <w:t xml:space="preserve"> Bu görsel modellerin içerisinde oluşturulan </w:t>
-      </w:r>
-      <w:r>
-        <w:rPr>
-          <w:rFonts w:cs="Times New Roman"/>
-          <w:szCs w:val="24"/>
-        </w:rPr>
-        <w:t>sonuçlardan bazıları şöyledir:</w:t>
+        <w:jc w:val="both"/>
+        <w:rPr>
+          <w:rFonts w:cs="Times New Roman"/>
+          <w:szCs w:val="24"/>
+        </w:rPr>
+      </w:pPr>
+      <w:r>
+        <w:rPr>
+          <w:rFonts w:cs="Times New Roman"/>
+          <w:szCs w:val="24"/>
+        </w:rPr>
+        <w:t xml:space="preserve">Elastic Search Kibana ile çeşitli grafikler oluşturmak, dünya haritası üzerinde görselleştirme yapmak için çeşitli görselleştirme modelleri kullanılmıştır. Bu görsel modellerin içerisinde </w:t>
+      </w:r>
+      <w:r>
+        <w:rPr>
+          <w:rFonts w:cs="Times New Roman"/>
+          <w:szCs w:val="24"/>
+        </w:rPr>
+        <w:t xml:space="preserve">yapılan analiz ve filtrelemeler sonucunda, Kibana görselleştirme arayüzünde yapılan analiz </w:t>
+      </w:r>
+      <w:r>
+        <w:rPr>
+          <w:rFonts w:cs="Times New Roman"/>
+          <w:szCs w:val="24"/>
+        </w:rPr>
+        <w:t>sonu</w:t>
+      </w:r>
+      <w:r>
+        <w:rPr>
+          <w:rFonts w:cs="Times New Roman"/>
+          <w:szCs w:val="24"/>
+        </w:rPr>
+        <w:t xml:space="preserve">cundaki elde edilen grafiklerin </w:t>
+      </w:r>
+      <w:r>
+        <w:rPr>
+          <w:rFonts w:cs="Times New Roman"/>
+          <w:szCs w:val="24"/>
+        </w:rPr>
+        <w:t>bazıları şöyledir:</w:t>
       </w:r>
     </w:p>
     <w:p>
@@ -30402,7 +30763,21 @@
           <w:rFonts w:cs="Times New Roman"/>
           <w:szCs w:val="24"/>
         </w:rPr>
-        <w:t>Toplam Tweet Sayısı</w:t>
+        <w:t xml:space="preserve">Toplam </w:t>
+      </w:r>
+      <w:r>
+        <w:rPr>
+          <w:rFonts w:cs="Times New Roman"/>
+          <w:szCs w:val="24"/>
+        </w:rPr>
+        <w:t>Tweet</w:t>
+      </w:r>
+      <w:r>
+        <w:rPr>
+          <w:rFonts w:cs="Times New Roman"/>
+          <w:szCs w:val="24"/>
+        </w:rPr>
+        <w:t xml:space="preserve"> Sayısı</w:t>
       </w:r>
     </w:p>
     <w:p>
@@ -30422,21 +30797,21 @@
           <w:rFonts w:cs="Times New Roman"/>
           <w:szCs w:val="24"/>
         </w:rPr>
-        <w:t xml:space="preserve">Positif </w:t>
-      </w:r>
-      <w:r>
-        <w:rPr>
-          <w:rFonts w:cs="Times New Roman"/>
-          <w:szCs w:val="24"/>
-        </w:rPr>
-        <w:t>ve</w:t>
-      </w:r>
-      <w:r>
-        <w:rPr>
-          <w:rFonts w:cs="Times New Roman"/>
-          <w:szCs w:val="24"/>
-        </w:rPr>
-        <w:t xml:space="preserve"> Negatif Tweet Oran ve Sayısı</w:t>
+        <w:t xml:space="preserve">Positif ve Negatif </w:t>
+      </w:r>
+      <w:r>
+        <w:rPr>
+          <w:rFonts w:cs="Times New Roman"/>
+          <w:szCs w:val="24"/>
+        </w:rPr>
+        <w:t>Tweet</w:t>
+      </w:r>
+      <w:r>
+        <w:rPr>
+          <w:rFonts w:cs="Times New Roman"/>
+          <w:szCs w:val="24"/>
+        </w:rPr>
+        <w:t xml:space="preserve"> Oran ve Sayısı</w:t>
       </w:r>
     </w:p>
     <w:p>
@@ -30476,21 +30851,7 @@
           <w:rFonts w:cs="Times New Roman"/>
           <w:szCs w:val="24"/>
         </w:rPr>
-        <w:t xml:space="preserve">Ülkelere </w:t>
-      </w:r>
-      <w:r>
-        <w:rPr>
-          <w:rFonts w:cs="Times New Roman"/>
-          <w:szCs w:val="24"/>
-        </w:rPr>
-        <w:t>ve</w:t>
-      </w:r>
-      <w:r>
-        <w:rPr>
-          <w:rFonts w:cs="Times New Roman"/>
-          <w:szCs w:val="24"/>
-        </w:rPr>
-        <w:t xml:space="preserve"> Konuma Göre Duygu Analizi</w:t>
+        <w:t>Ülkelere ve Konuma Göre Duygu Analizi</w:t>
       </w:r>
     </w:p>
     <w:p>
@@ -30566,203 +30927,23 @@
           <w:rFonts w:cs="Times New Roman"/>
           <w:szCs w:val="24"/>
         </w:rPr>
-        <w:t xml:space="preserve">Kaydedilen Tweet verlieri grafikler üzerinde eş zamanlı olarak incelenmiştir. </w:t>
-      </w:r>
-    </w:p>
-    <w:p>
-      <w:pPr>
-        <w:jc w:val="both"/>
-        <w:rPr>
-          <w:rFonts w:cs="Times New Roman"/>
-          <w:szCs w:val="24"/>
-        </w:rPr>
-      </w:pPr>
-      <w:r>
-        <w:rPr>
-          <w:rFonts w:cs="Times New Roman"/>
-          <w:szCs w:val="24"/>
-        </w:rPr>
-        <w:t>Elde edilen</w:t>
-      </w:r>
-      <w:r>
-        <w:rPr>
-          <w:rFonts w:cs="Times New Roman"/>
-          <w:szCs w:val="24"/>
-        </w:rPr>
-        <w:t xml:space="preserve"> metin verileri</w:t>
-      </w:r>
-      <w:r>
-        <w:rPr>
-          <w:rFonts w:cs="Times New Roman"/>
-          <w:szCs w:val="24"/>
-        </w:rPr>
-        <w:t xml:space="preserve"> </w:t>
-      </w:r>
-      <w:r>
-        <w:rPr>
-          <w:rFonts w:cs="Times New Roman"/>
-          <w:szCs w:val="24"/>
-        </w:rPr>
-        <w:t xml:space="preserve">Python </w:t>
-      </w:r>
-      <w:r>
-        <w:rPr>
-          <w:rFonts w:cs="Times New Roman"/>
-          <w:szCs w:val="24"/>
-        </w:rPr>
-        <w:t xml:space="preserve">programlama dili </w:t>
-      </w:r>
-      <w:r>
-        <w:rPr>
-          <w:rFonts w:cs="Times New Roman"/>
-          <w:szCs w:val="24"/>
-        </w:rPr>
-        <w:t xml:space="preserve">ile olumlu, olumsuz, normal </w:t>
-      </w:r>
-      <w:r>
-        <w:rPr>
-          <w:rFonts w:cs="Times New Roman"/>
-          <w:szCs w:val="24"/>
-        </w:rPr>
-        <w:t xml:space="preserve">olarak </w:t>
-      </w:r>
-      <w:r>
-        <w:rPr>
-          <w:rFonts w:cs="Times New Roman"/>
-          <w:szCs w:val="24"/>
-        </w:rPr>
-        <w:t xml:space="preserve">duygu yoğunluğuna göre </w:t>
-      </w:r>
-      <w:r>
-        <w:rPr>
-          <w:rFonts w:cs="Times New Roman"/>
-          <w:szCs w:val="24"/>
-        </w:rPr>
-        <w:t>sınıflandırılmış</w:t>
-      </w:r>
-      <w:r>
-        <w:rPr>
-          <w:rFonts w:cs="Times New Roman"/>
-          <w:szCs w:val="24"/>
-        </w:rPr>
-        <w:t xml:space="preserve">tır. </w:t>
-      </w:r>
-    </w:p>
-    <w:p>
-      <w:pPr>
-        <w:jc w:val="both"/>
-        <w:rPr>
-          <w:rFonts w:cs="Times New Roman"/>
-          <w:szCs w:val="24"/>
-        </w:rPr>
-      </w:pPr>
-      <w:r>
-        <w:rPr>
-          <w:rFonts w:cs="Times New Roman"/>
-          <w:szCs w:val="24"/>
-        </w:rPr>
-        <w:t xml:space="preserve">Elde edilen metin şeklindeki konum verilerinden Python programlama dili vasıtasıyla </w:t>
-      </w:r>
-      <w:r>
-        <w:rPr>
-          <w:rFonts w:cs="Times New Roman"/>
-          <w:szCs w:val="24"/>
-        </w:rPr>
-        <w:t xml:space="preserve">dünya üzerindeki enlem ve boylam değerleri </w:t>
-      </w:r>
-      <w:r>
-        <w:rPr>
-          <w:rFonts w:cs="Times New Roman"/>
-          <w:szCs w:val="24"/>
-        </w:rPr>
-        <w:t>sayısal</w:t>
-      </w:r>
-      <w:r>
-        <w:rPr>
-          <w:rFonts w:cs="Times New Roman"/>
-          <w:szCs w:val="24"/>
-        </w:rPr>
-        <w:t xml:space="preserve"> olarak </w:t>
-      </w:r>
-      <w:r>
-        <w:rPr>
-          <w:rFonts w:cs="Times New Roman"/>
-          <w:szCs w:val="24"/>
-        </w:rPr>
-        <w:t xml:space="preserve">elde </w:t>
-      </w:r>
-      <w:r>
-        <w:rPr>
-          <w:rFonts w:cs="Times New Roman"/>
-          <w:szCs w:val="24"/>
-        </w:rPr>
-        <w:t xml:space="preserve">edilmiş </w:t>
-      </w:r>
-      <w:r>
-        <w:rPr>
-          <w:rFonts w:cs="Times New Roman"/>
-          <w:szCs w:val="24"/>
-        </w:rPr>
-        <w:t xml:space="preserve">ve </w:t>
-      </w:r>
-      <w:r>
-        <w:rPr>
-          <w:rFonts w:cs="Times New Roman"/>
-          <w:szCs w:val="24"/>
-        </w:rPr>
-        <w:t xml:space="preserve">Elastic Search </w:t>
-      </w:r>
-      <w:r>
-        <w:rPr>
-          <w:rFonts w:cs="Times New Roman"/>
-          <w:szCs w:val="24"/>
-        </w:rPr>
-        <w:t>veri tabanına</w:t>
-      </w:r>
-      <w:r>
-        <w:rPr>
-          <w:rFonts w:cs="Times New Roman"/>
-          <w:szCs w:val="24"/>
-        </w:rPr>
-        <w:t xml:space="preserve"> kayıt işlemi gerçekleştirildikten sonra </w:t>
-      </w:r>
-      <w:r>
-        <w:rPr>
-          <w:rFonts w:cs="Times New Roman"/>
-          <w:szCs w:val="24"/>
-        </w:rPr>
-        <w:t xml:space="preserve">Kibana </w:t>
-      </w:r>
-      <w:r>
-        <w:rPr>
-          <w:rFonts w:cs="Times New Roman"/>
-          <w:szCs w:val="24"/>
-        </w:rPr>
-        <w:t>üzerinde</w:t>
-      </w:r>
-      <w:r>
-        <w:rPr>
-          <w:rFonts w:cs="Times New Roman"/>
-          <w:szCs w:val="24"/>
-        </w:rPr>
-        <w:t xml:space="preserve"> görselleştirme işlemi yapılmıştır.</w:t>
-      </w:r>
-    </w:p>
-    <w:p>
-      <w:pPr>
-        <w:jc w:val="both"/>
-        <w:rPr>
-          <w:rFonts w:cs="Times New Roman"/>
-          <w:szCs w:val="24"/>
-        </w:rPr>
-      </w:pPr>
-      <w:r>
-        <w:rPr>
-          <w:rFonts w:cs="Times New Roman"/>
-          <w:szCs w:val="24"/>
-        </w:rPr>
-        <w:lastRenderedPageBreak/>
-        <w:t>Harita üzerineden incelenen konular “Ukrayna Savaşı ve Dolar Kuru”dur. Ukrayna ve dolar kurunun incelenmesi sonucunda elde edilen veriler aşağıdaki başlık altında ele alınmıştır.</w:t>
+        <w:t xml:space="preserve">Harita üzerineden incelenen konular “Ukrayna Savaşı ve </w:t>
+      </w:r>
+      <w:proofErr w:type="gramStart"/>
+      <w:r>
+        <w:rPr>
+          <w:rFonts w:cs="Times New Roman"/>
+          <w:szCs w:val="24"/>
+        </w:rPr>
+        <w:t>Dolar</w:t>
+      </w:r>
+      <w:proofErr w:type="gramEnd"/>
+      <w:r>
+        <w:rPr>
+          <w:rFonts w:cs="Times New Roman"/>
+          <w:szCs w:val="24"/>
+        </w:rPr>
+        <w:t xml:space="preserve"> Kuru”dur. Ukrayna ve dolar kurunun incelenmesi sonucunda elde edilen veriler aşağıdaki başlık altında ele alınmıştır.</w:t>
       </w:r>
     </w:p>
     <w:p>
@@ -30780,6 +30961,7 @@
           <w:bCs/>
           <w:szCs w:val="24"/>
         </w:rPr>
+        <w:lastRenderedPageBreak/>
         <w:t>Ukrayna Savaşı</w:t>
       </w:r>
       <w:r>
@@ -30812,7 +30994,63 @@
           <w:szCs w:val="24"/>
           <w:lang w:eastAsia="en-US"/>
         </w:rPr>
-        <w:t>3-4-5 Mayıs, 10-11-12 Mayıs, 17 Haziran Tarihleri arasında yapılan incelemelerde olumlu, olumsuz, normal olarak elde edilip sınıflandırılan veriler</w:t>
+        <w:t>3</w:t>
+      </w:r>
+      <w:r>
+        <w:rPr>
+          <w:szCs w:val="24"/>
+          <w:lang w:eastAsia="en-US"/>
+        </w:rPr>
+        <w:t>,</w:t>
+      </w:r>
+      <w:r>
+        <w:rPr>
+          <w:szCs w:val="24"/>
+          <w:lang w:eastAsia="en-US"/>
+        </w:rPr>
+        <w:t>4</w:t>
+      </w:r>
+      <w:r>
+        <w:rPr>
+          <w:szCs w:val="24"/>
+          <w:lang w:eastAsia="en-US"/>
+        </w:rPr>
+        <w:t>,</w:t>
+      </w:r>
+      <w:r>
+        <w:rPr>
+          <w:szCs w:val="24"/>
+          <w:lang w:eastAsia="en-US"/>
+        </w:rPr>
+        <w:t>5 Mayıs, 10</w:t>
+      </w:r>
+      <w:r>
+        <w:rPr>
+          <w:szCs w:val="24"/>
+          <w:lang w:eastAsia="en-US"/>
+        </w:rPr>
+        <w:t>,</w:t>
+      </w:r>
+      <w:r>
+        <w:rPr>
+          <w:szCs w:val="24"/>
+          <w:lang w:eastAsia="en-US"/>
+        </w:rPr>
+        <w:t>11</w:t>
+      </w:r>
+      <w:r>
+        <w:rPr>
+          <w:szCs w:val="24"/>
+          <w:lang w:eastAsia="en-US"/>
+        </w:rPr>
+        <w:t>,</w:t>
+      </w:r>
+      <w:r>
+        <w:rPr>
+          <w:szCs w:val="24"/>
+          <w:lang w:eastAsia="en-US"/>
+        </w:rPr>
+        <w:t>12 Mayıs, 17 Haziran Tarihleri arasında yapılan incelemelerde olumlu, olumsuz, normal olarak elde edilip sınıflandırılan veriler</w:t>
       </w:r>
       <w:r>
         <w:rPr>
@@ -30847,14 +31085,42 @@
           <w:szCs w:val="24"/>
           <w:lang w:eastAsia="en-US"/>
         </w:rPr>
-        <w:t xml:space="preserve">diğer ülkelere göre oldukça fazla negatif Tweet`e rastlanmıştır. </w:t>
-      </w:r>
-      <w:r>
-        <w:rPr>
-          <w:szCs w:val="24"/>
-          <w:lang w:eastAsia="en-US"/>
-        </w:rPr>
-        <w:t xml:space="preserve">Paylaşılan Tweet sayısına </w:t>
+        <w:t xml:space="preserve">diğer ülkelere göre oldukça fazla negatif </w:t>
+      </w:r>
+      <w:r>
+        <w:rPr>
+          <w:szCs w:val="24"/>
+          <w:lang w:eastAsia="en-US"/>
+        </w:rPr>
+        <w:t>Tweet</w:t>
+      </w:r>
+      <w:r>
+        <w:rPr>
+          <w:szCs w:val="24"/>
+          <w:lang w:eastAsia="en-US"/>
+        </w:rPr>
+        <w:t xml:space="preserve">`e rastlanmıştır. </w:t>
+      </w:r>
+      <w:r>
+        <w:rPr>
+          <w:szCs w:val="24"/>
+          <w:lang w:eastAsia="en-US"/>
+        </w:rPr>
+        <w:t xml:space="preserve">Paylaşılan </w:t>
+      </w:r>
+      <w:r>
+        <w:rPr>
+          <w:szCs w:val="24"/>
+          <w:lang w:eastAsia="en-US"/>
+        </w:rPr>
+        <w:t>Tweet</w:t>
+      </w:r>
+      <w:r>
+        <w:rPr>
+          <w:szCs w:val="24"/>
+          <w:lang w:eastAsia="en-US"/>
+        </w:rPr>
+        <w:t xml:space="preserve"> sayısına </w:t>
       </w:r>
       <w:r>
         <w:rPr>
@@ -30875,33 +31141,43 @@
           <w:szCs w:val="24"/>
           <w:lang w:eastAsia="en-US"/>
         </w:rPr>
-        <w:t xml:space="preserve"> ciddi bir tweet yoğunluğunun olduğ</w:t>
-      </w:r>
-      <w:r>
-        <w:rPr>
-          <w:szCs w:val="24"/>
-          <w:lang w:eastAsia="en-US"/>
-        </w:rPr>
-        <w:t>u, Afrika kıtasında ise özellikle Togo`da yoğun tweet yoğunluğu olduğu gözlemlenmiştir.</w:t>
-      </w:r>
-    </w:p>
-    <w:p>
-      <w:pPr>
-        <w:jc w:val="both"/>
-        <w:rPr>
-          <w:szCs w:val="24"/>
-          <w:lang w:eastAsia="en-US"/>
-        </w:rPr>
-      </w:pPr>
-    </w:p>
-    <w:p>
-      <w:pPr>
-        <w:jc w:val="both"/>
-        <w:rPr>
-          <w:szCs w:val="24"/>
-          <w:lang w:eastAsia="en-US"/>
-        </w:rPr>
-      </w:pPr>
+        <w:t xml:space="preserve"> ciddi bir </w:t>
+      </w:r>
+      <w:r>
+        <w:rPr>
+          <w:szCs w:val="24"/>
+          <w:lang w:eastAsia="en-US"/>
+        </w:rPr>
+        <w:t>Tweet</w:t>
+      </w:r>
+      <w:r>
+        <w:rPr>
+          <w:szCs w:val="24"/>
+          <w:lang w:eastAsia="en-US"/>
+        </w:rPr>
+        <w:t xml:space="preserve"> yoğunluğunun olduğ</w:t>
+      </w:r>
+      <w:r>
+        <w:rPr>
+          <w:szCs w:val="24"/>
+          <w:lang w:eastAsia="en-US"/>
+        </w:rPr>
+        <w:t xml:space="preserve">u, Afrika kıtasında ise özellikle Togo`da yoğun </w:t>
+      </w:r>
+      <w:r>
+        <w:rPr>
+          <w:szCs w:val="24"/>
+          <w:lang w:eastAsia="en-US"/>
+        </w:rPr>
+        <w:t>Tweet</w:t>
+      </w:r>
+      <w:r>
+        <w:rPr>
+          <w:szCs w:val="24"/>
+          <w:lang w:eastAsia="en-US"/>
+        </w:rPr>
+        <w:t xml:space="preserve"> yoğunluğu olduğu gözlemlenmiştir.</w:t>
+      </w:r>
     </w:p>
     <w:p>
       <w:pPr>
@@ -30910,38 +31186,113 @@
           <w:b/>
           <w:bCs/>
           <w:szCs w:val="24"/>
-          <w:lang w:eastAsia="en-US"/>
-        </w:rPr>
-      </w:pPr>
-      <w:r>
-        <w:rPr>
-          <w:szCs w:val="24"/>
-          <w:lang w:eastAsia="en-US"/>
-        </w:rPr>
-        <w:t xml:space="preserve"> </w:t>
-      </w:r>
-    </w:p>
-    <w:p>
-      <w:pPr>
-        <w:spacing w:line="276" w:lineRule="auto"/>
+        </w:rPr>
+      </w:pPr>
+      <w:r>
         <w:rPr>
           <w:b/>
           <w:bCs/>
           <w:szCs w:val="24"/>
-          <w:lang w:eastAsia="en-US"/>
-        </w:rPr>
-      </w:pPr>
-      <w:r>
+        </w:rPr>
+        <w:t>Dolar kuru hakkındaki incelemeler</w:t>
+      </w:r>
+    </w:p>
+    <w:p>
+      <w:pPr>
+        <w:jc w:val="both"/>
+        <w:rPr>
+          <w:szCs w:val="24"/>
+        </w:rPr>
+      </w:pPr>
+      <w:r>
+        <w:rPr>
+          <w:szCs w:val="24"/>
+        </w:rPr>
+        <w:t>Twitter üzerinde dolar kuru incelenmiştir. İncelenen konu(hastag) türkçe bir kelime olduğundan, beklendiği gibi diğer ülke konumlarına göre Türkiye`den yoğun şekilde Tweet elde edilmiştir.</w:t>
+      </w:r>
+      <w:r>
+        <w:rPr>
+          <w:szCs w:val="24"/>
+        </w:rPr>
+        <w:t xml:space="preserve"> Elde edilen bu Tweet`lerin çoğunlukla negatif duygu yoğunluğuna sahip olduğu saptanmıştır.</w:t>
+      </w:r>
+    </w:p>
+    <w:p>
+      <w:pPr>
+        <w:jc w:val="both"/>
         <w:rPr>
           <w:b/>
           <w:bCs/>
           <w:szCs w:val="24"/>
+        </w:rPr>
+      </w:pPr>
+    </w:p>
+    <w:p>
+      <w:pPr>
+        <w:jc w:val="both"/>
+        <w:rPr>
+          <w:szCs w:val="24"/>
+          <w:lang w:eastAsia="en-US"/>
+        </w:rPr>
+      </w:pPr>
+    </w:p>
+    <w:p>
+      <w:pPr>
+        <w:jc w:val="both"/>
+        <w:rPr>
+          <w:szCs w:val="24"/>
+          <w:lang w:eastAsia="en-US"/>
+        </w:rPr>
+      </w:pPr>
+    </w:p>
+    <w:p>
+      <w:pPr>
+        <w:jc w:val="both"/>
+        <w:rPr>
+          <w:szCs w:val="24"/>
+          <w:lang w:eastAsia="en-US"/>
+        </w:rPr>
+      </w:pPr>
+    </w:p>
+    <w:p>
+      <w:pPr>
+        <w:jc w:val="both"/>
+        <w:rPr>
+          <w:b/>
+          <w:bCs/>
+          <w:szCs w:val="24"/>
+          <w:lang w:eastAsia="en-US"/>
+        </w:rPr>
+      </w:pPr>
+      <w:r>
+        <w:rPr>
+          <w:szCs w:val="24"/>
+          <w:lang w:eastAsia="en-US"/>
+        </w:rPr>
+        <w:t xml:space="preserve"> </w:t>
+      </w:r>
+    </w:p>
+    <w:p>
+      <w:pPr>
+        <w:spacing w:line="276" w:lineRule="auto"/>
+        <w:rPr>
+          <w:b/>
+          <w:bCs/>
+          <w:szCs w:val="24"/>
+          <w:lang w:eastAsia="en-US"/>
+        </w:rPr>
+      </w:pPr>
+      <w:r>
+        <w:rPr>
+          <w:b/>
+          <w:bCs/>
+          <w:szCs w:val="24"/>
           <w:lang w:eastAsia="en-US"/>
         </w:rPr>
         <w:br w:type="page"/>
       </w:r>
     </w:p>
-    <w:bookmarkStart w:id="92" w:name="_Toc106670134" w:displacedByCustomXml="next"/>
+    <w:bookmarkStart w:id="91" w:name="_Toc106670134" w:displacedByCustomXml="next"/>
     <w:sdt>
       <w:sdtPr>
         <w:rPr>
@@ -30964,8 +31315,8 @@
         </w:rPr>
       </w:sdtEndPr>
       <w:sdtContent>
-        <w:bookmarkEnd w:id="90" w:displacedByCustomXml="prev"/>
         <w:bookmarkEnd w:id="89" w:displacedByCustomXml="prev"/>
+        <w:bookmarkEnd w:id="88" w:displacedByCustomXml="prev"/>
         <w:p>
           <w:pPr>
             <w:pStyle w:val="AralkYok"/>
@@ -30986,7 +31337,7 @@
             </w:rPr>
             <w:t>LAR</w:t>
           </w:r>
-          <w:bookmarkEnd w:id="92"/>
+          <w:bookmarkEnd w:id="91"/>
         </w:p>
         <w:sdt>
           <w:sdtPr>
@@ -32198,7 +32549,7 @@
           <w:bCs/>
         </w:rPr>
       </w:pPr>
-      <w:bookmarkStart w:id="93" w:name="_Toc93071813"/>
+      <w:bookmarkStart w:id="92" w:name="_Toc93071813"/>
       <w:r>
         <w:rPr>
           <w:b/>
@@ -32222,7 +32573,7 @@
         <w:lastRenderedPageBreak/>
         <w:t>ÖZGEÇMİŞ</w:t>
       </w:r>
-      <w:bookmarkEnd w:id="93"/>
+      <w:bookmarkEnd w:id="92"/>
     </w:p>
     <w:p>
       <w:pPr>
@@ -32547,7 +32898,27 @@
           <w:szCs w:val="24"/>
           <w:lang w:val="en-US" w:eastAsia="en-US"/>
         </w:rPr>
-        <w:t># secret key protection for git commit</w:t>
+        <w:t xml:space="preserve"># </w:t>
+      </w:r>
+      <w:proofErr w:type="gramStart"/>
+      <w:r>
+        <w:rPr>
+          <w:rFonts w:ascii="Consolas" w:eastAsia="Times New Roman" w:hAnsi="Consolas" w:cs="Times New Roman"/>
+          <w:color w:val="6A9955"/>
+          <w:szCs w:val="24"/>
+          <w:lang w:val="en-US" w:eastAsia="en-US"/>
+        </w:rPr>
+        <w:t>secret</w:t>
+      </w:r>
+      <w:proofErr w:type="gramEnd"/>
+      <w:r>
+        <w:rPr>
+          <w:rFonts w:ascii="Consolas" w:eastAsia="Times New Roman" w:hAnsi="Consolas" w:cs="Times New Roman"/>
+          <w:color w:val="6A9955"/>
+          <w:szCs w:val="24"/>
+          <w:lang w:val="en-US" w:eastAsia="en-US"/>
+        </w:rPr>
+        <w:t xml:space="preserve"> key protection for git commit</w:t>
       </w:r>
     </w:p>
     <w:p>
@@ -32688,7 +33059,27 @@
           <w:szCs w:val="24"/>
           <w:lang w:val="en-US" w:eastAsia="en-US"/>
         </w:rPr>
-        <w:t># import tweepy library</w:t>
+        <w:t xml:space="preserve"># </w:t>
+      </w:r>
+      <w:proofErr w:type="gramStart"/>
+      <w:r>
+        <w:rPr>
+          <w:rFonts w:ascii="Consolas" w:eastAsia="Times New Roman" w:hAnsi="Consolas" w:cs="Times New Roman"/>
+          <w:color w:val="6A9955"/>
+          <w:szCs w:val="24"/>
+          <w:lang w:val="en-US" w:eastAsia="en-US"/>
+        </w:rPr>
+        <w:t>import</w:t>
+      </w:r>
+      <w:proofErr w:type="gramEnd"/>
+      <w:r>
+        <w:rPr>
+          <w:rFonts w:ascii="Consolas" w:eastAsia="Times New Roman" w:hAnsi="Consolas" w:cs="Times New Roman"/>
+          <w:color w:val="6A9955"/>
+          <w:szCs w:val="24"/>
+          <w:lang w:val="en-US" w:eastAsia="en-US"/>
+        </w:rPr>
+        <w:t xml:space="preserve"> tweepy library</w:t>
       </w:r>
     </w:p>
     <w:p>
@@ -32760,7 +33151,27 @@
           <w:szCs w:val="24"/>
           <w:lang w:val="en-US" w:eastAsia="en-US"/>
         </w:rPr>
-        <w:t># import textblob library</w:t>
+        <w:t xml:space="preserve"># </w:t>
+      </w:r>
+      <w:proofErr w:type="gramStart"/>
+      <w:r>
+        <w:rPr>
+          <w:rFonts w:ascii="Consolas" w:eastAsia="Times New Roman" w:hAnsi="Consolas" w:cs="Times New Roman"/>
+          <w:color w:val="6A9955"/>
+          <w:szCs w:val="24"/>
+          <w:lang w:val="en-US" w:eastAsia="en-US"/>
+        </w:rPr>
+        <w:t>import</w:t>
+      </w:r>
+      <w:proofErr w:type="gramEnd"/>
+      <w:r>
+        <w:rPr>
+          <w:rFonts w:ascii="Consolas" w:eastAsia="Times New Roman" w:hAnsi="Consolas" w:cs="Times New Roman"/>
+          <w:color w:val="6A9955"/>
+          <w:szCs w:val="24"/>
+          <w:lang w:val="en-US" w:eastAsia="en-US"/>
+        </w:rPr>
+        <w:t xml:space="preserve"> textblob library</w:t>
       </w:r>
     </w:p>
     <w:p>
@@ -32868,7 +33279,27 @@
           <w:szCs w:val="24"/>
           <w:lang w:val="en-US" w:eastAsia="en-US"/>
         </w:rPr>
-        <w:t># elk enterprise connection. import elsaticsearch library for python to coonect elasic cloud instance</w:t>
+        <w:t xml:space="preserve"># </w:t>
+      </w:r>
+      <w:proofErr w:type="gramStart"/>
+      <w:r>
+        <w:rPr>
+          <w:rFonts w:ascii="Consolas" w:eastAsia="Times New Roman" w:hAnsi="Consolas" w:cs="Times New Roman"/>
+          <w:color w:val="6A9955"/>
+          <w:szCs w:val="24"/>
+          <w:lang w:val="en-US" w:eastAsia="en-US"/>
+        </w:rPr>
+        <w:t>elk</w:t>
+      </w:r>
+      <w:proofErr w:type="gramEnd"/>
+      <w:r>
+        <w:rPr>
+          <w:rFonts w:ascii="Consolas" w:eastAsia="Times New Roman" w:hAnsi="Consolas" w:cs="Times New Roman"/>
+          <w:color w:val="6A9955"/>
+          <w:szCs w:val="24"/>
+          <w:lang w:val="en-US" w:eastAsia="en-US"/>
+        </w:rPr>
+        <w:t xml:space="preserve"> enterprise connection. import elsaticsearch library for python to coonect elasic cloud instance</w:t>
       </w:r>
     </w:p>
     <w:p>
@@ -33138,7 +33569,27 @@
           <w:szCs w:val="24"/>
           <w:lang w:val="en-US" w:eastAsia="en-US"/>
         </w:rPr>
-        <w:t># importing geopy library</w:t>
+        <w:t xml:space="preserve"># </w:t>
+      </w:r>
+      <w:proofErr w:type="gramStart"/>
+      <w:r>
+        <w:rPr>
+          <w:rFonts w:ascii="Consolas" w:eastAsia="Times New Roman" w:hAnsi="Consolas" w:cs="Times New Roman"/>
+          <w:color w:val="6A9955"/>
+          <w:szCs w:val="24"/>
+          <w:lang w:val="en-US" w:eastAsia="en-US"/>
+        </w:rPr>
+        <w:t>importing</w:t>
+      </w:r>
+      <w:proofErr w:type="gramEnd"/>
+      <w:r>
+        <w:rPr>
+          <w:rFonts w:ascii="Consolas" w:eastAsia="Times New Roman" w:hAnsi="Consolas" w:cs="Times New Roman"/>
+          <w:color w:val="6A9955"/>
+          <w:szCs w:val="24"/>
+          <w:lang w:val="en-US" w:eastAsia="en-US"/>
+        </w:rPr>
+        <w:t xml:space="preserve"> geopy library</w:t>
       </w:r>
     </w:p>
     <w:p>
@@ -34188,7 +34639,27 @@
           <w:szCs w:val="24"/>
           <w:lang w:val="en-US" w:eastAsia="en-US"/>
         </w:rPr>
-        <w:t># calling the nominatim tool</w:t>
+        <w:t xml:space="preserve"># </w:t>
+      </w:r>
+      <w:proofErr w:type="gramStart"/>
+      <w:r>
+        <w:rPr>
+          <w:rFonts w:ascii="Consolas" w:eastAsia="Times New Roman" w:hAnsi="Consolas" w:cs="Times New Roman"/>
+          <w:color w:val="6A9955"/>
+          <w:szCs w:val="24"/>
+          <w:lang w:val="en-US" w:eastAsia="en-US"/>
+        </w:rPr>
+        <w:t>calling</w:t>
+      </w:r>
+      <w:proofErr w:type="gramEnd"/>
+      <w:r>
+        <w:rPr>
+          <w:rFonts w:ascii="Consolas" w:eastAsia="Times New Roman" w:hAnsi="Consolas" w:cs="Times New Roman"/>
+          <w:color w:val="6A9955"/>
+          <w:szCs w:val="24"/>
+          <w:lang w:val="en-US" w:eastAsia="en-US"/>
+        </w:rPr>
+        <w:t xml:space="preserve"> the nominatim tool</w:t>
       </w:r>
     </w:p>
     <w:p>
@@ -34323,7 +34794,16 @@
           <w:szCs w:val="24"/>
           <w:lang w:val="en-US" w:eastAsia="en-US"/>
         </w:rPr>
-        <w:t>TweetStreamListener</w:t>
+        <w:t>Tweet</w:t>
+      </w:r>
+      <w:r>
+        <w:rPr>
+          <w:rFonts w:ascii="Consolas" w:eastAsia="Times New Roman" w:hAnsi="Consolas" w:cs="Times New Roman"/>
+          <w:color w:val="4EC9B0"/>
+          <w:szCs w:val="24"/>
+          <w:lang w:val="en-US" w:eastAsia="en-US"/>
+        </w:rPr>
+        <w:t>StreamListener</w:t>
       </w:r>
       <w:r>
         <w:rPr>
@@ -34608,8 +35088,19 @@
           <w:szCs w:val="24"/>
           <w:lang w:val="en-US" w:eastAsia="en-US"/>
         </w:rPr>
-        <w:t>#preprocessing</w:t>
-      </w:r>
+        <w:t>#</w:t>
+      </w:r>
+      <w:proofErr w:type="gramStart"/>
+      <w:r>
+        <w:rPr>
+          <w:rFonts w:ascii="Consolas" w:eastAsia="Times New Roman" w:hAnsi="Consolas" w:cs="Times New Roman"/>
+          <w:color w:val="6A9955"/>
+          <w:szCs w:val="24"/>
+          <w:lang w:val="en-US" w:eastAsia="en-US"/>
+        </w:rPr>
+        <w:t>preprocessing</w:t>
+      </w:r>
+      <w:proofErr w:type="gramEnd"/>
     </w:p>
     <w:p>
       <w:pPr>
@@ -34692,7 +35183,25 @@
           <w:szCs w:val="24"/>
           <w:lang w:val="en-US" w:eastAsia="en-US"/>
         </w:rPr>
-        <w:t>"tweetTextData"</w:t>
+        <w:t>"</w:t>
+      </w:r>
+      <w:r>
+        <w:rPr>
+          <w:rFonts w:ascii="Consolas" w:eastAsia="Times New Roman" w:hAnsi="Consolas" w:cs="Times New Roman"/>
+          <w:color w:val="CE9178"/>
+          <w:szCs w:val="24"/>
+          <w:lang w:val="en-US" w:eastAsia="en-US"/>
+        </w:rPr>
+        <w:t>Tweet</w:t>
+      </w:r>
+      <w:r>
+        <w:rPr>
+          <w:rFonts w:ascii="Consolas" w:eastAsia="Times New Roman" w:hAnsi="Consolas" w:cs="Times New Roman"/>
+          <w:color w:val="CE9178"/>
+          <w:szCs w:val="24"/>
+          <w:lang w:val="en-US" w:eastAsia="en-US"/>
+        </w:rPr>
+        <w:t>TextData"</w:t>
       </w:r>
       <w:r>
         <w:rPr>
@@ -35178,7 +35687,25 @@
           <w:szCs w:val="24"/>
           <w:lang w:val="en-US" w:eastAsia="en-US"/>
         </w:rPr>
-        <w:t>"tweetTextData"</w:t>
+        <w:t>"</w:t>
+      </w:r>
+      <w:r>
+        <w:rPr>
+          <w:rFonts w:ascii="Consolas" w:eastAsia="Times New Roman" w:hAnsi="Consolas" w:cs="Times New Roman"/>
+          <w:color w:val="CE9178"/>
+          <w:szCs w:val="24"/>
+          <w:lang w:val="en-US" w:eastAsia="en-US"/>
+        </w:rPr>
+        <w:t>Tweet</w:t>
+      </w:r>
+      <w:r>
+        <w:rPr>
+          <w:rFonts w:ascii="Consolas" w:eastAsia="Times New Roman" w:hAnsi="Consolas" w:cs="Times New Roman"/>
+          <w:color w:val="CE9178"/>
+          <w:szCs w:val="24"/>
+          <w:lang w:val="en-US" w:eastAsia="en-US"/>
+        </w:rPr>
+        <w:t>TextData"</w:t>
       </w:r>
       <w:r>
         <w:rPr>
@@ -35307,7 +35834,16 @@
           <w:szCs w:val="24"/>
           <w:lang w:val="en-US" w:eastAsia="en-US"/>
         </w:rPr>
-        <w:t>tweettext</w:t>
+        <w:t>Tweet</w:t>
+      </w:r>
+      <w:r>
+        <w:rPr>
+          <w:rFonts w:ascii="Consolas" w:eastAsia="Times New Roman" w:hAnsi="Consolas" w:cs="Times New Roman"/>
+          <w:color w:val="9CDCFE"/>
+          <w:szCs w:val="24"/>
+          <w:lang w:val="en-US" w:eastAsia="en-US"/>
+        </w:rPr>
+        <w:t>text</w:t>
       </w:r>
       <w:r>
         <w:rPr>
@@ -35430,7 +35966,27 @@
           <w:szCs w:val="24"/>
           <w:lang w:val="en-US" w:eastAsia="en-US"/>
         </w:rPr>
-        <w:t>#sentiment analysis</w:t>
+        <w:t>#</w:t>
+      </w:r>
+      <w:proofErr w:type="gramStart"/>
+      <w:r>
+        <w:rPr>
+          <w:rFonts w:ascii="Consolas" w:eastAsia="Times New Roman" w:hAnsi="Consolas" w:cs="Times New Roman"/>
+          <w:color w:val="6A9955"/>
+          <w:szCs w:val="24"/>
+          <w:lang w:val="en-US" w:eastAsia="en-US"/>
+        </w:rPr>
+        <w:t>sentiment</w:t>
+      </w:r>
+      <w:proofErr w:type="gramEnd"/>
+      <w:r>
+        <w:rPr>
+          <w:rFonts w:ascii="Consolas" w:eastAsia="Times New Roman" w:hAnsi="Consolas" w:cs="Times New Roman"/>
+          <w:color w:val="6A9955"/>
+          <w:szCs w:val="24"/>
+          <w:lang w:val="en-US" w:eastAsia="en-US"/>
+        </w:rPr>
+        <w:t xml:space="preserve"> analysis</w:t>
       </w:r>
     </w:p>
     <w:p>
@@ -35460,7 +36016,7 @@
           <w:szCs w:val="24"/>
           <w:lang w:val="en-US" w:eastAsia="en-US"/>
         </w:rPr>
-        <w:t>tweet</w:t>
+        <w:t>Tweet</w:t>
       </w:r>
       <w:r>
         <w:rPr>
@@ -35496,7 +36052,16 @@
           <w:szCs w:val="24"/>
           <w:lang w:val="en-US" w:eastAsia="en-US"/>
         </w:rPr>
-        <w:t>tweettext</w:t>
+        <w:t>Tweet</w:t>
+      </w:r>
+      <w:r>
+        <w:rPr>
+          <w:rFonts w:ascii="Consolas" w:eastAsia="Times New Roman" w:hAnsi="Consolas" w:cs="Times New Roman"/>
+          <w:color w:val="9CDCFE"/>
+          <w:szCs w:val="24"/>
+          <w:lang w:val="en-US" w:eastAsia="en-US"/>
+        </w:rPr>
+        <w:t>text</w:t>
       </w:r>
       <w:r>
         <w:rPr>
@@ -35565,7 +36130,16 @@
           <w:szCs w:val="24"/>
           <w:lang w:val="en-US" w:eastAsia="en-US"/>
         </w:rPr>
-        <w:t>tweettext</w:t>
+        <w:t>Tweet</w:t>
+      </w:r>
+      <w:r>
+        <w:rPr>
+          <w:rFonts w:ascii="Consolas" w:eastAsia="Times New Roman" w:hAnsi="Consolas" w:cs="Times New Roman"/>
+          <w:color w:val="9CDCFE"/>
+          <w:szCs w:val="24"/>
+          <w:lang w:val="en-US" w:eastAsia="en-US"/>
+        </w:rPr>
+        <w:t>text</w:t>
       </w:r>
       <w:r>
         <w:rPr>
@@ -35622,7 +36196,7 @@
           <w:szCs w:val="24"/>
           <w:lang w:val="en-US" w:eastAsia="en-US"/>
         </w:rPr>
-        <w:t>tweet</w:t>
+        <w:t>Tweet</w:t>
       </w:r>
       <w:r>
         <w:rPr>
@@ -35763,7 +36337,7 @@
           <w:szCs w:val="24"/>
           <w:lang w:val="en-US" w:eastAsia="en-US"/>
         </w:rPr>
-        <w:t>tweet</w:t>
+        <w:t>Tweet</w:t>
       </w:r>
       <w:r>
         <w:rPr>
@@ -36531,7 +37105,7 @@
           <w:szCs w:val="24"/>
           <w:lang w:val="en-US" w:eastAsia="en-US"/>
         </w:rPr>
-        <w:t>tweet</w:t>
+        <w:t>Tweet</w:t>
       </w:r>
       <w:r>
         <w:rPr>
@@ -36810,7 +37384,7 @@
           <w:szCs w:val="24"/>
           <w:lang w:val="en-US" w:eastAsia="en-US"/>
         </w:rPr>
-        <w:t>tweet</w:t>
+        <w:t>Tweet</w:t>
       </w:r>
       <w:r>
         <w:rPr>
@@ -37074,7 +37648,7 @@
           <w:szCs w:val="24"/>
           <w:lang w:val="en-US" w:eastAsia="en-US"/>
         </w:rPr>
-        <w:t>tweet</w:t>
+        <w:t>Tweet</w:t>
       </w:r>
       <w:r>
         <w:rPr>
@@ -37800,7 +38374,27 @@
           <w:szCs w:val="24"/>
           <w:lang w:val="en-US" w:eastAsia="en-US"/>
         </w:rPr>
-        <w:t>"time_zone"</w:t>
+        <w:t>"</w:t>
+      </w:r>
+      <w:proofErr w:type="gramStart"/>
+      <w:r>
+        <w:rPr>
+          <w:rFonts w:ascii="Consolas" w:eastAsia="Times New Roman" w:hAnsi="Consolas" w:cs="Times New Roman"/>
+          <w:color w:val="CE9178"/>
+          <w:szCs w:val="24"/>
+          <w:lang w:val="en-US" w:eastAsia="en-US"/>
+        </w:rPr>
+        <w:t>time</w:t>
+      </w:r>
+      <w:proofErr w:type="gramEnd"/>
+      <w:r>
+        <w:rPr>
+          <w:rFonts w:ascii="Consolas" w:eastAsia="Times New Roman" w:hAnsi="Consolas" w:cs="Times New Roman"/>
+          <w:color w:val="CE9178"/>
+          <w:szCs w:val="24"/>
+          <w:lang w:val="en-US" w:eastAsia="en-US"/>
+        </w:rPr>
+        <w:t>_zone"</w:t>
       </w:r>
       <w:r>
         <w:rPr>
@@ -38079,7 +38673,7 @@
           <w:szCs w:val="24"/>
           <w:lang w:val="en-US" w:eastAsia="en-US"/>
         </w:rPr>
-        <w:t>tweet</w:t>
+        <w:t>Tweet</w:t>
       </w:r>
       <w:r>
         <w:rPr>
@@ -38154,7 +38748,7 @@
           <w:szCs w:val="24"/>
           <w:lang w:val="en-US" w:eastAsia="en-US"/>
         </w:rPr>
-        <w:t>tweet</w:t>
+        <w:t>Tweet</w:t>
       </w:r>
       <w:r>
         <w:rPr>
@@ -38433,7 +39027,27 @@
           <w:szCs w:val="24"/>
           <w:lang w:val="en-US" w:eastAsia="en-US"/>
         </w:rPr>
-        <w:t>"location_name"</w:t>
+        <w:t>"</w:t>
+      </w:r>
+      <w:proofErr w:type="gramStart"/>
+      <w:r>
+        <w:rPr>
+          <w:rFonts w:ascii="Consolas" w:eastAsia="Times New Roman" w:hAnsi="Consolas" w:cs="Times New Roman"/>
+          <w:color w:val="CE9178"/>
+          <w:szCs w:val="24"/>
+          <w:lang w:val="en-US" w:eastAsia="en-US"/>
+        </w:rPr>
+        <w:t>location</w:t>
+      </w:r>
+      <w:proofErr w:type="gramEnd"/>
+      <w:r>
+        <w:rPr>
+          <w:rFonts w:ascii="Consolas" w:eastAsia="Times New Roman" w:hAnsi="Consolas" w:cs="Times New Roman"/>
+          <w:color w:val="CE9178"/>
+          <w:szCs w:val="24"/>
+          <w:lang w:val="en-US" w:eastAsia="en-US"/>
+        </w:rPr>
+        <w:t>_name"</w:t>
       </w:r>
       <w:r>
         <w:rPr>
@@ -38796,7 +39410,25 @@
           <w:szCs w:val="24"/>
           <w:lang w:val="en-US" w:eastAsia="en-US"/>
         </w:rPr>
-        <w:t># continue evry record instance of the tweepy tweet stream listener</w:t>
+        <w:t xml:space="preserve"># continue evry record instance of the tweepy </w:t>
+      </w:r>
+      <w:r>
+        <w:rPr>
+          <w:rFonts w:ascii="Consolas" w:eastAsia="Times New Roman" w:hAnsi="Consolas" w:cs="Times New Roman"/>
+          <w:color w:val="6A9955"/>
+          <w:szCs w:val="24"/>
+          <w:lang w:val="en-US" w:eastAsia="en-US"/>
+        </w:rPr>
+        <w:t>Tweet</w:t>
+      </w:r>
+      <w:r>
+        <w:rPr>
+          <w:rFonts w:ascii="Consolas" w:eastAsia="Times New Roman" w:hAnsi="Consolas" w:cs="Times New Roman"/>
+          <w:color w:val="6A9955"/>
+          <w:szCs w:val="24"/>
+          <w:lang w:val="en-US" w:eastAsia="en-US"/>
+        </w:rPr>
+        <w:t xml:space="preserve"> stream listener</w:t>
       </w:r>
     </w:p>
     <w:p>
@@ -39093,7 +39725,16 @@
           <w:szCs w:val="24"/>
           <w:lang w:val="en-US" w:eastAsia="en-US"/>
         </w:rPr>
-        <w:t>TweetStreamListener</w:t>
+        <w:t>Tweet</w:t>
+      </w:r>
+      <w:r>
+        <w:rPr>
+          <w:rFonts w:ascii="Consolas" w:eastAsia="Times New Roman" w:hAnsi="Consolas" w:cs="Times New Roman"/>
+          <w:color w:val="4EC9B0"/>
+          <w:szCs w:val="24"/>
+          <w:lang w:val="en-US" w:eastAsia="en-US"/>
+        </w:rPr>
+        <w:t>StreamListener</w:t>
       </w:r>
       <w:r>
         <w:rPr>
@@ -39725,7 +40366,7 @@
       </w:pPr>
     </w:p>
     <w:sectPr>
-      <w:footerReference w:type="default" r:id="rId35"/>
+      <w:footerReference w:type="default" r:id="rId34"/>
       <w:pgSz w:w="11906" w:h="16838"/>
       <w:pgMar w:top="2268" w:right="1418" w:bottom="1418" w:left="1985" w:header="709" w:footer="709" w:gutter="0"/>
       <w:pgNumType w:start="1"/>
@@ -39932,52 +40573,6 @@
 </file>
 
 <file path=word/footer5.xml><?xml version="1.0" encoding="utf-8"?>
-<w:ftr xmlns:wpc="http://schemas.microsoft.com/office/word/2010/wordprocessingCanvas" xmlns:cx="http://schemas.microsoft.com/office/drawing/2014/chartex" xmlns:cx1="http://schemas.microsoft.com/office/drawing/2015/9/8/chartex" xmlns:cx2="http://schemas.microsoft.com/office/drawing/2015/10/21/chartex" xmlns:cx3="http://schemas.microsoft.com/office/drawing/2016/5/9/chartex" xmlns:cx4="http://schemas.microsoft.com/office/drawing/2016/5/10/chartex" xmlns:cx5="http://schemas.microsoft.com/office/drawing/2016/5/11/chartex" xmlns:cx6="http://schemas.microsoft.com/office/drawing/2016/5/12/chartex" xmlns:cx7="http://schemas.microsoft.com/office/drawing/2016/5/13/chartex" xmlns:cx8="http://schemas.microsoft.com/office/drawing/2016/5/14/chartex" xmlns:mc="http://schemas.openxmlformats.org/markup-compatibility/2006" xmlns:aink="http://schemas.microsoft.com/office/drawing/2016/ink" xmlns:am3d="http://schemas.microsoft.com/office/drawing/2017/model3d" xmlns:o="urn:schemas-microsoft-com:office:office" xmlns:oel="http://schemas.microsoft.com/office/2019/extlst" xmlns:r="http://schemas.openxmlformats.org/officeDocument/2006/relationships" xmlns:m="http://schemas.openxmlformats.org/officeDocument/2006/math" xmlns:v="urn:schemas-microsoft-com:vml" xmlns:wp14="http://schemas.microsoft.com/office/word/2010/wordprocessingDrawing" xmlns:wp="http://schemas.openxmlformats.org/drawingml/2006/wordprocessingDrawing" xmlns:w10="urn:schemas-microsoft-com:office:word" xmlns:w="http://schemas.openxmlformats.org/wordprocessingml/2006/main" xmlns:w14="http://schemas.microsoft.com/office/word/2010/wordml" xmlns:w15="http://schemas.microsoft.com/office/word/2012/wordml" xmlns:w16cex="http://schemas.microsoft.com/office/word/2018/wordml/cex" xmlns:w16cid="http://schemas.microsoft.com/office/word/2016/wordml/cid" xmlns:w16="http://schemas.microsoft.com/office/word/2018/wordml" xmlns:w16sdtdh="http://schemas.microsoft.com/office/word/2020/wordml/sdtdatahash" xmlns:w16se="http://schemas.microsoft.com/office/word/2015/wordml/symex" xmlns:wpg="http://schemas.microsoft.com/office/word/2010/wordprocessingGroup" xmlns:wpi="http://schemas.microsoft.com/office/word/2010/wordprocessingInk" xmlns:wne="http://schemas.microsoft.com/office/word/2006/wordml" xmlns:wps="http://schemas.microsoft.com/office/word/2010/wordprocessingShape" mc:Ignorable="w14 w15 w16se w16cid w16 w16cex w16sdtdh wp14">
-  <w:sdt>
-    <w:sdtPr>
-      <w:id w:val="-1113892057"/>
-      <w:docPartObj>
-        <w:docPartGallery w:val="Page Numbers (Bottom of Page)"/>
-        <w:docPartUnique/>
-      </w:docPartObj>
-    </w:sdtPr>
-    <w:sdtEndPr/>
-    <w:sdtContent>
-      <w:p>
-        <w:pPr>
-          <w:pStyle w:val="AltBilgi"/>
-          <w:jc w:val="right"/>
-        </w:pPr>
-        <w:r>
-          <w:fldChar w:fldCharType="begin"/>
-        </w:r>
-        <w:r>
-          <w:instrText>PAGE   \* MERGEFORMAT</w:instrText>
-        </w:r>
-        <w:r>
-          <w:fldChar w:fldCharType="separate"/>
-        </w:r>
-        <w:r>
-          <w:rPr>
-            <w:noProof/>
-          </w:rPr>
-          <w:t>i</w:t>
-        </w:r>
-        <w:r>
-          <w:fldChar w:fldCharType="end"/>
-        </w:r>
-      </w:p>
-    </w:sdtContent>
-  </w:sdt>
-  <w:p>
-    <w:pPr>
-      <w:pStyle w:val="AltBilgi"/>
-    </w:pPr>
-  </w:p>
-</w:ftr>
-</file>
-
-<file path=word/footer6.xml><?xml version="1.0" encoding="utf-8"?>
 <w:ftr xmlns:wpc="http://schemas.microsoft.com/office/word/2010/wordprocessingCanvas" xmlns:cx="http://schemas.microsoft.com/office/drawing/2014/chartex" xmlns:cx1="http://schemas.microsoft.com/office/drawing/2015/9/8/chartex" xmlns:cx2="http://schemas.microsoft.com/office/drawing/2015/10/21/chartex" xmlns:cx3="http://schemas.microsoft.com/office/drawing/2016/5/9/chartex" xmlns:cx4="http://schemas.microsoft.com/office/drawing/2016/5/10/chartex" xmlns:cx5="http://schemas.microsoft.com/office/drawing/2016/5/11/chartex" xmlns:cx6="http://schemas.microsoft.com/office/drawing/2016/5/12/chartex" xmlns:cx7="http://schemas.microsoft.com/office/drawing/2016/5/13/chartex" xmlns:cx8="http://schemas.microsoft.com/office/drawing/2016/5/14/chartex" xmlns:mc="http://schemas.openxmlformats.org/markup-compatibility/2006" xmlns:aink="http://schemas.microsoft.com/office/drawing/2016/ink" xmlns:am3d="http://schemas.microsoft.com/office/drawing/2017/model3d" xmlns:o="urn:schemas-microsoft-com:office:office" xmlns:oel="http://schemas.microsoft.com/office/2019/extlst" xmlns:r="http://schemas.openxmlformats.org/officeDocument/2006/relationships" xmlns:m="http://schemas.openxmlformats.org/officeDocument/2006/math" xmlns:v="urn:schemas-microsoft-com:vml" xmlns:wp14="http://schemas.microsoft.com/office/word/2010/wordprocessingDrawing" xmlns:wp="http://schemas.openxmlformats.org/drawingml/2006/wordprocessingDrawing" xmlns:w10="urn:schemas-microsoft-com:office:word" xmlns:w="http://schemas.openxmlformats.org/wordprocessingml/2006/main" xmlns:w14="http://schemas.microsoft.com/office/word/2010/wordml" xmlns:w15="http://schemas.microsoft.com/office/word/2012/wordml" xmlns:w16cex="http://schemas.microsoft.com/office/word/2018/wordml/cex" xmlns:w16cid="http://schemas.microsoft.com/office/word/2016/wordml/cid" xmlns:w16="http://schemas.microsoft.com/office/word/2018/wordml" xmlns:w16sdtdh="http://schemas.microsoft.com/office/word/2020/wordml/sdtdatahash" xmlns:w16se="http://schemas.microsoft.com/office/word/2015/wordml/symex" xmlns:wpg="http://schemas.microsoft.com/office/word/2010/wordprocessingGroup" xmlns:wpi="http://schemas.microsoft.com/office/word/2010/wordprocessingInk" xmlns:wne="http://schemas.microsoft.com/office/word/2006/wordml" xmlns:wps="http://schemas.microsoft.com/office/word/2010/wordprocessingShape" mc:Ignorable="w14 w15 w16se w16cid w16 w16cex w16sdtdh wp14">
   <w:sdt>
     <w:sdtPr>
@@ -45398,7 +45993,7 @@
   <w:style w:type="paragraph" w:default="1" w:styleId="Normal">
     <w:name w:val="Normal"/>
     <w:qFormat/>
-    <w:rsid w:val="004D68FF"/>
+    <w:rsid w:val="00EC6981"/>
     <w:pPr>
       <w:spacing w:line="360" w:lineRule="auto"/>
     </w:pPr>

--- a/thesis/thesis.docx
+++ b/thesis/thesis.docx
@@ -1530,73 +1530,47 @@
     </w:p>
     <w:p>
       <w:pPr>
-        <w:tabs>
-          <w:tab w:val="left" w:pos="-3780"/>
-          <w:tab w:val="right" w:leader="dot" w:pos="7938"/>
-        </w:tabs>
-        <w:spacing w:after="0"/>
         <w:jc w:val="center"/>
         <w:rPr>
-          <w:rFonts w:eastAsia="Times New Roman" w:cs="Times New Roman"/>
+          <w:rFonts w:cs="Times New Roman"/>
           <w:b/>
-          <w:szCs w:val="24"/>
-        </w:rPr>
-      </w:pPr>
-      <w:r>
-        <w:rPr>
-          <w:rFonts w:eastAsia="Times New Roman" w:cs="Times New Roman"/>
+          <w:bCs/>
+          <w:szCs w:val="24"/>
+        </w:rPr>
+      </w:pPr>
+      <w:r>
+        <w:rPr>
+          <w:rFonts w:cs="Times New Roman"/>
           <w:b/>
-          <w:szCs w:val="24"/>
-        </w:rPr>
-        <w:t>TW</w:t>
-      </w:r>
-      <w:r>
-        <w:rPr>
-          <w:rFonts w:eastAsia="Times New Roman" w:cs="Times New Roman"/>
+          <w:bCs/>
+          <w:szCs w:val="24"/>
+        </w:rPr>
+        <w:t xml:space="preserve">TWITTER ÜZERİNDEN ELDE EDİLEN VERİLER KULLANILARAK </w:t>
+      </w:r>
+      <w:r>
+        <w:rPr>
+          <w:rFonts w:cs="Times New Roman"/>
           <w:b/>
-          <w:szCs w:val="24"/>
-        </w:rPr>
-        <w:t>I</w:t>
-      </w:r>
-      <w:r>
-        <w:rPr>
-          <w:rFonts w:eastAsia="Times New Roman" w:cs="Times New Roman"/>
+          <w:bCs/>
+          <w:szCs w:val="24"/>
+        </w:rPr>
+        <w:t>TWEET</w:t>
+      </w:r>
+      <w:r>
+        <w:rPr>
+          <w:rFonts w:cs="Times New Roman"/>
           <w:b/>
-          <w:szCs w:val="24"/>
-        </w:rPr>
-        <w:t xml:space="preserve">TTER ÜZERİNDEN ELDE EDİLEN VERİLER KULLANILARAK, </w:t>
-      </w:r>
-      <w:r>
-        <w:rPr>
-          <w:rFonts w:eastAsia="Times New Roman" w:cs="Times New Roman"/>
+          <w:bCs/>
+          <w:szCs w:val="24"/>
+        </w:rPr>
+        <w:t xml:space="preserve"> DUYGU ANALİZİNİN YAPILMASI </w:t>
+      </w:r>
+      <w:r>
+        <w:rPr>
           <w:b/>
           <w:szCs w:val="24"/>
         </w:rPr>
-        <w:t>TWEET</w:t>
-      </w:r>
-      <w:r>
-        <w:rPr>
-          <w:rFonts w:eastAsia="Times New Roman" w:cs="Times New Roman"/>
-          <w:b/>
-          <w:szCs w:val="24"/>
-        </w:rPr>
-        <w:t xml:space="preserve"> DUYGU ANALİZİNİN Y</w:t>
-      </w:r>
-      <w:r>
-        <w:rPr>
-          <w:rFonts w:eastAsia="Times New Roman" w:cs="Times New Roman"/>
-          <w:b/>
-          <w:szCs w:val="24"/>
-        </w:rPr>
-        <w:t>API</w:t>
-      </w:r>
-      <w:r>
-        <w:rPr>
-          <w:rFonts w:eastAsia="Times New Roman" w:cs="Times New Roman"/>
-          <w:b/>
-          <w:szCs w:val="24"/>
-        </w:rPr>
-        <w:t>LMASI</w:t>
+        <w:t>VE GÖRSELLEŞTİRİLMESİ</w:t>
       </w:r>
     </w:p>
     <w:p>
@@ -2209,14 +2183,7 @@
           <w:rFonts w:eastAsia="Times New Roman" w:cs="Times New Roman"/>
           <w:szCs w:val="24"/>
         </w:rPr>
-        <w:t>Yapmış olduğum</w:t>
-      </w:r>
-      <w:r>
-        <w:rPr>
-          <w:rFonts w:eastAsia="Times New Roman" w:cs="Times New Roman"/>
-          <w:szCs w:val="24"/>
-        </w:rPr>
-        <w:t xml:space="preserve"> proje esnasında, proje ilerleyişini takip eden, teknik konularda desteğini esirgemeyen değerli hocam Doç.Dr. Mehmet BAKIR`a teşekkürlerimi sunarım. </w:t>
+        <w:t xml:space="preserve">Python ile projenin temeli olan duygu analizi konusunda veri madenciliği alanında yardımlarını esirgemeyen değerli hocam Öğr. Gör. Ömer Dağistanlı`ya teşekkür ederim. </w:t>
       </w:r>
     </w:p>
     <w:p>
@@ -2245,111 +2212,31 @@
           <w:rFonts w:eastAsia="Times New Roman" w:cs="Times New Roman"/>
           <w:szCs w:val="24"/>
         </w:rPr>
-        <w:t xml:space="preserve">Python ile projenin temeli olan duygu </w:t>
+        <w:t>Yapmış olduğum</w:t>
       </w:r>
       <w:r>
         <w:rPr>
           <w:rFonts w:eastAsia="Times New Roman" w:cs="Times New Roman"/>
           <w:szCs w:val="24"/>
         </w:rPr>
-        <w:t>analizi konusunda</w:t>
-      </w:r>
-      <w:r>
+        <w:t xml:space="preserve"> proje esnasında, proje ilerleyişini takip eden, teknik konularda desteğini esirgemeyen değerli hocam Doç.Dr. Mehmet BAKIR`a teşekkürlerimi sunarım. </w:t>
+      </w:r>
+    </w:p>
+    <w:p>
+      <w:pPr>
+        <w:spacing w:after="0"/>
+        <w:ind w:right="-16"/>
+        <w:jc w:val="both"/>
         <w:rPr>
           <w:rFonts w:eastAsia="Times New Roman" w:cs="Times New Roman"/>
           <w:szCs w:val="24"/>
         </w:rPr>
-        <w:t xml:space="preserve"> </w:t>
-      </w:r>
-      <w:r>
-        <w:rPr>
-          <w:rFonts w:eastAsia="Times New Roman" w:cs="Times New Roman"/>
-          <w:szCs w:val="24"/>
-        </w:rPr>
-        <w:t>v</w:t>
-      </w:r>
-      <w:r>
-        <w:rPr>
-          <w:rFonts w:eastAsia="Times New Roman" w:cs="Times New Roman"/>
-          <w:szCs w:val="24"/>
-        </w:rPr>
-        <w:t xml:space="preserve">eri </w:t>
-      </w:r>
-      <w:r>
-        <w:rPr>
-          <w:rFonts w:eastAsia="Times New Roman" w:cs="Times New Roman"/>
-          <w:szCs w:val="24"/>
-        </w:rPr>
-        <w:t>m</w:t>
-      </w:r>
-      <w:r>
-        <w:rPr>
-          <w:rFonts w:eastAsia="Times New Roman" w:cs="Times New Roman"/>
-          <w:szCs w:val="24"/>
-        </w:rPr>
-        <w:t>adenciliği</w:t>
-      </w:r>
-      <w:r>
-        <w:rPr>
-          <w:rFonts w:eastAsia="Times New Roman" w:cs="Times New Roman"/>
-          <w:szCs w:val="24"/>
-        </w:rPr>
-        <w:t xml:space="preserve"> </w:t>
-      </w:r>
-      <w:r>
-        <w:rPr>
-          <w:rFonts w:eastAsia="Times New Roman" w:cs="Times New Roman"/>
-          <w:szCs w:val="24"/>
-        </w:rPr>
-        <w:t xml:space="preserve">alanında </w:t>
-      </w:r>
-      <w:r>
-        <w:rPr>
-          <w:rFonts w:eastAsia="Times New Roman" w:cs="Times New Roman"/>
-          <w:szCs w:val="24"/>
-        </w:rPr>
-        <w:t xml:space="preserve">yardımlarını esirgemeyen </w:t>
-      </w:r>
-      <w:r>
-        <w:rPr>
-          <w:rFonts w:eastAsia="Times New Roman" w:cs="Times New Roman"/>
-          <w:szCs w:val="24"/>
-        </w:rPr>
-        <w:t>değe</w:t>
-      </w:r>
-      <w:r>
-        <w:rPr>
-          <w:rFonts w:eastAsia="Times New Roman" w:cs="Times New Roman"/>
-          <w:szCs w:val="24"/>
-        </w:rPr>
-        <w:t xml:space="preserve">rli hocam Öğr. Gör. Ömer </w:t>
-      </w:r>
-      <w:r>
-        <w:rPr>
-          <w:rFonts w:eastAsia="Times New Roman" w:cs="Times New Roman"/>
-          <w:szCs w:val="24"/>
-        </w:rPr>
-        <w:t>Dağistanlı</w:t>
-      </w:r>
-      <w:r>
-        <w:rPr>
-          <w:rFonts w:eastAsia="Times New Roman" w:cs="Times New Roman"/>
-          <w:szCs w:val="24"/>
-        </w:rPr>
-        <w:t xml:space="preserve">`ya </w:t>
-      </w:r>
-      <w:r>
-        <w:rPr>
-          <w:rFonts w:eastAsia="Times New Roman" w:cs="Times New Roman"/>
-          <w:szCs w:val="24"/>
-        </w:rPr>
-        <w:t xml:space="preserve">teşekkür ederim. </w:t>
-      </w:r>
+      </w:pPr>
     </w:p>
     <w:p>
       <w:pPr>
         <w:spacing w:after="0"/>
-        <w:ind w:right="-16" w:firstLine="708"/>
+        <w:ind w:right="-16"/>
         <w:jc w:val="both"/>
         <w:rPr>
           <w:rFonts w:eastAsia="Times New Roman" w:cs="Times New Roman"/>
@@ -3275,7 +3162,25 @@
                 <w:sz w:val="24"/>
                 <w:szCs w:val="24"/>
               </w:rPr>
-              <w:t>.1.Python Programlama</w:t>
+              <w:t>.1.Pytho</w:t>
+            </w:r>
+            <w:r>
+              <w:rPr>
+                <w:rStyle w:val="Kpr"/>
+                <w:noProof/>
+                <w:sz w:val="24"/>
+                <w:szCs w:val="24"/>
+              </w:rPr>
+              <w:t>n</w:t>
+            </w:r>
+            <w:r>
+              <w:rPr>
+                <w:rStyle w:val="Kpr"/>
+                <w:noProof/>
+                <w:sz w:val="24"/>
+                <w:szCs w:val="24"/>
+              </w:rPr>
+              <w:t xml:space="preserve"> Programlama</w:t>
             </w:r>
             <w:r>
               <w:rPr>
@@ -3845,7 +3750,7 @@
                 <w:sz w:val="24"/>
                 <w:szCs w:val="24"/>
               </w:rPr>
-              <w:t>.7.Twitter Developer Account(Twitter Geliştirici Hesabı) Nedir?</w:t>
+              <w:t>.7.Twitter Geliştirici Hesabı Nedir?</w:t>
             </w:r>
             <w:r>
               <w:rPr>
@@ -4983,7 +4888,6 @@
             </w:rPr>
           </w:pPr>
           <w:r>
-            <w:lastRenderedPageBreak/>
             <w:t>3</w:t>
           </w:r>
           <w:hyperlink w:anchor="_Toc106670129" w:history="1">
@@ -5074,6 +4978,7 @@
             </w:rPr>
           </w:pPr>
           <w:r>
+            <w:lastRenderedPageBreak/>
             <w:t>3</w:t>
           </w:r>
           <w:hyperlink w:anchor="_Toc106670130" w:history="1">
@@ -5897,7 +5802,21 @@
             <w:rStyle w:val="Kpr"/>
             <w:noProof/>
           </w:rPr>
-          <w:t>ELK Stack çalışma adımları</w:t>
+          <w:t xml:space="preserve">ELK </w:t>
+        </w:r>
+        <w:r>
+          <w:rPr>
+            <w:rStyle w:val="Kpr"/>
+            <w:noProof/>
+          </w:rPr>
+          <w:t>S</w:t>
+        </w:r>
+        <w:r>
+          <w:rPr>
+            <w:rStyle w:val="Kpr"/>
+            <w:noProof/>
+          </w:rPr>
+          <w:t>tack çalışma adımları</w:t>
         </w:r>
         <w:r>
           <w:rPr>
@@ -7516,21 +7435,7 @@
             <w:szCs w:val="24"/>
             <w:lang w:eastAsia="en-US"/>
           </w:rPr>
-          <w:t>Elastic Search ve SQL</w:t>
-        </w:r>
-        <w:r>
-          <w:rPr>
-            <w:szCs w:val="24"/>
-            <w:lang w:eastAsia="en-US"/>
-          </w:rPr>
-          <w:t xml:space="preserve"> </w:t>
-        </w:r>
-        <w:r>
-          <w:rPr>
-            <w:szCs w:val="24"/>
-            <w:lang w:eastAsia="en-US"/>
-          </w:rPr>
-          <w:t>üzerindeki terimlerin karşılaştırılması</w:t>
+          <w:t>Elastic Search ve SQL üzerindeki terimlerin karşılaştırılması</w:t>
         </w:r>
         <w:r>
           <w:rPr>
@@ -7845,9 +7750,22 @@
     <w:p>
       <w:pPr>
         <w:pStyle w:val="AralkYok"/>
+        <w:sectPr>
+          <w:footerReference w:type="default" r:id="rId13"/>
+          <w:pgSz w:w="11906" w:h="16838"/>
+          <w:pgMar w:top="2268" w:right="1418" w:bottom="1418" w:left="1985" w:header="709" w:footer="709" w:gutter="0"/>
+          <w:pgNumType w:fmt="lowerRoman" w:start="1"/>
+          <w:cols w:space="708"/>
+          <w:docGrid w:linePitch="360"/>
+        </w:sectPr>
       </w:pPr>
       <w:bookmarkStart w:id="10" w:name="_Toc93071791"/>
       <w:bookmarkStart w:id="11" w:name="_Toc106670087"/>
+    </w:p>
+    <w:p>
+      <w:pPr>
+        <w:pStyle w:val="AralkYok"/>
+      </w:pPr>
       <w:r>
         <w:lastRenderedPageBreak/>
         <w:t>GİRİŞ</w:t>
@@ -8340,7 +8258,7 @@
                     </pic:cNvPicPr>
                   </pic:nvPicPr>
                   <pic:blipFill rotWithShape="1">
-                    <a:blip r:embed="rId13" cstate="print">
+                    <a:blip r:embed="rId14" cstate="print">
                       <a:extLst>
                         <a:ext uri="{28A0092B-C50C-407E-A947-70E740481C1C}">
                           <a14:useLocalDpi xmlns:a14="http://schemas.microsoft.com/office/drawing/2010/main" val="0"/>
@@ -8569,7 +8487,7 @@
                     <pic:cNvPicPr/>
                   </pic:nvPicPr>
                   <pic:blipFill>
-                    <a:blip r:embed="rId14"/>
+                    <a:blip r:embed="rId15"/>
                     <a:stretch>
                       <a:fillRect/>
                     </a:stretch>
@@ -8593,12 +8511,18 @@
     <w:p>
       <w:pPr>
         <w:pStyle w:val="ResimYazs"/>
+        <w:rPr>
+          <w:sz w:val="24"/>
+          <w:szCs w:val="24"/>
+        </w:rPr>
       </w:pPr>
       <w:bookmarkStart w:id="13" w:name="_Toc106702789"/>
       <w:r>
         <w:rPr>
           <w:b/>
           <w:bCs/>
+          <w:sz w:val="24"/>
+          <w:szCs w:val="24"/>
         </w:rPr>
         <w:t xml:space="preserve">Şekil </w:t>
       </w:r>
@@ -8606,6 +8530,8 @@
         <w:rPr>
           <w:b/>
           <w:bCs/>
+          <w:sz w:val="24"/>
+          <w:szCs w:val="24"/>
         </w:rPr>
         <w:fldChar w:fldCharType="begin"/>
       </w:r>
@@ -8613,6 +8539,8 @@
         <w:rPr>
           <w:b/>
           <w:bCs/>
+          <w:sz w:val="24"/>
+          <w:szCs w:val="24"/>
         </w:rPr>
         <w:instrText xml:space="preserve"> SEQ Şekil \* ARABIC </w:instrText>
       </w:r>
@@ -8620,6 +8548,8 @@
         <w:rPr>
           <w:b/>
           <w:bCs/>
+          <w:sz w:val="24"/>
+          <w:szCs w:val="24"/>
         </w:rPr>
         <w:fldChar w:fldCharType="separate"/>
       </w:r>
@@ -8628,6 +8558,8 @@
           <w:b/>
           <w:bCs/>
           <w:noProof/>
+          <w:sz w:val="24"/>
+          <w:szCs w:val="24"/>
         </w:rPr>
         <w:t>2</w:t>
       </w:r>
@@ -8635,6 +8567,8 @@
         <w:rPr>
           <w:b/>
           <w:bCs/>
+          <w:sz w:val="24"/>
+          <w:szCs w:val="24"/>
         </w:rPr>
         <w:fldChar w:fldCharType="end"/>
       </w:r>
@@ -8642,14 +8576,17 @@
         <w:rPr>
           <w:b/>
           <w:bCs/>
+          <w:sz w:val="24"/>
+          <w:szCs w:val="24"/>
         </w:rPr>
         <w:t>.</w:t>
       </w:r>
       <w:r>
-        <w:t xml:space="preserve"> Projenin işleyişini gösteren görsel</w:t>
-      </w:r>
-      <w:r>
-        <w:t>.</w:t>
+        <w:rPr>
+          <w:sz w:val="24"/>
+          <w:szCs w:val="24"/>
+        </w:rPr>
+        <w:t xml:space="preserve"> Projenin işleyişini gösteren görsel.</w:t>
       </w:r>
       <w:bookmarkEnd w:id="13"/>
     </w:p>
@@ -8952,7 +8889,7 @@
         <w:pStyle w:val="ListeParagraf"/>
         <w:numPr>
           <w:ilvl w:val="0"/>
-          <w:numId w:val="23"/>
+          <w:numId w:val="2"/>
         </w:numPr>
         <w:rPr>
           <w:szCs w:val="24"/>
@@ -8982,7 +8919,7 @@
         <w:pStyle w:val="ListeParagraf"/>
         <w:numPr>
           <w:ilvl w:val="0"/>
-          <w:numId w:val="23"/>
+          <w:numId w:val="2"/>
         </w:numPr>
         <w:rPr>
           <w:szCs w:val="24"/>
@@ -9006,7 +8943,7 @@
         <w:pStyle w:val="ListeParagraf"/>
         <w:numPr>
           <w:ilvl w:val="0"/>
-          <w:numId w:val="23"/>
+          <w:numId w:val="2"/>
         </w:numPr>
         <w:rPr>
           <w:szCs w:val="24"/>
@@ -9031,7 +8968,7 @@
         <w:pStyle w:val="ListeParagraf"/>
         <w:numPr>
           <w:ilvl w:val="0"/>
-          <w:numId w:val="23"/>
+          <w:numId w:val="2"/>
         </w:numPr>
         <w:rPr>
           <w:szCs w:val="24"/>
@@ -9411,7 +9348,7 @@
         <w:pStyle w:val="ListeParagraf"/>
         <w:numPr>
           <w:ilvl w:val="0"/>
-          <w:numId w:val="24"/>
+          <w:numId w:val="3"/>
         </w:numPr>
         <w:jc w:val="both"/>
         <w:rPr>
@@ -9439,7 +9376,7 @@
         <w:pStyle w:val="ListeParagraf"/>
         <w:numPr>
           <w:ilvl w:val="0"/>
-          <w:numId w:val="24"/>
+          <w:numId w:val="3"/>
         </w:numPr>
         <w:jc w:val="both"/>
         <w:rPr>
@@ -9467,7 +9404,7 @@
         <w:pStyle w:val="ListeParagraf"/>
         <w:numPr>
           <w:ilvl w:val="0"/>
-          <w:numId w:val="24"/>
+          <w:numId w:val="3"/>
         </w:numPr>
         <w:jc w:val="both"/>
         <w:rPr>
@@ -9495,7 +9432,7 @@
         <w:pStyle w:val="ListeParagraf"/>
         <w:numPr>
           <w:ilvl w:val="0"/>
-          <w:numId w:val="24"/>
+          <w:numId w:val="3"/>
         </w:numPr>
         <w:jc w:val="both"/>
         <w:rPr>
@@ -9523,7 +9460,7 @@
         <w:pStyle w:val="ListeParagraf"/>
         <w:numPr>
           <w:ilvl w:val="0"/>
-          <w:numId w:val="24"/>
+          <w:numId w:val="3"/>
         </w:numPr>
         <w:jc w:val="both"/>
         <w:rPr>
@@ -9551,7 +9488,7 @@
         <w:pStyle w:val="ListeParagraf"/>
         <w:numPr>
           <w:ilvl w:val="0"/>
-          <w:numId w:val="24"/>
+          <w:numId w:val="3"/>
         </w:numPr>
         <w:jc w:val="both"/>
         <w:rPr>
@@ -9586,7 +9523,7 @@
         <w:pStyle w:val="ListeParagraf"/>
         <w:numPr>
           <w:ilvl w:val="0"/>
-          <w:numId w:val="24"/>
+          <w:numId w:val="3"/>
         </w:numPr>
         <w:jc w:val="both"/>
         <w:rPr>
@@ -11152,7 +11089,7 @@
         <w:pStyle w:val="ListeParagraf"/>
         <w:numPr>
           <w:ilvl w:val="0"/>
-          <w:numId w:val="48"/>
+          <w:numId w:val="16"/>
         </w:numPr>
         <w:rPr>
           <w:rStyle w:val="Vurgu"/>
@@ -11172,7 +11109,7 @@
         <w:pStyle w:val="ListeParagraf"/>
         <w:numPr>
           <w:ilvl w:val="0"/>
-          <w:numId w:val="48"/>
+          <w:numId w:val="16"/>
         </w:numPr>
         <w:rPr>
           <w:rStyle w:val="Vurgu"/>
@@ -11206,7 +11143,7 @@
         <w:pStyle w:val="ListeParagraf"/>
         <w:numPr>
           <w:ilvl w:val="0"/>
-          <w:numId w:val="48"/>
+          <w:numId w:val="16"/>
         </w:numPr>
         <w:rPr>
           <w:rStyle w:val="Vurgu"/>
@@ -11533,7 +11470,7 @@
         <w:pStyle w:val="ListeParagraf"/>
         <w:numPr>
           <w:ilvl w:val="0"/>
-          <w:numId w:val="40"/>
+          <w:numId w:val="9"/>
         </w:numPr>
         <w:jc w:val="both"/>
         <w:rPr>
@@ -11650,7 +11587,7 @@
         <w:pStyle w:val="ListeParagraf"/>
         <w:numPr>
           <w:ilvl w:val="0"/>
-          <w:numId w:val="40"/>
+          <w:numId w:val="9"/>
         </w:numPr>
         <w:jc w:val="both"/>
         <w:rPr>
@@ -11695,7 +11632,7 @@
         <w:pStyle w:val="ListeParagraf"/>
         <w:numPr>
           <w:ilvl w:val="0"/>
-          <w:numId w:val="40"/>
+          <w:numId w:val="9"/>
         </w:numPr>
         <w:jc w:val="both"/>
         <w:rPr>
@@ -11780,7 +11717,7 @@
         <w:pStyle w:val="ListeParagraf"/>
         <w:numPr>
           <w:ilvl w:val="0"/>
-          <w:numId w:val="40"/>
+          <w:numId w:val="9"/>
         </w:numPr>
         <w:jc w:val="both"/>
         <w:rPr>
@@ -11861,7 +11798,7 @@
         <w:pStyle w:val="ListeParagraf"/>
         <w:numPr>
           <w:ilvl w:val="0"/>
-          <w:numId w:val="40"/>
+          <w:numId w:val="9"/>
         </w:numPr>
         <w:jc w:val="both"/>
         <w:rPr>
@@ -11912,7 +11849,7 @@
         <w:pStyle w:val="ListeParagraf"/>
         <w:numPr>
           <w:ilvl w:val="0"/>
-          <w:numId w:val="40"/>
+          <w:numId w:val="9"/>
         </w:numPr>
         <w:jc w:val="both"/>
         <w:rPr>
@@ -11963,7 +11900,7 @@
         <w:pStyle w:val="ListeParagraf"/>
         <w:numPr>
           <w:ilvl w:val="0"/>
-          <w:numId w:val="40"/>
+          <w:numId w:val="9"/>
         </w:numPr>
         <w:jc w:val="both"/>
         <w:rPr>
@@ -12014,7 +11951,7 @@
         <w:pStyle w:val="ListeParagraf"/>
         <w:numPr>
           <w:ilvl w:val="0"/>
-          <w:numId w:val="40"/>
+          <w:numId w:val="9"/>
         </w:numPr>
         <w:jc w:val="both"/>
         <w:rPr>
@@ -12078,7 +12015,7 @@
         <w:pStyle w:val="ListeParagraf"/>
         <w:numPr>
           <w:ilvl w:val="0"/>
-          <w:numId w:val="40"/>
+          <w:numId w:val="9"/>
         </w:numPr>
         <w:jc w:val="both"/>
         <w:rPr>
@@ -12117,7 +12054,7 @@
         <w:pStyle w:val="ListeParagraf"/>
         <w:numPr>
           <w:ilvl w:val="0"/>
-          <w:numId w:val="40"/>
+          <w:numId w:val="9"/>
         </w:numPr>
         <w:jc w:val="both"/>
         <w:rPr>
@@ -12158,6 +12095,9 @@
         <w:pStyle w:val="Balk4"/>
       </w:pPr>
       <w:bookmarkStart w:id="22" w:name="_Toc106670094"/>
+      <w:r>
+        <w:t xml:space="preserve"> </w:t>
+      </w:r>
       <w:r>
         <w:t>SSH Protokolü Nedir?</w:t>
       </w:r>
@@ -12496,7 +12436,7 @@
                     </pic:cNvPicPr>
                   </pic:nvPicPr>
                   <pic:blipFill>
-                    <a:blip r:embed="rId15">
+                    <a:blip r:embed="rId16">
                       <a:extLst>
                         <a:ext uri="{28A0092B-C50C-407E-A947-70E740481C1C}">
                           <a14:useLocalDpi xmlns:a14="http://schemas.microsoft.com/office/drawing/2010/main" val="0"/>
@@ -12625,6 +12565,7 @@
       </w:r>
       <w:bookmarkEnd w:id="24"/>
     </w:p>
+    <w:p/>
     <w:p>
       <w:pPr>
         <w:pStyle w:val="KonuBal"/>
@@ -12760,7 +12701,15 @@
           <w:szCs w:val="24"/>
           <w:lang w:eastAsia="en-US"/>
         </w:rPr>
-        <w:t xml:space="preserve">Elastic Search, açık kaynak bir sistem olmasından dolayı, Linux, MacOS, Windows üzerinde veya bu işletim sistemleri üzerinde oluşturulmuş konteynerler(sistemlerin dağıtılması ve hızlıca yönetilebilmesi için kullanılan bir sistem) üzerinde indirilip çalıştırılabilir. </w:t>
+        <w:t xml:space="preserve">Elastic Search, açık kaynak bir sistem olmasından dolayı, Linux, MacOS, Windows üzerinde veya bu işletim sistemleri üzerinde oluşturulmuş konteynerler(sistemlerin </w:t>
+      </w:r>
+      <w:r>
+        <w:rPr>
+          <w:szCs w:val="24"/>
+          <w:lang w:eastAsia="en-US"/>
+        </w:rPr>
+        <w:lastRenderedPageBreak/>
+        <w:t xml:space="preserve">dağıtılması ve hızlıca yönetilebilmesi için kullanılan bir sistem) üzerinde indirilip çalıştırılabilir. </w:t>
       </w:r>
     </w:p>
     <w:p>
@@ -12776,7 +12725,6 @@
           <w:szCs w:val="24"/>
           <w:lang w:eastAsia="en-US"/>
         </w:rPr>
-        <w:lastRenderedPageBreak/>
         <w:t>Elastic Search sürüm kullanımı geriye uyumlu</w:t>
       </w:r>
       <w:r>
@@ -12825,7 +12773,7 @@
         <w:pStyle w:val="ListeParagraf"/>
         <w:numPr>
           <w:ilvl w:val="0"/>
-          <w:numId w:val="25"/>
+          <w:numId w:val="4"/>
         </w:numPr>
         <w:jc w:val="both"/>
         <w:rPr>
@@ -12873,7 +12821,7 @@
         <w:pStyle w:val="ListeParagraf"/>
         <w:numPr>
           <w:ilvl w:val="0"/>
-          <w:numId w:val="25"/>
+          <w:numId w:val="4"/>
         </w:numPr>
         <w:spacing w:line="276" w:lineRule="auto"/>
         <w:jc w:val="both"/>
@@ -12962,7 +12910,7 @@
         <w:pStyle w:val="ListeParagraf"/>
         <w:numPr>
           <w:ilvl w:val="0"/>
-          <w:numId w:val="25"/>
+          <w:numId w:val="4"/>
         </w:numPr>
         <w:jc w:val="both"/>
         <w:rPr>
@@ -13059,7 +13007,7 @@
         <w:pStyle w:val="ListeParagraf"/>
         <w:numPr>
           <w:ilvl w:val="0"/>
-          <w:numId w:val="25"/>
+          <w:numId w:val="4"/>
         </w:numPr>
         <w:jc w:val="both"/>
         <w:rPr>
@@ -13128,7 +13076,7 @@
         <w:pStyle w:val="ListeParagraf"/>
         <w:numPr>
           <w:ilvl w:val="0"/>
-          <w:numId w:val="25"/>
+          <w:numId w:val="4"/>
         </w:numPr>
         <w:jc w:val="both"/>
         <w:rPr>
@@ -13165,7 +13113,7 @@
         <w:pStyle w:val="ListeParagraf"/>
         <w:numPr>
           <w:ilvl w:val="0"/>
-          <w:numId w:val="25"/>
+          <w:numId w:val="4"/>
         </w:numPr>
         <w:jc w:val="both"/>
         <w:rPr>
@@ -13209,7 +13157,7 @@
         <w:pStyle w:val="ListeParagraf"/>
         <w:numPr>
           <w:ilvl w:val="0"/>
-          <w:numId w:val="25"/>
+          <w:numId w:val="4"/>
         </w:numPr>
         <w:jc w:val="both"/>
         <w:rPr>
@@ -13309,7 +13257,7 @@
         <w:pStyle w:val="ListeParagraf"/>
         <w:numPr>
           <w:ilvl w:val="0"/>
-          <w:numId w:val="25"/>
+          <w:numId w:val="4"/>
         </w:numPr>
         <w:jc w:val="both"/>
         <w:rPr>
@@ -13326,6 +13274,7 @@
           <w:bCs/>
           <w:szCs w:val="24"/>
         </w:rPr>
+        <w:lastRenderedPageBreak/>
         <w:t xml:space="preserve">Kolay Uygulama Geliştirme Rahatlığı: </w:t>
       </w:r>
       <w:r>
@@ -13375,7 +13324,6 @@
           <w:bCs/>
           <w:szCs w:val="24"/>
         </w:rPr>
-        <w:lastRenderedPageBreak/>
         <w:t xml:space="preserve">Elastic Search </w:t>
       </w:r>
       <w:r>
@@ -13438,7 +13386,7 @@
         <w:pStyle w:val="ListeParagraf"/>
         <w:numPr>
           <w:ilvl w:val="0"/>
-          <w:numId w:val="44"/>
+          <w:numId w:val="12"/>
         </w:numPr>
         <w:rPr>
           <w:szCs w:val="24"/>
@@ -13520,7 +13468,7 @@
         <w:pStyle w:val="ListeParagraf"/>
         <w:numPr>
           <w:ilvl w:val="0"/>
-          <w:numId w:val="44"/>
+          <w:numId w:val="12"/>
         </w:numPr>
         <w:rPr>
           <w:szCs w:val="24"/>
@@ -13624,7 +13572,7 @@
         <w:pStyle w:val="ListeParagraf"/>
         <w:numPr>
           <w:ilvl w:val="0"/>
-          <w:numId w:val="44"/>
+          <w:numId w:val="12"/>
         </w:numPr>
         <w:rPr>
           <w:szCs w:val="24"/>
@@ -13674,7 +13622,7 @@
         <w:pStyle w:val="ListeParagraf"/>
         <w:numPr>
           <w:ilvl w:val="0"/>
-          <w:numId w:val="44"/>
+          <w:numId w:val="12"/>
         </w:numPr>
         <w:rPr>
           <w:szCs w:val="24"/>
@@ -13748,7 +13696,7 @@
         <w:pStyle w:val="ListeParagraf"/>
         <w:numPr>
           <w:ilvl w:val="0"/>
-          <w:numId w:val="44"/>
+          <w:numId w:val="12"/>
         </w:numPr>
         <w:rPr>
           <w:szCs w:val="24"/>
@@ -13840,7 +13788,7 @@
         <w:pStyle w:val="ListeParagraf"/>
         <w:numPr>
           <w:ilvl w:val="0"/>
-          <w:numId w:val="44"/>
+          <w:numId w:val="12"/>
         </w:numPr>
         <w:rPr>
           <w:szCs w:val="24"/>
@@ -14033,7 +13981,7 @@
                     </pic:cNvPicPr>
                   </pic:nvPicPr>
                   <pic:blipFill>
-                    <a:blip r:embed="rId16">
+                    <a:blip r:embed="rId17">
                       <a:extLst>
                         <a:ext uri="{28A0092B-C50C-407E-A947-70E740481C1C}">
                           <a14:useLocalDpi xmlns:a14="http://schemas.microsoft.com/office/drawing/2010/main" val="0"/>
@@ -14345,15 +14293,6 @@
     </w:p>
     <w:p>
       <w:pPr>
-        <w:jc w:val="both"/>
-        <w:rPr>
-          <w:szCs w:val="24"/>
-          <w:lang w:eastAsia="en-US"/>
-        </w:rPr>
-      </w:pPr>
-    </w:p>
-    <w:p>
-      <w:pPr>
         <w:pStyle w:val="Style1"/>
         <w:numPr>
           <w:ilvl w:val="0"/>
@@ -14379,7 +14318,7 @@
         <w:pStyle w:val="ListeParagraf"/>
         <w:numPr>
           <w:ilvl w:val="0"/>
-          <w:numId w:val="45"/>
+          <w:numId w:val="13"/>
         </w:numPr>
         <w:jc w:val="both"/>
         <w:rPr>
@@ -14502,7 +14441,7 @@
         <w:pStyle w:val="ListeParagraf"/>
         <w:numPr>
           <w:ilvl w:val="0"/>
-          <w:numId w:val="45"/>
+          <w:numId w:val="13"/>
         </w:numPr>
         <w:jc w:val="both"/>
         <w:rPr>
@@ -14603,7 +14542,7 @@
         <w:pStyle w:val="ListeParagraf"/>
         <w:numPr>
           <w:ilvl w:val="0"/>
-          <w:numId w:val="45"/>
+          <w:numId w:val="13"/>
         </w:numPr>
         <w:jc w:val="both"/>
         <w:rPr>
@@ -14732,7 +14671,7 @@
         <w:pStyle w:val="ListeParagraf"/>
         <w:numPr>
           <w:ilvl w:val="0"/>
-          <w:numId w:val="45"/>
+          <w:numId w:val="13"/>
         </w:numPr>
         <w:jc w:val="both"/>
         <w:rPr>
@@ -14907,7 +14846,7 @@
         <w:pStyle w:val="ListeParagraf"/>
         <w:numPr>
           <w:ilvl w:val="0"/>
-          <w:numId w:val="46"/>
+          <w:numId w:val="14"/>
         </w:numPr>
         <w:jc w:val="both"/>
         <w:rPr>
@@ -15018,7 +14957,7 @@
         <w:pStyle w:val="ListeParagraf"/>
         <w:numPr>
           <w:ilvl w:val="0"/>
-          <w:numId w:val="46"/>
+          <w:numId w:val="14"/>
         </w:numPr>
         <w:jc w:val="both"/>
         <w:rPr>
@@ -15152,9 +15091,8 @@
         <w:pStyle w:val="ListeParagraf"/>
         <w:numPr>
           <w:ilvl w:val="0"/>
-          <w:numId w:val="46"/>
+          <w:numId w:val="14"/>
         </w:numPr>
-        <w:ind w:left="0" w:hanging="540"/>
         <w:jc w:val="both"/>
         <w:rPr>
           <w:szCs w:val="24"/>
@@ -15168,112 +15106,28 @@
           <w:szCs w:val="24"/>
           <w:lang w:eastAsia="en-US"/>
         </w:rPr>
-        <w:t xml:space="preserve">Birçok Hazır </w:t>
-      </w:r>
-      <w:r>
+        <w:t xml:space="preserve">Birçok Hazır Eklentiye Sahip Olma Özelliği: </w:t>
+      </w:r>
+      <w:r>
+        <w:rPr>
+          <w:szCs w:val="24"/>
+          <w:lang w:eastAsia="en-US"/>
+        </w:rPr>
+        <w:t>Github'da halihazırda mevcut olan 200'den fazla eklentiyle, veri hattını(modeller) özelleştirmek için gereken eklentiler diğer geliştiriciler tarafından oluşturulmuştur. İhtiyaçlarınıza uygun bir eklenti yoksa, proje özelinde oluşturulabilir.</w:t>
+      </w:r>
+    </w:p>
+    <w:p>
+      <w:pPr>
+        <w:pStyle w:val="ListeParagraf"/>
+        <w:ind w:left="720"/>
+        <w:jc w:val="both"/>
         <w:rPr>
           <w:b/>
           <w:bCs/>
           <w:szCs w:val="24"/>
           <w:lang w:eastAsia="en-US"/>
         </w:rPr>
-        <w:t>Eklentiye</w:t>
-      </w:r>
-      <w:r>
-        <w:rPr>
-          <w:b/>
-          <w:bCs/>
-          <w:szCs w:val="24"/>
-          <w:lang w:eastAsia="en-US"/>
-        </w:rPr>
-        <w:t xml:space="preserve"> Sahip Olma Özelliği</w:t>
-      </w:r>
-      <w:r>
-        <w:rPr>
-          <w:b/>
-          <w:bCs/>
-          <w:szCs w:val="24"/>
-          <w:lang w:eastAsia="en-US"/>
-        </w:rPr>
-        <w:t xml:space="preserve">: </w:t>
-      </w:r>
-      <w:r>
-        <w:rPr>
-          <w:szCs w:val="24"/>
-          <w:lang w:eastAsia="en-US"/>
-        </w:rPr>
-        <w:t>Github'da halihazırda mevcut olan 200'den fazla eklentiyle, veri hattını</w:t>
-      </w:r>
-      <w:r>
-        <w:rPr>
-          <w:szCs w:val="24"/>
-          <w:lang w:eastAsia="en-US"/>
-        </w:rPr>
-        <w:t>(modeller)</w:t>
-      </w:r>
-      <w:r>
-        <w:rPr>
-          <w:szCs w:val="24"/>
-          <w:lang w:eastAsia="en-US"/>
-        </w:rPr>
-        <w:t xml:space="preserve"> özelleştirmek için gereken eklentiler</w:t>
-      </w:r>
-      <w:r>
-        <w:rPr>
-          <w:szCs w:val="24"/>
-          <w:lang w:eastAsia="en-US"/>
-        </w:rPr>
-        <w:t xml:space="preserve"> diğer </w:t>
-      </w:r>
-      <w:r>
-        <w:rPr>
-          <w:szCs w:val="24"/>
-          <w:lang w:eastAsia="en-US"/>
-        </w:rPr>
-        <w:t>geliştiriciler</w:t>
-      </w:r>
-      <w:r>
-        <w:rPr>
-          <w:szCs w:val="24"/>
-          <w:lang w:eastAsia="en-US"/>
-        </w:rPr>
-        <w:t xml:space="preserve"> tarafından oluşturulmuştur</w:t>
-      </w:r>
-      <w:r>
-        <w:rPr>
-          <w:szCs w:val="24"/>
-          <w:lang w:eastAsia="en-US"/>
-        </w:rPr>
-        <w:t xml:space="preserve">. </w:t>
-      </w:r>
-      <w:r>
-        <w:rPr>
-          <w:szCs w:val="24"/>
-          <w:lang w:eastAsia="en-US"/>
-        </w:rPr>
-        <w:t>İ</w:t>
-      </w:r>
-      <w:r>
-        <w:rPr>
-          <w:szCs w:val="24"/>
-          <w:lang w:eastAsia="en-US"/>
-        </w:rPr>
-        <w:t xml:space="preserve">htiyaçlarınıza uygun bir eklenti yoksa, </w:t>
-      </w:r>
-      <w:r>
-        <w:rPr>
-          <w:szCs w:val="24"/>
-          <w:lang w:eastAsia="en-US"/>
-        </w:rPr>
-        <w:t>proje özelinde oluşturulabilir</w:t>
-      </w:r>
-      <w:r>
-        <w:rPr>
-          <w:szCs w:val="24"/>
-          <w:lang w:eastAsia="en-US"/>
-        </w:rPr>
-        <w:t>.</w:t>
-      </w:r>
+      </w:pPr>
     </w:p>
     <w:p>
       <w:pPr>
@@ -15303,7 +15157,6 @@
           <w:lang w:eastAsia="en-US"/>
         </w:rPr>
       </w:pPr>
-      <w:bookmarkStart w:id="31" w:name="_Toc106670099"/>
       <w:r>
         <w:rPr>
           <w:lang w:eastAsia="en-US"/>
@@ -15317,39 +15170,34 @@
         </w:rPr>
         <w:t xml:space="preserve"> Nedir?</w:t>
       </w:r>
-      <w:bookmarkEnd w:id="31"/>
-    </w:p>
-    <w:p>
-      <w:pPr>
-        <w:rPr>
-          <w:szCs w:val="24"/>
-          <w:lang w:eastAsia="en-US"/>
-        </w:rPr>
-      </w:pPr>
-      <w:r>
-        <w:rPr>
-          <w:szCs w:val="24"/>
+    </w:p>
+    <w:p>
+      <w:pPr>
+        <w:jc w:val="both"/>
+        <w:rPr>
+          <w:lang w:eastAsia="en-US"/>
+        </w:rPr>
+      </w:pPr>
+      <w:r>
+        <w:rPr>
           <w:lang w:eastAsia="en-US"/>
         </w:rPr>
         <w:t xml:space="preserve">ELK </w:t>
       </w:r>
       <w:r>
         <w:rPr>
-          <w:szCs w:val="24"/>
           <w:lang w:eastAsia="en-US"/>
         </w:rPr>
         <w:t>Stack</w:t>
       </w:r>
       <w:r>
         <w:rPr>
-          <w:szCs w:val="24"/>
           <w:lang w:eastAsia="en-US"/>
         </w:rPr>
         <w:t xml:space="preserve"> içinde tanımlı bir diğer teknoloji Beats`dır. </w:t>
       </w:r>
       <w:r>
         <w:rPr>
-          <w:szCs w:val="24"/>
           <w:lang w:eastAsia="en-US"/>
         </w:rPr>
         <w:t>Kelime anlamı atım olan Beats, tek amaçlı veri gönderimleri için ücretsiz ve açık bir platformdur. Yüzlerce veya binlerce makine ve sistemden Logstash veya Elasticsearch'e veri gönderir.</w:t>
@@ -15359,8 +15207,9 @@
       <w:pPr>
         <w:pStyle w:val="Balk4"/>
         <w:ind w:left="450" w:hanging="450"/>
-      </w:pPr>
-      <w:bookmarkStart w:id="32" w:name="_Toc106670100"/>
+        <w:jc w:val="both"/>
+      </w:pPr>
+      <w:bookmarkStart w:id="31" w:name="_Toc106670100"/>
       <w:r>
         <w:t xml:space="preserve">ELK </w:t>
       </w:r>
@@ -15373,7 +15222,7 @@
       <w:r>
         <w:t>ile Neler Yapılabilir?</w:t>
       </w:r>
-      <w:bookmarkEnd w:id="32"/>
+      <w:bookmarkEnd w:id="31"/>
     </w:p>
     <w:p>
       <w:pPr>
@@ -15436,7 +15285,7 @@
                     </pic:cNvPicPr>
                   </pic:nvPicPr>
                   <pic:blipFill>
-                    <a:blip r:embed="rId17">
+                    <a:blip r:embed="rId18">
                       <a:extLst>
                         <a:ext uri="{28A0092B-C50C-407E-A947-70E740481C1C}">
                           <a14:useLocalDpi xmlns:a14="http://schemas.microsoft.com/office/drawing/2010/main" val="0"/>
@@ -15476,7 +15325,7 @@
           <w:szCs w:val="24"/>
         </w:rPr>
       </w:pPr>
-      <w:bookmarkStart w:id="33" w:name="_Toc106702792"/>
+      <w:bookmarkStart w:id="32" w:name="_Toc106702792"/>
       <w:r>
         <w:rPr>
           <w:b/>
@@ -15562,98 +15411,98 @@
         </w:rPr>
         <w:t xml:space="preserve"> çalışma adımları</w:t>
       </w:r>
+      <w:bookmarkEnd w:id="32"/>
+    </w:p>
+    <w:p>
+      <w:pPr>
+        <w:pStyle w:val="Balk4"/>
+      </w:pPr>
+      <w:r>
+        <w:t xml:space="preserve"> </w:t>
+      </w:r>
+      <w:bookmarkStart w:id="33" w:name="_Toc106670101"/>
+      <w:r>
+        <w:t>Elastic.co</w:t>
+      </w:r>
+      <w:r>
+        <w:t xml:space="preserve"> </w:t>
+      </w:r>
+      <w:r>
+        <w:t>Elastic</w:t>
+      </w:r>
+      <w:r>
+        <w:t xml:space="preserve"> </w:t>
+      </w:r>
+      <w:r>
+        <w:t>Search</w:t>
+      </w:r>
+      <w:r>
+        <w:t xml:space="preserve"> </w:t>
+      </w:r>
+      <w:r>
+        <w:t>Nedir?</w:t>
+      </w:r>
       <w:bookmarkEnd w:id="33"/>
     </w:p>
     <w:p>
       <w:pPr>
-        <w:pStyle w:val="Balk4"/>
-      </w:pPr>
-      <w:r>
+        <w:jc w:val="both"/>
+        <w:rPr>
+          <w:szCs w:val="24"/>
+          <w:lang w:eastAsia="en-US"/>
+        </w:rPr>
+      </w:pPr>
+      <w:r>
+        <w:rPr>
+          <w:szCs w:val="24"/>
+          <w:lang w:eastAsia="en-US"/>
+        </w:rPr>
+        <w:t>E</w:t>
+      </w:r>
+      <w:r>
+        <w:rPr>
+          <w:szCs w:val="24"/>
+          <w:lang w:eastAsia="en-US"/>
+        </w:rPr>
+        <w:t xml:space="preserve">n iyi şekilde </w:t>
+      </w:r>
+      <w:r>
+        <w:rPr>
+          <w:szCs w:val="24"/>
+          <w:lang w:eastAsia="en-US"/>
+        </w:rPr>
+        <w:t xml:space="preserve">performans elde edilebilmesi için donanımlar, </w:t>
+      </w:r>
+      <w:r>
+        <w:rPr>
+          <w:szCs w:val="24"/>
+          <w:lang w:eastAsia="en-US"/>
+        </w:rPr>
+        <w:t>Elastic</w:t>
+      </w:r>
+      <w:r>
+        <w:rPr>
+          <w:szCs w:val="24"/>
+          <w:lang w:eastAsia="en-US"/>
+        </w:rPr>
         <w:t xml:space="preserve"> </w:t>
       </w:r>
-      <w:bookmarkStart w:id="34" w:name="_Toc106670101"/>
-      <w:r>
-        <w:t>Elastic.co</w:t>
-      </w:r>
-      <w:r>
+      <w:r>
+        <w:rPr>
+          <w:szCs w:val="24"/>
+          <w:lang w:eastAsia="en-US"/>
+        </w:rPr>
+        <w:t>Search</w:t>
+      </w:r>
+      <w:r>
+        <w:rPr>
+          <w:szCs w:val="24"/>
+          <w:lang w:eastAsia="en-US"/>
+        </w:rPr>
         <w:t xml:space="preserve"> </w:t>
       </w:r>
-      <w:r>
-        <w:t>Elastic</w:t>
-      </w:r>
-      <w:r>
-        <w:t xml:space="preserve"> </w:t>
-      </w:r>
-      <w:r>
-        <w:t>Search</w:t>
-      </w:r>
-      <w:r>
-        <w:t xml:space="preserve"> </w:t>
-      </w:r>
-      <w:r>
-        <w:t>Nedir?</w:t>
-      </w:r>
-      <w:bookmarkEnd w:id="34"/>
-    </w:p>
-    <w:p>
-      <w:pPr>
-        <w:jc w:val="both"/>
-        <w:rPr>
-          <w:szCs w:val="24"/>
-          <w:lang w:eastAsia="en-US"/>
-        </w:rPr>
-      </w:pPr>
-      <w:r>
-        <w:rPr>
-          <w:szCs w:val="24"/>
-          <w:lang w:eastAsia="en-US"/>
-        </w:rPr>
-        <w:t>E</w:t>
-      </w:r>
-      <w:r>
-        <w:rPr>
-          <w:szCs w:val="24"/>
-          <w:lang w:eastAsia="en-US"/>
-        </w:rPr>
-        <w:t xml:space="preserve">n iyi şekilde </w:t>
-      </w:r>
-      <w:r>
-        <w:rPr>
-          <w:szCs w:val="24"/>
-          <w:lang w:eastAsia="en-US"/>
-        </w:rPr>
-        <w:t xml:space="preserve">performans elde edilebilmesi için donanımlar, </w:t>
-      </w:r>
-      <w:r>
-        <w:rPr>
-          <w:szCs w:val="24"/>
-          <w:lang w:eastAsia="en-US"/>
-        </w:rPr>
-        <w:t>Elastic</w:t>
-      </w:r>
-      <w:r>
-        <w:rPr>
-          <w:szCs w:val="24"/>
-          <w:lang w:eastAsia="en-US"/>
-        </w:rPr>
-        <w:t xml:space="preserve"> </w:t>
-      </w:r>
-      <w:r>
-        <w:rPr>
-          <w:szCs w:val="24"/>
-          <w:lang w:eastAsia="en-US"/>
-        </w:rPr>
-        <w:t>Search</w:t>
-      </w:r>
-      <w:r>
-        <w:rPr>
-          <w:szCs w:val="24"/>
-          <w:lang w:eastAsia="en-US"/>
-        </w:rPr>
-        <w:t xml:space="preserve"> </w:t>
-      </w:r>
-      <w:bookmarkStart w:id="35" w:name="_Toc91975825"/>
-      <w:bookmarkStart w:id="36" w:name="_Toc93071800"/>
+      <w:bookmarkStart w:id="34" w:name="_Toc91975825"/>
+      <w:bookmarkStart w:id="35" w:name="_Toc93071800"/>
       <w:r>
         <w:rPr>
           <w:szCs w:val="24"/>
@@ -15853,7 +15702,7 @@
           <w:lang w:eastAsia="en-US"/>
         </w:rPr>
       </w:pPr>
-      <w:bookmarkStart w:id="37" w:name="_Toc106670102"/>
+      <w:bookmarkStart w:id="36" w:name="_Toc106670102"/>
       <w:r>
         <w:rPr>
           <w:lang w:eastAsia="en-US"/>
@@ -15866,14 +15715,14 @@
         </w:rPr>
         <w:t>lastic.co Üzerinden Elastic Search Kullanımının Avantajları</w:t>
       </w:r>
-      <w:bookmarkEnd w:id="37"/>
+      <w:bookmarkEnd w:id="36"/>
     </w:p>
     <w:p>
       <w:pPr>
         <w:pStyle w:val="ListeParagraf"/>
         <w:numPr>
           <w:ilvl w:val="0"/>
-          <w:numId w:val="27"/>
+          <w:numId w:val="5"/>
         </w:numPr>
         <w:jc w:val="both"/>
         <w:rPr>
@@ -15915,7 +15764,7 @@
         <w:pStyle w:val="ListeParagraf"/>
         <w:numPr>
           <w:ilvl w:val="0"/>
-          <w:numId w:val="27"/>
+          <w:numId w:val="5"/>
         </w:numPr>
         <w:jc w:val="both"/>
         <w:rPr>
@@ -16013,7 +15862,7 @@
         <w:pStyle w:val="ListeParagraf"/>
         <w:numPr>
           <w:ilvl w:val="0"/>
-          <w:numId w:val="27"/>
+          <w:numId w:val="5"/>
         </w:numPr>
         <w:jc w:val="both"/>
         <w:rPr>
@@ -16090,7 +15939,7 @@
         <w:pStyle w:val="ListeParagraf"/>
         <w:numPr>
           <w:ilvl w:val="0"/>
-          <w:numId w:val="27"/>
+          <w:numId w:val="5"/>
         </w:numPr>
         <w:jc w:val="both"/>
         <w:rPr>
@@ -16118,7 +15967,7 @@
         <w:pStyle w:val="ListeParagraf"/>
         <w:numPr>
           <w:ilvl w:val="0"/>
-          <w:numId w:val="27"/>
+          <w:numId w:val="5"/>
         </w:numPr>
         <w:jc w:val="both"/>
         <w:rPr>
@@ -16195,7 +16044,7 @@
         <w:pStyle w:val="ListeParagraf"/>
         <w:numPr>
           <w:ilvl w:val="0"/>
-          <w:numId w:val="27"/>
+          <w:numId w:val="5"/>
         </w:numPr>
         <w:jc w:val="both"/>
         <w:rPr>
@@ -16216,7 +16065,7 @@
         <w:pStyle w:val="ListeParagraf"/>
         <w:numPr>
           <w:ilvl w:val="0"/>
-          <w:numId w:val="27"/>
+          <w:numId w:val="5"/>
         </w:numPr>
         <w:jc w:val="both"/>
         <w:rPr>
@@ -16237,7 +16086,7 @@
         <w:pStyle w:val="ListeParagraf"/>
         <w:numPr>
           <w:ilvl w:val="0"/>
-          <w:numId w:val="27"/>
+          <w:numId w:val="5"/>
         </w:numPr>
         <w:jc w:val="both"/>
         <w:rPr>
@@ -16286,7 +16135,7 @@
         <w:pStyle w:val="ListeParagraf"/>
         <w:numPr>
           <w:ilvl w:val="0"/>
-          <w:numId w:val="27"/>
+          <w:numId w:val="5"/>
         </w:numPr>
         <w:jc w:val="both"/>
         <w:rPr>
@@ -16307,7 +16156,7 @@
         <w:pStyle w:val="ListeParagraf"/>
         <w:numPr>
           <w:ilvl w:val="0"/>
-          <w:numId w:val="27"/>
+          <w:numId w:val="5"/>
         </w:numPr>
         <w:jc w:val="both"/>
         <w:rPr>
@@ -16322,15 +16171,15 @@
         </w:rPr>
         <w:t>Eş zamanlı olarak verileri izleyebilmesi</w:t>
       </w:r>
+      <w:bookmarkEnd w:id="34"/>
       <w:bookmarkEnd w:id="35"/>
-      <w:bookmarkEnd w:id="36"/>
     </w:p>
     <w:p>
       <w:pPr>
         <w:pStyle w:val="ListeParagraf"/>
         <w:numPr>
           <w:ilvl w:val="0"/>
-          <w:numId w:val="27"/>
+          <w:numId w:val="5"/>
         </w:numPr>
         <w:jc w:val="both"/>
         <w:rPr>
@@ -16410,7 +16259,7 @@
           <w:lang w:eastAsia="en-US"/>
         </w:rPr>
       </w:pPr>
-      <w:bookmarkStart w:id="38" w:name="_Toc106670103"/>
+      <w:bookmarkStart w:id="37" w:name="_Toc106670103"/>
       <w:r>
         <w:rPr>
           <w:lang w:eastAsia="en-US"/>
@@ -16441,7 +16290,7 @@
         </w:rPr>
         <w:t xml:space="preserve"> karşılaştırılması.</w:t>
       </w:r>
-      <w:bookmarkEnd w:id="38"/>
+      <w:bookmarkEnd w:id="37"/>
     </w:p>
     <w:p>
       <w:pPr>
@@ -16591,17 +16440,15 @@
         <w:lastRenderedPageBreak/>
         <w:t>Tablo 1</w:t>
       </w:r>
-    </w:p>
-    <w:p>
-      <w:pPr>
-        <w:spacing w:line="240" w:lineRule="auto"/>
+      <w:r>
         <w:rPr>
           <w:b/>
           <w:bCs/>
           <w:szCs w:val="24"/>
           <w:lang w:eastAsia="en-US"/>
         </w:rPr>
-      </w:pPr>
+        <w:t xml:space="preserve">. </w:t>
+      </w:r>
       <w:r>
         <w:rPr>
           <w:szCs w:val="24"/>
@@ -16928,7 +16775,7 @@
           <w:lang w:eastAsia="en-US"/>
         </w:rPr>
       </w:pPr>
-      <w:bookmarkStart w:id="39" w:name="_Toc106670104"/>
+      <w:bookmarkStart w:id="38" w:name="_Toc106670104"/>
     </w:p>
     <w:p>
       <w:pPr>
@@ -16947,42 +16794,57 @@
         </w:rPr>
         <w:t>Elastic Search Araçları</w:t>
       </w:r>
-      <w:bookmarkEnd w:id="39"/>
-    </w:p>
-    <w:p>
-      <w:pPr>
-        <w:rPr>
-          <w:b/>
-          <w:bCs/>
-          <w:lang w:eastAsia="en-US"/>
-        </w:rPr>
-      </w:pPr>
-      <w:r>
-        <w:rPr>
+      <w:bookmarkEnd w:id="38"/>
+    </w:p>
+    <w:p>
+      <w:pPr>
+        <w:pStyle w:val="KonuBal"/>
+        <w:numPr>
+          <w:ilvl w:val="0"/>
+          <w:numId w:val="0"/>
+        </w:numPr>
+        <w:rPr>
+          <w:b w:val="0"/>
+          <w:bCs w:val="0"/>
+          <w:lang w:eastAsia="en-US"/>
+        </w:rPr>
+      </w:pPr>
+      <w:r>
+        <w:rPr>
+          <w:b w:val="0"/>
+          <w:bCs w:val="0"/>
           <w:lang w:eastAsia="en-US"/>
         </w:rPr>
         <w:t xml:space="preserve">Elastic Search </w:t>
       </w:r>
       <w:r>
         <w:rPr>
+          <w:b w:val="0"/>
+          <w:bCs w:val="0"/>
           <w:lang w:eastAsia="en-US"/>
         </w:rPr>
         <w:t>veri tabanına</w:t>
       </w:r>
       <w:r>
         <w:rPr>
+          <w:b w:val="0"/>
+          <w:bCs w:val="0"/>
           <w:lang w:eastAsia="en-US"/>
         </w:rPr>
         <w:t xml:space="preserve"> girilen veriler üzerinde yönetim, görselleştirme sağlanması için bünyesinde birçok araç bulundurur. Bu </w:t>
       </w:r>
       <w:r>
         <w:rPr>
+          <w:b w:val="0"/>
+          <w:bCs w:val="0"/>
           <w:lang w:eastAsia="en-US"/>
         </w:rPr>
         <w:t>araçlardan proje</w:t>
       </w:r>
       <w:r>
         <w:rPr>
+          <w:b w:val="0"/>
+          <w:bCs w:val="0"/>
           <w:lang w:eastAsia="en-US"/>
         </w:rPr>
         <w:t xml:space="preserve"> özelinde kullanılanlar aşağıdaki gibidir.</w:t>
@@ -17062,7 +16924,7 @@
       <w:pPr>
         <w:pStyle w:val="Balk4"/>
       </w:pPr>
-      <w:bookmarkStart w:id="40" w:name="_Toc106670105"/>
+      <w:bookmarkStart w:id="39" w:name="_Toc106670105"/>
       <w:r>
         <w:t>Twitter</w:t>
       </w:r>
@@ -17084,7 +16946,7 @@
       <w:r>
         <w:t>?</w:t>
       </w:r>
-      <w:bookmarkEnd w:id="40"/>
+      <w:bookmarkEnd w:id="39"/>
     </w:p>
     <w:p>
       <w:pPr>
@@ -17321,7 +17183,7 @@
         <w:pStyle w:val="ListeParagraf"/>
         <w:numPr>
           <w:ilvl w:val="0"/>
-          <w:numId w:val="41"/>
+          <w:numId w:val="10"/>
         </w:numPr>
         <w:jc w:val="both"/>
         <w:rPr>
@@ -17334,7 +17196,6 @@
           <w:szCs w:val="24"/>
           <w:lang w:eastAsia="en-US"/>
         </w:rPr>
-        <w:lastRenderedPageBreak/>
         <w:t>Tweet</w:t>
       </w:r>
       <w:r>
@@ -17350,7 +17211,7 @@
         <w:pStyle w:val="ListeParagraf"/>
         <w:numPr>
           <w:ilvl w:val="0"/>
-          <w:numId w:val="41"/>
+          <w:numId w:val="10"/>
         </w:numPr>
         <w:jc w:val="both"/>
         <w:rPr>
@@ -17363,6 +17224,7 @@
           <w:szCs w:val="24"/>
           <w:lang w:eastAsia="en-US"/>
         </w:rPr>
+        <w:lastRenderedPageBreak/>
         <w:t>Kullanıcılar</w:t>
       </w:r>
     </w:p>
@@ -17371,7 +17233,7 @@
         <w:pStyle w:val="ListeParagraf"/>
         <w:numPr>
           <w:ilvl w:val="0"/>
-          <w:numId w:val="41"/>
+          <w:numId w:val="10"/>
         </w:numPr>
         <w:jc w:val="both"/>
         <w:rPr>
@@ -17392,7 +17254,7 @@
         <w:pStyle w:val="ListeParagraf"/>
         <w:numPr>
           <w:ilvl w:val="0"/>
-          <w:numId w:val="41"/>
+          <w:numId w:val="10"/>
         </w:numPr>
         <w:jc w:val="both"/>
         <w:rPr>
@@ -17413,7 +17275,7 @@
         <w:pStyle w:val="ListeParagraf"/>
         <w:numPr>
           <w:ilvl w:val="0"/>
-          <w:numId w:val="41"/>
+          <w:numId w:val="10"/>
         </w:numPr>
         <w:jc w:val="both"/>
         <w:rPr>
@@ -17434,7 +17296,7 @@
         <w:pStyle w:val="ListeParagraf"/>
         <w:numPr>
           <w:ilvl w:val="0"/>
-          <w:numId w:val="41"/>
+          <w:numId w:val="10"/>
         </w:numPr>
         <w:jc w:val="both"/>
         <w:rPr>
@@ -17455,7 +17317,7 @@
         <w:pStyle w:val="ListeParagraf"/>
         <w:numPr>
           <w:ilvl w:val="0"/>
-          <w:numId w:val="41"/>
+          <w:numId w:val="10"/>
         </w:numPr>
         <w:jc w:val="both"/>
         <w:rPr>
@@ -17476,7 +17338,7 @@
         <w:pStyle w:val="ListeParagraf"/>
         <w:numPr>
           <w:ilvl w:val="0"/>
-          <w:numId w:val="41"/>
+          <w:numId w:val="10"/>
         </w:numPr>
         <w:jc w:val="both"/>
         <w:rPr>
@@ -17496,11 +17358,11 @@
       <w:pPr>
         <w:pStyle w:val="KonuBal"/>
       </w:pPr>
-      <w:bookmarkStart w:id="41" w:name="_Toc106670106"/>
+      <w:bookmarkStart w:id="40" w:name="_Toc106670106"/>
       <w:r>
         <w:t>Twitter Geliştirici Hesap Türleri</w:t>
       </w:r>
-      <w:bookmarkEnd w:id="41"/>
+      <w:bookmarkEnd w:id="40"/>
     </w:p>
     <w:p>
       <w:pPr>
@@ -17545,7 +17407,7 @@
         <w:pStyle w:val="ListeParagraf"/>
         <w:numPr>
           <w:ilvl w:val="0"/>
-          <w:numId w:val="43"/>
+          <w:numId w:val="11"/>
         </w:numPr>
         <w:rPr>
           <w:szCs w:val="24"/>
@@ -17569,7 +17431,7 @@
         <w:pStyle w:val="ListeParagraf"/>
         <w:numPr>
           <w:ilvl w:val="0"/>
-          <w:numId w:val="43"/>
+          <w:numId w:val="11"/>
         </w:numPr>
         <w:rPr>
           <w:szCs w:val="24"/>
@@ -17587,7 +17449,7 @@
         <w:pStyle w:val="ListeParagraf"/>
         <w:numPr>
           <w:ilvl w:val="0"/>
-          <w:numId w:val="43"/>
+          <w:numId w:val="11"/>
         </w:numPr>
         <w:rPr>
           <w:szCs w:val="24"/>
@@ -17629,7 +17491,7 @@
         <w:pStyle w:val="ListeParagraf"/>
         <w:numPr>
           <w:ilvl w:val="0"/>
-          <w:numId w:val="43"/>
+          <w:numId w:val="11"/>
         </w:numPr>
         <w:rPr>
           <w:szCs w:val="24"/>
@@ -17671,7 +17533,7 @@
         <w:pStyle w:val="ListeParagraf"/>
         <w:numPr>
           <w:ilvl w:val="0"/>
-          <w:numId w:val="43"/>
+          <w:numId w:val="11"/>
         </w:numPr>
         <w:rPr>
           <w:szCs w:val="24"/>
@@ -17825,11 +17687,12 @@
         </w:tabs>
         <w:ind w:left="90" w:hanging="90"/>
       </w:pPr>
-      <w:bookmarkStart w:id="42" w:name="_Toc106670107"/>
-      <w:r>
+      <w:bookmarkStart w:id="41" w:name="_Toc106670107"/>
+      <w:r>
+        <w:lastRenderedPageBreak/>
         <w:t>Hobi Amaçlı Geliştirici Hesabı</w:t>
       </w:r>
-      <w:bookmarkEnd w:id="42"/>
+      <w:bookmarkEnd w:id="41"/>
     </w:p>
     <w:p>
       <w:pPr>
@@ -17902,8 +17765,8 @@
           <w:rFonts w:eastAsia="Times New Roman"/>
         </w:rPr>
       </w:pPr>
-      <w:bookmarkStart w:id="43" w:name="_Toc93071805"/>
-      <w:bookmarkStart w:id="44" w:name="_Toc106670108"/>
+      <w:bookmarkStart w:id="42" w:name="_Toc93071805"/>
+      <w:bookmarkStart w:id="43" w:name="_Toc106670108"/>
       <w:r>
         <w:rPr>
           <w:rFonts w:eastAsia="Times New Roman"/>
@@ -17923,33 +17786,33 @@
         </w:rPr>
         <w:t>LAN ÇALIŞMALAR</w:t>
       </w:r>
+      <w:bookmarkEnd w:id="42"/>
       <w:bookmarkEnd w:id="43"/>
+    </w:p>
+    <w:p>
+      <w:pPr>
+        <w:pStyle w:val="Balk4"/>
+      </w:pPr>
+      <w:r>
+        <w:t xml:space="preserve"> </w:t>
+      </w:r>
+      <w:bookmarkStart w:id="44" w:name="_Toc106670109"/>
+      <w:r>
+        <w:t>Twitter</w:t>
+      </w:r>
+      <w:r>
+        <w:t xml:space="preserve"> Developer Hesabı</w:t>
+      </w:r>
+      <w:r>
+        <w:t xml:space="preserve"> </w:t>
+      </w:r>
+      <w:r>
+        <w:t>API</w:t>
+      </w:r>
+      <w:r>
+        <w:t xml:space="preserve"> Başvuru Süreçleri</w:t>
+      </w:r>
       <w:bookmarkEnd w:id="44"/>
-    </w:p>
-    <w:p>
-      <w:pPr>
-        <w:pStyle w:val="Balk4"/>
-      </w:pPr>
-      <w:r>
-        <w:t xml:space="preserve"> </w:t>
-      </w:r>
-      <w:bookmarkStart w:id="45" w:name="_Toc106670109"/>
-      <w:r>
-        <w:t>Twitter</w:t>
-      </w:r>
-      <w:r>
-        <w:t xml:space="preserve"> Developer Hesabı</w:t>
-      </w:r>
-      <w:r>
-        <w:t xml:space="preserve"> </w:t>
-      </w:r>
-      <w:r>
-        <w:t>API</w:t>
-      </w:r>
-      <w:r>
-        <w:t xml:space="preserve"> Başvuru Süreçleri</w:t>
-      </w:r>
-      <w:bookmarkEnd w:id="45"/>
     </w:p>
     <w:p>
       <w:pPr>
@@ -18133,11 +17996,11 @@
         <w:pStyle w:val="KonuBal"/>
         <w:numPr>
           <w:ilvl w:val="2"/>
-          <w:numId w:val="33"/>
+          <w:numId w:val="7"/>
         </w:numPr>
         <w:ind w:left="540" w:hanging="540"/>
       </w:pPr>
-      <w:bookmarkStart w:id="46" w:name="_Toc106670110"/>
+      <w:bookmarkStart w:id="45" w:name="_Toc106670110"/>
       <w:r>
         <w:t xml:space="preserve">Projede </w:t>
       </w:r>
@@ -18147,7 +18010,7 @@
       <w:r>
         <w:t xml:space="preserve"> Geliştirici Hesabı</w:t>
       </w:r>
-      <w:bookmarkEnd w:id="46"/>
+      <w:bookmarkEnd w:id="45"/>
     </w:p>
     <w:p>
       <w:pPr>
@@ -18471,11 +18334,11 @@
       <w:pPr>
         <w:pStyle w:val="Balk4"/>
       </w:pPr>
-      <w:bookmarkStart w:id="47" w:name="_Toc93071802"/>
+      <w:bookmarkStart w:id="46" w:name="_Toc93071802"/>
       <w:r>
         <w:t xml:space="preserve"> </w:t>
       </w:r>
-      <w:bookmarkStart w:id="48" w:name="_Toc106670111"/>
+      <w:bookmarkStart w:id="47" w:name="_Toc106670111"/>
       <w:r>
         <w:t xml:space="preserve">Bulut </w:t>
       </w:r>
@@ -18488,8 +18351,8 @@
       <w:r>
         <w:t>ile Erişim</w:t>
       </w:r>
+      <w:bookmarkEnd w:id="46"/>
       <w:bookmarkEnd w:id="47"/>
-      <w:bookmarkEnd w:id="48"/>
       <w:r>
         <w:t xml:space="preserve"> </w:t>
       </w:r>
@@ -18707,14 +18570,17 @@
       <w:pPr>
         <w:pStyle w:val="Balk4"/>
       </w:pPr>
-      <w:bookmarkStart w:id="49" w:name="_Toc106670112"/>
+      <w:bookmarkStart w:id="48" w:name="_Toc106670112"/>
+      <w:r>
+        <w:t xml:space="preserve"> </w:t>
+      </w:r>
       <w:r>
         <w:t xml:space="preserve">AWS EC2 Sanal Makine </w:t>
       </w:r>
       <w:r>
         <w:t>Kullanımı</w:t>
       </w:r>
-      <w:bookmarkEnd w:id="49"/>
+      <w:bookmarkEnd w:id="48"/>
     </w:p>
     <w:p>
       <w:pPr>
@@ -18859,180 +18725,186 @@
         </w:tabs>
         <w:ind w:left="540" w:hanging="540"/>
       </w:pPr>
-      <w:bookmarkStart w:id="50" w:name="_Toc93071797"/>
-      <w:bookmarkStart w:id="51" w:name="_Toc106670113"/>
+      <w:bookmarkStart w:id="49" w:name="_Toc93071797"/>
+      <w:bookmarkStart w:id="50" w:name="_Toc106670113"/>
+      <w:r>
+        <w:t xml:space="preserve"> </w:t>
+      </w:r>
       <w:r>
         <w:t>AWS Sanal Makine Seçimi</w:t>
       </w:r>
+      <w:bookmarkEnd w:id="49"/>
       <w:bookmarkEnd w:id="50"/>
+    </w:p>
+    <w:p>
+      <w:pPr>
+        <w:jc w:val="both"/>
+        <w:rPr>
+          <w:szCs w:val="24"/>
+          <w:lang w:eastAsia="en-US"/>
+        </w:rPr>
+      </w:pPr>
+      <w:r>
+        <w:rPr>
+          <w:rFonts w:cs="Times New Roman"/>
+          <w:szCs w:val="24"/>
+        </w:rPr>
+        <w:t xml:space="preserve">AWS EC2 sanal makine üzerinde seçim yaparken </w:t>
+      </w:r>
+      <w:r>
+        <w:rPr>
+          <w:rFonts w:cs="Times New Roman"/>
+          <w:szCs w:val="24"/>
+        </w:rPr>
+        <w:t>çalıştırılmak</w:t>
+      </w:r>
+      <w:r>
+        <w:rPr>
+          <w:rFonts w:cs="Times New Roman"/>
+          <w:szCs w:val="24"/>
+        </w:rPr>
+        <w:t xml:space="preserve"> istenilen sistemin ne kadar performansa ihtiyaç duyduğu, hafıza ve belleğini ne ölçüde kullanacağı maliyet açısından oldukça önemli ve dikkate alınıp hesaplanması gereken bir konudur. Milyarlarca </w:t>
+      </w:r>
+      <w:r>
+        <w:rPr>
+          <w:rFonts w:cs="Times New Roman"/>
+          <w:szCs w:val="24"/>
+        </w:rPr>
+        <w:t>Tweet</w:t>
+      </w:r>
+      <w:r>
+        <w:rPr>
+          <w:rFonts w:cs="Times New Roman"/>
+          <w:szCs w:val="24"/>
+        </w:rPr>
+        <w:t xml:space="preserve"> verisi saklanmak istenseydi terabaytlar seviyesinde bir donanıma ihtiyaç duyulabilirdi. Proje özelinde elde edilecek </w:t>
+      </w:r>
+      <w:r>
+        <w:rPr>
+          <w:rFonts w:cs="Times New Roman"/>
+          <w:szCs w:val="24"/>
+        </w:rPr>
+        <w:t>maksimum</w:t>
+      </w:r>
+      <w:r>
+        <w:rPr>
+          <w:rFonts w:cs="Times New Roman"/>
+          <w:szCs w:val="24"/>
+        </w:rPr>
+        <w:t xml:space="preserve"> </w:t>
+      </w:r>
+      <w:r>
+        <w:rPr>
+          <w:rFonts w:cs="Times New Roman"/>
+          <w:szCs w:val="24"/>
+        </w:rPr>
+        <w:t>Tweet</w:t>
+      </w:r>
+      <w:r>
+        <w:rPr>
+          <w:rFonts w:cs="Times New Roman"/>
+          <w:szCs w:val="24"/>
+        </w:rPr>
+        <w:t xml:space="preserve"> sayısı 2 milyon olduğundan, elde edilecek veri miktarı ve kapladıkları alan da düşünüldüğünde 10 GB </w:t>
+      </w:r>
+      <w:r>
+        <w:rPr>
+          <w:rFonts w:cs="Times New Roman"/>
+          <w:szCs w:val="24"/>
+        </w:rPr>
+        <w:t xml:space="preserve">veri depolama </w:t>
+      </w:r>
+      <w:r>
+        <w:rPr>
+          <w:rFonts w:cs="Times New Roman"/>
+          <w:szCs w:val="24"/>
+        </w:rPr>
+        <w:t xml:space="preserve">alanı proje özelinde gerekli ve yeterlidir. Ayrıca proje, </w:t>
+      </w:r>
+      <w:proofErr w:type="gramStart"/>
+      <w:r>
+        <w:rPr>
+          <w:rFonts w:cs="Times New Roman"/>
+          <w:szCs w:val="24"/>
+        </w:rPr>
+        <w:t>data</w:t>
+      </w:r>
+      <w:proofErr w:type="gramEnd"/>
+      <w:r>
+        <w:rPr>
+          <w:rFonts w:cs="Times New Roman"/>
+          <w:szCs w:val="24"/>
+        </w:rPr>
+        <w:t>-intensity(veri-yoğun)</w:t>
+      </w:r>
+      <w:r>
+        <w:rPr>
+          <w:rFonts w:cs="Times New Roman"/>
+          <w:szCs w:val="24"/>
+        </w:rPr>
+        <w:t xml:space="preserve"> </w:t>
+      </w:r>
+      <w:r>
+        <w:rPr>
+          <w:rFonts w:cs="Times New Roman"/>
+          <w:szCs w:val="24"/>
+        </w:rPr>
+        <w:t xml:space="preserve">bir uygulama olmadığından, tek çekirdek bir işlemci </w:t>
+      </w:r>
+      <w:r>
+        <w:rPr>
+          <w:rFonts w:cs="Times New Roman"/>
+          <w:szCs w:val="24"/>
+        </w:rPr>
+        <w:t xml:space="preserve">kullanımı </w:t>
+      </w:r>
+      <w:r>
+        <w:rPr>
+          <w:rFonts w:cs="Times New Roman"/>
+          <w:szCs w:val="24"/>
+        </w:rPr>
+        <w:t xml:space="preserve">yeterlidir. </w:t>
+      </w:r>
+      <w:r>
+        <w:rPr>
+          <w:szCs w:val="24"/>
+          <w:lang w:eastAsia="en-US"/>
+        </w:rPr>
+        <w:t>Projede Amazon Linux 2 AMI (HVM) - Kernel 5.10 64-bit ARM işlemciye sahip bir sanal makinesi kurulmuştur</w:t>
+      </w:r>
+      <w:r>
+        <w:rPr>
+          <w:szCs w:val="24"/>
+          <w:lang w:eastAsia="en-US"/>
+        </w:rPr>
+        <w:t xml:space="preserve"> ve 10 GB depolama alanı, SSD disk yapısı içerisinde saklanmaktadır</w:t>
+      </w:r>
+      <w:r>
+        <w:rPr>
+          <w:szCs w:val="24"/>
+          <w:lang w:eastAsia="en-US"/>
+        </w:rPr>
+        <w:t>.</w:t>
+      </w:r>
+    </w:p>
+    <w:p>
+      <w:pPr>
+        <w:pStyle w:val="Balk4"/>
+      </w:pPr>
+      <w:bookmarkStart w:id="51" w:name="_Toc106670114"/>
+      <w:r>
+        <w:t xml:space="preserve"> </w:t>
+      </w:r>
+      <w:r>
+        <w:t xml:space="preserve">API </w:t>
+      </w:r>
+      <w:r>
+        <w:t>Anahtarının</w:t>
+      </w:r>
+      <w:r>
+        <w:t xml:space="preserve"> Güvenliğinin sağlanması</w:t>
+      </w:r>
       <w:bookmarkEnd w:id="51"/>
-    </w:p>
-    <w:p>
-      <w:pPr>
-        <w:jc w:val="both"/>
-        <w:rPr>
-          <w:szCs w:val="24"/>
-          <w:lang w:eastAsia="en-US"/>
-        </w:rPr>
-      </w:pPr>
-      <w:r>
-        <w:rPr>
-          <w:rFonts w:cs="Times New Roman"/>
-          <w:szCs w:val="24"/>
-        </w:rPr>
-        <w:t xml:space="preserve">AWS EC2 sanal makine üzerinde seçim yaparken </w:t>
-      </w:r>
-      <w:r>
-        <w:rPr>
-          <w:rFonts w:cs="Times New Roman"/>
-          <w:szCs w:val="24"/>
-        </w:rPr>
-        <w:t>çalıştırılmak</w:t>
-      </w:r>
-      <w:r>
-        <w:rPr>
-          <w:rFonts w:cs="Times New Roman"/>
-          <w:szCs w:val="24"/>
-        </w:rPr>
-        <w:t xml:space="preserve"> istenilen sistemin ne kadar performansa ihtiyaç duyduğu, hafıza ve belleğini ne ölçüde kullanacağı maliyet açısından oldukça önemli ve dikkate alınıp hesaplanması gereken bir konudur. Milyarlarca </w:t>
-      </w:r>
-      <w:r>
-        <w:rPr>
-          <w:rFonts w:cs="Times New Roman"/>
-          <w:szCs w:val="24"/>
-        </w:rPr>
-        <w:t>Tweet</w:t>
-      </w:r>
-      <w:r>
-        <w:rPr>
-          <w:rFonts w:cs="Times New Roman"/>
-          <w:szCs w:val="24"/>
-        </w:rPr>
-        <w:t xml:space="preserve"> verisi saklanmak istenseydi terabaytlar seviyesinde bir donanıma ihtiyaç duyulabilirdi. Proje özelinde elde edilecek </w:t>
-      </w:r>
-      <w:r>
-        <w:rPr>
-          <w:rFonts w:cs="Times New Roman"/>
-          <w:szCs w:val="24"/>
-        </w:rPr>
-        <w:t>maksimum</w:t>
-      </w:r>
-      <w:r>
-        <w:rPr>
-          <w:rFonts w:cs="Times New Roman"/>
-          <w:szCs w:val="24"/>
-        </w:rPr>
-        <w:t xml:space="preserve"> </w:t>
-      </w:r>
-      <w:r>
-        <w:rPr>
-          <w:rFonts w:cs="Times New Roman"/>
-          <w:szCs w:val="24"/>
-        </w:rPr>
-        <w:t>Tweet</w:t>
-      </w:r>
-      <w:r>
-        <w:rPr>
-          <w:rFonts w:cs="Times New Roman"/>
-          <w:szCs w:val="24"/>
-        </w:rPr>
-        <w:t xml:space="preserve"> sayısı 2 milyon olduğundan, elde edilecek veri miktarı ve kapladıkları alan da düşünüldüğünde 10 GB </w:t>
-      </w:r>
-      <w:r>
-        <w:rPr>
-          <w:rFonts w:cs="Times New Roman"/>
-          <w:szCs w:val="24"/>
-        </w:rPr>
-        <w:t xml:space="preserve">veri depolama </w:t>
-      </w:r>
-      <w:r>
-        <w:rPr>
-          <w:rFonts w:cs="Times New Roman"/>
-          <w:szCs w:val="24"/>
-        </w:rPr>
-        <w:t xml:space="preserve">alanı proje özelinde gerekli ve yeterlidir. Ayrıca proje, </w:t>
-      </w:r>
-      <w:proofErr w:type="gramStart"/>
-      <w:r>
-        <w:rPr>
-          <w:rFonts w:cs="Times New Roman"/>
-          <w:szCs w:val="24"/>
-        </w:rPr>
-        <w:t>data</w:t>
-      </w:r>
-      <w:proofErr w:type="gramEnd"/>
-      <w:r>
-        <w:rPr>
-          <w:rFonts w:cs="Times New Roman"/>
-          <w:szCs w:val="24"/>
-        </w:rPr>
-        <w:t>-intensity(veri-yoğun)</w:t>
-      </w:r>
-      <w:r>
-        <w:rPr>
-          <w:rFonts w:cs="Times New Roman"/>
-          <w:szCs w:val="24"/>
-        </w:rPr>
-        <w:t xml:space="preserve"> </w:t>
-      </w:r>
-      <w:r>
-        <w:rPr>
-          <w:rFonts w:cs="Times New Roman"/>
-          <w:szCs w:val="24"/>
-        </w:rPr>
-        <w:t xml:space="preserve">bir uygulama olmadığından, tek çekirdek bir işlemci </w:t>
-      </w:r>
-      <w:r>
-        <w:rPr>
-          <w:rFonts w:cs="Times New Roman"/>
-          <w:szCs w:val="24"/>
-        </w:rPr>
-        <w:t xml:space="preserve">kullanımı </w:t>
-      </w:r>
-      <w:r>
-        <w:rPr>
-          <w:rFonts w:cs="Times New Roman"/>
-          <w:szCs w:val="24"/>
-        </w:rPr>
-        <w:t xml:space="preserve">yeterlidir. </w:t>
-      </w:r>
-      <w:r>
-        <w:rPr>
-          <w:szCs w:val="24"/>
-          <w:lang w:eastAsia="en-US"/>
-        </w:rPr>
-        <w:t>Projede Amazon Linux 2 AMI (HVM) - Kernel 5.10 64-bit ARM işlemciye sahip bir sanal makinesi kurulmuştur</w:t>
-      </w:r>
-      <w:r>
-        <w:rPr>
-          <w:szCs w:val="24"/>
-          <w:lang w:eastAsia="en-US"/>
-        </w:rPr>
-        <w:t xml:space="preserve"> ve 10 GB depolama alanı, SSD disk yapısı içerisinde saklanmaktadır</w:t>
-      </w:r>
-      <w:r>
-        <w:rPr>
-          <w:szCs w:val="24"/>
-          <w:lang w:eastAsia="en-US"/>
-        </w:rPr>
-        <w:t>.</w:t>
-      </w:r>
-    </w:p>
-    <w:p>
-      <w:pPr>
-        <w:pStyle w:val="Balk4"/>
-      </w:pPr>
-      <w:bookmarkStart w:id="52" w:name="_Toc106670114"/>
-      <w:r>
-        <w:t xml:space="preserve">API </w:t>
-      </w:r>
-      <w:r>
-        <w:t>Anahtarının</w:t>
-      </w:r>
-      <w:r>
-        <w:t xml:space="preserve"> Güvenliğinin sağlanması</w:t>
-      </w:r>
-      <w:bookmarkEnd w:id="52"/>
     </w:p>
     <w:p>
       <w:pPr>
@@ -19256,22 +19128,29 @@
           <w:lang w:eastAsia="en-US"/>
         </w:rPr>
       </w:pPr>
-      <w:bookmarkStart w:id="53" w:name="_Toc106670115"/>
+      <w:bookmarkStart w:id="52" w:name="_Toc106670115"/>
       <w:r>
         <w:rPr>
           <w:rFonts w:eastAsia="Times New Roman"/>
           <w:lang w:eastAsia="en-US"/>
         </w:rPr>
+        <w:t xml:space="preserve"> </w:t>
+      </w:r>
+      <w:r>
+        <w:rPr>
+          <w:rFonts w:eastAsia="Times New Roman"/>
+          <w:lang w:eastAsia="en-US"/>
+        </w:rPr>
         <w:t>Github Nedir?</w:t>
       </w:r>
-      <w:bookmarkEnd w:id="53"/>
+      <w:bookmarkEnd w:id="52"/>
     </w:p>
     <w:p>
       <w:pPr>
         <w:pStyle w:val="ListeParagraf"/>
         <w:numPr>
           <w:ilvl w:val="0"/>
-          <w:numId w:val="49"/>
+          <w:numId w:val="17"/>
         </w:numPr>
         <w:jc w:val="both"/>
         <w:rPr>
@@ -19292,7 +19171,7 @@
         <w:pStyle w:val="ListeParagraf"/>
         <w:numPr>
           <w:ilvl w:val="0"/>
-          <w:numId w:val="49"/>
+          <w:numId w:val="17"/>
         </w:numPr>
         <w:jc w:val="both"/>
         <w:rPr>
@@ -19327,7 +19206,7 @@
         <w:pStyle w:val="ListeParagraf"/>
         <w:numPr>
           <w:ilvl w:val="0"/>
-          <w:numId w:val="49"/>
+          <w:numId w:val="17"/>
         </w:numPr>
         <w:jc w:val="both"/>
         <w:rPr>
@@ -19362,7 +19241,7 @@
         <w:pStyle w:val="ListeParagraf"/>
         <w:numPr>
           <w:ilvl w:val="0"/>
-          <w:numId w:val="49"/>
+          <w:numId w:val="17"/>
         </w:numPr>
         <w:jc w:val="both"/>
         <w:rPr>
@@ -19384,7 +19263,7 @@
         <w:pStyle w:val="ListeParagraf"/>
         <w:numPr>
           <w:ilvl w:val="0"/>
-          <w:numId w:val="49"/>
+          <w:numId w:val="17"/>
         </w:numPr>
         <w:rPr>
           <w:szCs w:val="24"/>
@@ -19404,7 +19283,7 @@
         <w:pStyle w:val="ListeParagraf"/>
         <w:numPr>
           <w:ilvl w:val="0"/>
-          <w:numId w:val="49"/>
+          <w:numId w:val="17"/>
         </w:numPr>
         <w:rPr>
           <w:szCs w:val="24"/>
@@ -19424,7 +19303,7 @@
         <w:pStyle w:val="ListeParagraf"/>
         <w:numPr>
           <w:ilvl w:val="0"/>
-          <w:numId w:val="49"/>
+          <w:numId w:val="17"/>
         </w:numPr>
         <w:jc w:val="both"/>
         <w:rPr>
@@ -19444,11 +19323,14 @@
       <w:pPr>
         <w:pStyle w:val="Balk4"/>
       </w:pPr>
-      <w:bookmarkStart w:id="54" w:name="_Toc106670116"/>
+      <w:bookmarkStart w:id="53" w:name="_Toc106670116"/>
+      <w:r>
+        <w:t xml:space="preserve"> </w:t>
+      </w:r>
       <w:r>
         <w:t>Python ile Veri Ön İşleme</w:t>
       </w:r>
-      <w:bookmarkEnd w:id="54"/>
+      <w:bookmarkEnd w:id="53"/>
     </w:p>
     <w:p>
       <w:pPr>
@@ -20181,7 +20063,7 @@
         </w:rPr>
         <w:t> </w:t>
       </w:r>
-      <w:bookmarkStart w:id="55" w:name="_Hlk106321847"/>
+      <w:bookmarkStart w:id="54" w:name="_Hlk106321847"/>
       <w:r>
         <w:rPr>
           <w:rFonts w:ascii="Consolas" w:eastAsia="Times New Roman" w:hAnsi="Consolas" w:cs="Times New Roman"/>
@@ -20218,7 +20100,7 @@
         </w:rPr>
         <w:t xml:space="preserve">] </w:t>
       </w:r>
-      <w:bookmarkEnd w:id="55"/>
+      <w:bookmarkEnd w:id="54"/>
       <w:r>
         <w:rPr>
           <w:rFonts w:ascii="Consolas" w:eastAsia="Times New Roman" w:hAnsi="Consolas" w:cs="Times New Roman"/>
@@ -20517,7 +20399,10 @@
       <w:pPr>
         <w:pStyle w:val="Balk4"/>
       </w:pPr>
-      <w:bookmarkStart w:id="56" w:name="_Toc106670117"/>
+      <w:bookmarkStart w:id="55" w:name="_Toc106670117"/>
+      <w:r>
+        <w:t xml:space="preserve"> </w:t>
+      </w:r>
       <w:r>
         <w:t>Python ile</w:t>
       </w:r>
@@ -20530,7 +20415,7 @@
       <w:r>
         <w:t xml:space="preserve"> Analizi</w:t>
       </w:r>
-      <w:bookmarkEnd w:id="56"/>
+      <w:bookmarkEnd w:id="55"/>
     </w:p>
     <w:p>
       <w:pPr>
@@ -20955,18 +20840,18 @@
         <w:pStyle w:val="KonuBal"/>
         <w:numPr>
           <w:ilvl w:val="2"/>
-          <w:numId w:val="31"/>
+          <w:numId w:val="6"/>
         </w:numPr>
         <w:ind w:left="630" w:hanging="630"/>
       </w:pPr>
-      <w:bookmarkStart w:id="57" w:name="_Toc106670118"/>
+      <w:bookmarkStart w:id="56" w:name="_Toc106670118"/>
       <w:r>
         <w:t>Python</w:t>
       </w:r>
       <w:r>
         <w:t xml:space="preserve"> ile duygu analizi</w:t>
       </w:r>
-      <w:bookmarkEnd w:id="57"/>
+      <w:bookmarkEnd w:id="56"/>
     </w:p>
     <w:p>
       <w:pPr>
@@ -21272,7 +21157,7 @@
         <w:lastRenderedPageBreak/>
         <w:t xml:space="preserve"> </w:t>
       </w:r>
-      <w:bookmarkStart w:id="58" w:name="_Toc106670119"/>
+      <w:bookmarkStart w:id="57" w:name="_Toc106670119"/>
       <w:r>
         <w:t xml:space="preserve">Python ile </w:t>
       </w:r>
@@ -21282,151 +21167,151 @@
       <w:r>
         <w:t xml:space="preserve"> işlemleri</w:t>
       </w:r>
+      <w:bookmarkEnd w:id="57"/>
+    </w:p>
+    <w:p>
+      <w:pPr>
+        <w:jc w:val="both"/>
+        <w:rPr>
+          <w:szCs w:val="24"/>
+          <w:lang w:eastAsia="en-US"/>
+        </w:rPr>
+      </w:pPr>
+      <w:r>
+        <w:rPr>
+          <w:szCs w:val="24"/>
+          <w:lang w:eastAsia="en-US"/>
+        </w:rPr>
+        <w:t xml:space="preserve">Python ile </w:t>
+      </w:r>
+      <w:r>
+        <w:rPr>
+          <w:szCs w:val="24"/>
+          <w:lang w:eastAsia="en-US"/>
+        </w:rPr>
+        <w:t>E</w:t>
+      </w:r>
+      <w:r>
+        <w:rPr>
+          <w:szCs w:val="24"/>
+          <w:lang w:eastAsia="en-US"/>
+        </w:rPr>
+        <w:t xml:space="preserve">lastic </w:t>
+      </w:r>
+      <w:r>
+        <w:rPr>
+          <w:szCs w:val="24"/>
+          <w:lang w:eastAsia="en-US"/>
+        </w:rPr>
+        <w:t>S</w:t>
+      </w:r>
+      <w:r>
+        <w:rPr>
+          <w:szCs w:val="24"/>
+          <w:lang w:eastAsia="en-US"/>
+        </w:rPr>
+        <w:t xml:space="preserve">earch arasında iletişim kurulduktan sonra </w:t>
+      </w:r>
+      <w:r>
+        <w:rPr>
+          <w:szCs w:val="24"/>
+          <w:lang w:eastAsia="en-US"/>
+        </w:rPr>
+        <w:t xml:space="preserve">CRUD </w:t>
+      </w:r>
+      <w:r>
+        <w:rPr>
+          <w:szCs w:val="24"/>
+          <w:lang w:eastAsia="en-US"/>
+        </w:rPr>
+        <w:t>işlemleri</w:t>
+      </w:r>
+      <w:r>
+        <w:rPr>
+          <w:szCs w:val="24"/>
+          <w:lang w:eastAsia="en-US"/>
+        </w:rPr>
+        <w:t xml:space="preserve">nin gerçekleştirilmesi için kısım 1.1 de anlatıldığı üzere Python Elastic Search istemcisinin elastic.co`ya bağlanması gerekmektedir. Bunun için API bağlantı giriş bilgilerine(kullanıcı adı, şifre, cloud </w:t>
+      </w:r>
+      <w:r>
+        <w:rPr>
+          <w:szCs w:val="24"/>
+          <w:lang w:eastAsia="en-US"/>
+        </w:rPr>
+        <w:t>ID</w:t>
+      </w:r>
+      <w:r>
+        <w:rPr>
+          <w:szCs w:val="24"/>
+          <w:lang w:eastAsia="en-US"/>
+        </w:rPr>
+        <w:t xml:space="preserve">) ihtiyaç vardır. API bilgileri, elastic.co bağlantı kullanıcı adı ve şifresi, deployment oluşturulduğunda bir defaya mahsus kullanıcıya gösterilir. Bu bilgileri korumak ve saklamak kullanıcının sorumluluğundadır. Cloud </w:t>
+      </w:r>
+      <w:r>
+        <w:rPr>
+          <w:szCs w:val="24"/>
+          <w:lang w:eastAsia="en-US"/>
+        </w:rPr>
+        <w:t>ID</w:t>
+      </w:r>
+      <w:r>
+        <w:rPr>
+          <w:szCs w:val="24"/>
+          <w:lang w:eastAsia="en-US"/>
+        </w:rPr>
+        <w:t xml:space="preserve"> bilgisi, ilgili deployment üzerinde</w:t>
+      </w:r>
+      <w:r>
+        <w:rPr>
+          <w:szCs w:val="24"/>
+          <w:lang w:eastAsia="en-US"/>
+        </w:rPr>
+        <w:t xml:space="preserve"> tanımlı ve her zaman erişilebilir 256 bit ile kriptolanmış bir anahtardır</w:t>
+      </w:r>
+      <w:r>
+        <w:rPr>
+          <w:szCs w:val="24"/>
+          <w:lang w:eastAsia="en-US"/>
+        </w:rPr>
+        <w:t>.</w:t>
+      </w:r>
+      <w:r>
+        <w:rPr>
+          <w:szCs w:val="24"/>
+          <w:lang w:eastAsia="en-US"/>
+        </w:rPr>
+        <w:t xml:space="preserve"> Bu key</w:t>
+      </w:r>
+      <w:r>
+        <w:rPr>
+          <w:szCs w:val="24"/>
+          <w:lang w:eastAsia="en-US"/>
+        </w:rPr>
+        <w:t>(anahtar)</w:t>
+      </w:r>
+      <w:r>
+        <w:rPr>
+          <w:szCs w:val="24"/>
+          <w:lang w:eastAsia="en-US"/>
+        </w:rPr>
+        <w:t>`e erişim aşağıdaki başlık altında anlatılmıştır.</w:t>
+      </w:r>
+    </w:p>
+    <w:p>
+      <w:pPr>
+        <w:pStyle w:val="KonuBal"/>
+      </w:pPr>
+      <w:bookmarkStart w:id="58" w:name="_Toc106670120"/>
+      <w:r>
+        <w:t xml:space="preserve">Elastıc Cloud Apı </w:t>
+      </w:r>
+      <w:r>
+        <w:t>Anahtar</w:t>
+      </w:r>
+      <w:r>
+        <w:t xml:space="preserve"> Erişimi</w:t>
+      </w:r>
       <w:bookmarkEnd w:id="58"/>
-    </w:p>
-    <w:p>
-      <w:pPr>
-        <w:jc w:val="both"/>
-        <w:rPr>
-          <w:szCs w:val="24"/>
-          <w:lang w:eastAsia="en-US"/>
-        </w:rPr>
-      </w:pPr>
-      <w:r>
-        <w:rPr>
-          <w:szCs w:val="24"/>
-          <w:lang w:eastAsia="en-US"/>
-        </w:rPr>
-        <w:t xml:space="preserve">Python ile </w:t>
-      </w:r>
-      <w:r>
-        <w:rPr>
-          <w:szCs w:val="24"/>
-          <w:lang w:eastAsia="en-US"/>
-        </w:rPr>
-        <w:t>E</w:t>
-      </w:r>
-      <w:r>
-        <w:rPr>
-          <w:szCs w:val="24"/>
-          <w:lang w:eastAsia="en-US"/>
-        </w:rPr>
-        <w:t xml:space="preserve">lastic </w:t>
-      </w:r>
-      <w:r>
-        <w:rPr>
-          <w:szCs w:val="24"/>
-          <w:lang w:eastAsia="en-US"/>
-        </w:rPr>
-        <w:t>S</w:t>
-      </w:r>
-      <w:r>
-        <w:rPr>
-          <w:szCs w:val="24"/>
-          <w:lang w:eastAsia="en-US"/>
-        </w:rPr>
-        <w:t xml:space="preserve">earch arasında iletişim kurulduktan sonra </w:t>
-      </w:r>
-      <w:r>
-        <w:rPr>
-          <w:szCs w:val="24"/>
-          <w:lang w:eastAsia="en-US"/>
-        </w:rPr>
-        <w:t xml:space="preserve">CRUD </w:t>
-      </w:r>
-      <w:r>
-        <w:rPr>
-          <w:szCs w:val="24"/>
-          <w:lang w:eastAsia="en-US"/>
-        </w:rPr>
-        <w:t>işlemleri</w:t>
-      </w:r>
-      <w:r>
-        <w:rPr>
-          <w:szCs w:val="24"/>
-          <w:lang w:eastAsia="en-US"/>
-        </w:rPr>
-        <w:t xml:space="preserve">nin gerçekleştirilmesi için kısım 1.1 de anlatıldığı üzere Python Elastic Search istemcisinin elastic.co`ya bağlanması gerekmektedir. Bunun için API bağlantı giriş bilgilerine(kullanıcı adı, şifre, cloud </w:t>
-      </w:r>
-      <w:r>
-        <w:rPr>
-          <w:szCs w:val="24"/>
-          <w:lang w:eastAsia="en-US"/>
-        </w:rPr>
-        <w:t>ID</w:t>
-      </w:r>
-      <w:r>
-        <w:rPr>
-          <w:szCs w:val="24"/>
-          <w:lang w:eastAsia="en-US"/>
-        </w:rPr>
-        <w:t xml:space="preserve">) ihtiyaç vardır. API bilgileri, elastic.co bağlantı kullanıcı adı ve şifresi, deployment oluşturulduğunda bir defaya mahsus kullanıcıya gösterilir. Bu bilgileri korumak ve saklamak kullanıcının sorumluluğundadır. Cloud </w:t>
-      </w:r>
-      <w:r>
-        <w:rPr>
-          <w:szCs w:val="24"/>
-          <w:lang w:eastAsia="en-US"/>
-        </w:rPr>
-        <w:t>ID</w:t>
-      </w:r>
-      <w:r>
-        <w:rPr>
-          <w:szCs w:val="24"/>
-          <w:lang w:eastAsia="en-US"/>
-        </w:rPr>
-        <w:t xml:space="preserve"> bilgisi, ilgili deployment üzerinde</w:t>
-      </w:r>
-      <w:r>
-        <w:rPr>
-          <w:szCs w:val="24"/>
-          <w:lang w:eastAsia="en-US"/>
-        </w:rPr>
-        <w:t xml:space="preserve"> tanımlı ve her zaman erişilebilir 256 bit ile kriptolanmış bir anahtardır</w:t>
-      </w:r>
-      <w:r>
-        <w:rPr>
-          <w:szCs w:val="24"/>
-          <w:lang w:eastAsia="en-US"/>
-        </w:rPr>
-        <w:t>.</w:t>
-      </w:r>
-      <w:r>
-        <w:rPr>
-          <w:szCs w:val="24"/>
-          <w:lang w:eastAsia="en-US"/>
-        </w:rPr>
-        <w:t xml:space="preserve"> Bu key</w:t>
-      </w:r>
-      <w:r>
-        <w:rPr>
-          <w:szCs w:val="24"/>
-          <w:lang w:eastAsia="en-US"/>
-        </w:rPr>
-        <w:t>(anahtar)</w:t>
-      </w:r>
-      <w:r>
-        <w:rPr>
-          <w:szCs w:val="24"/>
-          <w:lang w:eastAsia="en-US"/>
-        </w:rPr>
-        <w:t>`e erişim aşağıdaki başlık altında anlatılmıştır.</w:t>
-      </w:r>
-    </w:p>
-    <w:p>
-      <w:pPr>
-        <w:pStyle w:val="KonuBal"/>
-      </w:pPr>
-      <w:bookmarkStart w:id="59" w:name="_Toc106670120"/>
-      <w:r>
-        <w:t xml:space="preserve">Elastıc Cloud Apı </w:t>
-      </w:r>
-      <w:r>
-        <w:t>Anahtar</w:t>
-      </w:r>
-      <w:r>
-        <w:t xml:space="preserve"> Erişimi</w:t>
-      </w:r>
-      <w:bookmarkEnd w:id="59"/>
     </w:p>
     <w:p>
       <w:pPr>
@@ -21482,7 +21367,7 @@
                     <pic:cNvPicPr/>
                   </pic:nvPicPr>
                   <pic:blipFill>
-                    <a:blip r:embed="rId18"/>
+                    <a:blip r:embed="rId19"/>
                     <a:stretch>
                       <a:fillRect/>
                     </a:stretch>
@@ -21511,7 +21396,7 @@
           <w:szCs w:val="24"/>
         </w:rPr>
       </w:pPr>
-      <w:bookmarkStart w:id="60" w:name="_Toc106702793"/>
+      <w:bookmarkStart w:id="59" w:name="_Toc106702793"/>
       <w:r>
         <w:rPr>
           <w:b/>
@@ -21611,7 +21496,7 @@
         </w:rPr>
         <w:t>Manage This Deployment sayfası butonu.</w:t>
       </w:r>
-      <w:bookmarkEnd w:id="60"/>
+      <w:bookmarkEnd w:id="59"/>
     </w:p>
     <w:p>
       <w:pPr>
@@ -21697,7 +21582,7 @@
                     <pic:cNvPicPr/>
                   </pic:nvPicPr>
                   <pic:blipFill>
-                    <a:blip r:embed="rId19"/>
+                    <a:blip r:embed="rId20"/>
                     <a:stretch>
                       <a:fillRect/>
                     </a:stretch>
@@ -21726,7 +21611,7 @@
           <w:szCs w:val="24"/>
         </w:rPr>
       </w:pPr>
-      <w:bookmarkStart w:id="61" w:name="_Toc106702794"/>
+      <w:bookmarkStart w:id="60" w:name="_Toc106702794"/>
       <w:r>
         <w:rPr>
           <w:b/>
@@ -21812,14 +21697,14 @@
         </w:rPr>
         <w:t xml:space="preserve"> metni</w:t>
       </w:r>
-      <w:bookmarkEnd w:id="61"/>
+      <w:bookmarkEnd w:id="60"/>
     </w:p>
     <w:p>
       <w:pPr>
         <w:pStyle w:val="Balk4"/>
         <w:ind w:left="450" w:hanging="450"/>
       </w:pPr>
-      <w:bookmarkStart w:id="62" w:name="_Toc106670121"/>
+      <w:bookmarkStart w:id="61" w:name="_Toc106670121"/>
       <w:r>
         <w:t>Elastic</w:t>
       </w:r>
@@ -21844,7 +21729,7 @@
       <w:r>
         <w:t>İşlemleri</w:t>
       </w:r>
-      <w:bookmarkEnd w:id="62"/>
+      <w:bookmarkEnd w:id="61"/>
     </w:p>
     <w:p>
       <w:pPr>
@@ -22398,7 +22283,7 @@
           <w:lang w:eastAsia="en-US"/>
         </w:rPr>
       </w:pPr>
-      <w:bookmarkStart w:id="63" w:name="_Toc106670122"/>
+      <w:bookmarkStart w:id="62" w:name="_Toc106670122"/>
       <w:r>
         <w:rPr>
           <w:lang w:eastAsia="en-US"/>
@@ -22406,7 +22291,7 @@
         <w:lastRenderedPageBreak/>
         <w:t>CRUD Nedir?</w:t>
       </w:r>
-      <w:bookmarkEnd w:id="63"/>
+      <w:bookmarkEnd w:id="62"/>
     </w:p>
     <w:p>
       <w:pPr>
@@ -22465,7 +22350,7 @@
         <w:pStyle w:val="ListeParagraf"/>
         <w:numPr>
           <w:ilvl w:val="0"/>
-          <w:numId w:val="35"/>
+          <w:numId w:val="8"/>
         </w:numPr>
         <w:rPr>
           <w:szCs w:val="24"/>
@@ -22506,7 +22391,7 @@
         <w:pStyle w:val="ListeParagraf"/>
         <w:numPr>
           <w:ilvl w:val="0"/>
-          <w:numId w:val="35"/>
+          <w:numId w:val="8"/>
         </w:numPr>
         <w:rPr>
           <w:szCs w:val="24"/>
@@ -22547,7 +22432,7 @@
         <w:pStyle w:val="ListeParagraf"/>
         <w:numPr>
           <w:ilvl w:val="0"/>
-          <w:numId w:val="35"/>
+          <w:numId w:val="8"/>
         </w:numPr>
         <w:rPr>
           <w:szCs w:val="24"/>
@@ -22574,7 +22459,7 @@
         <w:pStyle w:val="ListeParagraf"/>
         <w:numPr>
           <w:ilvl w:val="0"/>
-          <w:numId w:val="35"/>
+          <w:numId w:val="8"/>
         </w:numPr>
         <w:jc w:val="both"/>
         <w:rPr>
@@ -22620,7 +22505,7 @@
           <w:lang w:val="en-US" w:eastAsia="en-US"/>
         </w:rPr>
       </w:pPr>
-      <w:bookmarkStart w:id="64" w:name="_Toc106670123"/>
+      <w:bookmarkStart w:id="63" w:name="_Toc106670123"/>
       <w:r>
         <w:rPr>
           <w:rFonts w:eastAsia="Times New Roman"/>
@@ -22628,7 +22513,7 @@
         </w:rPr>
         <w:t>Elasticsearch API isteklerinin çalıştırılması</w:t>
       </w:r>
-      <w:bookmarkEnd w:id="64"/>
+      <w:bookmarkEnd w:id="63"/>
     </w:p>
     <w:p>
       <w:pPr>
@@ -23201,7 +23086,7 @@
         <w:pStyle w:val="ListeParagraf"/>
         <w:numPr>
           <w:ilvl w:val="0"/>
-          <w:numId w:val="47"/>
+          <w:numId w:val="15"/>
         </w:numPr>
         <w:rPr>
           <w:szCs w:val="24"/>
@@ -23409,7 +23294,7 @@
         <w:pStyle w:val="ListeParagraf"/>
         <w:numPr>
           <w:ilvl w:val="0"/>
-          <w:numId w:val="47"/>
+          <w:numId w:val="15"/>
         </w:numPr>
         <w:jc w:val="both"/>
         <w:rPr>
@@ -23815,7 +23700,7 @@
       <w:pPr>
         <w:pStyle w:val="Balk4"/>
       </w:pPr>
-      <w:bookmarkStart w:id="65" w:name="_Toc106670124"/>
+      <w:bookmarkStart w:id="64" w:name="_Toc106670124"/>
       <w:r>
         <w:t xml:space="preserve">Index Export </w:t>
       </w:r>
@@ -23825,60 +23710,60 @@
       <w:r>
         <w:t>İşlemi</w:t>
       </w:r>
+      <w:bookmarkEnd w:id="64"/>
+    </w:p>
+    <w:p>
+      <w:pPr>
+        <w:rPr>
+          <w:szCs w:val="24"/>
+          <w:lang w:eastAsia="en-US"/>
+        </w:rPr>
+      </w:pPr>
+      <w:r>
+        <w:rPr>
+          <w:szCs w:val="24"/>
+          <w:lang w:eastAsia="en-US"/>
+        </w:rPr>
+        <w:t xml:space="preserve">Elastic Search üzerinde oluşturulmuş index, içerisindeki tüm verileriyle birlikte </w:t>
+      </w:r>
+      <w:r>
+        <w:rPr>
+          <w:szCs w:val="24"/>
+          <w:lang w:eastAsia="en-US"/>
+        </w:rPr>
+        <w:t>export edilebilir. Bu çıktı sonucunda .csv adında standartlaştırılmış bir format ile çıktı üretilir. Bu çıktıyı elde etmek için</w:t>
+      </w:r>
+    </w:p>
+    <w:p>
+      <w:pPr>
+        <w:rPr>
+          <w:szCs w:val="24"/>
+          <w:lang w:eastAsia="en-US"/>
+        </w:rPr>
+      </w:pPr>
+      <w:r>
+        <w:rPr>
+          <w:szCs w:val="24"/>
+          <w:lang w:eastAsia="en-US"/>
+        </w:rPr>
+        <w:t>Yapılan işlemler sonucunda elde edilen .csv formatı Excell programında tüm sütunlar ve değerleri şeklinde sonuçlar görüntülenebilir.</w:t>
+      </w:r>
+    </w:p>
+    <w:p>
+      <w:pPr>
+        <w:pStyle w:val="KonuBal"/>
+        <w:rPr>
+          <w:lang w:eastAsia="en-US"/>
+        </w:rPr>
+      </w:pPr>
+      <w:bookmarkStart w:id="65" w:name="_Toc106670125"/>
+      <w:r>
+        <w:rPr>
+          <w:lang w:eastAsia="en-US"/>
+        </w:rPr>
+        <w:t>Export İşlemi İçin Rapor Oluşturulması</w:t>
+      </w:r>
       <w:bookmarkEnd w:id="65"/>
-    </w:p>
-    <w:p>
-      <w:pPr>
-        <w:rPr>
-          <w:szCs w:val="24"/>
-          <w:lang w:eastAsia="en-US"/>
-        </w:rPr>
-      </w:pPr>
-      <w:r>
-        <w:rPr>
-          <w:szCs w:val="24"/>
-          <w:lang w:eastAsia="en-US"/>
-        </w:rPr>
-        <w:t xml:space="preserve">Elastic Search üzerinde oluşturulmuş index, içerisindeki tüm verileriyle birlikte </w:t>
-      </w:r>
-      <w:r>
-        <w:rPr>
-          <w:szCs w:val="24"/>
-          <w:lang w:eastAsia="en-US"/>
-        </w:rPr>
-        <w:t>export edilebilir. Bu çıktı sonucunda .csv adında standartlaştırılmış bir format ile çıktı üretilir. Bu çıktıyı elde etmek için</w:t>
-      </w:r>
-    </w:p>
-    <w:p>
-      <w:pPr>
-        <w:rPr>
-          <w:szCs w:val="24"/>
-          <w:lang w:eastAsia="en-US"/>
-        </w:rPr>
-      </w:pPr>
-      <w:r>
-        <w:rPr>
-          <w:szCs w:val="24"/>
-          <w:lang w:eastAsia="en-US"/>
-        </w:rPr>
-        <w:t>Yapılan işlemler sonucunda elde edilen .csv formatı Excell programında tüm sütunlar ve değerleri şeklinde sonuçlar görüntülenebilir.</w:t>
-      </w:r>
-    </w:p>
-    <w:p>
-      <w:pPr>
-        <w:pStyle w:val="KonuBal"/>
-        <w:rPr>
-          <w:lang w:eastAsia="en-US"/>
-        </w:rPr>
-      </w:pPr>
-      <w:bookmarkStart w:id="66" w:name="_Toc106670125"/>
-      <w:r>
-        <w:rPr>
-          <w:lang w:eastAsia="en-US"/>
-        </w:rPr>
-        <w:t>Export İşlemi İçin Rapor Oluşturulması</w:t>
-      </w:r>
-      <w:bookmarkEnd w:id="66"/>
     </w:p>
     <w:p>
       <w:pPr>
@@ -24072,14 +23957,14 @@
           <w:lang w:eastAsia="en-US"/>
         </w:rPr>
       </w:pPr>
-      <w:bookmarkStart w:id="67" w:name="_Toc106670126"/>
+      <w:bookmarkStart w:id="66" w:name="_Toc106670126"/>
       <w:r>
         <w:rPr>
           <w:lang w:eastAsia="en-US"/>
         </w:rPr>
         <w:t>Rapor Görüntüleme ve İndirme işlemi</w:t>
       </w:r>
-      <w:bookmarkEnd w:id="67"/>
+      <w:bookmarkEnd w:id="66"/>
     </w:p>
     <w:p>
       <w:pPr>
@@ -24156,7 +24041,7 @@
       <w:r>
         <w:t xml:space="preserve"> </w:t>
       </w:r>
-      <w:bookmarkStart w:id="68" w:name="_Toc106670127"/>
+      <w:bookmarkStart w:id="67" w:name="_Toc106670127"/>
       <w:r>
         <w:t>Kibana</w:t>
       </w:r>
@@ -24181,7 +24066,7 @@
       <w:r>
         <w:t>Visualization</w:t>
       </w:r>
-      <w:bookmarkEnd w:id="68"/>
+      <w:bookmarkEnd w:id="67"/>
     </w:p>
     <w:p>
       <w:pPr>
@@ -24731,144 +24616,6 @@
             <wp:extent cx="4512733" cy="2155264"/>
             <wp:effectExtent l="0" t="0" r="0" b="0"/>
             <wp:docPr id="2" name="Resim 2"/>
-            <wp:cNvGraphicFramePr>
-              <a:graphicFrameLocks xmlns:a="http://schemas.openxmlformats.org/drawingml/2006/main" noChangeAspect="1"/>
-            </wp:cNvGraphicFramePr>
-            <a:graphic xmlns:a="http://schemas.openxmlformats.org/drawingml/2006/main">
-              <a:graphicData uri="http://schemas.openxmlformats.org/drawingml/2006/picture">
-                <pic:pic xmlns:pic="http://schemas.openxmlformats.org/drawingml/2006/picture">
-                  <pic:nvPicPr>
-                    <pic:cNvPr id="1" name=""/>
-                    <pic:cNvPicPr/>
-                  </pic:nvPicPr>
-                  <pic:blipFill>
-                    <a:blip r:embed="rId20"/>
-                    <a:stretch>
-                      <a:fillRect/>
-                    </a:stretch>
-                  </pic:blipFill>
-                  <pic:spPr>
-                    <a:xfrm>
-                      <a:off x="0" y="0"/>
-                      <a:ext cx="4568332" cy="2181818"/>
-                    </a:xfrm>
-                    <a:prstGeom prst="rect">
-                      <a:avLst/>
-                    </a:prstGeom>
-                  </pic:spPr>
-                </pic:pic>
-              </a:graphicData>
-            </a:graphic>
-          </wp:inline>
-        </w:drawing>
-      </w:r>
-    </w:p>
-    <w:p>
-      <w:pPr>
-        <w:pStyle w:val="ResimYazs"/>
-        <w:rPr>
-          <w:sz w:val="24"/>
-          <w:szCs w:val="24"/>
-        </w:rPr>
-      </w:pPr>
-      <w:bookmarkStart w:id="69" w:name="_Toc106702795"/>
-      <w:r>
-        <w:rPr>
-          <w:b/>
-          <w:bCs/>
-          <w:sz w:val="24"/>
-          <w:szCs w:val="24"/>
-        </w:rPr>
-        <w:t xml:space="preserve">Şekil </w:t>
-      </w:r>
-      <w:r>
-        <w:rPr>
-          <w:b/>
-          <w:bCs/>
-          <w:sz w:val="24"/>
-          <w:szCs w:val="24"/>
-        </w:rPr>
-        <w:fldChar w:fldCharType="begin"/>
-      </w:r>
-      <w:r>
-        <w:rPr>
-          <w:b/>
-          <w:bCs/>
-          <w:sz w:val="24"/>
-          <w:szCs w:val="24"/>
-        </w:rPr>
-        <w:instrText xml:space="preserve"> SEQ Şekil \* ARABIC </w:instrText>
-      </w:r>
-      <w:r>
-        <w:rPr>
-          <w:b/>
-          <w:bCs/>
-          <w:sz w:val="24"/>
-          <w:szCs w:val="24"/>
-        </w:rPr>
-        <w:fldChar w:fldCharType="separate"/>
-      </w:r>
-      <w:r>
-        <w:rPr>
-          <w:b/>
-          <w:bCs/>
-          <w:noProof/>
-          <w:sz w:val="24"/>
-          <w:szCs w:val="24"/>
-        </w:rPr>
-        <w:t>8</w:t>
-      </w:r>
-      <w:r>
-        <w:rPr>
-          <w:b/>
-          <w:bCs/>
-          <w:sz w:val="24"/>
-          <w:szCs w:val="24"/>
-        </w:rPr>
-        <w:fldChar w:fldCharType="end"/>
-      </w:r>
-      <w:r>
-        <w:rPr>
-          <w:b/>
-          <w:bCs/>
-          <w:sz w:val="24"/>
-          <w:szCs w:val="24"/>
-        </w:rPr>
-        <w:t xml:space="preserve">. </w:t>
-      </w:r>
-      <w:r>
-        <w:rPr>
-          <w:sz w:val="24"/>
-          <w:szCs w:val="24"/>
-        </w:rPr>
-        <w:t>Kibana gösterge paneli, yeni görselleştirme ekle(create visualization)</w:t>
-      </w:r>
-      <w:bookmarkEnd w:id="69"/>
-    </w:p>
-    <w:p>
-      <w:pPr>
-        <w:rPr>
-          <w:szCs w:val="24"/>
-        </w:rPr>
-      </w:pPr>
-    </w:p>
-    <w:p>
-      <w:pPr>
-        <w:jc w:val="center"/>
-        <w:rPr>
-          <w:szCs w:val="24"/>
-        </w:rPr>
-      </w:pPr>
-      <w:r>
-        <w:rPr>
-          <w:noProof/>
-          <w:szCs w:val="24"/>
-        </w:rPr>
-        <w:drawing>
-          <wp:inline distT="0" distB="0" distL="0" distR="0" wp14:anchorId="6D593165" wp14:editId="504D3C39">
-            <wp:extent cx="4635500" cy="1767410"/>
-            <wp:effectExtent l="0" t="0" r="0" b="0"/>
-            <wp:docPr id="4" name="Resim 4"/>
             <wp:cNvGraphicFramePr>
               <a:graphicFrameLocks xmlns:a="http://schemas.openxmlformats.org/drawingml/2006/main" noChangeAspect="1"/>
             </wp:cNvGraphicFramePr>
@@ -24888,6 +24635,144 @@
                   <pic:spPr>
                     <a:xfrm>
                       <a:off x="0" y="0"/>
+                      <a:ext cx="4568332" cy="2181818"/>
+                    </a:xfrm>
+                    <a:prstGeom prst="rect">
+                      <a:avLst/>
+                    </a:prstGeom>
+                  </pic:spPr>
+                </pic:pic>
+              </a:graphicData>
+            </a:graphic>
+          </wp:inline>
+        </w:drawing>
+      </w:r>
+    </w:p>
+    <w:p>
+      <w:pPr>
+        <w:pStyle w:val="ResimYazs"/>
+        <w:rPr>
+          <w:sz w:val="24"/>
+          <w:szCs w:val="24"/>
+        </w:rPr>
+      </w:pPr>
+      <w:bookmarkStart w:id="68" w:name="_Toc106702795"/>
+      <w:r>
+        <w:rPr>
+          <w:b/>
+          <w:bCs/>
+          <w:sz w:val="24"/>
+          <w:szCs w:val="24"/>
+        </w:rPr>
+        <w:t xml:space="preserve">Şekil </w:t>
+      </w:r>
+      <w:r>
+        <w:rPr>
+          <w:b/>
+          <w:bCs/>
+          <w:sz w:val="24"/>
+          <w:szCs w:val="24"/>
+        </w:rPr>
+        <w:fldChar w:fldCharType="begin"/>
+      </w:r>
+      <w:r>
+        <w:rPr>
+          <w:b/>
+          <w:bCs/>
+          <w:sz w:val="24"/>
+          <w:szCs w:val="24"/>
+        </w:rPr>
+        <w:instrText xml:space="preserve"> SEQ Şekil \* ARABIC </w:instrText>
+      </w:r>
+      <w:r>
+        <w:rPr>
+          <w:b/>
+          <w:bCs/>
+          <w:sz w:val="24"/>
+          <w:szCs w:val="24"/>
+        </w:rPr>
+        <w:fldChar w:fldCharType="separate"/>
+      </w:r>
+      <w:r>
+        <w:rPr>
+          <w:b/>
+          <w:bCs/>
+          <w:noProof/>
+          <w:sz w:val="24"/>
+          <w:szCs w:val="24"/>
+        </w:rPr>
+        <w:t>8</w:t>
+      </w:r>
+      <w:r>
+        <w:rPr>
+          <w:b/>
+          <w:bCs/>
+          <w:sz w:val="24"/>
+          <w:szCs w:val="24"/>
+        </w:rPr>
+        <w:fldChar w:fldCharType="end"/>
+      </w:r>
+      <w:r>
+        <w:rPr>
+          <w:b/>
+          <w:bCs/>
+          <w:sz w:val="24"/>
+          <w:szCs w:val="24"/>
+        </w:rPr>
+        <w:t xml:space="preserve">. </w:t>
+      </w:r>
+      <w:r>
+        <w:rPr>
+          <w:sz w:val="24"/>
+          <w:szCs w:val="24"/>
+        </w:rPr>
+        <w:t>Kibana gösterge paneli, yeni görselleştirme ekle(create visualization)</w:t>
+      </w:r>
+      <w:bookmarkEnd w:id="68"/>
+    </w:p>
+    <w:p>
+      <w:pPr>
+        <w:rPr>
+          <w:szCs w:val="24"/>
+        </w:rPr>
+      </w:pPr>
+    </w:p>
+    <w:p>
+      <w:pPr>
+        <w:jc w:val="center"/>
+        <w:rPr>
+          <w:szCs w:val="24"/>
+        </w:rPr>
+      </w:pPr>
+      <w:r>
+        <w:rPr>
+          <w:noProof/>
+          <w:szCs w:val="24"/>
+        </w:rPr>
+        <w:drawing>
+          <wp:inline distT="0" distB="0" distL="0" distR="0" wp14:anchorId="6D593165" wp14:editId="504D3C39">
+            <wp:extent cx="4635500" cy="1767410"/>
+            <wp:effectExtent l="0" t="0" r="0" b="0"/>
+            <wp:docPr id="4" name="Resim 4"/>
+            <wp:cNvGraphicFramePr>
+              <a:graphicFrameLocks xmlns:a="http://schemas.openxmlformats.org/drawingml/2006/main" noChangeAspect="1"/>
+            </wp:cNvGraphicFramePr>
+            <a:graphic xmlns:a="http://schemas.openxmlformats.org/drawingml/2006/main">
+              <a:graphicData uri="http://schemas.openxmlformats.org/drawingml/2006/picture">
+                <pic:pic xmlns:pic="http://schemas.openxmlformats.org/drawingml/2006/picture">
+                  <pic:nvPicPr>
+                    <pic:cNvPr id="1" name=""/>
+                    <pic:cNvPicPr/>
+                  </pic:nvPicPr>
+                  <pic:blipFill>
+                    <a:blip r:embed="rId22"/>
+                    <a:stretch>
+                      <a:fillRect/>
+                    </a:stretch>
+                  </pic:blipFill>
+                  <pic:spPr>
+                    <a:xfrm>
+                      <a:off x="0" y="0"/>
                       <a:ext cx="4686590" cy="1786889"/>
                     </a:xfrm>
                     <a:prstGeom prst="rect">
@@ -24909,7 +24794,7 @@
           <w:szCs w:val="24"/>
         </w:rPr>
       </w:pPr>
-      <w:bookmarkStart w:id="70" w:name="_Toc106702796"/>
+      <w:bookmarkStart w:id="69" w:name="_Toc106702796"/>
       <w:r>
         <w:rPr>
           <w:b/>
@@ -24995,89 +24880,89 @@
         </w:rPr>
         <w:t>ibana ile eş zamanlı izlenmesi</w:t>
       </w:r>
+      <w:bookmarkEnd w:id="69"/>
+    </w:p>
+    <w:p>
+      <w:pPr>
+        <w:rPr>
+          <w:szCs w:val="24"/>
+        </w:rPr>
+      </w:pPr>
+    </w:p>
+    <w:p>
+      <w:pPr>
+        <w:jc w:val="both"/>
+        <w:rPr>
+          <w:szCs w:val="24"/>
+        </w:rPr>
+      </w:pPr>
+      <w:r>
+        <w:rPr>
+          <w:szCs w:val="24"/>
+        </w:rPr>
+        <w:t xml:space="preserve">Kibana üzerinde </w:t>
+      </w:r>
+      <w:r>
+        <w:rPr>
+          <w:szCs w:val="24"/>
+        </w:rPr>
+        <w:t>görselleştirme</w:t>
+      </w:r>
+      <w:r>
+        <w:rPr>
+          <w:szCs w:val="24"/>
+        </w:rPr>
+        <w:t xml:space="preserve"> yapılabilmesi için, Elastic Search </w:t>
+      </w:r>
+      <w:r>
+        <w:rPr>
+          <w:szCs w:val="24"/>
+        </w:rPr>
+        <w:t>veri tabanı</w:t>
+      </w:r>
+      <w:r>
+        <w:rPr>
+          <w:szCs w:val="24"/>
+        </w:rPr>
+        <w:t xml:space="preserve"> üzerinde doğru</w:t>
+      </w:r>
+      <w:r>
+        <w:rPr>
+          <w:szCs w:val="24"/>
+        </w:rPr>
+        <w:t xml:space="preserve"> alanlara(field)</w:t>
+      </w:r>
+      <w:r>
+        <w:rPr>
+          <w:szCs w:val="24"/>
+        </w:rPr>
+        <w:t xml:space="preserve"> uygun verilerin yazılması gerekmektedir. Kibana, Elastic.co üzerine kaydedilen verileri arar. Bunun için </w:t>
+      </w:r>
+      <w:r>
+        <w:rPr>
+          <w:szCs w:val="24"/>
+        </w:rPr>
+        <w:t>Kibana</w:t>
+      </w:r>
+      <w:r>
+        <w:rPr>
+          <w:szCs w:val="24"/>
+        </w:rPr>
+        <w:t xml:space="preserve"> kullanılırken, üzerinde arama yapılacak Index verilmelidir.</w:t>
+      </w:r>
+    </w:p>
+    <w:p>
+      <w:pPr>
+        <w:pStyle w:val="KonuBal"/>
+      </w:pPr>
+      <w:bookmarkStart w:id="70" w:name="_Toc106670128"/>
+      <w:r>
+        <w:t xml:space="preserve">Proje özelinde Oluşturulan </w:t>
+      </w:r>
+      <w:r>
+        <w:t>Görsel Analizler</w:t>
+      </w:r>
       <w:bookmarkEnd w:id="70"/>
-    </w:p>
-    <w:p>
-      <w:pPr>
-        <w:rPr>
-          <w:szCs w:val="24"/>
-        </w:rPr>
-      </w:pPr>
-    </w:p>
-    <w:p>
-      <w:pPr>
-        <w:jc w:val="both"/>
-        <w:rPr>
-          <w:szCs w:val="24"/>
-        </w:rPr>
-      </w:pPr>
-      <w:r>
-        <w:rPr>
-          <w:szCs w:val="24"/>
-        </w:rPr>
-        <w:t xml:space="preserve">Kibana üzerinde </w:t>
-      </w:r>
-      <w:r>
-        <w:rPr>
-          <w:szCs w:val="24"/>
-        </w:rPr>
-        <w:t>görselleştirme</w:t>
-      </w:r>
-      <w:r>
-        <w:rPr>
-          <w:szCs w:val="24"/>
-        </w:rPr>
-        <w:t xml:space="preserve"> yapılabilmesi için, Elastic Search </w:t>
-      </w:r>
-      <w:r>
-        <w:rPr>
-          <w:szCs w:val="24"/>
-        </w:rPr>
-        <w:t>veri tabanı</w:t>
-      </w:r>
-      <w:r>
-        <w:rPr>
-          <w:szCs w:val="24"/>
-        </w:rPr>
-        <w:t xml:space="preserve"> üzerinde doğru</w:t>
-      </w:r>
-      <w:r>
-        <w:rPr>
-          <w:szCs w:val="24"/>
-        </w:rPr>
-        <w:t xml:space="preserve"> alanlara(field)</w:t>
-      </w:r>
-      <w:r>
-        <w:rPr>
-          <w:szCs w:val="24"/>
-        </w:rPr>
-        <w:t xml:space="preserve"> uygun verilerin yazılması gerekmektedir. Kibana, Elastic.co üzerine kaydedilen verileri arar. Bunun için </w:t>
-      </w:r>
-      <w:r>
-        <w:rPr>
-          <w:szCs w:val="24"/>
-        </w:rPr>
-        <w:t>Kibana</w:t>
-      </w:r>
-      <w:r>
-        <w:rPr>
-          <w:szCs w:val="24"/>
-        </w:rPr>
-        <w:t xml:space="preserve"> kullanılırken, üzerinde arama yapılacak Index verilmelidir.</w:t>
-      </w:r>
-    </w:p>
-    <w:p>
-      <w:pPr>
-        <w:pStyle w:val="KonuBal"/>
-      </w:pPr>
-      <w:bookmarkStart w:id="71" w:name="_Toc106670128"/>
-      <w:r>
-        <w:t xml:space="preserve">Proje özelinde Oluşturulan </w:t>
-      </w:r>
-      <w:r>
-        <w:t>Görsel Analizler</w:t>
-      </w:r>
-      <w:bookmarkEnd w:id="71"/>
     </w:p>
     <w:p>
       <w:pPr>
@@ -25141,7 +25026,7 @@
                     </pic:cNvPicPr>
                   </pic:nvPicPr>
                   <pic:blipFill>
-                    <a:blip r:embed="rId22">
+                    <a:blip r:embed="rId23">
                       <a:extLst>
                         <a:ext uri="{28A0092B-C50C-407E-A947-70E740481C1C}">
                           <a14:useLocalDpi xmlns:a14="http://schemas.microsoft.com/office/drawing/2010/main" val="0"/>
@@ -25181,7 +25066,7 @@
           <w:szCs w:val="24"/>
         </w:rPr>
       </w:pPr>
-      <w:bookmarkStart w:id="72" w:name="_Toc106702797"/>
+      <w:bookmarkStart w:id="71" w:name="_Toc106702797"/>
       <w:r>
         <w:rPr>
           <w:b/>
@@ -25253,7 +25138,7 @@
         </w:rPr>
         <w:t>Lokasyon Bazında Kayıt Sayısı.</w:t>
       </w:r>
-      <w:bookmarkEnd w:id="72"/>
+      <w:bookmarkEnd w:id="71"/>
     </w:p>
     <w:p>
       <w:pPr>
@@ -25292,7 +25177,7 @@
                     </pic:cNvPicPr>
                   </pic:nvPicPr>
                   <pic:blipFill>
-                    <a:blip r:embed="rId23">
+                    <a:blip r:embed="rId24">
                       <a:extLst>
                         <a:ext uri="{28A0092B-C50C-407E-A947-70E740481C1C}">
                           <a14:useLocalDpi xmlns:a14="http://schemas.microsoft.com/office/drawing/2010/main" val="0"/>
@@ -25332,7 +25217,7 @@
           <w:szCs w:val="24"/>
         </w:rPr>
       </w:pPr>
-      <w:bookmarkStart w:id="73" w:name="_Toc106702798"/>
+      <w:bookmarkStart w:id="72" w:name="_Toc106702798"/>
       <w:r>
         <w:rPr>
           <w:b/>
@@ -25425,7 +25310,7 @@
         </w:rPr>
         <w:t>.</w:t>
       </w:r>
-      <w:bookmarkEnd w:id="73"/>
+      <w:bookmarkEnd w:id="72"/>
     </w:p>
     <w:p>
       <w:pPr>
@@ -25466,7 +25351,7 @@
                     </pic:cNvPicPr>
                   </pic:nvPicPr>
                   <pic:blipFill>
-                    <a:blip r:embed="rId24">
+                    <a:blip r:embed="rId25">
                       <a:extLst>
                         <a:ext uri="{28A0092B-C50C-407E-A947-70E740481C1C}">
                           <a14:useLocalDpi xmlns:a14="http://schemas.microsoft.com/office/drawing/2010/main" val="0"/>
@@ -25505,7 +25390,7 @@
           <w:szCs w:val="24"/>
         </w:rPr>
       </w:pPr>
-      <w:bookmarkStart w:id="74" w:name="_Toc106702799"/>
+      <w:bookmarkStart w:id="73" w:name="_Toc106702799"/>
       <w:r>
         <w:rPr>
           <w:b/>
@@ -25569,7 +25454,7 @@
         </w:rPr>
         <w:t>Ortalama Duygu Analiz Değerleri.</w:t>
       </w:r>
-      <w:bookmarkEnd w:id="74"/>
+      <w:bookmarkEnd w:id="73"/>
     </w:p>
     <w:p>
       <w:pPr>
@@ -25603,7 +25488,7 @@
                     </pic:cNvPicPr>
                   </pic:nvPicPr>
                   <pic:blipFill>
-                    <a:blip r:embed="rId25">
+                    <a:blip r:embed="rId26">
                       <a:extLst>
                         <a:ext uri="{28A0092B-C50C-407E-A947-70E740481C1C}">
                           <a14:useLocalDpi xmlns:a14="http://schemas.microsoft.com/office/drawing/2010/main" val="0"/>
@@ -25643,7 +25528,7 @@
           <w:szCs w:val="24"/>
         </w:rPr>
       </w:pPr>
-      <w:bookmarkStart w:id="75" w:name="_Toc106702800"/>
+      <w:bookmarkStart w:id="74" w:name="_Toc106702800"/>
       <w:r>
         <w:rPr>
           <w:b/>
@@ -25729,7 +25614,7 @@
         </w:rPr>
         <w:t xml:space="preserve"> Oranı ve Sayısı.</w:t>
       </w:r>
-      <w:bookmarkEnd w:id="75"/>
+      <w:bookmarkEnd w:id="74"/>
     </w:p>
     <w:p>
       <w:pPr>
@@ -25767,7 +25652,7 @@
                     <pic:cNvPicPr/>
                   </pic:nvPicPr>
                   <pic:blipFill>
-                    <a:blip r:embed="rId26"/>
+                    <a:blip r:embed="rId27"/>
                     <a:stretch>
                       <a:fillRect/>
                     </a:stretch>
@@ -25796,7 +25681,7 @@
           <w:szCs w:val="24"/>
         </w:rPr>
       </w:pPr>
-      <w:bookmarkStart w:id="76" w:name="_Toc106702801"/>
+      <w:bookmarkStart w:id="75" w:name="_Toc106702801"/>
       <w:r>
         <w:rPr>
           <w:b/>
@@ -25868,7 +25753,7 @@
         </w:rPr>
         <w:t>Ülke ve Konuma Göre Duygu Analizi.</w:t>
       </w:r>
-      <w:bookmarkEnd w:id="76"/>
+      <w:bookmarkEnd w:id="75"/>
     </w:p>
     <w:p>
       <w:pPr>
@@ -25911,7 +25796,7 @@
                     </pic:cNvPicPr>
                   </pic:nvPicPr>
                   <pic:blipFill>
-                    <a:blip r:embed="rId27">
+                    <a:blip r:embed="rId28">
                       <a:extLst>
                         <a:ext uri="{28A0092B-C50C-407E-A947-70E740481C1C}">
                           <a14:useLocalDpi xmlns:a14="http://schemas.microsoft.com/office/drawing/2010/main" val="0"/>
@@ -25947,11 +25832,22 @@
       <w:pPr>
         <w:pStyle w:val="ResimYazs"/>
         <w:rPr>
+          <w:b/>
+          <w:bCs/>
           <w:sz w:val="24"/>
           <w:szCs w:val="24"/>
         </w:rPr>
       </w:pPr>
-      <w:bookmarkStart w:id="77" w:name="_Toc106702802"/>
+      <w:bookmarkStart w:id="76" w:name="_Toc106702802"/>
+    </w:p>
+    <w:p>
+      <w:pPr>
+        <w:pStyle w:val="ResimYazs"/>
+        <w:rPr>
+          <w:sz w:val="24"/>
+          <w:szCs w:val="24"/>
+        </w:rPr>
+      </w:pPr>
       <w:r>
         <w:rPr>
           <w:b/>
@@ -26023,7 +25919,7 @@
         </w:rPr>
         <w:t>Yoğunluk Değerleri bazında Lokasyon, Yazar ve Mesaj Tablosu.</w:t>
       </w:r>
-      <w:bookmarkEnd w:id="77"/>
+      <w:bookmarkEnd w:id="76"/>
     </w:p>
     <w:p>
       <w:pPr>
@@ -26064,7 +25960,7 @@
                     </pic:cNvPicPr>
                   </pic:nvPicPr>
                   <pic:blipFill>
-                    <a:blip r:embed="rId28">
+                    <a:blip r:embed="rId29">
                       <a:extLst>
                         <a:ext uri="{28A0092B-C50C-407E-A947-70E740481C1C}">
                           <a14:useLocalDpi xmlns:a14="http://schemas.microsoft.com/office/drawing/2010/main" val="0"/>
@@ -26100,11 +25996,22 @@
       <w:pPr>
         <w:pStyle w:val="ResimYazs"/>
         <w:rPr>
+          <w:b/>
+          <w:bCs/>
           <w:sz w:val="24"/>
           <w:szCs w:val="24"/>
         </w:rPr>
       </w:pPr>
-      <w:bookmarkStart w:id="78" w:name="_Toc106702803"/>
+      <w:bookmarkStart w:id="77" w:name="_Toc106702803"/>
+    </w:p>
+    <w:p>
+      <w:pPr>
+        <w:pStyle w:val="ResimYazs"/>
+        <w:rPr>
+          <w:sz w:val="24"/>
+          <w:szCs w:val="24"/>
+        </w:rPr>
+      </w:pPr>
       <w:r>
         <w:rPr>
           <w:b/>
@@ -26176,8 +26083,9 @@
         </w:rPr>
         <w:t>Yoğunluk Değerlerinin Dağılım Grafiği.</w:t>
       </w:r>
-      <w:bookmarkEnd w:id="78"/>
-    </w:p>
+      <w:bookmarkEnd w:id="77"/>
+    </w:p>
+    <w:p/>
     <w:p>
       <w:pPr>
         <w:rPr>
@@ -26199,7 +26107,6 @@
           <w:sz w:val="24"/>
           <w:szCs w:val="24"/>
         </w:rPr>
-        <w:lastRenderedPageBreak/>
         <w:drawing>
           <wp:inline distT="0" distB="0" distL="0" distR="0" wp14:anchorId="7EA483F6" wp14:editId="1BF6DFA5">
             <wp:extent cx="4278923" cy="2355925"/>
@@ -26218,7 +26125,7 @@
                     </pic:cNvPicPr>
                   </pic:nvPicPr>
                   <pic:blipFill>
-                    <a:blip r:embed="rId29">
+                    <a:blip r:embed="rId30">
                       <a:extLst>
                         <a:ext uri="{28A0092B-C50C-407E-A947-70E740481C1C}">
                           <a14:useLocalDpi xmlns:a14="http://schemas.microsoft.com/office/drawing/2010/main" val="0"/>
@@ -26260,7 +26167,18 @@
           <w:szCs w:val="24"/>
         </w:rPr>
       </w:pPr>
-      <w:bookmarkStart w:id="79" w:name="_Toc106702804"/>
+      <w:bookmarkStart w:id="78" w:name="_Toc106702804"/>
+    </w:p>
+    <w:p>
+      <w:pPr>
+        <w:pStyle w:val="ResimYazs"/>
+        <w:rPr>
+          <w:b/>
+          <w:bCs/>
+          <w:sz w:val="24"/>
+          <w:szCs w:val="24"/>
+        </w:rPr>
+      </w:pPr>
       <w:r>
         <w:rPr>
           <w:b/>
@@ -26332,7 +26250,7 @@
         </w:rPr>
         <w:t>En Çok Takipçi Sayısına Sahip Lokasyonlar.</w:t>
       </w:r>
-      <w:bookmarkEnd w:id="79"/>
+      <w:bookmarkEnd w:id="78"/>
     </w:p>
     <w:p>
       <w:pPr>
@@ -26346,7 +26264,7 @@
         <w:pStyle w:val="Balk4"/>
         <w:ind w:left="540" w:hanging="540"/>
       </w:pPr>
-      <w:bookmarkStart w:id="80" w:name="_Toc106670129"/>
+      <w:bookmarkStart w:id="79" w:name="_Toc106670129"/>
       <w:r>
         <w:t>Ukrayna</w:t>
       </w:r>
@@ -26362,7 +26280,7 @@
       <w:r>
         <w:t xml:space="preserve"> izlenmesi</w:t>
       </w:r>
-      <w:bookmarkEnd w:id="80"/>
+      <w:bookmarkEnd w:id="79"/>
     </w:p>
     <w:p>
       <w:pPr>
@@ -26419,7 +26337,7 @@
         <w:pStyle w:val="ListeParagraf"/>
         <w:numPr>
           <w:ilvl w:val="0"/>
-          <w:numId w:val="47"/>
+          <w:numId w:val="15"/>
         </w:numPr>
         <w:jc w:val="both"/>
         <w:rPr>
@@ -26511,7 +26429,7 @@
         <w:pStyle w:val="ListeParagraf"/>
         <w:numPr>
           <w:ilvl w:val="0"/>
-          <w:numId w:val="47"/>
+          <w:numId w:val="15"/>
         </w:numPr>
         <w:jc w:val="both"/>
         <w:rPr>
@@ -26581,7 +26499,7 @@
         <w:pStyle w:val="ListeParagraf"/>
         <w:numPr>
           <w:ilvl w:val="0"/>
-          <w:numId w:val="47"/>
+          <w:numId w:val="15"/>
         </w:numPr>
         <w:rPr>
           <w:szCs w:val="24"/>
@@ -26672,7 +26590,7 @@
         <w:pStyle w:val="ListeParagraf"/>
         <w:numPr>
           <w:ilvl w:val="0"/>
-          <w:numId w:val="47"/>
+          <w:numId w:val="15"/>
         </w:numPr>
         <w:rPr>
           <w:szCs w:val="24"/>
@@ -26738,8 +26656,6 @@
     </w:p>
     <w:p>
       <w:pPr>
-        <w:pStyle w:val="ListeParagraf"/>
-        <w:ind w:left="720"/>
         <w:jc w:val="center"/>
         <w:rPr>
           <w:szCs w:val="24"/>
@@ -26749,12 +26665,12 @@
       <w:r>
         <w:rPr>
           <w:noProof/>
-          <w:szCs w:val="24"/>
-          <w:lang w:eastAsia="en-US"/>
-        </w:rPr>
+          <w:lang w:eastAsia="en-US"/>
+        </w:rPr>
+        <w:lastRenderedPageBreak/>
         <w:drawing>
-          <wp:inline distT="0" distB="0" distL="0" distR="0" wp14:anchorId="36ECCB0A" wp14:editId="35360F7B">
-            <wp:extent cx="3325495" cy="1664117"/>
+          <wp:inline distT="0" distB="0" distL="0" distR="0" wp14:anchorId="36ECCB0A" wp14:editId="3B74CBDE">
+            <wp:extent cx="3101340" cy="1663700"/>
             <wp:effectExtent l="0" t="0" r="0" b="0"/>
             <wp:docPr id="25" name="Picture 25" descr="Chart, bar chart&#10;&#10;Description automatically generated"/>
             <wp:cNvGraphicFramePr>
@@ -26767,20 +26683,27 @@
                     <pic:cNvPr id="25" name="Picture 25" descr="Chart, bar chart&#10;&#10;Description automatically generated"/>
                     <pic:cNvPicPr/>
                   </pic:nvPicPr>
-                  <pic:blipFill>
-                    <a:blip r:embed="rId30"/>
-                    <a:stretch>
-                      <a:fillRect/>
-                    </a:stretch>
+                  <pic:blipFill rotWithShape="1">
+                    <a:blip r:embed="rId31"/>
+                    <a:srcRect r="6717"/>
+                    <a:stretch/>
                   </pic:blipFill>
-                  <pic:spPr>
+                  <pic:spPr bwMode="auto">
                     <a:xfrm>
                       <a:off x="0" y="0"/>
-                      <a:ext cx="3372700" cy="1687739"/>
+                      <a:ext cx="3146152" cy="1687739"/>
                     </a:xfrm>
                     <a:prstGeom prst="rect">
                       <a:avLst/>
                     </a:prstGeom>
+                    <a:ln>
+                      <a:noFill/>
+                    </a:ln>
+                    <a:extLst>
+                      <a:ext uri="{53640926-AAD7-44D8-BBD7-CCE9431645EC}">
+                        <a14:shadowObscured xmlns:a14="http://schemas.microsoft.com/office/drawing/2010/main"/>
+                      </a:ext>
+                    </a:extLst>
                   </pic:spPr>
                 </pic:pic>
               </a:graphicData>
@@ -26798,7 +26721,7 @@
           <w:lang w:eastAsia="en-US"/>
         </w:rPr>
       </w:pPr>
-      <w:bookmarkStart w:id="81" w:name="_Toc106702805"/>
+      <w:bookmarkStart w:id="80" w:name="_Toc106702805"/>
       <w:r>
         <w:rPr>
           <w:b/>
@@ -26878,7 +26801,7 @@
         </w:rPr>
         <w:t>2022 İncelenen Bar Grafiği.</w:t>
       </w:r>
-      <w:bookmarkEnd w:id="81"/>
+      <w:bookmarkEnd w:id="80"/>
     </w:p>
     <w:p>
       <w:pPr>
@@ -26942,7 +26865,7 @@
         <w:pStyle w:val="ListeParagraf"/>
         <w:numPr>
           <w:ilvl w:val="0"/>
-          <w:numId w:val="47"/>
+          <w:numId w:val="15"/>
         </w:numPr>
         <w:jc w:val="both"/>
         <w:rPr>
@@ -27020,7 +26943,7 @@
         <w:pStyle w:val="ListeParagraf"/>
         <w:numPr>
           <w:ilvl w:val="0"/>
-          <w:numId w:val="47"/>
+          <w:numId w:val="15"/>
         </w:numPr>
         <w:jc w:val="both"/>
         <w:rPr>
@@ -27098,7 +27021,7 @@
         <w:pStyle w:val="ListeParagraf"/>
         <w:numPr>
           <w:ilvl w:val="0"/>
-          <w:numId w:val="47"/>
+          <w:numId w:val="15"/>
         </w:numPr>
         <w:jc w:val="both"/>
         <w:rPr>
@@ -27168,7 +27091,7 @@
         <w:pStyle w:val="ListeParagraf"/>
         <w:numPr>
           <w:ilvl w:val="0"/>
-          <w:numId w:val="47"/>
+          <w:numId w:val="15"/>
         </w:numPr>
         <w:rPr>
           <w:szCs w:val="24"/>
@@ -27241,8 +27164,6 @@
     </w:p>
     <w:p>
       <w:pPr>
-        <w:pStyle w:val="ListeParagraf"/>
-        <w:ind w:left="720"/>
         <w:jc w:val="center"/>
         <w:rPr>
           <w:szCs w:val="24"/>
@@ -27252,7 +27173,6 @@
       <w:r>
         <w:rPr>
           <w:noProof/>
-          <w:szCs w:val="24"/>
         </w:rPr>
         <w:drawing>
           <wp:inline distT="0" distB="0" distL="0" distR="0" wp14:anchorId="6B002CEB" wp14:editId="2EC5ACF1">
@@ -27272,7 +27192,7 @@
                     </pic:cNvPicPr>
                   </pic:nvPicPr>
                   <pic:blipFill>
-                    <a:blip r:embed="rId31" cstate="print">
+                    <a:blip r:embed="rId32" cstate="print">
                       <a:extLst>
                         <a:ext uri="{28A0092B-C50C-407E-A947-70E740481C1C}">
                           <a14:useLocalDpi xmlns:a14="http://schemas.microsoft.com/office/drawing/2010/main" val="0"/>
@@ -27313,7 +27233,7 @@
           <w:lang w:eastAsia="en-US"/>
         </w:rPr>
       </w:pPr>
-      <w:bookmarkStart w:id="82" w:name="_Toc106702806"/>
+      <w:bookmarkStart w:id="81" w:name="_Toc106702806"/>
       <w:r>
         <w:rPr>
           <w:b/>
@@ -27410,29 +27330,34 @@
         </w:rPr>
         <w:t>.</w:t>
       </w:r>
-      <w:bookmarkEnd w:id="82"/>
-    </w:p>
-    <w:p>
-      <w:pPr>
-        <w:rPr>
-          <w:szCs w:val="24"/>
-          <w:lang w:eastAsia="en-US"/>
-        </w:rPr>
-      </w:pPr>
-    </w:p>
-    <w:p>
-      <w:pPr>
-        <w:rPr>
-          <w:szCs w:val="24"/>
-          <w:lang w:eastAsia="en-US"/>
-        </w:rPr>
-      </w:pPr>
-      <w:r>
-        <w:rPr>
-          <w:szCs w:val="24"/>
-          <w:lang w:eastAsia="en-US"/>
-        </w:rPr>
-        <w:t>3-4-5 Haziran</w:t>
+      <w:bookmarkEnd w:id="81"/>
+    </w:p>
+    <w:p>
+      <w:pPr>
+        <w:rPr>
+          <w:szCs w:val="24"/>
+          <w:lang w:eastAsia="en-US"/>
+        </w:rPr>
+      </w:pPr>
+    </w:p>
+    <w:p>
+      <w:pPr>
+        <w:pStyle w:val="ListeParagraf"/>
+        <w:numPr>
+          <w:ilvl w:val="2"/>
+          <w:numId w:val="19"/>
+        </w:numPr>
+        <w:rPr>
+          <w:szCs w:val="24"/>
+          <w:lang w:eastAsia="en-US"/>
+        </w:rPr>
+      </w:pPr>
+      <w:r>
+        <w:rPr>
+          <w:szCs w:val="24"/>
+          <w:lang w:eastAsia="en-US"/>
+        </w:rPr>
+        <w:t>Haziran</w:t>
       </w:r>
       <w:r>
         <w:rPr>
@@ -27447,6 +27372,25 @@
           <w:lang w:eastAsia="en-US"/>
         </w:rPr>
         <w:t>84.114 kayıt incelenmiştir.</w:t>
+      </w:r>
+    </w:p>
+    <w:p>
+      <w:pPr>
+        <w:ind w:firstLine="360"/>
+        <w:rPr>
+          <w:szCs w:val="24"/>
+          <w:lang w:eastAsia="en-US"/>
+        </w:rPr>
+      </w:pPr>
+      <w:r>
+        <w:rPr>
+          <w:b/>
+          <w:bCs/>
+          <w:szCs w:val="24"/>
+          <w:lang w:eastAsia="en-US"/>
+        </w:rPr>
+        <w:lastRenderedPageBreak/>
+        <w:t>3-4-5 Mayıs 2022 Gelişmeler:</w:t>
       </w:r>
     </w:p>
     <w:p>
@@ -27454,31 +27398,7 @@
         <w:pStyle w:val="ListeParagraf"/>
         <w:numPr>
           <w:ilvl w:val="0"/>
-          <w:numId w:val="47"/>
-        </w:numPr>
-        <w:rPr>
-          <w:b/>
-          <w:bCs/>
-          <w:szCs w:val="24"/>
-          <w:lang w:eastAsia="en-US"/>
-        </w:rPr>
-      </w:pPr>
-      <w:r>
-        <w:rPr>
-          <w:b/>
-          <w:bCs/>
-          <w:szCs w:val="24"/>
-          <w:lang w:eastAsia="en-US"/>
-        </w:rPr>
-        <w:t>3-4-5 Mayıs 2022 Gelişmeler:</w:t>
-      </w:r>
-    </w:p>
-    <w:p>
-      <w:pPr>
-        <w:pStyle w:val="ListeParagraf"/>
-        <w:numPr>
-          <w:ilvl w:val="0"/>
-          <w:numId w:val="47"/>
+          <w:numId w:val="15"/>
         </w:numPr>
         <w:jc w:val="both"/>
         <w:rPr>
@@ -27556,7 +27476,7 @@
         <w:pStyle w:val="ListeParagraf"/>
         <w:numPr>
           <w:ilvl w:val="0"/>
-          <w:numId w:val="47"/>
+          <w:numId w:val="15"/>
         </w:numPr>
         <w:rPr>
           <w:szCs w:val="24"/>
@@ -27633,7 +27553,7 @@
         <w:pStyle w:val="ListeParagraf"/>
         <w:numPr>
           <w:ilvl w:val="0"/>
-          <w:numId w:val="47"/>
+          <w:numId w:val="15"/>
         </w:numPr>
         <w:jc w:val="both"/>
         <w:rPr>
@@ -27701,6 +27621,17 @@
     <w:p>
       <w:pPr>
         <w:pStyle w:val="ListeParagraf"/>
+        <w:ind w:left="720"/>
+        <w:jc w:val="both"/>
+        <w:rPr>
+          <w:szCs w:val="24"/>
+          <w:lang w:eastAsia="en-US"/>
+        </w:rPr>
+      </w:pPr>
+    </w:p>
+    <w:p>
+      <w:pPr>
+        <w:pStyle w:val="ListeParagraf"/>
         <w:spacing w:after="0" w:line="240" w:lineRule="auto"/>
         <w:ind w:left="720"/>
         <w:jc w:val="center"/>
@@ -27716,7 +27647,6 @@
           <w:szCs w:val="24"/>
           <w:lang w:eastAsia="en-US"/>
         </w:rPr>
-        <w:lastRenderedPageBreak/>
         <w:drawing>
           <wp:inline distT="0" distB="0" distL="0" distR="0" wp14:anchorId="37FCF9F2" wp14:editId="2B0F80EE">
             <wp:extent cx="3273588" cy="1822938"/>
@@ -27735,7 +27665,7 @@
                     </pic:cNvPicPr>
                   </pic:nvPicPr>
                   <pic:blipFill>
-                    <a:blip r:embed="rId32" cstate="print">
+                    <a:blip r:embed="rId33" cstate="print">
                       <a:extLst>
                         <a:ext uri="{28A0092B-C50C-407E-A947-70E740481C1C}">
                           <a14:useLocalDpi xmlns:a14="http://schemas.microsoft.com/office/drawing/2010/main" val="0"/>
@@ -27788,7 +27718,7 @@
           <w:lang w:eastAsia="en-US"/>
         </w:rPr>
       </w:pPr>
-      <w:bookmarkStart w:id="83" w:name="_Toc106702807"/>
+      <w:bookmarkStart w:id="82" w:name="_Toc106702807"/>
       <w:r>
         <w:rPr>
           <w:b/>
@@ -27885,31 +27815,35 @@
         </w:rPr>
         <w:t>.</w:t>
       </w:r>
+      <w:bookmarkEnd w:id="82"/>
+    </w:p>
+    <w:p>
+      <w:pPr>
+        <w:rPr>
+          <w:szCs w:val="24"/>
+          <w:lang w:eastAsia="en-US"/>
+        </w:rPr>
+      </w:pPr>
+    </w:p>
+    <w:p>
+      <w:pPr>
+        <w:pStyle w:val="Balk4"/>
+        <w:ind w:left="540" w:hanging="540"/>
+      </w:pPr>
+      <w:bookmarkStart w:id="83" w:name="_Toc106670130"/>
+      <w:r>
+        <w:t xml:space="preserve"> </w:t>
+      </w:r>
+      <w:r>
+        <w:t xml:space="preserve">Dünya </w:t>
+      </w:r>
+      <w:r>
+        <w:t>Haritasında Konuma Göre Duygu Analizi</w:t>
+      </w:r>
       <w:bookmarkEnd w:id="83"/>
     </w:p>
     <w:p>
       <w:pPr>
-        <w:rPr>
-          <w:szCs w:val="24"/>
-          <w:lang w:eastAsia="en-US"/>
-        </w:rPr>
-      </w:pPr>
-    </w:p>
-    <w:p>
-      <w:pPr>
-        <w:pStyle w:val="Balk4"/>
-      </w:pPr>
-      <w:bookmarkStart w:id="84" w:name="_Toc106670130"/>
-      <w:r>
-        <w:t xml:space="preserve">Dünya </w:t>
-      </w:r>
-      <w:r>
-        <w:t>Haritasında Konuma Göre Duygu Analizi</w:t>
-      </w:r>
-      <w:bookmarkEnd w:id="84"/>
-    </w:p>
-    <w:p>
-      <w:pPr>
         <w:jc w:val="both"/>
         <w:rPr>
           <w:szCs w:val="24"/>
@@ -27952,6 +27886,7 @@
           <w:szCs w:val="24"/>
           <w:lang w:eastAsia="en-US"/>
         </w:rPr>
+        <w:lastRenderedPageBreak/>
         <w:drawing>
           <wp:inline distT="0" distB="0" distL="0" distR="0" wp14:anchorId="287D8322" wp14:editId="10DF535C">
             <wp:extent cx="4085364" cy="2499360"/>
@@ -27968,7 +27903,7 @@
                     <pic:cNvPicPr/>
                   </pic:nvPicPr>
                   <pic:blipFill>
-                    <a:blip r:embed="rId33"/>
+                    <a:blip r:embed="rId34"/>
                     <a:stretch>
                       <a:fillRect/>
                     </a:stretch>
@@ -28021,7 +27956,7 @@
           <w:szCs w:val="24"/>
         </w:rPr>
       </w:pPr>
-      <w:bookmarkStart w:id="85" w:name="_Toc106702808"/>
+      <w:bookmarkStart w:id="84" w:name="_Toc106702808"/>
       <w:r>
         <w:rPr>
           <w:b/>
@@ -28093,33 +28028,39 @@
         </w:rPr>
         <w:t>Avrupa haritası ve duygu analizi, dünya haritasından bir kesit.</w:t>
       </w:r>
+      <w:bookmarkEnd w:id="84"/>
+    </w:p>
+    <w:p>
+      <w:pPr>
+        <w:rPr>
+          <w:szCs w:val="24"/>
+        </w:rPr>
+      </w:pPr>
+    </w:p>
+    <w:p>
+      <w:pPr>
+        <w:pStyle w:val="KonuBal"/>
+        <w:rPr>
+          <w:lang w:eastAsia="en-US"/>
+        </w:rPr>
+      </w:pPr>
+      <w:bookmarkStart w:id="85" w:name="_Toc106670131"/>
+      <w:r>
+        <w:rPr>
+          <w:lang w:eastAsia="en-US"/>
+        </w:rPr>
+        <w:t xml:space="preserve"> </w:t>
+      </w:r>
+      <w:r>
+        <w:rPr>
+          <w:lang w:eastAsia="en-US"/>
+        </w:rPr>
+        <w:t>Dünya haritası yazılımının geliştirilmesi</w:t>
+      </w:r>
       <w:bookmarkEnd w:id="85"/>
     </w:p>
     <w:p>
       <w:pPr>
-        <w:rPr>
-          <w:szCs w:val="24"/>
-        </w:rPr>
-      </w:pPr>
-    </w:p>
-    <w:p>
-      <w:pPr>
-        <w:pStyle w:val="KonuBal"/>
-        <w:rPr>
-          <w:lang w:eastAsia="en-US"/>
-        </w:rPr>
-      </w:pPr>
-      <w:bookmarkStart w:id="86" w:name="_Toc106670131"/>
-      <w:r>
-        <w:rPr>
-          <w:lang w:eastAsia="en-US"/>
-        </w:rPr>
-        <w:t>Dünya haritası yazılımının geliştirilmesi</w:t>
-      </w:r>
-      <w:bookmarkEnd w:id="86"/>
-    </w:p>
-    <w:p>
-      <w:pPr>
         <w:jc w:val="both"/>
         <w:rPr>
           <w:szCs w:val="24"/>
@@ -28143,7 +28084,6 @@
         <w:rPr>
           <w:szCs w:val="24"/>
         </w:rPr>
-        <w:lastRenderedPageBreak/>
         <w:t>Aşağıdaki iki başlık altında</w:t>
       </w:r>
       <w:r>
@@ -28462,6 +28402,7 @@
           <w:szCs w:val="24"/>
           <w:lang w:val="en-US" w:eastAsia="en-US"/>
         </w:rPr>
+        <w:lastRenderedPageBreak/>
         <w:t>PUT</w:t>
       </w:r>
       <w:r>
@@ -29101,7 +29042,6 @@
           <w:sz w:val="24"/>
           <w:szCs w:val="24"/>
         </w:rPr>
-        <w:lastRenderedPageBreak/>
         <w:t>PUT</w:t>
       </w:r>
       <w:r>
@@ -29770,6 +29710,7 @@
         <w:rPr>
           <w:szCs w:val="24"/>
         </w:rPr>
+        <w:lastRenderedPageBreak/>
         <w:t xml:space="preserve">Python </w:t>
       </w:r>
       <w:r>
@@ -30324,12 +30265,11 @@
         </w:tabs>
         <w:ind w:left="450" w:hanging="450"/>
       </w:pPr>
-      <w:bookmarkStart w:id="87" w:name="_Toc106670132"/>
-      <w:r>
-        <w:lastRenderedPageBreak/>
+      <w:bookmarkStart w:id="86" w:name="_Toc106670132"/>
+      <w:r>
         <w:t>Ekstra çalışmalar</w:t>
       </w:r>
-      <w:bookmarkEnd w:id="87"/>
+      <w:bookmarkEnd w:id="86"/>
     </w:p>
     <w:p>
       <w:pPr>
@@ -30352,7 +30292,7 @@
         <w:pStyle w:val="ListeParagraf"/>
         <w:numPr>
           <w:ilvl w:val="0"/>
-          <w:numId w:val="47"/>
+          <w:numId w:val="15"/>
         </w:numPr>
         <w:jc w:val="both"/>
         <w:rPr>
@@ -30373,7 +30313,7 @@
         <w:pStyle w:val="ListeParagraf"/>
         <w:numPr>
           <w:ilvl w:val="0"/>
-          <w:numId w:val="47"/>
+          <w:numId w:val="15"/>
         </w:numPr>
         <w:jc w:val="both"/>
         <w:rPr>
@@ -30415,7 +30355,7 @@
         <w:pStyle w:val="ListeParagraf"/>
         <w:numPr>
           <w:ilvl w:val="0"/>
-          <w:numId w:val="47"/>
+          <w:numId w:val="15"/>
         </w:numPr>
         <w:jc w:val="both"/>
         <w:rPr>
@@ -30436,7 +30376,7 @@
         <w:pStyle w:val="ListeParagraf"/>
         <w:numPr>
           <w:ilvl w:val="0"/>
-          <w:numId w:val="47"/>
+          <w:numId w:val="15"/>
         </w:numPr>
         <w:jc w:val="both"/>
         <w:rPr>
@@ -30451,8 +30391,8 @@
         </w:rPr>
         <w:t>Onlarca hatalar alınmıştır ve çözülmüştür.</w:t>
       </w:r>
+      <w:bookmarkStart w:id="87" w:name="_Toc91975827"/>
       <w:bookmarkStart w:id="88" w:name="_Toc93071811"/>
-      <w:bookmarkStart w:id="89" w:name="_Toc91975827"/>
     </w:p>
     <w:p>
       <w:pPr>
@@ -30478,7 +30418,7 @@
           <w:bCs/>
         </w:rPr>
       </w:pPr>
-      <w:bookmarkStart w:id="90" w:name="_Toc106670133"/>
+      <w:bookmarkStart w:id="89" w:name="_Toc106670133"/>
       <w:r>
         <w:rPr>
           <w:rFonts w:eastAsia="Times New Roman"/>
@@ -30492,7 +30432,7 @@
         </w:rPr>
         <w:t>LAR</w:t>
       </w:r>
-      <w:bookmarkEnd w:id="90"/>
+      <w:bookmarkEnd w:id="89"/>
     </w:p>
     <w:p>
       <w:pPr>
@@ -30521,21 +30461,7 @@
           <w:rFonts w:cs="Times New Roman"/>
           <w:szCs w:val="24"/>
         </w:rPr>
-        <w:t xml:space="preserve"> metin verlieri grafikler üzerinde eş zamanlı olarak incelenmiştir. Elde edilen bu veriler Python programlama dili ile olumlu, olumsuz, normal olarak duygu yoğunluğuna göre sınıflandırılmıştır.</w:t>
-      </w:r>
-      <w:r>
-        <w:rPr>
-          <w:rFonts w:cs="Times New Roman"/>
-          <w:szCs w:val="24"/>
-        </w:rPr>
-        <w:t xml:space="preserve"> </w:t>
-      </w:r>
-      <w:r>
-        <w:rPr>
-          <w:rFonts w:cs="Times New Roman"/>
-          <w:szCs w:val="24"/>
-        </w:rPr>
-        <w:t xml:space="preserve">Elde edilen metin şeklindeki konum verilerinden Python programlama dili vasıtasıyla dünya üzerindeki enlem ve boylam değerleri sayısal olarak her bir </w:t>
+        <w:t xml:space="preserve"> metin verlieri grafikler üzerinde eş zamanlı olarak incelenmiştir. Elde edilen bu veriler Python programlama dili ile olumlu, olumsuz, normal olarak duygu yoğunluğuna göre sınıflandırılmıştır. Elde edilen metin şeklindeki konum verilerinden Python programlama dili vasıtasıyla dünya üzerindeki enlem ve boylam değerleri sayısal olarak her bir </w:t>
       </w:r>
       <w:r>
         <w:rPr>
@@ -30731,7 +30657,7 @@
         <w:pStyle w:val="ListeParagraf"/>
         <w:numPr>
           <w:ilvl w:val="0"/>
-          <w:numId w:val="50"/>
+          <w:numId w:val="18"/>
         </w:numPr>
         <w:rPr>
           <w:rFonts w:cs="Times New Roman"/>
@@ -30751,7 +30677,7 @@
         <w:pStyle w:val="ListeParagraf"/>
         <w:numPr>
           <w:ilvl w:val="0"/>
-          <w:numId w:val="50"/>
+          <w:numId w:val="18"/>
         </w:numPr>
         <w:rPr>
           <w:rFonts w:cs="Times New Roman"/>
@@ -30785,7 +30711,7 @@
         <w:pStyle w:val="ListeParagraf"/>
         <w:numPr>
           <w:ilvl w:val="0"/>
-          <w:numId w:val="50"/>
+          <w:numId w:val="18"/>
         </w:numPr>
         <w:rPr>
           <w:rFonts w:cs="Times New Roman"/>
@@ -30819,7 +30745,7 @@
         <w:pStyle w:val="ListeParagraf"/>
         <w:numPr>
           <w:ilvl w:val="0"/>
-          <w:numId w:val="50"/>
+          <w:numId w:val="18"/>
         </w:numPr>
         <w:rPr>
           <w:rFonts w:cs="Times New Roman"/>
@@ -30839,7 +30765,7 @@
         <w:pStyle w:val="ListeParagraf"/>
         <w:numPr>
           <w:ilvl w:val="0"/>
-          <w:numId w:val="50"/>
+          <w:numId w:val="18"/>
         </w:numPr>
         <w:rPr>
           <w:rFonts w:cs="Times New Roman"/>
@@ -30859,7 +30785,7 @@
         <w:pStyle w:val="ListeParagraf"/>
         <w:numPr>
           <w:ilvl w:val="0"/>
-          <w:numId w:val="50"/>
+          <w:numId w:val="18"/>
         </w:numPr>
         <w:rPr>
           <w:rFonts w:cs="Times New Roman"/>
@@ -30879,7 +30805,7 @@
         <w:pStyle w:val="ListeParagraf"/>
         <w:numPr>
           <w:ilvl w:val="0"/>
-          <w:numId w:val="50"/>
+          <w:numId w:val="18"/>
         </w:numPr>
         <w:rPr>
           <w:rFonts w:cs="Times New Roman"/>
@@ -30899,7 +30825,7 @@
         <w:pStyle w:val="ListeParagraf"/>
         <w:numPr>
           <w:ilvl w:val="0"/>
-          <w:numId w:val="50"/>
+          <w:numId w:val="18"/>
         </w:numPr>
         <w:rPr>
           <w:rFonts w:cs="Times New Roman"/>
@@ -31292,7 +31218,7 @@
         <w:br w:type="page"/>
       </w:r>
     </w:p>
-    <w:bookmarkStart w:id="91" w:name="_Toc106670134" w:displacedByCustomXml="next"/>
+    <w:bookmarkStart w:id="90" w:name="_Toc106670134" w:displacedByCustomXml="next"/>
     <w:sdt>
       <w:sdtPr>
         <w:rPr>
@@ -31315,8 +31241,8 @@
         </w:rPr>
       </w:sdtEndPr>
       <w:sdtContent>
-        <w:bookmarkEnd w:id="89" w:displacedByCustomXml="prev"/>
         <w:bookmarkEnd w:id="88" w:displacedByCustomXml="prev"/>
+        <w:bookmarkEnd w:id="87" w:displacedByCustomXml="prev"/>
         <w:p>
           <w:pPr>
             <w:pStyle w:val="AralkYok"/>
@@ -31337,7 +31263,7 @@
             </w:rPr>
             <w:t>LAR</w:t>
           </w:r>
-          <w:bookmarkEnd w:id="91"/>
+          <w:bookmarkEnd w:id="90"/>
         </w:p>
         <w:sdt>
           <w:sdtPr>
@@ -32549,7 +32475,7 @@
           <w:bCs/>
         </w:rPr>
       </w:pPr>
-      <w:bookmarkStart w:id="92" w:name="_Toc93071813"/>
+      <w:bookmarkStart w:id="91" w:name="_Toc93071813"/>
       <w:r>
         <w:rPr>
           <w:b/>
@@ -32573,7 +32499,7 @@
         <w:lastRenderedPageBreak/>
         <w:t>ÖZGEÇMİŞ</w:t>
       </w:r>
-      <w:bookmarkEnd w:id="92"/>
+      <w:bookmarkEnd w:id="91"/>
     </w:p>
     <w:p>
       <w:pPr>
@@ -32780,11 +32706,15 @@
     <w:p>
       <w:pPr>
         <w:rPr>
-          <w:szCs w:val="24"/>
-        </w:rPr>
-      </w:pPr>
-      <w:r>
-        <w:rPr>
+          <w:b/>
+          <w:bCs/>
+          <w:szCs w:val="24"/>
+        </w:rPr>
+      </w:pPr>
+      <w:r>
+        <w:rPr>
+          <w:b/>
+          <w:bCs/>
           <w:szCs w:val="24"/>
         </w:rPr>
         <w:lastRenderedPageBreak/>
@@ -40366,7 +40296,6 @@
       </w:pPr>
     </w:p>
     <w:sectPr>
-      <w:footerReference w:type="default" r:id="rId34"/>
       <w:pgSz w:w="11906" w:h="16838"/>
       <w:pgMar w:top="2268" w:right="1418" w:bottom="1418" w:left="1985" w:header="709" w:footer="709" w:gutter="0"/>
       <w:pgNumType w:start="1"/>
@@ -40594,6 +40523,12 @@
           <w:jc w:val="right"/>
         </w:pPr>
         <w:r>
+          <w:t xml:space="preserve">   </w:t>
+        </w:r>
+        <w:r>
+          <w:tab/>
+        </w:r>
+        <w:r>
           <w:fldChar w:fldCharType="begin"/>
         </w:r>
         <w:r>
@@ -40661,208 +40596,6 @@
 <file path=word/numbering.xml><?xml version="1.0" encoding="utf-8"?>
 <w:numbering xmlns:wpc="http://schemas.microsoft.com/office/word/2010/wordprocessingCanvas" xmlns:cx="http://schemas.microsoft.com/office/drawing/2014/chartex" xmlns:cx1="http://schemas.microsoft.com/office/drawing/2015/9/8/chartex" xmlns:cx2="http://schemas.microsoft.com/office/drawing/2015/10/21/chartex" xmlns:cx3="http://schemas.microsoft.com/office/drawing/2016/5/9/chartex" xmlns:cx4="http://schemas.microsoft.com/office/drawing/2016/5/10/chartex" xmlns:cx5="http://schemas.microsoft.com/office/drawing/2016/5/11/chartex" xmlns:cx6="http://schemas.microsoft.com/office/drawing/2016/5/12/chartex" xmlns:cx7="http://schemas.microsoft.com/office/drawing/2016/5/13/chartex" xmlns:cx8="http://schemas.microsoft.com/office/drawing/2016/5/14/chartex" xmlns:mc="http://schemas.openxmlformats.org/markup-compatibility/2006" xmlns:aink="http://schemas.microsoft.com/office/drawing/2016/ink" xmlns:am3d="http://schemas.microsoft.com/office/drawing/2017/model3d" xmlns:o="urn:schemas-microsoft-com:office:office" xmlns:oel="http://schemas.microsoft.com/office/2019/extlst" xmlns:r="http://schemas.openxmlformats.org/officeDocument/2006/relationships" xmlns:m="http://schemas.openxmlformats.org/officeDocument/2006/math" xmlns:v="urn:schemas-microsoft-com:vml" xmlns:wp14="http://schemas.microsoft.com/office/word/2010/wordprocessingDrawing" xmlns:wp="http://schemas.openxmlformats.org/drawingml/2006/wordprocessingDrawing" xmlns:w10="urn:schemas-microsoft-com:office:word" xmlns:w="http://schemas.openxmlformats.org/wordprocessingml/2006/main" xmlns:w14="http://schemas.microsoft.com/office/word/2010/wordml" xmlns:w15="http://schemas.microsoft.com/office/word/2012/wordml" xmlns:w16cex="http://schemas.microsoft.com/office/word/2018/wordml/cex" xmlns:w16cid="http://schemas.microsoft.com/office/word/2016/wordml/cid" xmlns:w16="http://schemas.microsoft.com/office/word/2018/wordml" xmlns:w16sdtdh="http://schemas.microsoft.com/office/word/2020/wordml/sdtdatahash" xmlns:w16se="http://schemas.microsoft.com/office/word/2015/wordml/symex" xmlns:wpg="http://schemas.microsoft.com/office/word/2010/wordprocessingGroup" xmlns:wpi="http://schemas.microsoft.com/office/word/2010/wordprocessingInk" xmlns:wne="http://schemas.microsoft.com/office/word/2006/wordml" xmlns:wps="http://schemas.microsoft.com/office/word/2010/wordprocessingShape" mc:Ignorable="w14 w15 w16se w16cid w16 w16cex w16sdtdh wp14">
   <w:abstractNum w:abstractNumId="0" w15:restartNumberingAfterBreak="0">
-    <w:nsid w:val="082C3BFD"/>
-    <w:multiLevelType w:val="multilevel"/>
-    <w:tmpl w:val="1618E5F4"/>
-    <w:lvl w:ilvl="0">
-      <w:start w:val="1"/>
-      <w:numFmt w:val="decimal"/>
-      <w:lvlText w:val="%1"/>
-      <w:lvlJc w:val="left"/>
-      <w:pPr>
-        <w:ind w:left="480" w:hanging="480"/>
-      </w:pPr>
-      <w:rPr>
-        <w:rFonts w:hint="default"/>
-      </w:rPr>
-    </w:lvl>
-    <w:lvl w:ilvl="1">
-      <w:start w:val="5"/>
-      <w:numFmt w:val="decimal"/>
-      <w:lvlText w:val="%1.%2"/>
-      <w:lvlJc w:val="left"/>
-      <w:pPr>
-        <w:ind w:left="930" w:hanging="480"/>
-      </w:pPr>
-      <w:rPr>
-        <w:rFonts w:hint="default"/>
-      </w:rPr>
-    </w:lvl>
-    <w:lvl w:ilvl="2">
-      <w:start w:val="1"/>
-      <w:numFmt w:val="decimal"/>
-      <w:lvlText w:val="%1.%2.%3"/>
-      <w:lvlJc w:val="left"/>
-      <w:pPr>
-        <w:ind w:left="1620" w:hanging="720"/>
-      </w:pPr>
-      <w:rPr>
-        <w:rFonts w:hint="default"/>
-      </w:rPr>
-    </w:lvl>
-    <w:lvl w:ilvl="3">
-      <w:start w:val="1"/>
-      <w:numFmt w:val="decimal"/>
-      <w:lvlText w:val="%1.%2.%3.%4"/>
-      <w:lvlJc w:val="left"/>
-      <w:pPr>
-        <w:ind w:left="2070" w:hanging="720"/>
-      </w:pPr>
-      <w:rPr>
-        <w:rFonts w:hint="default"/>
-      </w:rPr>
-    </w:lvl>
-    <w:lvl w:ilvl="4">
-      <w:start w:val="1"/>
-      <w:numFmt w:val="decimal"/>
-      <w:lvlText w:val="%1.%2.%3.%4.%5"/>
-      <w:lvlJc w:val="left"/>
-      <w:pPr>
-        <w:ind w:left="2880" w:hanging="1080"/>
-      </w:pPr>
-      <w:rPr>
-        <w:rFonts w:hint="default"/>
-      </w:rPr>
-    </w:lvl>
-    <w:lvl w:ilvl="5">
-      <w:start w:val="1"/>
-      <w:numFmt w:val="decimal"/>
-      <w:lvlText w:val="%1.%2.%3.%4.%5.%6"/>
-      <w:lvlJc w:val="left"/>
-      <w:pPr>
-        <w:ind w:left="3330" w:hanging="1080"/>
-      </w:pPr>
-      <w:rPr>
-        <w:rFonts w:hint="default"/>
-      </w:rPr>
-    </w:lvl>
-    <w:lvl w:ilvl="6">
-      <w:start w:val="1"/>
-      <w:numFmt w:val="decimal"/>
-      <w:lvlText w:val="%1.%2.%3.%4.%5.%6.%7"/>
-      <w:lvlJc w:val="left"/>
-      <w:pPr>
-        <w:ind w:left="4140" w:hanging="1440"/>
-      </w:pPr>
-      <w:rPr>
-        <w:rFonts w:hint="default"/>
-      </w:rPr>
-    </w:lvl>
-    <w:lvl w:ilvl="7">
-      <w:start w:val="1"/>
-      <w:numFmt w:val="decimal"/>
-      <w:lvlText w:val="%1.%2.%3.%4.%5.%6.%7.%8"/>
-      <w:lvlJc w:val="left"/>
-      <w:pPr>
-        <w:ind w:left="4590" w:hanging="1440"/>
-      </w:pPr>
-      <w:rPr>
-        <w:rFonts w:hint="default"/>
-      </w:rPr>
-    </w:lvl>
-    <w:lvl w:ilvl="8">
-      <w:start w:val="1"/>
-      <w:numFmt w:val="decimal"/>
-      <w:lvlText w:val="%1.%2.%3.%4.%5.%6.%7.%8.%9"/>
-      <w:lvlJc w:val="left"/>
-      <w:pPr>
-        <w:ind w:left="5400" w:hanging="1800"/>
-      </w:pPr>
-      <w:rPr>
-        <w:rFonts w:hint="default"/>
-      </w:rPr>
-    </w:lvl>
-  </w:abstractNum>
-  <w:abstractNum w:abstractNumId="1" w15:restartNumberingAfterBreak="0">
-    <w:nsid w:val="115A5350"/>
-    <w:multiLevelType w:val="hybridMultilevel"/>
-    <w:tmpl w:val="32AE82FE"/>
-    <w:lvl w:ilvl="0" w:tplc="8A10EA5A">
-      <w:start w:val="1"/>
-      <w:numFmt w:val="decimal"/>
-      <w:lvlText w:val="%1."/>
-      <w:lvlJc w:val="left"/>
-      <w:pPr>
-        <w:ind w:left="1000" w:hanging="360"/>
-      </w:pPr>
-      <w:rPr>
-        <w:rFonts w:hint="default"/>
-      </w:rPr>
-    </w:lvl>
-    <w:lvl w:ilvl="1" w:tplc="041F0019" w:tentative="1">
-      <w:start w:val="1"/>
-      <w:numFmt w:val="lowerLetter"/>
-      <w:lvlText w:val="%2."/>
-      <w:lvlJc w:val="left"/>
-      <w:pPr>
-        <w:ind w:left="1720" w:hanging="360"/>
-      </w:pPr>
-    </w:lvl>
-    <w:lvl w:ilvl="2" w:tplc="041F001B" w:tentative="1">
-      <w:start w:val="1"/>
-      <w:numFmt w:val="lowerRoman"/>
-      <w:lvlText w:val="%3."/>
-      <w:lvlJc w:val="right"/>
-      <w:pPr>
-        <w:ind w:left="2440" w:hanging="180"/>
-      </w:pPr>
-    </w:lvl>
-    <w:lvl w:ilvl="3" w:tplc="041F000F" w:tentative="1">
-      <w:start w:val="1"/>
-      <w:numFmt w:val="decimal"/>
-      <w:lvlText w:val="%4."/>
-      <w:lvlJc w:val="left"/>
-      <w:pPr>
-        <w:ind w:left="3160" w:hanging="360"/>
-      </w:pPr>
-    </w:lvl>
-    <w:lvl w:ilvl="4" w:tplc="041F0019" w:tentative="1">
-      <w:start w:val="1"/>
-      <w:numFmt w:val="lowerLetter"/>
-      <w:lvlText w:val="%5."/>
-      <w:lvlJc w:val="left"/>
-      <w:pPr>
-        <w:ind w:left="3880" w:hanging="360"/>
-      </w:pPr>
-    </w:lvl>
-    <w:lvl w:ilvl="5" w:tplc="041F001B" w:tentative="1">
-      <w:start w:val="1"/>
-      <w:numFmt w:val="lowerRoman"/>
-      <w:lvlText w:val="%6."/>
-      <w:lvlJc w:val="right"/>
-      <w:pPr>
-        <w:ind w:left="4600" w:hanging="180"/>
-      </w:pPr>
-    </w:lvl>
-    <w:lvl w:ilvl="6" w:tplc="041F000F" w:tentative="1">
-      <w:start w:val="1"/>
-      <w:numFmt w:val="decimal"/>
-      <w:lvlText w:val="%7."/>
-      <w:lvlJc w:val="left"/>
-      <w:pPr>
-        <w:ind w:left="5320" w:hanging="360"/>
-      </w:pPr>
-    </w:lvl>
-    <w:lvl w:ilvl="7" w:tplc="041F0019" w:tentative="1">
-      <w:start w:val="1"/>
-      <w:numFmt w:val="lowerLetter"/>
-      <w:lvlText w:val="%8."/>
-      <w:lvlJc w:val="left"/>
-      <w:pPr>
-        <w:ind w:left="6040" w:hanging="360"/>
-      </w:pPr>
-    </w:lvl>
-    <w:lvl w:ilvl="8" w:tplc="041F001B" w:tentative="1">
-      <w:start w:val="1"/>
-      <w:numFmt w:val="lowerRoman"/>
-      <w:lvlText w:val="%9."/>
-      <w:lvlJc w:val="right"/>
-      <w:pPr>
-        <w:ind w:left="6760" w:hanging="180"/>
-      </w:pPr>
-    </w:lvl>
-  </w:abstractNum>
-  <w:abstractNum w:abstractNumId="2" w15:restartNumberingAfterBreak="0">
     <w:nsid w:val="133B729B"/>
     <w:multiLevelType w:val="hybridMultilevel"/>
     <w:tmpl w:val="E14A7E8E"/>
@@ -40975,41 +40708,41 @@
       </w:rPr>
     </w:lvl>
   </w:abstractNum>
-  <w:abstractNum w:abstractNumId="3" w15:restartNumberingAfterBreak="0">
-    <w:nsid w:val="1424646B"/>
+  <w:abstractNum w:abstractNumId="1" w15:restartNumberingAfterBreak="0">
+    <w:nsid w:val="15AC170E"/>
     <w:multiLevelType w:val="multilevel"/>
-    <w:tmpl w:val="53C07C14"/>
+    <w:tmpl w:val="3F6A3BF8"/>
     <w:lvl w:ilvl="0">
-      <w:start w:val="1"/>
+      <w:start w:val="3"/>
       <w:numFmt w:val="decimal"/>
       <w:lvlText w:val="%1"/>
       <w:lvlJc w:val="left"/>
       <w:pPr>
-        <w:ind w:left="660" w:hanging="660"/>
+        <w:ind w:left="528" w:hanging="528"/>
       </w:pPr>
       <w:rPr>
         <w:rFonts w:hint="default"/>
       </w:rPr>
     </w:lvl>
     <w:lvl w:ilvl="1">
-      <w:start w:val="6"/>
+      <w:start w:val="4"/>
       <w:numFmt w:val="decimal"/>
-      <w:lvlText w:val="%1.%2"/>
+      <w:lvlText w:val="%1-%2"/>
       <w:lvlJc w:val="left"/>
       <w:pPr>
-        <w:ind w:left="1200" w:hanging="660"/>
+        <w:ind w:left="528" w:hanging="528"/>
       </w:pPr>
       <w:rPr>
         <w:rFonts w:hint="default"/>
       </w:rPr>
     </w:lvl>
     <w:lvl w:ilvl="2">
-      <w:start w:val="1"/>
+      <w:start w:val="5"/>
       <w:numFmt w:val="decimal"/>
-      <w:lvlText w:val="%1.%2.%3"/>
+      <w:lvlText w:val="%1-%2-%3"/>
       <w:lvlJc w:val="left"/>
       <w:pPr>
-        <w:ind w:left="1800" w:hanging="720"/>
+        <w:ind w:left="720" w:hanging="720"/>
       </w:pPr>
       <w:rPr>
         <w:rFonts w:hint="default"/>
@@ -41018,10 +40751,10 @@
     <w:lvl w:ilvl="3">
       <w:start w:val="1"/>
       <w:numFmt w:val="decimal"/>
-      <w:lvlText w:val="%1.%2.%3.%4"/>
+      <w:lvlText w:val="%1-%2-%3.%4"/>
       <w:lvlJc w:val="left"/>
       <w:pPr>
-        <w:ind w:left="2340" w:hanging="720"/>
+        <w:ind w:left="720" w:hanging="720"/>
       </w:pPr>
       <w:rPr>
         <w:rFonts w:hint="default"/>
@@ -41030,10 +40763,10 @@
     <w:lvl w:ilvl="4">
       <w:start w:val="1"/>
       <w:numFmt w:val="decimal"/>
-      <w:lvlText w:val="%1.%2.%3.%4.%5"/>
+      <w:lvlText w:val="%1-%2-%3.%4.%5"/>
       <w:lvlJc w:val="left"/>
       <w:pPr>
-        <w:ind w:left="3240" w:hanging="1080"/>
+        <w:ind w:left="1080" w:hanging="1080"/>
       </w:pPr>
       <w:rPr>
         <w:rFonts w:hint="default"/>
@@ -41042,10 +40775,10 @@
     <w:lvl w:ilvl="5">
       <w:start w:val="1"/>
       <w:numFmt w:val="decimal"/>
-      <w:lvlText w:val="%1.%2.%3.%4.%5.%6"/>
+      <w:lvlText w:val="%1-%2-%3.%4.%5.%6"/>
       <w:lvlJc w:val="left"/>
       <w:pPr>
-        <w:ind w:left="3780" w:hanging="1080"/>
+        <w:ind w:left="1080" w:hanging="1080"/>
       </w:pPr>
       <w:rPr>
         <w:rFonts w:hint="default"/>
@@ -41054,10 +40787,10 @@
     <w:lvl w:ilvl="6">
       <w:start w:val="1"/>
       <w:numFmt w:val="decimal"/>
-      <w:lvlText w:val="%1.%2.%3.%4.%5.%6.%7"/>
+      <w:lvlText w:val="%1-%2-%3.%4.%5.%6.%7"/>
       <w:lvlJc w:val="left"/>
       <w:pPr>
-        <w:ind w:left="4680" w:hanging="1440"/>
+        <w:ind w:left="1440" w:hanging="1440"/>
       </w:pPr>
       <w:rPr>
         <w:rFonts w:hint="default"/>
@@ -41066,10 +40799,10 @@
     <w:lvl w:ilvl="7">
       <w:start w:val="1"/>
       <w:numFmt w:val="decimal"/>
-      <w:lvlText w:val="%1.%2.%3.%4.%5.%6.%7.%8"/>
+      <w:lvlText w:val="%1-%2-%3.%4.%5.%6.%7.%8"/>
       <w:lvlJc w:val="left"/>
       <w:pPr>
-        <w:ind w:left="5220" w:hanging="1440"/>
+        <w:ind w:left="1440" w:hanging="1440"/>
       </w:pPr>
       <w:rPr>
         <w:rFonts w:hint="default"/>
@@ -41078,17 +40811,17 @@
     <w:lvl w:ilvl="8">
       <w:start w:val="1"/>
       <w:numFmt w:val="decimal"/>
-      <w:lvlText w:val="%1.%2.%3.%4.%5.%6.%7.%8.%9"/>
+      <w:lvlText w:val="%1-%2-%3.%4.%5.%6.%7.%8.%9"/>
       <w:lvlJc w:val="left"/>
       <w:pPr>
-        <w:ind w:left="6120" w:hanging="1800"/>
+        <w:ind w:left="1800" w:hanging="1800"/>
       </w:pPr>
       <w:rPr>
         <w:rFonts w:hint="default"/>
       </w:rPr>
     </w:lvl>
   </w:abstractNum>
-  <w:abstractNum w:abstractNumId="4" w15:restartNumberingAfterBreak="0">
+  <w:abstractNum w:abstractNumId="2" w15:restartNumberingAfterBreak="0">
     <w:nsid w:val="17886A12"/>
     <w:multiLevelType w:val="hybridMultilevel"/>
     <w:tmpl w:val="EFB24A20"/>
@@ -41201,7 +40934,7 @@
       </w:rPr>
     </w:lvl>
   </w:abstractNum>
-  <w:abstractNum w:abstractNumId="5" w15:restartNumberingAfterBreak="0">
+  <w:abstractNum w:abstractNumId="3" w15:restartNumberingAfterBreak="0">
     <w:nsid w:val="19591218"/>
     <w:multiLevelType w:val="hybridMultilevel"/>
     <w:tmpl w:val="5F0E0478"/>
@@ -41314,387 +41047,7 @@
       </w:rPr>
     </w:lvl>
   </w:abstractNum>
-  <w:abstractNum w:abstractNumId="6" w15:restartNumberingAfterBreak="0">
-    <w:nsid w:val="1A556D2A"/>
-    <w:multiLevelType w:val="hybridMultilevel"/>
-    <w:tmpl w:val="962A4192"/>
-    <w:lvl w:ilvl="0" w:tplc="084CC608">
-      <w:start w:val="1"/>
-      <w:numFmt w:val="decimal"/>
-      <w:lvlText w:val="%1-"/>
-      <w:lvlJc w:val="left"/>
-      <w:pPr>
-        <w:ind w:left="720" w:hanging="360"/>
-      </w:pPr>
-      <w:rPr>
-        <w:rFonts w:hint="default"/>
-      </w:rPr>
-    </w:lvl>
-    <w:lvl w:ilvl="1" w:tplc="041F0019">
-      <w:start w:val="1"/>
-      <w:numFmt w:val="lowerLetter"/>
-      <w:lvlText w:val="%2."/>
-      <w:lvlJc w:val="left"/>
-      <w:pPr>
-        <w:ind w:left="1440" w:hanging="360"/>
-      </w:pPr>
-    </w:lvl>
-    <w:lvl w:ilvl="2" w:tplc="041F001B" w:tentative="1">
-      <w:start w:val="1"/>
-      <w:numFmt w:val="lowerRoman"/>
-      <w:lvlText w:val="%3."/>
-      <w:lvlJc w:val="right"/>
-      <w:pPr>
-        <w:ind w:left="2160" w:hanging="180"/>
-      </w:pPr>
-    </w:lvl>
-    <w:lvl w:ilvl="3" w:tplc="041F000F" w:tentative="1">
-      <w:start w:val="1"/>
-      <w:numFmt w:val="decimal"/>
-      <w:lvlText w:val="%4."/>
-      <w:lvlJc w:val="left"/>
-      <w:pPr>
-        <w:ind w:left="2880" w:hanging="360"/>
-      </w:pPr>
-    </w:lvl>
-    <w:lvl w:ilvl="4" w:tplc="041F0019" w:tentative="1">
-      <w:start w:val="1"/>
-      <w:numFmt w:val="lowerLetter"/>
-      <w:lvlText w:val="%5."/>
-      <w:lvlJc w:val="left"/>
-      <w:pPr>
-        <w:ind w:left="3600" w:hanging="360"/>
-      </w:pPr>
-    </w:lvl>
-    <w:lvl w:ilvl="5" w:tplc="041F001B" w:tentative="1">
-      <w:start w:val="1"/>
-      <w:numFmt w:val="lowerRoman"/>
-      <w:lvlText w:val="%6."/>
-      <w:lvlJc w:val="right"/>
-      <w:pPr>
-        <w:ind w:left="4320" w:hanging="180"/>
-      </w:pPr>
-    </w:lvl>
-    <w:lvl w:ilvl="6" w:tplc="041F000F" w:tentative="1">
-      <w:start w:val="1"/>
-      <w:numFmt w:val="decimal"/>
-      <w:lvlText w:val="%7."/>
-      <w:lvlJc w:val="left"/>
-      <w:pPr>
-        <w:ind w:left="5040" w:hanging="360"/>
-      </w:pPr>
-    </w:lvl>
-    <w:lvl w:ilvl="7" w:tplc="041F0019" w:tentative="1">
-      <w:start w:val="1"/>
-      <w:numFmt w:val="lowerLetter"/>
-      <w:lvlText w:val="%8."/>
-      <w:lvlJc w:val="left"/>
-      <w:pPr>
-        <w:ind w:left="5760" w:hanging="360"/>
-      </w:pPr>
-    </w:lvl>
-    <w:lvl w:ilvl="8" w:tplc="041F001B" w:tentative="1">
-      <w:start w:val="1"/>
-      <w:numFmt w:val="lowerRoman"/>
-      <w:lvlText w:val="%9."/>
-      <w:lvlJc w:val="right"/>
-      <w:pPr>
-        <w:ind w:left="6480" w:hanging="180"/>
-      </w:pPr>
-    </w:lvl>
-  </w:abstractNum>
-  <w:abstractNum w:abstractNumId="7" w15:restartNumberingAfterBreak="0">
-    <w:nsid w:val="1A7244DF"/>
-    <w:multiLevelType w:val="hybridMultilevel"/>
-    <w:tmpl w:val="DF42A324"/>
-    <w:lvl w:ilvl="0" w:tplc="8A10EA5A">
-      <w:start w:val="1"/>
-      <w:numFmt w:val="decimal"/>
-      <w:lvlText w:val="%1."/>
-      <w:lvlJc w:val="left"/>
-      <w:pPr>
-        <w:ind w:left="1000" w:hanging="360"/>
-      </w:pPr>
-      <w:rPr>
-        <w:rFonts w:hint="default"/>
-      </w:rPr>
-    </w:lvl>
-    <w:lvl w:ilvl="1" w:tplc="041F0019" w:tentative="1">
-      <w:start w:val="1"/>
-      <w:numFmt w:val="lowerLetter"/>
-      <w:lvlText w:val="%2."/>
-      <w:lvlJc w:val="left"/>
-      <w:pPr>
-        <w:ind w:left="1720" w:hanging="360"/>
-      </w:pPr>
-    </w:lvl>
-    <w:lvl w:ilvl="2" w:tplc="041F001B" w:tentative="1">
-      <w:start w:val="1"/>
-      <w:numFmt w:val="lowerRoman"/>
-      <w:lvlText w:val="%3."/>
-      <w:lvlJc w:val="right"/>
-      <w:pPr>
-        <w:ind w:left="2440" w:hanging="180"/>
-      </w:pPr>
-    </w:lvl>
-    <w:lvl w:ilvl="3" w:tplc="041F000F" w:tentative="1">
-      <w:start w:val="1"/>
-      <w:numFmt w:val="decimal"/>
-      <w:lvlText w:val="%4."/>
-      <w:lvlJc w:val="left"/>
-      <w:pPr>
-        <w:ind w:left="3160" w:hanging="360"/>
-      </w:pPr>
-    </w:lvl>
-    <w:lvl w:ilvl="4" w:tplc="041F0019" w:tentative="1">
-      <w:start w:val="1"/>
-      <w:numFmt w:val="lowerLetter"/>
-      <w:lvlText w:val="%5."/>
-      <w:lvlJc w:val="left"/>
-      <w:pPr>
-        <w:ind w:left="3880" w:hanging="360"/>
-      </w:pPr>
-    </w:lvl>
-    <w:lvl w:ilvl="5" w:tplc="041F001B" w:tentative="1">
-      <w:start w:val="1"/>
-      <w:numFmt w:val="lowerRoman"/>
-      <w:lvlText w:val="%6."/>
-      <w:lvlJc w:val="right"/>
-      <w:pPr>
-        <w:ind w:left="4600" w:hanging="180"/>
-      </w:pPr>
-    </w:lvl>
-    <w:lvl w:ilvl="6" w:tplc="041F000F" w:tentative="1">
-      <w:start w:val="1"/>
-      <w:numFmt w:val="decimal"/>
-      <w:lvlText w:val="%7."/>
-      <w:lvlJc w:val="left"/>
-      <w:pPr>
-        <w:ind w:left="5320" w:hanging="360"/>
-      </w:pPr>
-    </w:lvl>
-    <w:lvl w:ilvl="7" w:tplc="041F0019" w:tentative="1">
-      <w:start w:val="1"/>
-      <w:numFmt w:val="lowerLetter"/>
-      <w:lvlText w:val="%8."/>
-      <w:lvlJc w:val="left"/>
-      <w:pPr>
-        <w:ind w:left="6040" w:hanging="360"/>
-      </w:pPr>
-    </w:lvl>
-    <w:lvl w:ilvl="8" w:tplc="041F001B" w:tentative="1">
-      <w:start w:val="1"/>
-      <w:numFmt w:val="lowerRoman"/>
-      <w:lvlText w:val="%9."/>
-      <w:lvlJc w:val="right"/>
-      <w:pPr>
-        <w:ind w:left="6760" w:hanging="180"/>
-      </w:pPr>
-    </w:lvl>
-  </w:abstractNum>
-  <w:abstractNum w:abstractNumId="8" w15:restartNumberingAfterBreak="0">
-    <w:nsid w:val="20940F57"/>
-    <w:multiLevelType w:val="multilevel"/>
-    <w:tmpl w:val="54CA2FBC"/>
-    <w:lvl w:ilvl="0">
-      <w:start w:val="1"/>
-      <w:numFmt w:val="decimal"/>
-      <w:lvlText w:val="%1"/>
-      <w:lvlJc w:val="left"/>
-      <w:pPr>
-        <w:ind w:left="660" w:hanging="660"/>
-      </w:pPr>
-      <w:rPr>
-        <w:rFonts w:hint="default"/>
-      </w:rPr>
-    </w:lvl>
-    <w:lvl w:ilvl="1">
-      <w:start w:val="5"/>
-      <w:numFmt w:val="decimal"/>
-      <w:lvlText w:val="%1.%2"/>
-      <w:lvlJc w:val="left"/>
-      <w:pPr>
-        <w:ind w:left="840" w:hanging="660"/>
-      </w:pPr>
-      <w:rPr>
-        <w:rFonts w:hint="default"/>
-      </w:rPr>
-    </w:lvl>
-    <w:lvl w:ilvl="2">
-      <w:start w:val="1"/>
-      <w:numFmt w:val="decimal"/>
-      <w:lvlText w:val="%1.%2.%3"/>
-      <w:lvlJc w:val="left"/>
-      <w:pPr>
-        <w:ind w:left="1080" w:hanging="720"/>
-      </w:pPr>
-      <w:rPr>
-        <w:rFonts w:hint="default"/>
-      </w:rPr>
-    </w:lvl>
-    <w:lvl w:ilvl="3">
-      <w:start w:val="1"/>
-      <w:numFmt w:val="decimal"/>
-      <w:lvlText w:val="%1.%2.%3.%4"/>
-      <w:lvlJc w:val="left"/>
-      <w:pPr>
-        <w:ind w:left="1260" w:hanging="720"/>
-      </w:pPr>
-      <w:rPr>
-        <w:rFonts w:hint="default"/>
-      </w:rPr>
-    </w:lvl>
-    <w:lvl w:ilvl="4">
-      <w:start w:val="1"/>
-      <w:numFmt w:val="decimal"/>
-      <w:lvlText w:val="%1.%2.%3.%4.%5"/>
-      <w:lvlJc w:val="left"/>
-      <w:pPr>
-        <w:ind w:left="1800" w:hanging="1080"/>
-      </w:pPr>
-      <w:rPr>
-        <w:rFonts w:hint="default"/>
-      </w:rPr>
-    </w:lvl>
-    <w:lvl w:ilvl="5">
-      <w:start w:val="1"/>
-      <w:numFmt w:val="decimal"/>
-      <w:lvlText w:val="%1.%2.%3.%4.%5.%6"/>
-      <w:lvlJc w:val="left"/>
-      <w:pPr>
-        <w:ind w:left="1980" w:hanging="1080"/>
-      </w:pPr>
-      <w:rPr>
-        <w:rFonts w:hint="default"/>
-      </w:rPr>
-    </w:lvl>
-    <w:lvl w:ilvl="6">
-      <w:start w:val="1"/>
-      <w:numFmt w:val="decimal"/>
-      <w:lvlText w:val="%1.%2.%3.%4.%5.%6.%7"/>
-      <w:lvlJc w:val="left"/>
-      <w:pPr>
-        <w:ind w:left="2520" w:hanging="1440"/>
-      </w:pPr>
-      <w:rPr>
-        <w:rFonts w:hint="default"/>
-      </w:rPr>
-    </w:lvl>
-    <w:lvl w:ilvl="7">
-      <w:start w:val="1"/>
-      <w:numFmt w:val="decimal"/>
-      <w:lvlText w:val="%1.%2.%3.%4.%5.%6.%7.%8"/>
-      <w:lvlJc w:val="left"/>
-      <w:pPr>
-        <w:ind w:left="2700" w:hanging="1440"/>
-      </w:pPr>
-      <w:rPr>
-        <w:rFonts w:hint="default"/>
-      </w:rPr>
-    </w:lvl>
-    <w:lvl w:ilvl="8">
-      <w:start w:val="1"/>
-      <w:numFmt w:val="decimal"/>
-      <w:lvlText w:val="%1.%2.%3.%4.%5.%6.%7.%8.%9"/>
-      <w:lvlJc w:val="left"/>
-      <w:pPr>
-        <w:ind w:left="3240" w:hanging="1800"/>
-      </w:pPr>
-      <w:rPr>
-        <w:rFonts w:hint="default"/>
-      </w:rPr>
-    </w:lvl>
-  </w:abstractNum>
-  <w:abstractNum w:abstractNumId="9" w15:restartNumberingAfterBreak="0">
-    <w:nsid w:val="21AC0843"/>
-    <w:multiLevelType w:val="hybridMultilevel"/>
-    <w:tmpl w:val="44D89844"/>
-    <w:lvl w:ilvl="0" w:tplc="6ED693FA">
-      <w:start w:val="1"/>
-      <w:numFmt w:val="decimal"/>
-      <w:lvlText w:val="%1."/>
-      <w:lvlJc w:val="left"/>
-      <w:pPr>
-        <w:ind w:left="1065" w:hanging="705"/>
-      </w:pPr>
-      <w:rPr>
-        <w:rFonts w:hint="default"/>
-      </w:rPr>
-    </w:lvl>
-    <w:lvl w:ilvl="1" w:tplc="041F0019" w:tentative="1">
-      <w:start w:val="1"/>
-      <w:numFmt w:val="lowerLetter"/>
-      <w:lvlText w:val="%2."/>
-      <w:lvlJc w:val="left"/>
-      <w:pPr>
-        <w:ind w:left="1440" w:hanging="360"/>
-      </w:pPr>
-    </w:lvl>
-    <w:lvl w:ilvl="2" w:tplc="041F001B" w:tentative="1">
-      <w:start w:val="1"/>
-      <w:numFmt w:val="lowerRoman"/>
-      <w:lvlText w:val="%3."/>
-      <w:lvlJc w:val="right"/>
-      <w:pPr>
-        <w:ind w:left="2160" w:hanging="180"/>
-      </w:pPr>
-    </w:lvl>
-    <w:lvl w:ilvl="3" w:tplc="041F000F" w:tentative="1">
-      <w:start w:val="1"/>
-      <w:numFmt w:val="decimal"/>
-      <w:lvlText w:val="%4."/>
-      <w:lvlJc w:val="left"/>
-      <w:pPr>
-        <w:ind w:left="2880" w:hanging="360"/>
-      </w:pPr>
-    </w:lvl>
-    <w:lvl w:ilvl="4" w:tplc="041F0019" w:tentative="1">
-      <w:start w:val="1"/>
-      <w:numFmt w:val="lowerLetter"/>
-      <w:lvlText w:val="%5."/>
-      <w:lvlJc w:val="left"/>
-      <w:pPr>
-        <w:ind w:left="3600" w:hanging="360"/>
-      </w:pPr>
-    </w:lvl>
-    <w:lvl w:ilvl="5" w:tplc="041F001B" w:tentative="1">
-      <w:start w:val="1"/>
-      <w:numFmt w:val="lowerRoman"/>
-      <w:lvlText w:val="%6."/>
-      <w:lvlJc w:val="right"/>
-      <w:pPr>
-        <w:ind w:left="4320" w:hanging="180"/>
-      </w:pPr>
-    </w:lvl>
-    <w:lvl w:ilvl="6" w:tplc="041F000F" w:tentative="1">
-      <w:start w:val="1"/>
-      <w:numFmt w:val="decimal"/>
-      <w:lvlText w:val="%7."/>
-      <w:lvlJc w:val="left"/>
-      <w:pPr>
-        <w:ind w:left="5040" w:hanging="360"/>
-      </w:pPr>
-    </w:lvl>
-    <w:lvl w:ilvl="7" w:tplc="041F0019" w:tentative="1">
-      <w:start w:val="1"/>
-      <w:numFmt w:val="lowerLetter"/>
-      <w:lvlText w:val="%8."/>
-      <w:lvlJc w:val="left"/>
-      <w:pPr>
-        <w:ind w:left="5760" w:hanging="360"/>
-      </w:pPr>
-    </w:lvl>
-    <w:lvl w:ilvl="8" w:tplc="041F001B" w:tentative="1">
-      <w:start w:val="1"/>
-      <w:numFmt w:val="lowerRoman"/>
-      <w:lvlText w:val="%9."/>
-      <w:lvlJc w:val="right"/>
-      <w:pPr>
-        <w:ind w:left="6480" w:hanging="180"/>
-      </w:pPr>
-    </w:lvl>
-  </w:abstractNum>
-  <w:abstractNum w:abstractNumId="10" w15:restartNumberingAfterBreak="0">
+  <w:abstractNum w:abstractNumId="4" w15:restartNumberingAfterBreak="0">
     <w:nsid w:val="25101304"/>
     <w:multiLevelType w:val="hybridMultilevel"/>
     <w:tmpl w:val="617435F6"/>
@@ -41807,298 +41160,7 @@
       </w:rPr>
     </w:lvl>
   </w:abstractNum>
-  <w:abstractNum w:abstractNumId="11" w15:restartNumberingAfterBreak="0">
-    <w:nsid w:val="263869FD"/>
-    <w:multiLevelType w:val="hybridMultilevel"/>
-    <w:tmpl w:val="27AE942E"/>
-    <w:lvl w:ilvl="0" w:tplc="041F000F">
-      <w:start w:val="1"/>
-      <w:numFmt w:val="decimal"/>
-      <w:lvlText w:val="%1."/>
-      <w:lvlJc w:val="left"/>
-      <w:pPr>
-        <w:ind w:left="720" w:hanging="360"/>
-      </w:pPr>
-      <w:rPr>
-        <w:rFonts w:hint="default"/>
-      </w:rPr>
-    </w:lvl>
-    <w:lvl w:ilvl="1" w:tplc="041F0019" w:tentative="1">
-      <w:start w:val="1"/>
-      <w:numFmt w:val="lowerLetter"/>
-      <w:lvlText w:val="%2."/>
-      <w:lvlJc w:val="left"/>
-      <w:pPr>
-        <w:ind w:left="1440" w:hanging="360"/>
-      </w:pPr>
-    </w:lvl>
-    <w:lvl w:ilvl="2" w:tplc="041F001B" w:tentative="1">
-      <w:start w:val="1"/>
-      <w:numFmt w:val="lowerRoman"/>
-      <w:lvlText w:val="%3."/>
-      <w:lvlJc w:val="right"/>
-      <w:pPr>
-        <w:ind w:left="2160" w:hanging="180"/>
-      </w:pPr>
-    </w:lvl>
-    <w:lvl w:ilvl="3" w:tplc="041F000F" w:tentative="1">
-      <w:start w:val="1"/>
-      <w:numFmt w:val="decimal"/>
-      <w:lvlText w:val="%4."/>
-      <w:lvlJc w:val="left"/>
-      <w:pPr>
-        <w:ind w:left="2880" w:hanging="360"/>
-      </w:pPr>
-    </w:lvl>
-    <w:lvl w:ilvl="4" w:tplc="041F0019" w:tentative="1">
-      <w:start w:val="1"/>
-      <w:numFmt w:val="lowerLetter"/>
-      <w:lvlText w:val="%5."/>
-      <w:lvlJc w:val="left"/>
-      <w:pPr>
-        <w:ind w:left="3600" w:hanging="360"/>
-      </w:pPr>
-    </w:lvl>
-    <w:lvl w:ilvl="5" w:tplc="041F001B" w:tentative="1">
-      <w:start w:val="1"/>
-      <w:numFmt w:val="lowerRoman"/>
-      <w:lvlText w:val="%6."/>
-      <w:lvlJc w:val="right"/>
-      <w:pPr>
-        <w:ind w:left="4320" w:hanging="180"/>
-      </w:pPr>
-    </w:lvl>
-    <w:lvl w:ilvl="6" w:tplc="041F000F" w:tentative="1">
-      <w:start w:val="1"/>
-      <w:numFmt w:val="decimal"/>
-      <w:lvlText w:val="%7."/>
-      <w:lvlJc w:val="left"/>
-      <w:pPr>
-        <w:ind w:left="5040" w:hanging="360"/>
-      </w:pPr>
-    </w:lvl>
-    <w:lvl w:ilvl="7" w:tplc="041F0019" w:tentative="1">
-      <w:start w:val="1"/>
-      <w:numFmt w:val="lowerLetter"/>
-      <w:lvlText w:val="%8."/>
-      <w:lvlJc w:val="left"/>
-      <w:pPr>
-        <w:ind w:left="5760" w:hanging="360"/>
-      </w:pPr>
-    </w:lvl>
-    <w:lvl w:ilvl="8" w:tplc="041F001B" w:tentative="1">
-      <w:start w:val="1"/>
-      <w:numFmt w:val="lowerRoman"/>
-      <w:lvlText w:val="%9."/>
-      <w:lvlJc w:val="right"/>
-      <w:pPr>
-        <w:ind w:left="6480" w:hanging="180"/>
-      </w:pPr>
-    </w:lvl>
-  </w:abstractNum>
-  <w:abstractNum w:abstractNumId="12" w15:restartNumberingAfterBreak="0">
-    <w:nsid w:val="28347E25"/>
-    <w:multiLevelType w:val="multilevel"/>
-    <w:tmpl w:val="2EEED9C0"/>
-    <w:lvl w:ilvl="0">
-      <w:start w:val="1"/>
-      <w:numFmt w:val="decimal"/>
-      <w:lvlText w:val="%1"/>
-      <w:lvlJc w:val="left"/>
-      <w:pPr>
-        <w:ind w:left="480" w:hanging="480"/>
-      </w:pPr>
-      <w:rPr>
-        <w:rFonts w:hint="default"/>
-      </w:rPr>
-    </w:lvl>
-    <w:lvl w:ilvl="1">
-      <w:start w:val="2"/>
-      <w:numFmt w:val="decimal"/>
-      <w:lvlText w:val="%1.%2"/>
-      <w:lvlJc w:val="left"/>
-      <w:pPr>
-        <w:ind w:left="840" w:hanging="480"/>
-      </w:pPr>
-      <w:rPr>
-        <w:rFonts w:hint="default"/>
-      </w:rPr>
-    </w:lvl>
-    <w:lvl w:ilvl="2">
-      <w:start w:val="1"/>
-      <w:numFmt w:val="decimal"/>
-      <w:lvlText w:val="%1.%2.%3"/>
-      <w:lvlJc w:val="left"/>
-      <w:pPr>
-        <w:ind w:left="1440" w:hanging="720"/>
-      </w:pPr>
-      <w:rPr>
-        <w:rFonts w:hint="default"/>
-      </w:rPr>
-    </w:lvl>
-    <w:lvl w:ilvl="3">
-      <w:start w:val="1"/>
-      <w:numFmt w:val="decimal"/>
-      <w:lvlText w:val="%1.%2.%3.%4"/>
-      <w:lvlJc w:val="left"/>
-      <w:pPr>
-        <w:ind w:left="1800" w:hanging="720"/>
-      </w:pPr>
-      <w:rPr>
-        <w:rFonts w:hint="default"/>
-      </w:rPr>
-    </w:lvl>
-    <w:lvl w:ilvl="4">
-      <w:start w:val="1"/>
-      <w:numFmt w:val="decimal"/>
-      <w:lvlText w:val="%1.%2.%3.%4.%5"/>
-      <w:lvlJc w:val="left"/>
-      <w:pPr>
-        <w:ind w:left="2520" w:hanging="1080"/>
-      </w:pPr>
-      <w:rPr>
-        <w:rFonts w:hint="default"/>
-      </w:rPr>
-    </w:lvl>
-    <w:lvl w:ilvl="5">
-      <w:start w:val="1"/>
-      <w:numFmt w:val="decimal"/>
-      <w:lvlText w:val="%1.%2.%3.%4.%5.%6"/>
-      <w:lvlJc w:val="left"/>
-      <w:pPr>
-        <w:ind w:left="2880" w:hanging="1080"/>
-      </w:pPr>
-      <w:rPr>
-        <w:rFonts w:hint="default"/>
-      </w:rPr>
-    </w:lvl>
-    <w:lvl w:ilvl="6">
-      <w:start w:val="1"/>
-      <w:numFmt w:val="decimal"/>
-      <w:lvlText w:val="%1.%2.%3.%4.%5.%6.%7"/>
-      <w:lvlJc w:val="left"/>
-      <w:pPr>
-        <w:ind w:left="3600" w:hanging="1440"/>
-      </w:pPr>
-      <w:rPr>
-        <w:rFonts w:hint="default"/>
-      </w:rPr>
-    </w:lvl>
-    <w:lvl w:ilvl="7">
-      <w:start w:val="1"/>
-      <w:numFmt w:val="decimal"/>
-      <w:lvlText w:val="%1.%2.%3.%4.%5.%6.%7.%8"/>
-      <w:lvlJc w:val="left"/>
-      <w:pPr>
-        <w:ind w:left="3960" w:hanging="1440"/>
-      </w:pPr>
-      <w:rPr>
-        <w:rFonts w:hint="default"/>
-      </w:rPr>
-    </w:lvl>
-    <w:lvl w:ilvl="8">
-      <w:start w:val="1"/>
-      <w:numFmt w:val="decimal"/>
-      <w:lvlText w:val="%1.%2.%3.%4.%5.%6.%7.%8.%9"/>
-      <w:lvlJc w:val="left"/>
-      <w:pPr>
-        <w:ind w:left="4680" w:hanging="1800"/>
-      </w:pPr>
-      <w:rPr>
-        <w:rFonts w:hint="default"/>
-      </w:rPr>
-    </w:lvl>
-  </w:abstractNum>
-  <w:abstractNum w:abstractNumId="13" w15:restartNumberingAfterBreak="0">
-    <w:nsid w:val="2DE7289E"/>
-    <w:multiLevelType w:val="hybridMultilevel"/>
-    <w:tmpl w:val="8F74CA52"/>
-    <w:lvl w:ilvl="0" w:tplc="041F000F">
-      <w:start w:val="1"/>
-      <w:numFmt w:val="decimal"/>
-      <w:lvlText w:val="%1."/>
-      <w:lvlJc w:val="left"/>
-      <w:pPr>
-        <w:ind w:left="720" w:hanging="360"/>
-      </w:pPr>
-      <w:rPr>
-        <w:rFonts w:hint="default"/>
-      </w:rPr>
-    </w:lvl>
-    <w:lvl w:ilvl="1" w:tplc="041F0019" w:tentative="1">
-      <w:start w:val="1"/>
-      <w:numFmt w:val="lowerLetter"/>
-      <w:lvlText w:val="%2."/>
-      <w:lvlJc w:val="left"/>
-      <w:pPr>
-        <w:ind w:left="1440" w:hanging="360"/>
-      </w:pPr>
-    </w:lvl>
-    <w:lvl w:ilvl="2" w:tplc="041F001B" w:tentative="1">
-      <w:start w:val="1"/>
-      <w:numFmt w:val="lowerRoman"/>
-      <w:lvlText w:val="%3."/>
-      <w:lvlJc w:val="right"/>
-      <w:pPr>
-        <w:ind w:left="2160" w:hanging="180"/>
-      </w:pPr>
-    </w:lvl>
-    <w:lvl w:ilvl="3" w:tplc="041F000F" w:tentative="1">
-      <w:start w:val="1"/>
-      <w:numFmt w:val="decimal"/>
-      <w:lvlText w:val="%4."/>
-      <w:lvlJc w:val="left"/>
-      <w:pPr>
-        <w:ind w:left="2880" w:hanging="360"/>
-      </w:pPr>
-    </w:lvl>
-    <w:lvl w:ilvl="4" w:tplc="041F0019" w:tentative="1">
-      <w:start w:val="1"/>
-      <w:numFmt w:val="lowerLetter"/>
-      <w:lvlText w:val="%5."/>
-      <w:lvlJc w:val="left"/>
-      <w:pPr>
-        <w:ind w:left="3600" w:hanging="360"/>
-      </w:pPr>
-    </w:lvl>
-    <w:lvl w:ilvl="5" w:tplc="041F001B" w:tentative="1">
-      <w:start w:val="1"/>
-      <w:numFmt w:val="lowerRoman"/>
-      <w:lvlText w:val="%6."/>
-      <w:lvlJc w:val="right"/>
-      <w:pPr>
-        <w:ind w:left="4320" w:hanging="180"/>
-      </w:pPr>
-    </w:lvl>
-    <w:lvl w:ilvl="6" w:tplc="041F000F" w:tentative="1">
-      <w:start w:val="1"/>
-      <w:numFmt w:val="decimal"/>
-      <w:lvlText w:val="%7."/>
-      <w:lvlJc w:val="left"/>
-      <w:pPr>
-        <w:ind w:left="5040" w:hanging="360"/>
-      </w:pPr>
-    </w:lvl>
-    <w:lvl w:ilvl="7" w:tplc="041F0019" w:tentative="1">
-      <w:start w:val="1"/>
-      <w:numFmt w:val="lowerLetter"/>
-      <w:lvlText w:val="%8."/>
-      <w:lvlJc w:val="left"/>
-      <w:pPr>
-        <w:ind w:left="5760" w:hanging="360"/>
-      </w:pPr>
-    </w:lvl>
-    <w:lvl w:ilvl="8" w:tplc="041F001B" w:tentative="1">
-      <w:start w:val="1"/>
-      <w:numFmt w:val="lowerRoman"/>
-      <w:lvlText w:val="%9."/>
-      <w:lvlJc w:val="right"/>
-      <w:pPr>
-        <w:ind w:left="6480" w:hanging="180"/>
-      </w:pPr>
-    </w:lvl>
-  </w:abstractNum>
-  <w:abstractNum w:abstractNumId="14" w15:restartNumberingAfterBreak="0">
+  <w:abstractNum w:abstractNumId="5" w15:restartNumberingAfterBreak="0">
     <w:nsid w:val="2E0646F8"/>
     <w:multiLevelType w:val="hybridMultilevel"/>
     <w:tmpl w:val="CFA47FB0"/>
@@ -42211,7 +41273,7 @@
       </w:rPr>
     </w:lvl>
   </w:abstractNum>
-  <w:abstractNum w:abstractNumId="15" w15:restartNumberingAfterBreak="0">
+  <w:abstractNum w:abstractNumId="6" w15:restartNumberingAfterBreak="0">
     <w:nsid w:val="32466012"/>
     <w:multiLevelType w:val="multilevel"/>
     <w:tmpl w:val="5874D2AC"/>
@@ -42337,96 +41399,7 @@
       </w:rPr>
     </w:lvl>
   </w:abstractNum>
-  <w:abstractNum w:abstractNumId="16" w15:restartNumberingAfterBreak="0">
-    <w:nsid w:val="32F656BE"/>
-    <w:multiLevelType w:val="hybridMultilevel"/>
-    <w:tmpl w:val="7B7CA7A4"/>
-    <w:lvl w:ilvl="0" w:tplc="D67CD128">
-      <w:start w:val="1"/>
-      <w:numFmt w:val="decimal"/>
-      <w:lvlText w:val="%1."/>
-      <w:lvlJc w:val="left"/>
-      <w:pPr>
-        <w:ind w:left="1785" w:hanging="360"/>
-      </w:pPr>
-      <w:rPr>
-        <w:rFonts w:hint="default"/>
-      </w:rPr>
-    </w:lvl>
-    <w:lvl w:ilvl="1" w:tplc="041F0019" w:tentative="1">
-      <w:start w:val="1"/>
-      <w:numFmt w:val="lowerLetter"/>
-      <w:lvlText w:val="%2."/>
-      <w:lvlJc w:val="left"/>
-      <w:pPr>
-        <w:ind w:left="2505" w:hanging="360"/>
-      </w:pPr>
-    </w:lvl>
-    <w:lvl w:ilvl="2" w:tplc="041F001B" w:tentative="1">
-      <w:start w:val="1"/>
-      <w:numFmt w:val="lowerRoman"/>
-      <w:lvlText w:val="%3."/>
-      <w:lvlJc w:val="right"/>
-      <w:pPr>
-        <w:ind w:left="3225" w:hanging="180"/>
-      </w:pPr>
-    </w:lvl>
-    <w:lvl w:ilvl="3" w:tplc="041F000F" w:tentative="1">
-      <w:start w:val="1"/>
-      <w:numFmt w:val="decimal"/>
-      <w:lvlText w:val="%4."/>
-      <w:lvlJc w:val="left"/>
-      <w:pPr>
-        <w:ind w:left="3945" w:hanging="360"/>
-      </w:pPr>
-    </w:lvl>
-    <w:lvl w:ilvl="4" w:tplc="041F0019" w:tentative="1">
-      <w:start w:val="1"/>
-      <w:numFmt w:val="lowerLetter"/>
-      <w:lvlText w:val="%5."/>
-      <w:lvlJc w:val="left"/>
-      <w:pPr>
-        <w:ind w:left="4665" w:hanging="360"/>
-      </w:pPr>
-    </w:lvl>
-    <w:lvl w:ilvl="5" w:tplc="041F001B" w:tentative="1">
-      <w:start w:val="1"/>
-      <w:numFmt w:val="lowerRoman"/>
-      <w:lvlText w:val="%6."/>
-      <w:lvlJc w:val="right"/>
-      <w:pPr>
-        <w:ind w:left="5385" w:hanging="180"/>
-      </w:pPr>
-    </w:lvl>
-    <w:lvl w:ilvl="6" w:tplc="041F000F" w:tentative="1">
-      <w:start w:val="1"/>
-      <w:numFmt w:val="decimal"/>
-      <w:lvlText w:val="%7."/>
-      <w:lvlJc w:val="left"/>
-      <w:pPr>
-        <w:ind w:left="6105" w:hanging="360"/>
-      </w:pPr>
-    </w:lvl>
-    <w:lvl w:ilvl="7" w:tplc="041F0019" w:tentative="1">
-      <w:start w:val="1"/>
-      <w:numFmt w:val="lowerLetter"/>
-      <w:lvlText w:val="%8."/>
-      <w:lvlJc w:val="left"/>
-      <w:pPr>
-        <w:ind w:left="6825" w:hanging="360"/>
-      </w:pPr>
-    </w:lvl>
-    <w:lvl w:ilvl="8" w:tplc="041F001B" w:tentative="1">
-      <w:start w:val="1"/>
-      <w:numFmt w:val="lowerRoman"/>
-      <w:lvlText w:val="%9."/>
-      <w:lvlJc w:val="right"/>
-      <w:pPr>
-        <w:ind w:left="7545" w:hanging="180"/>
-      </w:pPr>
-    </w:lvl>
-  </w:abstractNum>
-  <w:abstractNum w:abstractNumId="17" w15:restartNumberingAfterBreak="0">
+  <w:abstractNum w:abstractNumId="7" w15:restartNumberingAfterBreak="0">
     <w:nsid w:val="356C23A4"/>
     <w:multiLevelType w:val="hybridMultilevel"/>
     <w:tmpl w:val="0A48B49C"/>
@@ -42539,120 +41512,7 @@
       </w:rPr>
     </w:lvl>
   </w:abstractNum>
-  <w:abstractNum w:abstractNumId="18" w15:restartNumberingAfterBreak="0">
-    <w:nsid w:val="359307D1"/>
-    <w:multiLevelType w:val="hybridMultilevel"/>
-    <w:tmpl w:val="5D18D7AA"/>
-    <w:lvl w:ilvl="0" w:tplc="E0547AC6">
-      <w:start w:val="6"/>
-      <w:numFmt w:val="bullet"/>
-      <w:lvlText w:val="-"/>
-      <w:lvlJc w:val="left"/>
-      <w:pPr>
-        <w:ind w:left="720" w:hanging="360"/>
-      </w:pPr>
-      <w:rPr>
-        <w:rFonts w:ascii="Times New Roman" w:eastAsiaTheme="minorHAnsi" w:hAnsi="Times New Roman" w:cs="Times New Roman" w:hint="default"/>
-      </w:rPr>
-    </w:lvl>
-    <w:lvl w:ilvl="1" w:tplc="041F0003" w:tentative="1">
-      <w:start w:val="1"/>
-      <w:numFmt w:val="bullet"/>
-      <w:lvlText w:val="o"/>
-      <w:lvlJc w:val="left"/>
-      <w:pPr>
-        <w:ind w:left="1440" w:hanging="360"/>
-      </w:pPr>
-      <w:rPr>
-        <w:rFonts w:ascii="Courier New" w:hAnsi="Courier New" w:cs="Courier New" w:hint="default"/>
-      </w:rPr>
-    </w:lvl>
-    <w:lvl w:ilvl="2" w:tplc="041F0005" w:tentative="1">
-      <w:start w:val="1"/>
-      <w:numFmt w:val="bullet"/>
-      <w:lvlText w:val=""/>
-      <w:lvlJc w:val="left"/>
-      <w:pPr>
-        <w:ind w:left="2160" w:hanging="360"/>
-      </w:pPr>
-      <w:rPr>
-        <w:rFonts w:ascii="Wingdings" w:hAnsi="Wingdings" w:hint="default"/>
-      </w:rPr>
-    </w:lvl>
-    <w:lvl w:ilvl="3" w:tplc="041F0001" w:tentative="1">
-      <w:start w:val="1"/>
-      <w:numFmt w:val="bullet"/>
-      <w:lvlText w:val=""/>
-      <w:lvlJc w:val="left"/>
-      <w:pPr>
-        <w:ind w:left="2880" w:hanging="360"/>
-      </w:pPr>
-      <w:rPr>
-        <w:rFonts w:ascii="Symbol" w:hAnsi="Symbol" w:hint="default"/>
-      </w:rPr>
-    </w:lvl>
-    <w:lvl w:ilvl="4" w:tplc="041F0003" w:tentative="1">
-      <w:start w:val="1"/>
-      <w:numFmt w:val="bullet"/>
-      <w:lvlText w:val="o"/>
-      <w:lvlJc w:val="left"/>
-      <w:pPr>
-        <w:ind w:left="3600" w:hanging="360"/>
-      </w:pPr>
-      <w:rPr>
-        <w:rFonts w:ascii="Courier New" w:hAnsi="Courier New" w:cs="Courier New" w:hint="default"/>
-      </w:rPr>
-    </w:lvl>
-    <w:lvl w:ilvl="5" w:tplc="041F0005" w:tentative="1">
-      <w:start w:val="1"/>
-      <w:numFmt w:val="bullet"/>
-      <w:lvlText w:val=""/>
-      <w:lvlJc w:val="left"/>
-      <w:pPr>
-        <w:ind w:left="4320" w:hanging="360"/>
-      </w:pPr>
-      <w:rPr>
-        <w:rFonts w:ascii="Wingdings" w:hAnsi="Wingdings" w:hint="default"/>
-      </w:rPr>
-    </w:lvl>
-    <w:lvl w:ilvl="6" w:tplc="041F0001" w:tentative="1">
-      <w:start w:val="1"/>
-      <w:numFmt w:val="bullet"/>
-      <w:lvlText w:val=""/>
-      <w:lvlJc w:val="left"/>
-      <w:pPr>
-        <w:ind w:left="5040" w:hanging="360"/>
-      </w:pPr>
-      <w:rPr>
-        <w:rFonts w:ascii="Symbol" w:hAnsi="Symbol" w:hint="default"/>
-      </w:rPr>
-    </w:lvl>
-    <w:lvl w:ilvl="7" w:tplc="041F0003" w:tentative="1">
-      <w:start w:val="1"/>
-      <w:numFmt w:val="bullet"/>
-      <w:lvlText w:val="o"/>
-      <w:lvlJc w:val="left"/>
-      <w:pPr>
-        <w:ind w:left="5760" w:hanging="360"/>
-      </w:pPr>
-      <w:rPr>
-        <w:rFonts w:ascii="Courier New" w:hAnsi="Courier New" w:cs="Courier New" w:hint="default"/>
-      </w:rPr>
-    </w:lvl>
-    <w:lvl w:ilvl="8" w:tplc="041F0005" w:tentative="1">
-      <w:start w:val="1"/>
-      <w:numFmt w:val="bullet"/>
-      <w:lvlText w:val=""/>
-      <w:lvlJc w:val="left"/>
-      <w:pPr>
-        <w:ind w:left="6480" w:hanging="360"/>
-      </w:pPr>
-      <w:rPr>
-        <w:rFonts w:ascii="Wingdings" w:hAnsi="Wingdings" w:hint="default"/>
-      </w:rPr>
-    </w:lvl>
-  </w:abstractNum>
-  <w:abstractNum w:abstractNumId="19" w15:restartNumberingAfterBreak="0">
+  <w:abstractNum w:abstractNumId="8" w15:restartNumberingAfterBreak="0">
     <w:nsid w:val="35F41569"/>
     <w:multiLevelType w:val="hybridMultilevel"/>
     <w:tmpl w:val="1E923A6C"/>
@@ -42765,96 +41625,7 @@
       </w:rPr>
     </w:lvl>
   </w:abstractNum>
-  <w:abstractNum w:abstractNumId="20" w15:restartNumberingAfterBreak="0">
-    <w:nsid w:val="39DC7CEE"/>
-    <w:multiLevelType w:val="hybridMultilevel"/>
-    <w:tmpl w:val="FE4EB284"/>
-    <w:lvl w:ilvl="0" w:tplc="8A10EA5A">
-      <w:start w:val="1"/>
-      <w:numFmt w:val="decimal"/>
-      <w:lvlText w:val="%1."/>
-      <w:lvlJc w:val="left"/>
-      <w:pPr>
-        <w:ind w:left="1000" w:hanging="360"/>
-      </w:pPr>
-      <w:rPr>
-        <w:rFonts w:hint="default"/>
-      </w:rPr>
-    </w:lvl>
-    <w:lvl w:ilvl="1" w:tplc="041F0019" w:tentative="1">
-      <w:start w:val="1"/>
-      <w:numFmt w:val="lowerLetter"/>
-      <w:lvlText w:val="%2."/>
-      <w:lvlJc w:val="left"/>
-      <w:pPr>
-        <w:ind w:left="1720" w:hanging="360"/>
-      </w:pPr>
-    </w:lvl>
-    <w:lvl w:ilvl="2" w:tplc="041F001B" w:tentative="1">
-      <w:start w:val="1"/>
-      <w:numFmt w:val="lowerRoman"/>
-      <w:lvlText w:val="%3."/>
-      <w:lvlJc w:val="right"/>
-      <w:pPr>
-        <w:ind w:left="2440" w:hanging="180"/>
-      </w:pPr>
-    </w:lvl>
-    <w:lvl w:ilvl="3" w:tplc="041F000F" w:tentative="1">
-      <w:start w:val="1"/>
-      <w:numFmt w:val="decimal"/>
-      <w:lvlText w:val="%4."/>
-      <w:lvlJc w:val="left"/>
-      <w:pPr>
-        <w:ind w:left="3160" w:hanging="360"/>
-      </w:pPr>
-    </w:lvl>
-    <w:lvl w:ilvl="4" w:tplc="041F0019" w:tentative="1">
-      <w:start w:val="1"/>
-      <w:numFmt w:val="lowerLetter"/>
-      <w:lvlText w:val="%5."/>
-      <w:lvlJc w:val="left"/>
-      <w:pPr>
-        <w:ind w:left="3880" w:hanging="360"/>
-      </w:pPr>
-    </w:lvl>
-    <w:lvl w:ilvl="5" w:tplc="041F001B" w:tentative="1">
-      <w:start w:val="1"/>
-      <w:numFmt w:val="lowerRoman"/>
-      <w:lvlText w:val="%6."/>
-      <w:lvlJc w:val="right"/>
-      <w:pPr>
-        <w:ind w:left="4600" w:hanging="180"/>
-      </w:pPr>
-    </w:lvl>
-    <w:lvl w:ilvl="6" w:tplc="041F000F" w:tentative="1">
-      <w:start w:val="1"/>
-      <w:numFmt w:val="decimal"/>
-      <w:lvlText w:val="%7."/>
-      <w:lvlJc w:val="left"/>
-      <w:pPr>
-        <w:ind w:left="5320" w:hanging="360"/>
-      </w:pPr>
-    </w:lvl>
-    <w:lvl w:ilvl="7" w:tplc="041F0019" w:tentative="1">
-      <w:start w:val="1"/>
-      <w:numFmt w:val="lowerLetter"/>
-      <w:lvlText w:val="%8."/>
-      <w:lvlJc w:val="left"/>
-      <w:pPr>
-        <w:ind w:left="6040" w:hanging="360"/>
-      </w:pPr>
-    </w:lvl>
-    <w:lvl w:ilvl="8" w:tplc="041F001B" w:tentative="1">
-      <w:start w:val="1"/>
-      <w:numFmt w:val="lowerRoman"/>
-      <w:lvlText w:val="%9."/>
-      <w:lvlJc w:val="right"/>
-      <w:pPr>
-        <w:ind w:left="6760" w:hanging="180"/>
-      </w:pPr>
-    </w:lvl>
-  </w:abstractNum>
-  <w:abstractNum w:abstractNumId="21" w15:restartNumberingAfterBreak="0">
+  <w:abstractNum w:abstractNumId="9" w15:restartNumberingAfterBreak="0">
     <w:nsid w:val="3F9D3CC8"/>
     <w:multiLevelType w:val="hybridMultilevel"/>
     <w:tmpl w:val="F20A24AA"/>
@@ -42967,125 +41738,7 @@
       </w:rPr>
     </w:lvl>
   </w:abstractNum>
-  <w:abstractNum w:abstractNumId="22" w15:restartNumberingAfterBreak="0">
-    <w:nsid w:val="401643C1"/>
-    <w:multiLevelType w:val="multilevel"/>
-    <w:tmpl w:val="DAC8D754"/>
-    <w:lvl w:ilvl="0">
-      <w:start w:val="1"/>
-      <w:numFmt w:val="decimal"/>
-      <w:lvlText w:val="%1."/>
-      <w:lvlJc w:val="left"/>
-      <w:pPr>
-        <w:ind w:left="1170" w:hanging="360"/>
-      </w:pPr>
-    </w:lvl>
-    <w:lvl w:ilvl="1">
-      <w:start w:val="1"/>
-      <w:numFmt w:val="decimal"/>
-      <w:isLgl/>
-      <w:lvlText w:val="%1.%2."/>
-      <w:lvlJc w:val="left"/>
-      <w:pPr>
-        <w:ind w:left="1800" w:hanging="360"/>
-      </w:pPr>
-      <w:rPr>
-        <w:rFonts w:hint="default"/>
-      </w:rPr>
-    </w:lvl>
-    <w:lvl w:ilvl="2">
-      <w:start w:val="1"/>
-      <w:numFmt w:val="decimal"/>
-      <w:isLgl/>
-      <w:lvlText w:val="%1.%2.%3."/>
-      <w:lvlJc w:val="left"/>
-      <w:pPr>
-        <w:ind w:left="1530" w:hanging="720"/>
-      </w:pPr>
-      <w:rPr>
-        <w:rFonts w:hint="default"/>
-      </w:rPr>
-    </w:lvl>
-    <w:lvl w:ilvl="3">
-      <w:start w:val="1"/>
-      <w:numFmt w:val="decimal"/>
-      <w:isLgl/>
-      <w:lvlText w:val="%1.%2.%3.%4."/>
-      <w:lvlJc w:val="left"/>
-      <w:pPr>
-        <w:ind w:left="1530" w:hanging="720"/>
-      </w:pPr>
-      <w:rPr>
-        <w:rFonts w:hint="default"/>
-      </w:rPr>
-    </w:lvl>
-    <w:lvl w:ilvl="4">
-      <w:start w:val="1"/>
-      <w:numFmt w:val="decimal"/>
-      <w:isLgl/>
-      <w:lvlText w:val="%1.%2.%3.%4.%5."/>
-      <w:lvlJc w:val="left"/>
-      <w:pPr>
-        <w:ind w:left="1890" w:hanging="1080"/>
-      </w:pPr>
-      <w:rPr>
-        <w:rFonts w:hint="default"/>
-      </w:rPr>
-    </w:lvl>
-    <w:lvl w:ilvl="5">
-      <w:start w:val="1"/>
-      <w:numFmt w:val="decimal"/>
-      <w:isLgl/>
-      <w:lvlText w:val="%1.%2.%3.%4.%5.%6."/>
-      <w:lvlJc w:val="left"/>
-      <w:pPr>
-        <w:ind w:left="1890" w:hanging="1080"/>
-      </w:pPr>
-      <w:rPr>
-        <w:rFonts w:hint="default"/>
-      </w:rPr>
-    </w:lvl>
-    <w:lvl w:ilvl="6">
-      <w:start w:val="1"/>
-      <w:numFmt w:val="decimal"/>
-      <w:isLgl/>
-      <w:lvlText w:val="%1.%2.%3.%4.%5.%6.%7."/>
-      <w:lvlJc w:val="left"/>
-      <w:pPr>
-        <w:ind w:left="2250" w:hanging="1440"/>
-      </w:pPr>
-      <w:rPr>
-        <w:rFonts w:hint="default"/>
-      </w:rPr>
-    </w:lvl>
-    <w:lvl w:ilvl="7">
-      <w:start w:val="1"/>
-      <w:numFmt w:val="decimal"/>
-      <w:isLgl/>
-      <w:lvlText w:val="%1.%2.%3.%4.%5.%6.%7.%8."/>
-      <w:lvlJc w:val="left"/>
-      <w:pPr>
-        <w:ind w:left="2250" w:hanging="1440"/>
-      </w:pPr>
-      <w:rPr>
-        <w:rFonts w:hint="default"/>
-      </w:rPr>
-    </w:lvl>
-    <w:lvl w:ilvl="8">
-      <w:start w:val="1"/>
-      <w:numFmt w:val="decimal"/>
-      <w:isLgl/>
-      <w:lvlText w:val="%1.%2.%3.%4.%5.%6.%7.%8.%9."/>
-      <w:lvlJc w:val="left"/>
-      <w:pPr>
-        <w:ind w:left="2610" w:hanging="1800"/>
-      </w:pPr>
-      <w:rPr>
-        <w:rFonts w:hint="default"/>
-      </w:rPr>
-    </w:lvl>
-  </w:abstractNum>
-  <w:abstractNum w:abstractNumId="23" w15:restartNumberingAfterBreak="0">
+  <w:abstractNum w:abstractNumId="10" w15:restartNumberingAfterBreak="0">
     <w:nsid w:val="43B9560D"/>
     <w:multiLevelType w:val="hybridMultilevel"/>
     <w:tmpl w:val="0214FDC2"/>
@@ -43198,322 +41851,7 @@
       </w:rPr>
     </w:lvl>
   </w:abstractNum>
-  <w:abstractNum w:abstractNumId="24" w15:restartNumberingAfterBreak="0">
-    <w:nsid w:val="49592075"/>
-    <w:multiLevelType w:val="hybridMultilevel"/>
-    <w:tmpl w:val="56C67716"/>
-    <w:lvl w:ilvl="0" w:tplc="8A10EA5A">
-      <w:start w:val="1"/>
-      <w:numFmt w:val="decimal"/>
-      <w:lvlText w:val="%1."/>
-      <w:lvlJc w:val="left"/>
-      <w:pPr>
-        <w:ind w:left="1000" w:hanging="360"/>
-      </w:pPr>
-      <w:rPr>
-        <w:rFonts w:hint="default"/>
-      </w:rPr>
-    </w:lvl>
-    <w:lvl w:ilvl="1" w:tplc="041F0019" w:tentative="1">
-      <w:start w:val="1"/>
-      <w:numFmt w:val="lowerLetter"/>
-      <w:lvlText w:val="%2."/>
-      <w:lvlJc w:val="left"/>
-      <w:pPr>
-        <w:ind w:left="1720" w:hanging="360"/>
-      </w:pPr>
-    </w:lvl>
-    <w:lvl w:ilvl="2" w:tplc="041F001B" w:tentative="1">
-      <w:start w:val="1"/>
-      <w:numFmt w:val="lowerRoman"/>
-      <w:lvlText w:val="%3."/>
-      <w:lvlJc w:val="right"/>
-      <w:pPr>
-        <w:ind w:left="2440" w:hanging="180"/>
-      </w:pPr>
-    </w:lvl>
-    <w:lvl w:ilvl="3" w:tplc="041F000F" w:tentative="1">
-      <w:start w:val="1"/>
-      <w:numFmt w:val="decimal"/>
-      <w:lvlText w:val="%4."/>
-      <w:lvlJc w:val="left"/>
-      <w:pPr>
-        <w:ind w:left="3160" w:hanging="360"/>
-      </w:pPr>
-    </w:lvl>
-    <w:lvl w:ilvl="4" w:tplc="041F0019" w:tentative="1">
-      <w:start w:val="1"/>
-      <w:numFmt w:val="lowerLetter"/>
-      <w:lvlText w:val="%5."/>
-      <w:lvlJc w:val="left"/>
-      <w:pPr>
-        <w:ind w:left="3880" w:hanging="360"/>
-      </w:pPr>
-    </w:lvl>
-    <w:lvl w:ilvl="5" w:tplc="041F001B" w:tentative="1">
-      <w:start w:val="1"/>
-      <w:numFmt w:val="lowerRoman"/>
-      <w:lvlText w:val="%6."/>
-      <w:lvlJc w:val="right"/>
-      <w:pPr>
-        <w:ind w:left="4600" w:hanging="180"/>
-      </w:pPr>
-    </w:lvl>
-    <w:lvl w:ilvl="6" w:tplc="041F000F" w:tentative="1">
-      <w:start w:val="1"/>
-      <w:numFmt w:val="decimal"/>
-      <w:lvlText w:val="%7."/>
-      <w:lvlJc w:val="left"/>
-      <w:pPr>
-        <w:ind w:left="5320" w:hanging="360"/>
-      </w:pPr>
-    </w:lvl>
-    <w:lvl w:ilvl="7" w:tplc="041F0019" w:tentative="1">
-      <w:start w:val="1"/>
-      <w:numFmt w:val="lowerLetter"/>
-      <w:lvlText w:val="%8."/>
-      <w:lvlJc w:val="left"/>
-      <w:pPr>
-        <w:ind w:left="6040" w:hanging="360"/>
-      </w:pPr>
-    </w:lvl>
-    <w:lvl w:ilvl="8" w:tplc="041F001B" w:tentative="1">
-      <w:start w:val="1"/>
-      <w:numFmt w:val="lowerRoman"/>
-      <w:lvlText w:val="%9."/>
-      <w:lvlJc w:val="right"/>
-      <w:pPr>
-        <w:ind w:left="6760" w:hanging="180"/>
-      </w:pPr>
-    </w:lvl>
-  </w:abstractNum>
-  <w:abstractNum w:abstractNumId="25" w15:restartNumberingAfterBreak="0">
-    <w:nsid w:val="4E04286A"/>
-    <w:multiLevelType w:val="multilevel"/>
-    <w:tmpl w:val="4B382DCE"/>
-    <w:lvl w:ilvl="0">
-      <w:start w:val="1"/>
-      <w:numFmt w:val="decimal"/>
-      <w:lvlText w:val="%1"/>
-      <w:lvlJc w:val="left"/>
-      <w:pPr>
-        <w:ind w:left="480" w:hanging="480"/>
-      </w:pPr>
-      <w:rPr>
-        <w:rFonts w:hint="default"/>
-      </w:rPr>
-    </w:lvl>
-    <w:lvl w:ilvl="1">
-      <w:start w:val="5"/>
-      <w:numFmt w:val="decimal"/>
-      <w:lvlText w:val="%1.%2"/>
-      <w:lvlJc w:val="left"/>
-      <w:pPr>
-        <w:ind w:left="750" w:hanging="480"/>
-      </w:pPr>
-      <w:rPr>
-        <w:rFonts w:hint="default"/>
-      </w:rPr>
-    </w:lvl>
-    <w:lvl w:ilvl="2">
-      <w:start w:val="1"/>
-      <w:numFmt w:val="decimal"/>
-      <w:lvlText w:val="%1.%2.%3"/>
-      <w:lvlJc w:val="left"/>
-      <w:pPr>
-        <w:ind w:left="1260" w:hanging="720"/>
-      </w:pPr>
-      <w:rPr>
-        <w:rFonts w:hint="default"/>
-      </w:rPr>
-    </w:lvl>
-    <w:lvl w:ilvl="3">
-      <w:start w:val="1"/>
-      <w:numFmt w:val="decimal"/>
-      <w:lvlText w:val="%1.%2.%3.%4"/>
-      <w:lvlJc w:val="left"/>
-      <w:pPr>
-        <w:ind w:left="1530" w:hanging="720"/>
-      </w:pPr>
-      <w:rPr>
-        <w:rFonts w:hint="default"/>
-      </w:rPr>
-    </w:lvl>
-    <w:lvl w:ilvl="4">
-      <w:start w:val="1"/>
-      <w:numFmt w:val="decimal"/>
-      <w:lvlText w:val="%1.%2.%3.%4.%5"/>
-      <w:lvlJc w:val="left"/>
-      <w:pPr>
-        <w:ind w:left="2160" w:hanging="1080"/>
-      </w:pPr>
-      <w:rPr>
-        <w:rFonts w:hint="default"/>
-      </w:rPr>
-    </w:lvl>
-    <w:lvl w:ilvl="5">
-      <w:start w:val="1"/>
-      <w:numFmt w:val="decimal"/>
-      <w:lvlText w:val="%1.%2.%3.%4.%5.%6"/>
-      <w:lvlJc w:val="left"/>
-      <w:pPr>
-        <w:ind w:left="2430" w:hanging="1080"/>
-      </w:pPr>
-      <w:rPr>
-        <w:rFonts w:hint="default"/>
-      </w:rPr>
-    </w:lvl>
-    <w:lvl w:ilvl="6">
-      <w:start w:val="1"/>
-      <w:numFmt w:val="decimal"/>
-      <w:lvlText w:val="%1.%2.%3.%4.%5.%6.%7"/>
-      <w:lvlJc w:val="left"/>
-      <w:pPr>
-        <w:ind w:left="3060" w:hanging="1440"/>
-      </w:pPr>
-      <w:rPr>
-        <w:rFonts w:hint="default"/>
-      </w:rPr>
-    </w:lvl>
-    <w:lvl w:ilvl="7">
-      <w:start w:val="1"/>
-      <w:numFmt w:val="decimal"/>
-      <w:lvlText w:val="%1.%2.%3.%4.%5.%6.%7.%8"/>
-      <w:lvlJc w:val="left"/>
-      <w:pPr>
-        <w:ind w:left="3330" w:hanging="1440"/>
-      </w:pPr>
-      <w:rPr>
-        <w:rFonts w:hint="default"/>
-      </w:rPr>
-    </w:lvl>
-    <w:lvl w:ilvl="8">
-      <w:start w:val="1"/>
-      <w:numFmt w:val="decimal"/>
-      <w:lvlText w:val="%1.%2.%3.%4.%5.%6.%7.%8.%9"/>
-      <w:lvlJc w:val="left"/>
-      <w:pPr>
-        <w:ind w:left="3960" w:hanging="1800"/>
-      </w:pPr>
-      <w:rPr>
-        <w:rFonts w:hint="default"/>
-      </w:rPr>
-    </w:lvl>
-  </w:abstractNum>
-  <w:abstractNum w:abstractNumId="26" w15:restartNumberingAfterBreak="0">
-    <w:nsid w:val="52490A4C"/>
-    <w:multiLevelType w:val="multilevel"/>
-    <w:tmpl w:val="81066822"/>
-    <w:lvl w:ilvl="0">
-      <w:start w:val="1"/>
-      <w:numFmt w:val="decimal"/>
-      <w:lvlText w:val="%1"/>
-      <w:lvlJc w:val="left"/>
-      <w:pPr>
-        <w:ind w:left="480" w:hanging="480"/>
-      </w:pPr>
-      <w:rPr>
-        <w:rFonts w:hint="default"/>
-      </w:rPr>
-    </w:lvl>
-    <w:lvl w:ilvl="1">
-      <w:start w:val="2"/>
-      <w:numFmt w:val="decimal"/>
-      <w:lvlText w:val="%1.%2"/>
-      <w:lvlJc w:val="left"/>
-      <w:pPr>
-        <w:ind w:left="705" w:hanging="480"/>
-      </w:pPr>
-      <w:rPr>
-        <w:rFonts w:hint="default"/>
-      </w:rPr>
-    </w:lvl>
-    <w:lvl w:ilvl="2">
-      <w:start w:val="1"/>
-      <w:numFmt w:val="decimal"/>
-      <w:lvlText w:val="%1.%2.%3"/>
-      <w:lvlJc w:val="left"/>
-      <w:pPr>
-        <w:ind w:left="1440" w:hanging="720"/>
-      </w:pPr>
-      <w:rPr>
-        <w:rFonts w:hint="default"/>
-      </w:rPr>
-    </w:lvl>
-    <w:lvl w:ilvl="3">
-      <w:start w:val="1"/>
-      <w:numFmt w:val="decimal"/>
-      <w:lvlText w:val="%1.%2.%3.%4"/>
-      <w:lvlJc w:val="left"/>
-      <w:pPr>
-        <w:ind w:left="1395" w:hanging="720"/>
-      </w:pPr>
-      <w:rPr>
-        <w:rFonts w:hint="default"/>
-      </w:rPr>
-    </w:lvl>
-    <w:lvl w:ilvl="4">
-      <w:start w:val="1"/>
-      <w:numFmt w:val="decimal"/>
-      <w:lvlText w:val="%1.%2.%3.%4.%5"/>
-      <w:lvlJc w:val="left"/>
-      <w:pPr>
-        <w:ind w:left="1980" w:hanging="1080"/>
-      </w:pPr>
-      <w:rPr>
-        <w:rFonts w:hint="default"/>
-      </w:rPr>
-    </w:lvl>
-    <w:lvl w:ilvl="5">
-      <w:start w:val="1"/>
-      <w:numFmt w:val="decimal"/>
-      <w:lvlText w:val="%1.%2.%3.%4.%5.%6"/>
-      <w:lvlJc w:val="left"/>
-      <w:pPr>
-        <w:ind w:left="2205" w:hanging="1080"/>
-      </w:pPr>
-      <w:rPr>
-        <w:rFonts w:hint="default"/>
-      </w:rPr>
-    </w:lvl>
-    <w:lvl w:ilvl="6">
-      <w:start w:val="1"/>
-      <w:numFmt w:val="decimal"/>
-      <w:lvlText w:val="%1.%2.%3.%4.%5.%6.%7"/>
-      <w:lvlJc w:val="left"/>
-      <w:pPr>
-        <w:ind w:left="2790" w:hanging="1440"/>
-      </w:pPr>
-      <w:rPr>
-        <w:rFonts w:hint="default"/>
-      </w:rPr>
-    </w:lvl>
-    <w:lvl w:ilvl="7">
-      <w:start w:val="1"/>
-      <w:numFmt w:val="decimal"/>
-      <w:lvlText w:val="%1.%2.%3.%4.%5.%6.%7.%8"/>
-      <w:lvlJc w:val="left"/>
-      <w:pPr>
-        <w:ind w:left="3015" w:hanging="1440"/>
-      </w:pPr>
-      <w:rPr>
-        <w:rFonts w:hint="default"/>
-      </w:rPr>
-    </w:lvl>
-    <w:lvl w:ilvl="8">
-      <w:start w:val="1"/>
-      <w:numFmt w:val="decimal"/>
-      <w:lvlText w:val="%1.%2.%3.%4.%5.%6.%7.%8.%9"/>
-      <w:lvlJc w:val="left"/>
-      <w:pPr>
-        <w:ind w:left="3600" w:hanging="1800"/>
-      </w:pPr>
-      <w:rPr>
-        <w:rFonts w:hint="default"/>
-      </w:rPr>
-    </w:lvl>
-  </w:abstractNum>
-  <w:abstractNum w:abstractNumId="27" w15:restartNumberingAfterBreak="0">
+  <w:abstractNum w:abstractNumId="11" w15:restartNumberingAfterBreak="0">
     <w:nsid w:val="57BE51D0"/>
     <w:multiLevelType w:val="hybridMultilevel"/>
     <w:tmpl w:val="B55C39A4"/>
@@ -43626,7 +41964,7 @@
       </w:rPr>
     </w:lvl>
   </w:abstractNum>
-  <w:abstractNum w:abstractNumId="28" w15:restartNumberingAfterBreak="0">
+  <w:abstractNum w:abstractNumId="12" w15:restartNumberingAfterBreak="0">
     <w:nsid w:val="5AC87981"/>
     <w:multiLevelType w:val="hybridMultilevel"/>
     <w:tmpl w:val="3E049304"/>
@@ -43739,323 +42077,7 @@
       </w:rPr>
     </w:lvl>
   </w:abstractNum>
-  <w:abstractNum w:abstractNumId="29" w15:restartNumberingAfterBreak="0">
-    <w:nsid w:val="5B9952C2"/>
-    <w:multiLevelType w:val="hybridMultilevel"/>
-    <w:tmpl w:val="21FAE774"/>
-    <w:lvl w:ilvl="0" w:tplc="041F000F">
-      <w:start w:val="1"/>
-      <w:numFmt w:val="decimal"/>
-      <w:lvlText w:val="%1."/>
-      <w:lvlJc w:val="left"/>
-      <w:pPr>
-        <w:ind w:left="720" w:hanging="360"/>
-      </w:pPr>
-    </w:lvl>
-    <w:lvl w:ilvl="1" w:tplc="041F0019" w:tentative="1">
-      <w:start w:val="1"/>
-      <w:numFmt w:val="lowerLetter"/>
-      <w:lvlText w:val="%2."/>
-      <w:lvlJc w:val="left"/>
-      <w:pPr>
-        <w:ind w:left="1440" w:hanging="360"/>
-      </w:pPr>
-    </w:lvl>
-    <w:lvl w:ilvl="2" w:tplc="041F001B" w:tentative="1">
-      <w:start w:val="1"/>
-      <w:numFmt w:val="lowerRoman"/>
-      <w:lvlText w:val="%3."/>
-      <w:lvlJc w:val="right"/>
-      <w:pPr>
-        <w:ind w:left="2160" w:hanging="180"/>
-      </w:pPr>
-    </w:lvl>
-    <w:lvl w:ilvl="3" w:tplc="041F000F" w:tentative="1">
-      <w:start w:val="1"/>
-      <w:numFmt w:val="decimal"/>
-      <w:lvlText w:val="%4."/>
-      <w:lvlJc w:val="left"/>
-      <w:pPr>
-        <w:ind w:left="2880" w:hanging="360"/>
-      </w:pPr>
-    </w:lvl>
-    <w:lvl w:ilvl="4" w:tplc="041F0019" w:tentative="1">
-      <w:start w:val="1"/>
-      <w:numFmt w:val="lowerLetter"/>
-      <w:lvlText w:val="%5."/>
-      <w:lvlJc w:val="left"/>
-      <w:pPr>
-        <w:ind w:left="3600" w:hanging="360"/>
-      </w:pPr>
-    </w:lvl>
-    <w:lvl w:ilvl="5" w:tplc="041F001B" w:tentative="1">
-      <w:start w:val="1"/>
-      <w:numFmt w:val="lowerRoman"/>
-      <w:lvlText w:val="%6."/>
-      <w:lvlJc w:val="right"/>
-      <w:pPr>
-        <w:ind w:left="4320" w:hanging="180"/>
-      </w:pPr>
-    </w:lvl>
-    <w:lvl w:ilvl="6" w:tplc="041F000F" w:tentative="1">
-      <w:start w:val="1"/>
-      <w:numFmt w:val="decimal"/>
-      <w:lvlText w:val="%7."/>
-      <w:lvlJc w:val="left"/>
-      <w:pPr>
-        <w:ind w:left="5040" w:hanging="360"/>
-      </w:pPr>
-    </w:lvl>
-    <w:lvl w:ilvl="7" w:tplc="041F0019" w:tentative="1">
-      <w:start w:val="1"/>
-      <w:numFmt w:val="lowerLetter"/>
-      <w:lvlText w:val="%8."/>
-      <w:lvlJc w:val="left"/>
-      <w:pPr>
-        <w:ind w:left="5760" w:hanging="360"/>
-      </w:pPr>
-    </w:lvl>
-    <w:lvl w:ilvl="8" w:tplc="041F001B" w:tentative="1">
-      <w:start w:val="1"/>
-      <w:numFmt w:val="lowerRoman"/>
-      <w:lvlText w:val="%9."/>
-      <w:lvlJc w:val="right"/>
-      <w:pPr>
-        <w:ind w:left="6480" w:hanging="180"/>
-      </w:pPr>
-    </w:lvl>
-  </w:abstractNum>
-  <w:abstractNum w:abstractNumId="30" w15:restartNumberingAfterBreak="0">
-    <w:nsid w:val="5BF05465"/>
-    <w:multiLevelType w:val="hybridMultilevel"/>
-    <w:tmpl w:val="BA48F1CC"/>
-    <w:lvl w:ilvl="0" w:tplc="C504B8DA">
-      <w:start w:val="1"/>
-      <w:numFmt w:val="bullet"/>
-      <w:lvlText w:val="•"/>
-      <w:lvlJc w:val="left"/>
-      <w:pPr>
-        <w:tabs>
-          <w:tab w:val="num" w:pos="720"/>
-        </w:tabs>
-        <w:ind w:left="720" w:hanging="360"/>
-      </w:pPr>
-      <w:rPr>
-        <w:rFonts w:ascii="Times New Roman" w:hAnsi="Times New Roman" w:hint="default"/>
-      </w:rPr>
-    </w:lvl>
-    <w:lvl w:ilvl="1" w:tplc="F5541F30" w:tentative="1">
-      <w:start w:val="1"/>
-      <w:numFmt w:val="bullet"/>
-      <w:lvlText w:val="•"/>
-      <w:lvlJc w:val="left"/>
-      <w:pPr>
-        <w:tabs>
-          <w:tab w:val="num" w:pos="1440"/>
-        </w:tabs>
-        <w:ind w:left="1440" w:hanging="360"/>
-      </w:pPr>
-      <w:rPr>
-        <w:rFonts w:ascii="Times New Roman" w:hAnsi="Times New Roman" w:hint="default"/>
-      </w:rPr>
-    </w:lvl>
-    <w:lvl w:ilvl="2" w:tplc="EC1CAC20" w:tentative="1">
-      <w:start w:val="1"/>
-      <w:numFmt w:val="bullet"/>
-      <w:lvlText w:val="•"/>
-      <w:lvlJc w:val="left"/>
-      <w:pPr>
-        <w:tabs>
-          <w:tab w:val="num" w:pos="2160"/>
-        </w:tabs>
-        <w:ind w:left="2160" w:hanging="360"/>
-      </w:pPr>
-      <w:rPr>
-        <w:rFonts w:ascii="Times New Roman" w:hAnsi="Times New Roman" w:hint="default"/>
-      </w:rPr>
-    </w:lvl>
-    <w:lvl w:ilvl="3" w:tplc="F2F2D87E" w:tentative="1">
-      <w:start w:val="1"/>
-      <w:numFmt w:val="bullet"/>
-      <w:lvlText w:val="•"/>
-      <w:lvlJc w:val="left"/>
-      <w:pPr>
-        <w:tabs>
-          <w:tab w:val="num" w:pos="2880"/>
-        </w:tabs>
-        <w:ind w:left="2880" w:hanging="360"/>
-      </w:pPr>
-      <w:rPr>
-        <w:rFonts w:ascii="Times New Roman" w:hAnsi="Times New Roman" w:hint="default"/>
-      </w:rPr>
-    </w:lvl>
-    <w:lvl w:ilvl="4" w:tplc="E8C69378" w:tentative="1">
-      <w:start w:val="1"/>
-      <w:numFmt w:val="bullet"/>
-      <w:lvlText w:val="•"/>
-      <w:lvlJc w:val="left"/>
-      <w:pPr>
-        <w:tabs>
-          <w:tab w:val="num" w:pos="3600"/>
-        </w:tabs>
-        <w:ind w:left="3600" w:hanging="360"/>
-      </w:pPr>
-      <w:rPr>
-        <w:rFonts w:ascii="Times New Roman" w:hAnsi="Times New Roman" w:hint="default"/>
-      </w:rPr>
-    </w:lvl>
-    <w:lvl w:ilvl="5" w:tplc="C9D47146" w:tentative="1">
-      <w:start w:val="1"/>
-      <w:numFmt w:val="bullet"/>
-      <w:lvlText w:val="•"/>
-      <w:lvlJc w:val="left"/>
-      <w:pPr>
-        <w:tabs>
-          <w:tab w:val="num" w:pos="4320"/>
-        </w:tabs>
-        <w:ind w:left="4320" w:hanging="360"/>
-      </w:pPr>
-      <w:rPr>
-        <w:rFonts w:ascii="Times New Roman" w:hAnsi="Times New Roman" w:hint="default"/>
-      </w:rPr>
-    </w:lvl>
-    <w:lvl w:ilvl="6" w:tplc="FC944204" w:tentative="1">
-      <w:start w:val="1"/>
-      <w:numFmt w:val="bullet"/>
-      <w:lvlText w:val="•"/>
-      <w:lvlJc w:val="left"/>
-      <w:pPr>
-        <w:tabs>
-          <w:tab w:val="num" w:pos="5040"/>
-        </w:tabs>
-        <w:ind w:left="5040" w:hanging="360"/>
-      </w:pPr>
-      <w:rPr>
-        <w:rFonts w:ascii="Times New Roman" w:hAnsi="Times New Roman" w:hint="default"/>
-      </w:rPr>
-    </w:lvl>
-    <w:lvl w:ilvl="7" w:tplc="17686B9A" w:tentative="1">
-      <w:start w:val="1"/>
-      <w:numFmt w:val="bullet"/>
-      <w:lvlText w:val="•"/>
-      <w:lvlJc w:val="left"/>
-      <w:pPr>
-        <w:tabs>
-          <w:tab w:val="num" w:pos="5760"/>
-        </w:tabs>
-        <w:ind w:left="5760" w:hanging="360"/>
-      </w:pPr>
-      <w:rPr>
-        <w:rFonts w:ascii="Times New Roman" w:hAnsi="Times New Roman" w:hint="default"/>
-      </w:rPr>
-    </w:lvl>
-    <w:lvl w:ilvl="8" w:tplc="51382C38" w:tentative="1">
-      <w:start w:val="1"/>
-      <w:numFmt w:val="bullet"/>
-      <w:lvlText w:val="•"/>
-      <w:lvlJc w:val="left"/>
-      <w:pPr>
-        <w:tabs>
-          <w:tab w:val="num" w:pos="6480"/>
-        </w:tabs>
-        <w:ind w:left="6480" w:hanging="360"/>
-      </w:pPr>
-      <w:rPr>
-        <w:rFonts w:ascii="Times New Roman" w:hAnsi="Times New Roman" w:hint="default"/>
-      </w:rPr>
-    </w:lvl>
-  </w:abstractNum>
-  <w:abstractNum w:abstractNumId="31" w15:restartNumberingAfterBreak="0">
-    <w:nsid w:val="5FC84A60"/>
-    <w:multiLevelType w:val="hybridMultilevel"/>
-    <w:tmpl w:val="E496EAEC"/>
-    <w:lvl w:ilvl="0" w:tplc="45FE85B4">
-      <w:start w:val="1"/>
-      <w:numFmt w:val="decimal"/>
-      <w:lvlText w:val="%1."/>
-      <w:lvlJc w:val="left"/>
-      <w:pPr>
-        <w:ind w:left="720" w:hanging="360"/>
-      </w:pPr>
-      <w:rPr>
-        <w:rFonts w:hint="default"/>
-        <w:color w:val="000000"/>
-      </w:rPr>
-    </w:lvl>
-    <w:lvl w:ilvl="1" w:tplc="041F0019" w:tentative="1">
-      <w:start w:val="1"/>
-      <w:numFmt w:val="lowerLetter"/>
-      <w:lvlText w:val="%2."/>
-      <w:lvlJc w:val="left"/>
-      <w:pPr>
-        <w:ind w:left="1440" w:hanging="360"/>
-      </w:pPr>
-    </w:lvl>
-    <w:lvl w:ilvl="2" w:tplc="041F001B" w:tentative="1">
-      <w:start w:val="1"/>
-      <w:numFmt w:val="lowerRoman"/>
-      <w:lvlText w:val="%3."/>
-      <w:lvlJc w:val="right"/>
-      <w:pPr>
-        <w:ind w:left="2160" w:hanging="180"/>
-      </w:pPr>
-    </w:lvl>
-    <w:lvl w:ilvl="3" w:tplc="041F000F" w:tentative="1">
-      <w:start w:val="1"/>
-      <w:numFmt w:val="decimal"/>
-      <w:lvlText w:val="%4."/>
-      <w:lvlJc w:val="left"/>
-      <w:pPr>
-        <w:ind w:left="2880" w:hanging="360"/>
-      </w:pPr>
-    </w:lvl>
-    <w:lvl w:ilvl="4" w:tplc="041F0019" w:tentative="1">
-      <w:start w:val="1"/>
-      <w:numFmt w:val="lowerLetter"/>
-      <w:lvlText w:val="%5."/>
-      <w:lvlJc w:val="left"/>
-      <w:pPr>
-        <w:ind w:left="3600" w:hanging="360"/>
-      </w:pPr>
-    </w:lvl>
-    <w:lvl w:ilvl="5" w:tplc="041F001B" w:tentative="1">
-      <w:start w:val="1"/>
-      <w:numFmt w:val="lowerRoman"/>
-      <w:lvlText w:val="%6."/>
-      <w:lvlJc w:val="right"/>
-      <w:pPr>
-        <w:ind w:left="4320" w:hanging="180"/>
-      </w:pPr>
-    </w:lvl>
-    <w:lvl w:ilvl="6" w:tplc="041F000F" w:tentative="1">
-      <w:start w:val="1"/>
-      <w:numFmt w:val="decimal"/>
-      <w:lvlText w:val="%7."/>
-      <w:lvlJc w:val="left"/>
-      <w:pPr>
-        <w:ind w:left="5040" w:hanging="360"/>
-      </w:pPr>
-    </w:lvl>
-    <w:lvl w:ilvl="7" w:tplc="041F0019" w:tentative="1">
-      <w:start w:val="1"/>
-      <w:numFmt w:val="lowerLetter"/>
-      <w:lvlText w:val="%8."/>
-      <w:lvlJc w:val="left"/>
-      <w:pPr>
-        <w:ind w:left="5760" w:hanging="360"/>
-      </w:pPr>
-    </w:lvl>
-    <w:lvl w:ilvl="8" w:tplc="041F001B" w:tentative="1">
-      <w:start w:val="1"/>
-      <w:numFmt w:val="lowerRoman"/>
-      <w:lvlText w:val="%9."/>
-      <w:lvlJc w:val="right"/>
-      <w:pPr>
-        <w:ind w:left="6480" w:hanging="180"/>
-      </w:pPr>
-    </w:lvl>
-  </w:abstractNum>
-  <w:abstractNum w:abstractNumId="32" w15:restartNumberingAfterBreak="0">
+  <w:abstractNum w:abstractNumId="13" w15:restartNumberingAfterBreak="0">
     <w:nsid w:val="610D78B3"/>
     <w:multiLevelType w:val="hybridMultilevel"/>
     <w:tmpl w:val="5F84DDEC"/>
@@ -44168,96 +42190,7 @@
       </w:rPr>
     </w:lvl>
   </w:abstractNum>
-  <w:abstractNum w:abstractNumId="33" w15:restartNumberingAfterBreak="0">
-    <w:nsid w:val="64B40E0B"/>
-    <w:multiLevelType w:val="hybridMultilevel"/>
-    <w:tmpl w:val="56C67716"/>
-    <w:lvl w:ilvl="0" w:tplc="8A10EA5A">
-      <w:start w:val="1"/>
-      <w:numFmt w:val="decimal"/>
-      <w:lvlText w:val="%1."/>
-      <w:lvlJc w:val="left"/>
-      <w:pPr>
-        <w:ind w:left="1000" w:hanging="360"/>
-      </w:pPr>
-      <w:rPr>
-        <w:rFonts w:hint="default"/>
-      </w:rPr>
-    </w:lvl>
-    <w:lvl w:ilvl="1" w:tplc="041F0019" w:tentative="1">
-      <w:start w:val="1"/>
-      <w:numFmt w:val="lowerLetter"/>
-      <w:lvlText w:val="%2."/>
-      <w:lvlJc w:val="left"/>
-      <w:pPr>
-        <w:ind w:left="1720" w:hanging="360"/>
-      </w:pPr>
-    </w:lvl>
-    <w:lvl w:ilvl="2" w:tplc="041F001B" w:tentative="1">
-      <w:start w:val="1"/>
-      <w:numFmt w:val="lowerRoman"/>
-      <w:lvlText w:val="%3."/>
-      <w:lvlJc w:val="right"/>
-      <w:pPr>
-        <w:ind w:left="2440" w:hanging="180"/>
-      </w:pPr>
-    </w:lvl>
-    <w:lvl w:ilvl="3" w:tplc="041F000F" w:tentative="1">
-      <w:start w:val="1"/>
-      <w:numFmt w:val="decimal"/>
-      <w:lvlText w:val="%4."/>
-      <w:lvlJc w:val="left"/>
-      <w:pPr>
-        <w:ind w:left="3160" w:hanging="360"/>
-      </w:pPr>
-    </w:lvl>
-    <w:lvl w:ilvl="4" w:tplc="041F0019" w:tentative="1">
-      <w:start w:val="1"/>
-      <w:numFmt w:val="lowerLetter"/>
-      <w:lvlText w:val="%5."/>
-      <w:lvlJc w:val="left"/>
-      <w:pPr>
-        <w:ind w:left="3880" w:hanging="360"/>
-      </w:pPr>
-    </w:lvl>
-    <w:lvl w:ilvl="5" w:tplc="041F001B" w:tentative="1">
-      <w:start w:val="1"/>
-      <w:numFmt w:val="lowerRoman"/>
-      <w:lvlText w:val="%6."/>
-      <w:lvlJc w:val="right"/>
-      <w:pPr>
-        <w:ind w:left="4600" w:hanging="180"/>
-      </w:pPr>
-    </w:lvl>
-    <w:lvl w:ilvl="6" w:tplc="041F000F" w:tentative="1">
-      <w:start w:val="1"/>
-      <w:numFmt w:val="decimal"/>
-      <w:lvlText w:val="%7."/>
-      <w:lvlJc w:val="left"/>
-      <w:pPr>
-        <w:ind w:left="5320" w:hanging="360"/>
-      </w:pPr>
-    </w:lvl>
-    <w:lvl w:ilvl="7" w:tplc="041F0019" w:tentative="1">
-      <w:start w:val="1"/>
-      <w:numFmt w:val="lowerLetter"/>
-      <w:lvlText w:val="%8."/>
-      <w:lvlJc w:val="left"/>
-      <w:pPr>
-        <w:ind w:left="6040" w:hanging="360"/>
-      </w:pPr>
-    </w:lvl>
-    <w:lvl w:ilvl="8" w:tplc="041F001B" w:tentative="1">
-      <w:start w:val="1"/>
-      <w:numFmt w:val="lowerRoman"/>
-      <w:lvlText w:val="%9."/>
-      <w:lvlJc w:val="right"/>
-      <w:pPr>
-        <w:ind w:left="6760" w:hanging="180"/>
-      </w:pPr>
-    </w:lvl>
-  </w:abstractNum>
-  <w:abstractNum w:abstractNumId="34" w15:restartNumberingAfterBreak="0">
+  <w:abstractNum w:abstractNumId="14" w15:restartNumberingAfterBreak="0">
     <w:nsid w:val="68096DAB"/>
     <w:multiLevelType w:val="hybridMultilevel"/>
     <w:tmpl w:val="20A605A0"/>
@@ -44370,389 +42303,7 @@
       </w:rPr>
     </w:lvl>
   </w:abstractNum>
-  <w:abstractNum w:abstractNumId="35" w15:restartNumberingAfterBreak="0">
-    <w:nsid w:val="686B2164"/>
-    <w:multiLevelType w:val="hybridMultilevel"/>
-    <w:tmpl w:val="56C67716"/>
-    <w:lvl w:ilvl="0" w:tplc="8A10EA5A">
-      <w:start w:val="1"/>
-      <w:numFmt w:val="decimal"/>
-      <w:lvlText w:val="%1."/>
-      <w:lvlJc w:val="left"/>
-      <w:pPr>
-        <w:ind w:left="1000" w:hanging="360"/>
-      </w:pPr>
-      <w:rPr>
-        <w:rFonts w:hint="default"/>
-      </w:rPr>
-    </w:lvl>
-    <w:lvl w:ilvl="1" w:tplc="041F0019" w:tentative="1">
-      <w:start w:val="1"/>
-      <w:numFmt w:val="lowerLetter"/>
-      <w:lvlText w:val="%2."/>
-      <w:lvlJc w:val="left"/>
-      <w:pPr>
-        <w:ind w:left="1720" w:hanging="360"/>
-      </w:pPr>
-    </w:lvl>
-    <w:lvl w:ilvl="2" w:tplc="041F001B" w:tentative="1">
-      <w:start w:val="1"/>
-      <w:numFmt w:val="lowerRoman"/>
-      <w:lvlText w:val="%3."/>
-      <w:lvlJc w:val="right"/>
-      <w:pPr>
-        <w:ind w:left="2440" w:hanging="180"/>
-      </w:pPr>
-    </w:lvl>
-    <w:lvl w:ilvl="3" w:tplc="041F000F" w:tentative="1">
-      <w:start w:val="1"/>
-      <w:numFmt w:val="decimal"/>
-      <w:lvlText w:val="%4."/>
-      <w:lvlJc w:val="left"/>
-      <w:pPr>
-        <w:ind w:left="3160" w:hanging="360"/>
-      </w:pPr>
-    </w:lvl>
-    <w:lvl w:ilvl="4" w:tplc="041F0019" w:tentative="1">
-      <w:start w:val="1"/>
-      <w:numFmt w:val="lowerLetter"/>
-      <w:lvlText w:val="%5."/>
-      <w:lvlJc w:val="left"/>
-      <w:pPr>
-        <w:ind w:left="3880" w:hanging="360"/>
-      </w:pPr>
-    </w:lvl>
-    <w:lvl w:ilvl="5" w:tplc="041F001B" w:tentative="1">
-      <w:start w:val="1"/>
-      <w:numFmt w:val="lowerRoman"/>
-      <w:lvlText w:val="%6."/>
-      <w:lvlJc w:val="right"/>
-      <w:pPr>
-        <w:ind w:left="4600" w:hanging="180"/>
-      </w:pPr>
-    </w:lvl>
-    <w:lvl w:ilvl="6" w:tplc="041F000F" w:tentative="1">
-      <w:start w:val="1"/>
-      <w:numFmt w:val="decimal"/>
-      <w:lvlText w:val="%7."/>
-      <w:lvlJc w:val="left"/>
-      <w:pPr>
-        <w:ind w:left="5320" w:hanging="360"/>
-      </w:pPr>
-    </w:lvl>
-    <w:lvl w:ilvl="7" w:tplc="041F0019" w:tentative="1">
-      <w:start w:val="1"/>
-      <w:numFmt w:val="lowerLetter"/>
-      <w:lvlText w:val="%8."/>
-      <w:lvlJc w:val="left"/>
-      <w:pPr>
-        <w:ind w:left="6040" w:hanging="360"/>
-      </w:pPr>
-    </w:lvl>
-    <w:lvl w:ilvl="8" w:tplc="041F001B" w:tentative="1">
-      <w:start w:val="1"/>
-      <w:numFmt w:val="lowerRoman"/>
-      <w:lvlText w:val="%9."/>
-      <w:lvlJc w:val="right"/>
-      <w:pPr>
-        <w:ind w:left="6760" w:hanging="180"/>
-      </w:pPr>
-    </w:lvl>
-  </w:abstractNum>
-  <w:abstractNum w:abstractNumId="36" w15:restartNumberingAfterBreak="0">
-    <w:nsid w:val="6DE707F8"/>
-    <w:multiLevelType w:val="hybridMultilevel"/>
-    <w:tmpl w:val="E090B780"/>
-    <w:lvl w:ilvl="0" w:tplc="D3A4BA62">
-      <w:start w:val="1"/>
-      <w:numFmt w:val="decimal"/>
-      <w:lvlText w:val="%1."/>
-      <w:lvlJc w:val="left"/>
-      <w:pPr>
-        <w:ind w:left="720" w:hanging="360"/>
-      </w:pPr>
-      <w:rPr>
-        <w:rFonts w:ascii="Times New Roman" w:hAnsi="Times New Roman" w:cs="Times New Roman" w:hint="default"/>
-        <w:color w:val="000000"/>
-        <w:sz w:val="30"/>
-      </w:rPr>
-    </w:lvl>
-    <w:lvl w:ilvl="1" w:tplc="041F0019" w:tentative="1">
-      <w:start w:val="1"/>
-      <w:numFmt w:val="lowerLetter"/>
-      <w:lvlText w:val="%2."/>
-      <w:lvlJc w:val="left"/>
-      <w:pPr>
-        <w:ind w:left="1440" w:hanging="360"/>
-      </w:pPr>
-    </w:lvl>
-    <w:lvl w:ilvl="2" w:tplc="041F001B" w:tentative="1">
-      <w:start w:val="1"/>
-      <w:numFmt w:val="lowerRoman"/>
-      <w:lvlText w:val="%3."/>
-      <w:lvlJc w:val="right"/>
-      <w:pPr>
-        <w:ind w:left="2160" w:hanging="180"/>
-      </w:pPr>
-    </w:lvl>
-    <w:lvl w:ilvl="3" w:tplc="041F000F" w:tentative="1">
-      <w:start w:val="1"/>
-      <w:numFmt w:val="decimal"/>
-      <w:lvlText w:val="%4."/>
-      <w:lvlJc w:val="left"/>
-      <w:pPr>
-        <w:ind w:left="2880" w:hanging="360"/>
-      </w:pPr>
-    </w:lvl>
-    <w:lvl w:ilvl="4" w:tplc="041F0019" w:tentative="1">
-      <w:start w:val="1"/>
-      <w:numFmt w:val="lowerLetter"/>
-      <w:lvlText w:val="%5."/>
-      <w:lvlJc w:val="left"/>
-      <w:pPr>
-        <w:ind w:left="3600" w:hanging="360"/>
-      </w:pPr>
-    </w:lvl>
-    <w:lvl w:ilvl="5" w:tplc="041F001B" w:tentative="1">
-      <w:start w:val="1"/>
-      <w:numFmt w:val="lowerRoman"/>
-      <w:lvlText w:val="%6."/>
-      <w:lvlJc w:val="right"/>
-      <w:pPr>
-        <w:ind w:left="4320" w:hanging="180"/>
-      </w:pPr>
-    </w:lvl>
-    <w:lvl w:ilvl="6" w:tplc="041F000F" w:tentative="1">
-      <w:start w:val="1"/>
-      <w:numFmt w:val="decimal"/>
-      <w:lvlText w:val="%7."/>
-      <w:lvlJc w:val="left"/>
-      <w:pPr>
-        <w:ind w:left="5040" w:hanging="360"/>
-      </w:pPr>
-    </w:lvl>
-    <w:lvl w:ilvl="7" w:tplc="041F0019" w:tentative="1">
-      <w:start w:val="1"/>
-      <w:numFmt w:val="lowerLetter"/>
-      <w:lvlText w:val="%8."/>
-      <w:lvlJc w:val="left"/>
-      <w:pPr>
-        <w:ind w:left="5760" w:hanging="360"/>
-      </w:pPr>
-    </w:lvl>
-    <w:lvl w:ilvl="8" w:tplc="041F001B" w:tentative="1">
-      <w:start w:val="1"/>
-      <w:numFmt w:val="lowerRoman"/>
-      <w:lvlText w:val="%9."/>
-      <w:lvlJc w:val="right"/>
-      <w:pPr>
-        <w:ind w:left="6480" w:hanging="180"/>
-      </w:pPr>
-    </w:lvl>
-  </w:abstractNum>
-  <w:abstractNum w:abstractNumId="37" w15:restartNumberingAfterBreak="0">
-    <w:nsid w:val="6F6C52E3"/>
-    <w:multiLevelType w:val="multilevel"/>
-    <w:tmpl w:val="2B6E9F10"/>
-    <w:lvl w:ilvl="0">
-      <w:start w:val="3"/>
-      <w:numFmt w:val="decimal"/>
-      <w:lvlText w:val="%1"/>
-      <w:lvlJc w:val="left"/>
-      <w:pPr>
-        <w:ind w:left="480" w:hanging="480"/>
-      </w:pPr>
-      <w:rPr>
-        <w:rFonts w:hint="default"/>
-      </w:rPr>
-    </w:lvl>
-    <w:lvl w:ilvl="1">
-      <w:start w:val="4"/>
-      <w:numFmt w:val="decimal"/>
-      <w:lvlText w:val="%1.%2"/>
-      <w:lvlJc w:val="left"/>
-      <w:pPr>
-        <w:ind w:left="660" w:hanging="480"/>
-      </w:pPr>
-      <w:rPr>
-        <w:rFonts w:hint="default"/>
-      </w:rPr>
-    </w:lvl>
-    <w:lvl w:ilvl="2">
-      <w:start w:val="1"/>
-      <w:numFmt w:val="decimal"/>
-      <w:lvlText w:val="%1.%2.%3"/>
-      <w:lvlJc w:val="left"/>
-      <w:pPr>
-        <w:ind w:left="1080" w:hanging="720"/>
-      </w:pPr>
-      <w:rPr>
-        <w:rFonts w:hint="default"/>
-      </w:rPr>
-    </w:lvl>
-    <w:lvl w:ilvl="3">
-      <w:start w:val="1"/>
-      <w:numFmt w:val="decimal"/>
-      <w:lvlText w:val="%1.%2.%3.%4"/>
-      <w:lvlJc w:val="left"/>
-      <w:pPr>
-        <w:ind w:left="1260" w:hanging="720"/>
-      </w:pPr>
-      <w:rPr>
-        <w:rFonts w:hint="default"/>
-      </w:rPr>
-    </w:lvl>
-    <w:lvl w:ilvl="4">
-      <w:start w:val="1"/>
-      <w:numFmt w:val="decimal"/>
-      <w:lvlText w:val="%1.%2.%3.%4.%5"/>
-      <w:lvlJc w:val="left"/>
-      <w:pPr>
-        <w:ind w:left="1800" w:hanging="1080"/>
-      </w:pPr>
-      <w:rPr>
-        <w:rFonts w:hint="default"/>
-      </w:rPr>
-    </w:lvl>
-    <w:lvl w:ilvl="5">
-      <w:start w:val="1"/>
-      <w:numFmt w:val="decimal"/>
-      <w:lvlText w:val="%1.%2.%3.%4.%5.%6"/>
-      <w:lvlJc w:val="left"/>
-      <w:pPr>
-        <w:ind w:left="1980" w:hanging="1080"/>
-      </w:pPr>
-      <w:rPr>
-        <w:rFonts w:hint="default"/>
-      </w:rPr>
-    </w:lvl>
-    <w:lvl w:ilvl="6">
-      <w:start w:val="1"/>
-      <w:numFmt w:val="decimal"/>
-      <w:lvlText w:val="%1.%2.%3.%4.%5.%6.%7"/>
-      <w:lvlJc w:val="left"/>
-      <w:pPr>
-        <w:ind w:left="2520" w:hanging="1440"/>
-      </w:pPr>
-      <w:rPr>
-        <w:rFonts w:hint="default"/>
-      </w:rPr>
-    </w:lvl>
-    <w:lvl w:ilvl="7">
-      <w:start w:val="1"/>
-      <w:numFmt w:val="decimal"/>
-      <w:lvlText w:val="%1.%2.%3.%4.%5.%6.%7.%8"/>
-      <w:lvlJc w:val="left"/>
-      <w:pPr>
-        <w:ind w:left="2700" w:hanging="1440"/>
-      </w:pPr>
-      <w:rPr>
-        <w:rFonts w:hint="default"/>
-      </w:rPr>
-    </w:lvl>
-    <w:lvl w:ilvl="8">
-      <w:start w:val="1"/>
-      <w:numFmt w:val="decimal"/>
-      <w:lvlText w:val="%1.%2.%3.%4.%5.%6.%7.%8.%9"/>
-      <w:lvlJc w:val="left"/>
-      <w:pPr>
-        <w:ind w:left="3240" w:hanging="1800"/>
-      </w:pPr>
-      <w:rPr>
-        <w:rFonts w:hint="default"/>
-      </w:rPr>
-    </w:lvl>
-  </w:abstractNum>
-  <w:abstractNum w:abstractNumId="38" w15:restartNumberingAfterBreak="0">
-    <w:nsid w:val="6FD21ABF"/>
-    <w:multiLevelType w:val="hybridMultilevel"/>
-    <w:tmpl w:val="60D6813E"/>
-    <w:lvl w:ilvl="0" w:tplc="C4FC89A8">
-      <w:start w:val="1"/>
-      <w:numFmt w:val="decimal"/>
-      <w:lvlText w:val="%1-"/>
-      <w:lvlJc w:val="left"/>
-      <w:pPr>
-        <w:ind w:left="720" w:hanging="360"/>
-      </w:pPr>
-      <w:rPr>
-        <w:rFonts w:hint="default"/>
-      </w:rPr>
-    </w:lvl>
-    <w:lvl w:ilvl="1" w:tplc="041F0019" w:tentative="1">
-      <w:start w:val="1"/>
-      <w:numFmt w:val="lowerLetter"/>
-      <w:lvlText w:val="%2."/>
-      <w:lvlJc w:val="left"/>
-      <w:pPr>
-        <w:ind w:left="1440" w:hanging="360"/>
-      </w:pPr>
-    </w:lvl>
-    <w:lvl w:ilvl="2" w:tplc="041F001B" w:tentative="1">
-      <w:start w:val="1"/>
-      <w:numFmt w:val="lowerRoman"/>
-      <w:lvlText w:val="%3."/>
-      <w:lvlJc w:val="right"/>
-      <w:pPr>
-        <w:ind w:left="2160" w:hanging="180"/>
-      </w:pPr>
-    </w:lvl>
-    <w:lvl w:ilvl="3" w:tplc="041F000F" w:tentative="1">
-      <w:start w:val="1"/>
-      <w:numFmt w:val="decimal"/>
-      <w:lvlText w:val="%4."/>
-      <w:lvlJc w:val="left"/>
-      <w:pPr>
-        <w:ind w:left="2880" w:hanging="360"/>
-      </w:pPr>
-    </w:lvl>
-    <w:lvl w:ilvl="4" w:tplc="041F0019" w:tentative="1">
-      <w:start w:val="1"/>
-      <w:numFmt w:val="lowerLetter"/>
-      <w:lvlText w:val="%5."/>
-      <w:lvlJc w:val="left"/>
-      <w:pPr>
-        <w:ind w:left="3600" w:hanging="360"/>
-      </w:pPr>
-    </w:lvl>
-    <w:lvl w:ilvl="5" w:tplc="041F001B" w:tentative="1">
-      <w:start w:val="1"/>
-      <w:numFmt w:val="lowerRoman"/>
-      <w:lvlText w:val="%6."/>
-      <w:lvlJc w:val="right"/>
-      <w:pPr>
-        <w:ind w:left="4320" w:hanging="180"/>
-      </w:pPr>
-    </w:lvl>
-    <w:lvl w:ilvl="6" w:tplc="041F000F" w:tentative="1">
-      <w:start w:val="1"/>
-      <w:numFmt w:val="decimal"/>
-      <w:lvlText w:val="%7."/>
-      <w:lvlJc w:val="left"/>
-      <w:pPr>
-        <w:ind w:left="5040" w:hanging="360"/>
-      </w:pPr>
-    </w:lvl>
-    <w:lvl w:ilvl="7" w:tplc="041F0019" w:tentative="1">
-      <w:start w:val="1"/>
-      <w:numFmt w:val="lowerLetter"/>
-      <w:lvlText w:val="%8."/>
-      <w:lvlJc w:val="left"/>
-      <w:pPr>
-        <w:ind w:left="5760" w:hanging="360"/>
-      </w:pPr>
-    </w:lvl>
-    <w:lvl w:ilvl="8" w:tplc="041F001B" w:tentative="1">
-      <w:start w:val="1"/>
-      <w:numFmt w:val="lowerRoman"/>
-      <w:lvlText w:val="%9."/>
-      <w:lvlJc w:val="right"/>
-      <w:pPr>
-        <w:ind w:left="6480" w:hanging="180"/>
-      </w:pPr>
-    </w:lvl>
-  </w:abstractNum>
-  <w:abstractNum w:abstractNumId="39" w15:restartNumberingAfterBreak="0">
+  <w:abstractNum w:abstractNumId="15" w15:restartNumberingAfterBreak="0">
     <w:nsid w:val="720E5923"/>
     <w:multiLevelType w:val="hybridMultilevel"/>
     <w:tmpl w:val="CC3CB4C2"/>
@@ -44865,96 +42416,7 @@
       </w:rPr>
     </w:lvl>
   </w:abstractNum>
-  <w:abstractNum w:abstractNumId="40" w15:restartNumberingAfterBreak="0">
-    <w:nsid w:val="74E82C40"/>
-    <w:multiLevelType w:val="hybridMultilevel"/>
-    <w:tmpl w:val="51882EC8"/>
-    <w:lvl w:ilvl="0" w:tplc="8A10EA5A">
-      <w:start w:val="1"/>
-      <w:numFmt w:val="decimal"/>
-      <w:lvlText w:val="%1."/>
-      <w:lvlJc w:val="left"/>
-      <w:pPr>
-        <w:ind w:left="1000" w:hanging="360"/>
-      </w:pPr>
-      <w:rPr>
-        <w:rFonts w:hint="default"/>
-      </w:rPr>
-    </w:lvl>
-    <w:lvl w:ilvl="1" w:tplc="041F0019" w:tentative="1">
-      <w:start w:val="1"/>
-      <w:numFmt w:val="lowerLetter"/>
-      <w:lvlText w:val="%2."/>
-      <w:lvlJc w:val="left"/>
-      <w:pPr>
-        <w:ind w:left="1720" w:hanging="360"/>
-      </w:pPr>
-    </w:lvl>
-    <w:lvl w:ilvl="2" w:tplc="041F001B" w:tentative="1">
-      <w:start w:val="1"/>
-      <w:numFmt w:val="lowerRoman"/>
-      <w:lvlText w:val="%3."/>
-      <w:lvlJc w:val="right"/>
-      <w:pPr>
-        <w:ind w:left="2440" w:hanging="180"/>
-      </w:pPr>
-    </w:lvl>
-    <w:lvl w:ilvl="3" w:tplc="041F000F" w:tentative="1">
-      <w:start w:val="1"/>
-      <w:numFmt w:val="decimal"/>
-      <w:lvlText w:val="%4."/>
-      <w:lvlJc w:val="left"/>
-      <w:pPr>
-        <w:ind w:left="3160" w:hanging="360"/>
-      </w:pPr>
-    </w:lvl>
-    <w:lvl w:ilvl="4" w:tplc="041F0019" w:tentative="1">
-      <w:start w:val="1"/>
-      <w:numFmt w:val="lowerLetter"/>
-      <w:lvlText w:val="%5."/>
-      <w:lvlJc w:val="left"/>
-      <w:pPr>
-        <w:ind w:left="3880" w:hanging="360"/>
-      </w:pPr>
-    </w:lvl>
-    <w:lvl w:ilvl="5" w:tplc="041F001B" w:tentative="1">
-      <w:start w:val="1"/>
-      <w:numFmt w:val="lowerRoman"/>
-      <w:lvlText w:val="%6."/>
-      <w:lvlJc w:val="right"/>
-      <w:pPr>
-        <w:ind w:left="4600" w:hanging="180"/>
-      </w:pPr>
-    </w:lvl>
-    <w:lvl w:ilvl="6" w:tplc="041F000F" w:tentative="1">
-      <w:start w:val="1"/>
-      <w:numFmt w:val="decimal"/>
-      <w:lvlText w:val="%7."/>
-      <w:lvlJc w:val="left"/>
-      <w:pPr>
-        <w:ind w:left="5320" w:hanging="360"/>
-      </w:pPr>
-    </w:lvl>
-    <w:lvl w:ilvl="7" w:tplc="041F0019" w:tentative="1">
-      <w:start w:val="1"/>
-      <w:numFmt w:val="lowerLetter"/>
-      <w:lvlText w:val="%8."/>
-      <w:lvlJc w:val="left"/>
-      <w:pPr>
-        <w:ind w:left="6040" w:hanging="360"/>
-      </w:pPr>
-    </w:lvl>
-    <w:lvl w:ilvl="8" w:tplc="041F001B" w:tentative="1">
-      <w:start w:val="1"/>
-      <w:numFmt w:val="lowerRoman"/>
-      <w:lvlText w:val="%9."/>
-      <w:lvlJc w:val="right"/>
-      <w:pPr>
-        <w:ind w:left="6760" w:hanging="180"/>
-      </w:pPr>
-    </w:lvl>
-  </w:abstractNum>
-  <w:abstractNum w:abstractNumId="41" w15:restartNumberingAfterBreak="0">
+  <w:abstractNum w:abstractNumId="16" w15:restartNumberingAfterBreak="0">
     <w:nsid w:val="775A11B9"/>
     <w:multiLevelType w:val="hybridMultilevel"/>
     <w:tmpl w:val="4260C724"/>
@@ -45067,437 +42529,23 @@
       </w:rPr>
     </w:lvl>
   </w:abstractNum>
-  <w:abstractNum w:abstractNumId="42" w15:restartNumberingAfterBreak="0">
-    <w:nsid w:val="78EC45CD"/>
-    <w:multiLevelType w:val="multilevel"/>
-    <w:tmpl w:val="F8300368"/>
-    <w:lvl w:ilvl="0">
-      <w:start w:val="1"/>
-      <w:numFmt w:val="decimal"/>
-      <w:lvlText w:val="%1"/>
-      <w:lvlJc w:val="left"/>
-      <w:pPr>
-        <w:ind w:left="480" w:hanging="480"/>
-      </w:pPr>
-      <w:rPr>
-        <w:rFonts w:hint="default"/>
-      </w:rPr>
-    </w:lvl>
-    <w:lvl w:ilvl="1">
-      <w:start w:val="2"/>
-      <w:numFmt w:val="decimal"/>
-      <w:lvlText w:val="%1.%2"/>
-      <w:lvlJc w:val="left"/>
-      <w:pPr>
-        <w:ind w:left="840" w:hanging="480"/>
-      </w:pPr>
-      <w:rPr>
-        <w:rFonts w:hint="default"/>
-      </w:rPr>
-    </w:lvl>
-    <w:lvl w:ilvl="2">
-      <w:start w:val="2"/>
-      <w:numFmt w:val="decimal"/>
-      <w:lvlText w:val="%1.%2.%3"/>
-      <w:lvlJc w:val="left"/>
-      <w:pPr>
-        <w:ind w:left="1440" w:hanging="720"/>
-      </w:pPr>
-      <w:rPr>
-        <w:rFonts w:hint="default"/>
-      </w:rPr>
-    </w:lvl>
-    <w:lvl w:ilvl="3">
-      <w:start w:val="1"/>
-      <w:numFmt w:val="decimal"/>
-      <w:lvlText w:val="%1.%2.%3.%4"/>
-      <w:lvlJc w:val="left"/>
-      <w:pPr>
-        <w:ind w:left="1800" w:hanging="720"/>
-      </w:pPr>
-      <w:rPr>
-        <w:rFonts w:hint="default"/>
-      </w:rPr>
-    </w:lvl>
-    <w:lvl w:ilvl="4">
-      <w:start w:val="1"/>
-      <w:numFmt w:val="decimal"/>
-      <w:lvlText w:val="%1.%2.%3.%4.%5"/>
-      <w:lvlJc w:val="left"/>
-      <w:pPr>
-        <w:ind w:left="2520" w:hanging="1080"/>
-      </w:pPr>
-      <w:rPr>
-        <w:rFonts w:hint="default"/>
-      </w:rPr>
-    </w:lvl>
-    <w:lvl w:ilvl="5">
-      <w:start w:val="1"/>
-      <w:numFmt w:val="decimal"/>
-      <w:lvlText w:val="%1.%2.%3.%4.%5.%6"/>
-      <w:lvlJc w:val="left"/>
-      <w:pPr>
-        <w:ind w:left="2880" w:hanging="1080"/>
-      </w:pPr>
-      <w:rPr>
-        <w:rFonts w:hint="default"/>
-      </w:rPr>
-    </w:lvl>
-    <w:lvl w:ilvl="6">
-      <w:start w:val="1"/>
-      <w:numFmt w:val="decimal"/>
-      <w:lvlText w:val="%1.%2.%3.%4.%5.%6.%7"/>
-      <w:lvlJc w:val="left"/>
-      <w:pPr>
-        <w:ind w:left="3600" w:hanging="1440"/>
-      </w:pPr>
-      <w:rPr>
-        <w:rFonts w:hint="default"/>
-      </w:rPr>
-    </w:lvl>
-    <w:lvl w:ilvl="7">
-      <w:start w:val="1"/>
-      <w:numFmt w:val="decimal"/>
-      <w:lvlText w:val="%1.%2.%3.%4.%5.%6.%7.%8"/>
-      <w:lvlJc w:val="left"/>
-      <w:pPr>
-        <w:ind w:left="3960" w:hanging="1440"/>
-      </w:pPr>
-      <w:rPr>
-        <w:rFonts w:hint="default"/>
-      </w:rPr>
-    </w:lvl>
-    <w:lvl w:ilvl="8">
-      <w:start w:val="1"/>
-      <w:numFmt w:val="decimal"/>
-      <w:lvlText w:val="%1.%2.%3.%4.%5.%6.%7.%8.%9"/>
-      <w:lvlJc w:val="left"/>
-      <w:pPr>
-        <w:ind w:left="4680" w:hanging="1800"/>
-      </w:pPr>
-      <w:rPr>
-        <w:rFonts w:hint="default"/>
-      </w:rPr>
-    </w:lvl>
-  </w:abstractNum>
-  <w:abstractNum w:abstractNumId="43" w15:restartNumberingAfterBreak="0">
-    <w:nsid w:val="7B1A686B"/>
-    <w:multiLevelType w:val="multilevel"/>
-    <w:tmpl w:val="54362700"/>
-    <w:lvl w:ilvl="0">
-      <w:start w:val="1"/>
-      <w:numFmt w:val="decimal"/>
-      <w:lvlText w:val="%1."/>
-      <w:lvlJc w:val="left"/>
-      <w:pPr>
-        <w:tabs>
-          <w:tab w:val="num" w:pos="720"/>
-        </w:tabs>
-        <w:ind w:left="720" w:hanging="360"/>
-      </w:pPr>
-    </w:lvl>
-    <w:lvl w:ilvl="1" w:tentative="1">
-      <w:start w:val="1"/>
-      <w:numFmt w:val="decimal"/>
-      <w:lvlText w:val="%2."/>
-      <w:lvlJc w:val="left"/>
-      <w:pPr>
-        <w:tabs>
-          <w:tab w:val="num" w:pos="1440"/>
-        </w:tabs>
-        <w:ind w:left="1440" w:hanging="360"/>
-      </w:pPr>
-    </w:lvl>
-    <w:lvl w:ilvl="2" w:tentative="1">
-      <w:start w:val="1"/>
-      <w:numFmt w:val="decimal"/>
-      <w:lvlText w:val="%3."/>
-      <w:lvlJc w:val="left"/>
-      <w:pPr>
-        <w:tabs>
-          <w:tab w:val="num" w:pos="2160"/>
-        </w:tabs>
-        <w:ind w:left="2160" w:hanging="360"/>
-      </w:pPr>
-    </w:lvl>
-    <w:lvl w:ilvl="3" w:tentative="1">
-      <w:start w:val="1"/>
-      <w:numFmt w:val="decimal"/>
-      <w:lvlText w:val="%4."/>
-      <w:lvlJc w:val="left"/>
-      <w:pPr>
-        <w:tabs>
-          <w:tab w:val="num" w:pos="2880"/>
-        </w:tabs>
-        <w:ind w:left="2880" w:hanging="360"/>
-      </w:pPr>
-    </w:lvl>
-    <w:lvl w:ilvl="4" w:tentative="1">
-      <w:start w:val="1"/>
-      <w:numFmt w:val="decimal"/>
-      <w:lvlText w:val="%5."/>
-      <w:lvlJc w:val="left"/>
-      <w:pPr>
-        <w:tabs>
-          <w:tab w:val="num" w:pos="3600"/>
-        </w:tabs>
-        <w:ind w:left="3600" w:hanging="360"/>
-      </w:pPr>
-    </w:lvl>
-    <w:lvl w:ilvl="5" w:tentative="1">
-      <w:start w:val="1"/>
-      <w:numFmt w:val="decimal"/>
-      <w:lvlText w:val="%6."/>
-      <w:lvlJc w:val="left"/>
-      <w:pPr>
-        <w:tabs>
-          <w:tab w:val="num" w:pos="4320"/>
-        </w:tabs>
-        <w:ind w:left="4320" w:hanging="360"/>
-      </w:pPr>
-    </w:lvl>
-    <w:lvl w:ilvl="6" w:tentative="1">
-      <w:start w:val="1"/>
-      <w:numFmt w:val="decimal"/>
-      <w:lvlText w:val="%7."/>
-      <w:lvlJc w:val="left"/>
-      <w:pPr>
-        <w:tabs>
-          <w:tab w:val="num" w:pos="5040"/>
-        </w:tabs>
-        <w:ind w:left="5040" w:hanging="360"/>
-      </w:pPr>
-    </w:lvl>
-    <w:lvl w:ilvl="7" w:tentative="1">
-      <w:start w:val="1"/>
-      <w:numFmt w:val="decimal"/>
-      <w:lvlText w:val="%8."/>
-      <w:lvlJc w:val="left"/>
-      <w:pPr>
-        <w:tabs>
-          <w:tab w:val="num" w:pos="5760"/>
-        </w:tabs>
-        <w:ind w:left="5760" w:hanging="360"/>
-      </w:pPr>
-    </w:lvl>
-    <w:lvl w:ilvl="8" w:tentative="1">
-      <w:start w:val="1"/>
-      <w:numFmt w:val="decimal"/>
-      <w:lvlText w:val="%9."/>
-      <w:lvlJc w:val="left"/>
-      <w:pPr>
-        <w:tabs>
-          <w:tab w:val="num" w:pos="6480"/>
-        </w:tabs>
-        <w:ind w:left="6480" w:hanging="360"/>
-      </w:pPr>
-    </w:lvl>
-  </w:abstractNum>
-  <w:abstractNum w:abstractNumId="44" w15:restartNumberingAfterBreak="0">
-    <w:nsid w:val="7C7D2687"/>
-    <w:multiLevelType w:val="multilevel"/>
-    <w:tmpl w:val="97BC9BC0"/>
-    <w:lvl w:ilvl="0">
-      <w:start w:val="2"/>
-      <w:numFmt w:val="decimal"/>
-      <w:lvlText w:val="%1"/>
-      <w:lvlJc w:val="left"/>
-      <w:pPr>
-        <w:ind w:left="360" w:hanging="360"/>
-      </w:pPr>
-      <w:rPr>
-        <w:rFonts w:hint="default"/>
-      </w:rPr>
-    </w:lvl>
-    <w:lvl w:ilvl="1">
-      <w:start w:val="1"/>
-      <w:numFmt w:val="decimal"/>
-      <w:lvlText w:val="%1.%2"/>
-      <w:lvlJc w:val="left"/>
-      <w:pPr>
-        <w:ind w:left="360" w:hanging="360"/>
-      </w:pPr>
-      <w:rPr>
-        <w:rFonts w:hint="default"/>
-      </w:rPr>
-    </w:lvl>
-    <w:lvl w:ilvl="2">
-      <w:start w:val="1"/>
-      <w:numFmt w:val="decimal"/>
-      <w:lvlText w:val="%1.%2.%3"/>
-      <w:lvlJc w:val="left"/>
-      <w:pPr>
-        <w:ind w:left="720" w:hanging="720"/>
-      </w:pPr>
-      <w:rPr>
-        <w:rFonts w:hint="default"/>
-      </w:rPr>
-    </w:lvl>
-    <w:lvl w:ilvl="3">
-      <w:start w:val="1"/>
-      <w:numFmt w:val="decimal"/>
-      <w:lvlText w:val="%1.%2.%3.%4"/>
-      <w:lvlJc w:val="left"/>
-      <w:pPr>
-        <w:ind w:left="720" w:hanging="720"/>
-      </w:pPr>
-      <w:rPr>
-        <w:rFonts w:hint="default"/>
-      </w:rPr>
-    </w:lvl>
-    <w:lvl w:ilvl="4">
-      <w:start w:val="1"/>
-      <w:numFmt w:val="decimal"/>
-      <w:lvlText w:val="%1.%2.%3.%4.%5"/>
-      <w:lvlJc w:val="left"/>
-      <w:pPr>
-        <w:ind w:left="1080" w:hanging="1080"/>
-      </w:pPr>
-      <w:rPr>
-        <w:rFonts w:hint="default"/>
-      </w:rPr>
-    </w:lvl>
-    <w:lvl w:ilvl="5">
-      <w:start w:val="1"/>
-      <w:numFmt w:val="decimal"/>
-      <w:lvlText w:val="%1.%2.%3.%4.%5.%6"/>
-      <w:lvlJc w:val="left"/>
-      <w:pPr>
-        <w:ind w:left="1080" w:hanging="1080"/>
-      </w:pPr>
-      <w:rPr>
-        <w:rFonts w:hint="default"/>
-      </w:rPr>
-    </w:lvl>
-    <w:lvl w:ilvl="6">
-      <w:start w:val="1"/>
-      <w:numFmt w:val="decimal"/>
-      <w:lvlText w:val="%1.%2.%3.%4.%5.%6.%7"/>
-      <w:lvlJc w:val="left"/>
-      <w:pPr>
-        <w:ind w:left="1440" w:hanging="1440"/>
-      </w:pPr>
-      <w:rPr>
-        <w:rFonts w:hint="default"/>
-      </w:rPr>
-    </w:lvl>
-    <w:lvl w:ilvl="7">
-      <w:start w:val="1"/>
-      <w:numFmt w:val="decimal"/>
-      <w:lvlText w:val="%1.%2.%3.%4.%5.%6.%7.%8"/>
-      <w:lvlJc w:val="left"/>
-      <w:pPr>
-        <w:ind w:left="1440" w:hanging="1440"/>
-      </w:pPr>
-      <w:rPr>
-        <w:rFonts w:hint="default"/>
-      </w:rPr>
-    </w:lvl>
-    <w:lvl w:ilvl="8">
-      <w:start w:val="1"/>
-      <w:numFmt w:val="decimal"/>
-      <w:lvlText w:val="%1.%2.%3.%4.%5.%6.%7.%8.%9"/>
-      <w:lvlJc w:val="left"/>
-      <w:pPr>
-        <w:ind w:left="1800" w:hanging="1800"/>
-      </w:pPr>
-      <w:rPr>
-        <w:rFonts w:hint="default"/>
-      </w:rPr>
-    </w:lvl>
-  </w:abstractNum>
-  <w:num w:numId="1" w16cid:durableId="1671718365">
-    <w:abstractNumId w:val="36"/>
-  </w:num>
-  <w:num w:numId="2" w16cid:durableId="2102531675">
-    <w:abstractNumId w:val="31"/>
-  </w:num>
-  <w:num w:numId="3" w16cid:durableId="1897936251">
-    <w:abstractNumId w:val="30"/>
-  </w:num>
-  <w:num w:numId="4" w16cid:durableId="317155641">
+  <w:num w:numId="1" w16cid:durableId="1907257897">
     <w:abstractNumId w:val="6"/>
   </w:num>
-  <w:num w:numId="5" w16cid:durableId="1925798541">
-    <w:abstractNumId w:val="16"/>
+  <w:num w:numId="2" w16cid:durableId="1880386911">
+    <w:abstractNumId w:val="4"/>
   </w:num>
-  <w:num w:numId="6" w16cid:durableId="1273899775">
-    <w:abstractNumId w:val="20"/>
+  <w:num w:numId="3" w16cid:durableId="739787242">
+    <w:abstractNumId w:val="14"/>
   </w:num>
-  <w:num w:numId="7" w16cid:durableId="686761407">
-    <w:abstractNumId w:val="7"/>
-  </w:num>
-  <w:num w:numId="8" w16cid:durableId="2040036813">
-    <w:abstractNumId w:val="40"/>
-  </w:num>
-  <w:num w:numId="9" w16cid:durableId="700395369">
-    <w:abstractNumId w:val="1"/>
-  </w:num>
-  <w:num w:numId="10" w16cid:durableId="475342507">
-    <w:abstractNumId w:val="33"/>
-  </w:num>
-  <w:num w:numId="11" w16cid:durableId="1397439810">
-    <w:abstractNumId w:val="18"/>
-  </w:num>
-  <w:num w:numId="12" w16cid:durableId="1120609434">
-    <w:abstractNumId w:val="35"/>
-  </w:num>
-  <w:num w:numId="13" w16cid:durableId="1124229825">
-    <w:abstractNumId w:val="24"/>
-  </w:num>
-  <w:num w:numId="14" w16cid:durableId="1789275760">
-    <w:abstractNumId w:val="37"/>
-  </w:num>
-  <w:num w:numId="15" w16cid:durableId="625622368">
-    <w:abstractNumId w:val="43"/>
-  </w:num>
-  <w:num w:numId="16" w16cid:durableId="376903921">
-    <w:abstractNumId w:val="29"/>
-  </w:num>
-  <w:num w:numId="17" w16cid:durableId="2099863831">
-    <w:abstractNumId w:val="9"/>
-  </w:num>
-  <w:num w:numId="18" w16cid:durableId="1578399510">
-    <w:abstractNumId w:val="13"/>
-  </w:num>
-  <w:num w:numId="19" w16cid:durableId="402530618">
-    <w:abstractNumId w:val="11"/>
-  </w:num>
-  <w:num w:numId="20" w16cid:durableId="2067875425">
-    <w:abstractNumId w:val="38"/>
-  </w:num>
-  <w:num w:numId="21" w16cid:durableId="1129317887">
-    <w:abstractNumId w:val="22"/>
-  </w:num>
-  <w:num w:numId="22" w16cid:durableId="1907257897">
-    <w:abstractNumId w:val="15"/>
-  </w:num>
-  <w:num w:numId="23" w16cid:durableId="1880386911">
+  <w:num w:numId="4" w16cid:durableId="1881747403">
     <w:abstractNumId w:val="10"/>
   </w:num>
-  <w:num w:numId="24" w16cid:durableId="739787242">
-    <w:abstractNumId w:val="34"/>
+  <w:num w:numId="5" w16cid:durableId="478965179">
+    <w:abstractNumId w:val="5"/>
   </w:num>
-  <w:num w:numId="25" w16cid:durableId="1881747403">
-    <w:abstractNumId w:val="23"/>
-  </w:num>
-  <w:num w:numId="26" w16cid:durableId="1732534086">
-    <w:abstractNumId w:val="26"/>
-  </w:num>
-  <w:num w:numId="27" w16cid:durableId="478965179">
-    <w:abstractNumId w:val="14"/>
-  </w:num>
-  <w:num w:numId="28" w16cid:durableId="478574250">
-    <w:abstractNumId w:val="44"/>
-  </w:num>
-  <w:num w:numId="29" w16cid:durableId="1528787180">
-    <w:abstractNumId w:val="12"/>
-  </w:num>
-  <w:num w:numId="30" w16cid:durableId="367754233">
-    <w:abstractNumId w:val="42"/>
-  </w:num>
-  <w:num w:numId="31" w16cid:durableId="853307930">
-    <w:abstractNumId w:val="15"/>
+  <w:num w:numId="6" w16cid:durableId="853307930">
+    <w:abstractNumId w:val="6"/>
     <w:lvlOverride w:ilvl="0">
       <w:startOverride w:val="2"/>
     </w:lvlOverride>
@@ -45508,90 +42556,46 @@
       <w:startOverride w:val="1"/>
     </w:lvlOverride>
   </w:num>
-  <w:num w:numId="32" w16cid:durableId="1858960464">
+  <w:num w:numId="7" w16cid:durableId="748044966">
+    <w:abstractNumId w:val="6"/>
+  </w:num>
+  <w:num w:numId="8" w16cid:durableId="1123765723">
+    <w:abstractNumId w:val="11"/>
+  </w:num>
+  <w:num w:numId="9" w16cid:durableId="354115330">
+    <w:abstractNumId w:val="8"/>
+  </w:num>
+  <w:num w:numId="10" w16cid:durableId="1561670466">
+    <w:abstractNumId w:val="0"/>
+  </w:num>
+  <w:num w:numId="11" w16cid:durableId="593321559">
+    <w:abstractNumId w:val="13"/>
+  </w:num>
+  <w:num w:numId="12" w16cid:durableId="444545599">
+    <w:abstractNumId w:val="16"/>
+  </w:num>
+  <w:num w:numId="13" w16cid:durableId="1293711534">
+    <w:abstractNumId w:val="2"/>
+  </w:num>
+  <w:num w:numId="14" w16cid:durableId="1363164040">
+    <w:abstractNumId w:val="9"/>
+  </w:num>
+  <w:num w:numId="15" w16cid:durableId="914900680">
+    <w:abstractNumId w:val="3"/>
+  </w:num>
+  <w:num w:numId="16" w16cid:durableId="1935356950">
     <w:abstractNumId w:val="15"/>
   </w:num>
-  <w:num w:numId="33" w16cid:durableId="748044966">
-    <w:abstractNumId w:val="15"/>
+  <w:num w:numId="17" w16cid:durableId="1892643823">
+    <w:abstractNumId w:val="12"/>
   </w:num>
-  <w:num w:numId="34" w16cid:durableId="877005954">
-    <w:abstractNumId w:val="15"/>
+  <w:num w:numId="18" w16cid:durableId="1330789297">
+    <w:abstractNumId w:val="7"/>
   </w:num>
-  <w:num w:numId="35" w16cid:durableId="1123765723">
-    <w:abstractNumId w:val="27"/>
+  <w:num w:numId="19" w16cid:durableId="1894349691">
+    <w:abstractNumId w:val="1"/>
   </w:num>
-  <w:num w:numId="36" w16cid:durableId="15620412">
-    <w:abstractNumId w:val="15"/>
-    <w:lvlOverride w:ilvl="0">
-      <w:startOverride w:val="1"/>
-    </w:lvlOverride>
-    <w:lvlOverride w:ilvl="1">
-      <w:startOverride w:val="1"/>
-    </w:lvlOverride>
-    <w:lvlOverride w:ilvl="2">
-      <w:startOverride w:val="1"/>
-    </w:lvlOverride>
-    <w:lvlOverride w:ilvl="3">
-      <w:startOverride w:val="1"/>
-    </w:lvlOverride>
-    <w:lvlOverride w:ilvl="4">
-      <w:startOverride w:val="1"/>
-    </w:lvlOverride>
-    <w:lvlOverride w:ilvl="5">
-      <w:startOverride w:val="1"/>
-    </w:lvlOverride>
-    <w:lvlOverride w:ilvl="6">
-      <w:startOverride w:val="1"/>
-    </w:lvlOverride>
-    <w:lvlOverride w:ilvl="7">
-      <w:startOverride w:val="1"/>
-    </w:lvlOverride>
-    <w:lvlOverride w:ilvl="8">
-      <w:startOverride w:val="1"/>
-    </w:lvlOverride>
-  </w:num>
-  <w:num w:numId="37" w16cid:durableId="452673086">
-    <w:abstractNumId w:val="0"/>
-  </w:num>
-  <w:num w:numId="38" w16cid:durableId="1609240822">
-    <w:abstractNumId w:val="8"/>
-  </w:num>
-  <w:num w:numId="39" w16cid:durableId="7416683">
-    <w:abstractNumId w:val="25"/>
-  </w:num>
-  <w:num w:numId="40" w16cid:durableId="354115330">
-    <w:abstractNumId w:val="19"/>
-  </w:num>
-  <w:num w:numId="41" w16cid:durableId="1561670466">
-    <w:abstractNumId w:val="2"/>
-  </w:num>
-  <w:num w:numId="42" w16cid:durableId="237060016">
-    <w:abstractNumId w:val="3"/>
-  </w:num>
-  <w:num w:numId="43" w16cid:durableId="593321559">
-    <w:abstractNumId w:val="32"/>
-  </w:num>
-  <w:num w:numId="44" w16cid:durableId="444545599">
-    <w:abstractNumId w:val="41"/>
-  </w:num>
-  <w:num w:numId="45" w16cid:durableId="1293711534">
-    <w:abstractNumId w:val="4"/>
-  </w:num>
-  <w:num w:numId="46" w16cid:durableId="1363164040">
-    <w:abstractNumId w:val="21"/>
-  </w:num>
-  <w:num w:numId="47" w16cid:durableId="914900680">
-    <w:abstractNumId w:val="5"/>
-  </w:num>
-  <w:num w:numId="48" w16cid:durableId="1935356950">
-    <w:abstractNumId w:val="39"/>
-  </w:num>
-  <w:num w:numId="49" w16cid:durableId="1892643823">
-    <w:abstractNumId w:val="28"/>
-  </w:num>
-  <w:num w:numId="50" w16cid:durableId="1330789297">
-    <w:abstractNumId w:val="17"/>
-  </w:num>
+  <w:numIdMacAtCleanup w:val="19"/>
 </w:numbering>
 </file>
 
@@ -45993,7 +42997,7 @@
   <w:style w:type="paragraph" w:default="1" w:styleId="Normal">
     <w:name w:val="Normal"/>
     <w:qFormat/>
-    <w:rsid w:val="00EC6981"/>
+    <w:rsid w:val="00BB61C4"/>
     <w:pPr>
       <w:spacing w:line="360" w:lineRule="auto"/>
     </w:pPr>
@@ -46375,7 +43379,7 @@
     <w:rsid w:val="00051717"/>
     <w:pPr>
       <w:numPr>
-        <w:numId w:val="22"/>
+        <w:numId w:val="1"/>
       </w:numPr>
       <w:spacing w:line="360" w:lineRule="auto"/>
       <w:jc w:val="left"/>
@@ -46714,7 +43718,7 @@
     <w:pPr>
       <w:numPr>
         <w:ilvl w:val="2"/>
-        <w:numId w:val="22"/>
+        <w:numId w:val="1"/>
       </w:numPr>
       <w:jc w:val="both"/>
     </w:pPr>
@@ -46859,7 +43863,7 @@
     <w:pPr>
       <w:numPr>
         <w:ilvl w:val="3"/>
-        <w:numId w:val="22"/>
+        <w:numId w:val="1"/>
       </w:numPr>
       <w:ind w:left="720"/>
       <w:jc w:val="both"/>
